--- a/subjects/ACCT 2.docx
+++ b/subjects/ACCT 2.docx
@@ -1,6 +1,6 @@
 
 <file path=word/document.xml><?xml version="1.0" encoding="utf-8"?>
-<w:document xmlns:wpc="http://schemas.microsoft.com/office/word/2010/wordprocessingCanvas" xmlns:mc="http://schemas.openxmlformats.org/markup-compatibility/2006" xmlns:o="urn:schemas-microsoft-com:office:office" xmlns:r="http://schemas.openxmlformats.org/officeDocument/2006/relationships" xmlns:m="http://schemas.openxmlformats.org/officeDocument/2006/math" xmlns:v="urn:schemas-microsoft-com:vml" xmlns:wp14="http://schemas.microsoft.com/office/word/2010/wordprocessingDrawing" xmlns:wp="http://schemas.openxmlformats.org/drawingml/2006/wordprocessingDrawing" xmlns:w10="urn:schemas-microsoft-com:office:word" xmlns:w="http://schemas.openxmlformats.org/wordprocessingml/2006/main" xmlns:w14="http://schemas.microsoft.com/office/word/2010/wordml" xmlns:wpg="http://schemas.microsoft.com/office/word/2010/wordprocessingGroup" xmlns:wpi="http://schemas.microsoft.com/office/word/2010/wordprocessingInk" xmlns:wne="http://schemas.microsoft.com/office/word/2006/wordml" xmlns:wps="http://schemas.microsoft.com/office/word/2010/wordprocessingShape" mc:Ignorable="w14 wp14">
+<w:document xmlns:wpc="http://schemas.microsoft.com/office/word/2010/wordprocessingCanvas" xmlns:cx="http://schemas.microsoft.com/office/drawing/2014/chartex" xmlns:cx1="http://schemas.microsoft.com/office/drawing/2015/9/8/chartex" xmlns:cx2="http://schemas.microsoft.com/office/drawing/2015/10/21/chartex" xmlns:cx3="http://schemas.microsoft.com/office/drawing/2016/5/9/chartex" xmlns:cx4="http://schemas.microsoft.com/office/drawing/2016/5/10/chartex" xmlns:cx5="http://schemas.microsoft.com/office/drawing/2016/5/11/chartex" xmlns:cx6="http://schemas.microsoft.com/office/drawing/2016/5/12/chartex" xmlns:cx7="http://schemas.microsoft.com/office/drawing/2016/5/13/chartex" xmlns:cx8="http://schemas.microsoft.com/office/drawing/2016/5/14/chartex" xmlns:mc="http://schemas.openxmlformats.org/markup-compatibility/2006" xmlns:aink="http://schemas.microsoft.com/office/drawing/2016/ink" xmlns:am3d="http://schemas.microsoft.com/office/drawing/2017/model3d" xmlns:o="urn:schemas-microsoft-com:office:office" xmlns:oel="http://schemas.microsoft.com/office/2019/extlst" xmlns:r="http://schemas.openxmlformats.org/officeDocument/2006/relationships" xmlns:m="http://schemas.openxmlformats.org/officeDocument/2006/math" xmlns:v="urn:schemas-microsoft-com:vml" xmlns:wp14="http://schemas.microsoft.com/office/word/2010/wordprocessingDrawing" xmlns:wp="http://schemas.openxmlformats.org/drawingml/2006/wordprocessingDrawing" xmlns:w10="urn:schemas-microsoft-com:office:word" xmlns:w="http://schemas.openxmlformats.org/wordprocessingml/2006/main" xmlns:w14="http://schemas.microsoft.com/office/word/2010/wordml" xmlns:w15="http://schemas.microsoft.com/office/word/2012/wordml" xmlns:w16cex="http://schemas.microsoft.com/office/word/2018/wordml/cex" xmlns:w16cid="http://schemas.microsoft.com/office/word/2016/wordml/cid" xmlns:w16="http://schemas.microsoft.com/office/word/2018/wordml" xmlns:w16du="http://schemas.microsoft.com/office/word/2023/wordml/word16du" xmlns:w16sdtdh="http://schemas.microsoft.com/office/word/2020/wordml/sdtdatahash" xmlns:w16sdtfl="http://schemas.microsoft.com/office/word/2024/wordml/sdtformatlock" xmlns:w16se="http://schemas.microsoft.com/office/word/2015/wordml/symex" xmlns:wpg="http://schemas.microsoft.com/office/word/2010/wordprocessingGroup" xmlns:wpi="http://schemas.microsoft.com/office/word/2010/wordprocessingInk" xmlns:wne="http://schemas.microsoft.com/office/word/2006/wordml" xmlns:wps="http://schemas.microsoft.com/office/word/2010/wordprocessingShape" mc:Ignorable="w14 w15 w16se w16cid w16 w16cex w16sdtdh w16sdtfl w16du wp14">
   <w:body>
     <w:p>
       <w:pPr>
@@ -105,7 +105,7 @@
         <mc:AlternateContent>
           <mc:Choice Requires="wps">
             <w:drawing>
-              <wp:anchor distT="0" distB="0" distL="114300" distR="114300" simplePos="0" relativeHeight="251659264" behindDoc="0" locked="0" layoutInCell="1" allowOverlap="1" wp14:anchorId="2D6F6F54" wp14:editId="270EB45F">
+              <wp:anchor distT="0" distB="0" distL="114300" distR="114300" simplePos="0" relativeHeight="251659264" behindDoc="0" locked="0" layoutInCell="1" allowOverlap="1" wp14:anchorId="4CE7DBAE" wp14:editId="75E38DE1">
                 <wp:simplePos x="0" y="0"/>
                 <wp:positionH relativeFrom="margin">
                   <wp:align>center</wp:align>
@@ -196,11 +196,11 @@
           </mc:Choice>
           <mc:Fallback>
             <w:pict>
-              <v:shapetype id="_x0000_t202" coordsize="21600,21600" o:spt="202" path="m,l,21600r21600,l21600,xe">
+              <v:shapetype w14:anchorId="4CE7DBAE" id="_x0000_t202" coordsize="21600,21600" o:spt="202" path="m,l,21600r21600,l21600,xe">
                 <v:stroke joinstyle="miter"/>
                 <v:path gradientshapeok="t" o:connecttype="rect"/>
               </v:shapetype>
-              <v:shape id="Text Box 4" o:spid="_x0000_s1026" type="#_x0000_t202" style="position:absolute;margin-left:0;margin-top:13pt;width:183.75pt;height:24.75pt;z-index:251659264;visibility:visible;mso-wrap-style:square;mso-width-percent:0;mso-height-percent:0;mso-wrap-distance-left:9pt;mso-wrap-distance-top:0;mso-wrap-distance-right:9pt;mso-wrap-distance-bottom:0;mso-position-horizontal:center;mso-position-horizontal-relative:margin;mso-position-vertical:absolute;mso-position-vertical-relative:text;mso-width-percent:0;mso-height-percent:0;mso-width-relative:page;mso-height-relative:page;v-text-anchor:top" o:gfxdata="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" fillcolor="white [3201]" strokeweight="1.5pt">
+              <v:shape id="Text Box 4" o:spid="_x0000_s1026" type="#_x0000_t202" style="position:absolute;margin-left:0;margin-top:13pt;width:183.75pt;height:24.75pt;z-index:251659264;visibility:visible;mso-wrap-style:square;mso-width-percent:0;mso-height-percent:0;mso-wrap-distance-left:9pt;mso-wrap-distance-top:0;mso-wrap-distance-right:9pt;mso-wrap-distance-bottom:0;mso-position-horizontal:center;mso-position-horizontal-relative:margin;mso-position-vertical:absolute;mso-position-vertical-relative:text;mso-width-percent:0;mso-height-percent:0;mso-width-relative:page;mso-height-relative:page;v-text-anchor:top" o:gfxdata="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" fillcolor="white [3201]" strokeweight="1.5pt">
                 <v:textbox>
                   <w:txbxContent>
                     <w:p>
@@ -752,7 +752,7 @@
         <mc:AlternateContent>
           <mc:Choice Requires="wps">
             <w:drawing>
-              <wp:anchor distT="0" distB="0" distL="114300" distR="114300" simplePos="0" relativeHeight="251660288" behindDoc="0" locked="0" layoutInCell="1" allowOverlap="1" wp14:anchorId="0B4D909E" wp14:editId="39B1A676">
+              <wp:anchor distT="0" distB="0" distL="114300" distR="114300" simplePos="0" relativeHeight="251660288" behindDoc="0" locked="0" layoutInCell="1" allowOverlap="1" wp14:anchorId="35C6F19E" wp14:editId="2C2FFE0F">
                 <wp:simplePos x="0" y="0"/>
                 <wp:positionH relativeFrom="column">
                   <wp:posOffset>3388360</wp:posOffset>
@@ -812,7 +812,7 @@
           </mc:Choice>
           <mc:Fallback>
             <w:pict>
-              <v:line id="Straight Connector 30" o:spid="_x0000_s1026" style="position:absolute;z-index:251660288;visibility:visible;mso-wrap-style:square;mso-width-percent:0;mso-height-percent:0;mso-wrap-distance-left:9pt;mso-wrap-distance-top:0;mso-wrap-distance-right:9pt;mso-wrap-distance-bottom:0;mso-position-horizontal:absolute;mso-position-horizontal-relative:text;mso-position-vertical:absolute;mso-position-vertical-relative:text;mso-width-percent:0;mso-height-percent:0;mso-width-relative:page;mso-height-relative:page" from="266.8pt,11.6pt" to="266.8pt,799.95pt" o:gfxdata="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" strokecolor="black [3213]" strokeweight="1.5pt"/>
+              <v:line w14:anchorId="1514F6F4" id="Straight Connector 30" o:spid="_x0000_s1026" style="position:absolute;z-index:251660288;visibility:visible;mso-wrap-style:square;mso-width-percent:0;mso-height-percent:0;mso-wrap-distance-left:9pt;mso-wrap-distance-top:0;mso-wrap-distance-right:9pt;mso-wrap-distance-bottom:0;mso-position-horizontal:absolute;mso-position-horizontal-relative:text;mso-position-vertical:absolute;mso-position-vertical-relative:text;mso-width-percent:0;mso-height-percent:0;mso-width-relative:page;mso-height-relative:page" from="266.8pt,11.6pt" to="266.8pt,799.95pt" o:gfxdata="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" strokecolor="black [3213]" strokeweight="1.5pt"/>
             </w:pict>
           </mc:Fallback>
         </mc:AlternateContent>
@@ -825,7 +825,7 @@
         <mc:AlternateContent>
           <mc:Choice Requires="wps">
             <w:drawing>
-              <wp:anchor distT="0" distB="0" distL="114300" distR="114300" simplePos="0" relativeHeight="251661312" behindDoc="0" locked="0" layoutInCell="1" allowOverlap="1" wp14:anchorId="6F4BDC04" wp14:editId="4C446A3B">
+              <wp:anchor distT="0" distB="0" distL="114300" distR="114300" simplePos="0" relativeHeight="251661312" behindDoc="0" locked="0" layoutInCell="1" allowOverlap="1" wp14:anchorId="4832601D" wp14:editId="4F9E0A22">
                 <wp:simplePos x="0" y="0"/>
                 <wp:positionH relativeFrom="margin">
                   <wp:posOffset>-9525</wp:posOffset>
@@ -885,7 +885,7 @@
           </mc:Choice>
           <mc:Fallback>
             <w:pict>
-              <v:line id="Straight Connector 5" o:spid="_x0000_s1026" style="position:absolute;z-index:251661312;visibility:visible;mso-wrap-style:square;mso-width-percent:0;mso-height-percent:0;mso-wrap-distance-left:9pt;mso-wrap-distance-top:0;mso-wrap-distance-right:9pt;mso-wrap-distance-bottom:0;mso-position-horizontal:absolute;mso-position-horizontal-relative:margin;mso-position-vertical:absolute;mso-position-vertical-relative:text;mso-width-percent:0;mso-height-percent:0;mso-width-relative:margin;mso-height-relative:margin" from="-.75pt,10.2pt" to="545.35pt,11.55pt" o:gfxdata="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" strokecolor="black [3213]" strokeweight="2.25pt">
+              <v:line w14:anchorId="30057206" id="Straight Connector 5" o:spid="_x0000_s1026" style="position:absolute;z-index:251661312;visibility:visible;mso-wrap-style:square;mso-width-percent:0;mso-height-percent:0;mso-wrap-distance-left:9pt;mso-wrap-distance-top:0;mso-wrap-distance-right:9pt;mso-wrap-distance-bottom:0;mso-position-horizontal:absolute;mso-position-horizontal-relative:margin;mso-position-vertical:absolute;mso-position-vertical-relative:text;mso-width-percent:0;mso-height-percent:0;mso-width-relative:margin;mso-height-relative:margin" from="-.75pt,10.2pt" to="545.35pt,11.55pt" o:gfxdata="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" strokecolor="black [3213]" strokeweight="2.25pt">
                 <w10:wrap anchorx="margin"/>
               </v:line>
             </w:pict>
@@ -922,7 +922,6 @@
           <w:rFonts w:ascii="Times New Roman" w:hAnsi="Times New Roman" w:cs="Times New Roman"/>
           <w:b/>
         </w:rPr>
-        <w:lastRenderedPageBreak/>
         <w:t>SECTION A – ANSWER ALL QUESTIONS</w:t>
       </w:r>
     </w:p>
@@ -970,27 +969,13 @@
           <w:rFonts w:ascii="Times New Roman" w:hAnsi="Times New Roman" w:cs="Times New Roman"/>
         </w:rPr>
         <w:tab/>
-        <w:t>(b</w:t>
-      </w:r>
-      <w:proofErr w:type="gramStart"/>
-      <w:r>
-        <w:rPr>
-          <w:rFonts w:ascii="Times New Roman" w:hAnsi="Times New Roman" w:cs="Times New Roman"/>
-        </w:rPr>
-        <w:t>)</w:t>
-      </w:r>
-      <w:r>
-        <w:rPr>
-          <w:rFonts w:ascii="Times New Roman" w:hAnsi="Times New Roman" w:cs="Times New Roman"/>
-        </w:rPr>
-        <w:t>Bad</w:t>
-      </w:r>
-      <w:proofErr w:type="gramEnd"/>
-      <w:r>
-        <w:rPr>
-          <w:rFonts w:ascii="Times New Roman" w:hAnsi="Times New Roman" w:cs="Times New Roman"/>
-        </w:rPr>
-        <w:t xml:space="preserve"> debts</w:t>
+        <w:t>(b)</w:t>
+      </w:r>
+      <w:r>
+        <w:rPr>
+          <w:rFonts w:ascii="Times New Roman" w:hAnsi="Times New Roman" w:cs="Times New Roman"/>
+        </w:rPr>
+        <w:t>Bad debts</w:t>
       </w:r>
     </w:p>
     <w:p>
@@ -1024,14 +1009,7 @@
           <w:rFonts w:ascii="Times New Roman" w:hAnsi="Times New Roman" w:cs="Times New Roman"/>
         </w:rPr>
         <w:tab/>
-        <w:t>(d</w:t>
-      </w:r>
-      <w:proofErr w:type="gramStart"/>
-      <w:r>
-        <w:rPr>
-          <w:rFonts w:ascii="Times New Roman" w:hAnsi="Times New Roman" w:cs="Times New Roman"/>
-        </w:rPr>
-        <w:t>)</w:t>
+        <w:t>(d)</w:t>
       </w:r>
       <w:r>
         <w:rPr>
@@ -1039,7 +1017,6 @@
         </w:rPr>
         <w:t>Creditors</w:t>
       </w:r>
-      <w:proofErr w:type="gramEnd"/>
     </w:p>
     <w:p>
       <w:pPr>
@@ -1314,27 +1291,13 @@
         <w:rPr>
           <w:rFonts w:ascii="Times New Roman" w:hAnsi="Times New Roman" w:cs="Times New Roman"/>
         </w:rPr>
-        <w:t>(a</w:t>
-      </w:r>
-      <w:proofErr w:type="gramStart"/>
-      <w:r>
-        <w:rPr>
-          <w:rFonts w:ascii="Times New Roman" w:hAnsi="Times New Roman" w:cs="Times New Roman"/>
-        </w:rPr>
-        <w:t>)</w:t>
-      </w:r>
-      <w:r>
-        <w:rPr>
-          <w:rFonts w:ascii="Times New Roman" w:hAnsi="Times New Roman" w:cs="Times New Roman"/>
-        </w:rPr>
-        <w:t>diminishing</w:t>
-      </w:r>
-      <w:proofErr w:type="gramEnd"/>
-      <w:r>
-        <w:rPr>
-          <w:rFonts w:ascii="Times New Roman" w:hAnsi="Times New Roman" w:cs="Times New Roman"/>
-        </w:rPr>
-        <w:t xml:space="preserve"> balance</w:t>
+        <w:t>(a)</w:t>
+      </w:r>
+      <w:r>
+        <w:rPr>
+          <w:rFonts w:ascii="Times New Roman" w:hAnsi="Times New Roman" w:cs="Times New Roman"/>
+        </w:rPr>
+        <w:t>diminishing balance</w:t>
       </w:r>
       <w:r>
         <w:rPr>
@@ -1373,27 +1336,13 @@
         <w:rPr>
           <w:rFonts w:ascii="Times New Roman" w:hAnsi="Times New Roman" w:cs="Times New Roman"/>
         </w:rPr>
-        <w:t>(c</w:t>
-      </w:r>
-      <w:proofErr w:type="gramStart"/>
-      <w:r>
-        <w:rPr>
-          <w:rFonts w:ascii="Times New Roman" w:hAnsi="Times New Roman" w:cs="Times New Roman"/>
-        </w:rPr>
-        <w:t>)</w:t>
-      </w:r>
-      <w:r>
-        <w:rPr>
-          <w:rFonts w:ascii="Times New Roman" w:hAnsi="Times New Roman" w:cs="Times New Roman"/>
-        </w:rPr>
-        <w:t>straight</w:t>
-      </w:r>
-      <w:proofErr w:type="gramEnd"/>
-      <w:r>
-        <w:rPr>
-          <w:rFonts w:ascii="Times New Roman" w:hAnsi="Times New Roman" w:cs="Times New Roman"/>
-        </w:rPr>
-        <w:t xml:space="preserve"> line</w:t>
+        <w:t>(c)</w:t>
+      </w:r>
+      <w:r>
+        <w:rPr>
+          <w:rFonts w:ascii="Times New Roman" w:hAnsi="Times New Roman" w:cs="Times New Roman"/>
+        </w:rPr>
+        <w:t>straight line</w:t>
       </w:r>
       <w:r>
         <w:rPr>
@@ -1455,27 +1404,13 @@
         <w:rPr>
           <w:rFonts w:ascii="Times New Roman" w:hAnsi="Times New Roman" w:cs="Times New Roman"/>
         </w:rPr>
-        <w:t>(a</w:t>
-      </w:r>
-      <w:proofErr w:type="gramStart"/>
-      <w:r>
-        <w:rPr>
-          <w:rFonts w:ascii="Times New Roman" w:hAnsi="Times New Roman" w:cs="Times New Roman"/>
-        </w:rPr>
-        <w:t>)</w:t>
-      </w:r>
-      <w:r>
-        <w:rPr>
-          <w:rFonts w:ascii="Times New Roman" w:hAnsi="Times New Roman" w:cs="Times New Roman"/>
-        </w:rPr>
-        <w:t>finished</w:t>
-      </w:r>
-      <w:proofErr w:type="gramEnd"/>
-      <w:r>
-        <w:rPr>
-          <w:rFonts w:ascii="Times New Roman" w:hAnsi="Times New Roman" w:cs="Times New Roman"/>
-        </w:rPr>
-        <w:t xml:space="preserve"> goods</w:t>
+        <w:t>(a)</w:t>
+      </w:r>
+      <w:r>
+        <w:rPr>
+          <w:rFonts w:ascii="Times New Roman" w:hAnsi="Times New Roman" w:cs="Times New Roman"/>
+        </w:rPr>
+        <w:t>finished goods</w:t>
       </w:r>
       <w:r>
         <w:rPr>
@@ -1503,14 +1438,7 @@
         <w:rPr>
           <w:rFonts w:ascii="Times New Roman" w:hAnsi="Times New Roman" w:cs="Times New Roman"/>
         </w:rPr>
-        <w:t>(c</w:t>
-      </w:r>
-      <w:proofErr w:type="gramStart"/>
-      <w:r>
-        <w:rPr>
-          <w:rFonts w:ascii="Times New Roman" w:hAnsi="Times New Roman" w:cs="Times New Roman"/>
-        </w:rPr>
-        <w:t>)</w:t>
+        <w:t>(c)</w:t>
       </w:r>
       <w:r>
         <w:rPr>
@@ -1518,7 +1446,6 @@
         </w:rPr>
         <w:t>overhead</w:t>
       </w:r>
-      <w:proofErr w:type="gramEnd"/>
       <w:r>
         <w:rPr>
           <w:rFonts w:ascii="Times New Roman" w:hAnsi="Times New Roman" w:cs="Times New Roman"/>
@@ -1592,27 +1519,13 @@
           <w:rFonts w:ascii="Times New Roman" w:hAnsi="Times New Roman" w:cs="Times New Roman"/>
         </w:rPr>
         <w:tab/>
-        <w:t>(b</w:t>
-      </w:r>
-      <w:proofErr w:type="gramStart"/>
-      <w:r>
-        <w:rPr>
-          <w:rFonts w:ascii="Times New Roman" w:hAnsi="Times New Roman" w:cs="Times New Roman"/>
-        </w:rPr>
-        <w:t>)</w:t>
-      </w:r>
-      <w:r>
-        <w:rPr>
-          <w:rFonts w:ascii="Times New Roman" w:hAnsi="Times New Roman" w:cs="Times New Roman"/>
-        </w:rPr>
-        <w:t>Net</w:t>
-      </w:r>
-      <w:proofErr w:type="gramEnd"/>
-      <w:r>
-        <w:rPr>
-          <w:rFonts w:ascii="Times New Roman" w:hAnsi="Times New Roman" w:cs="Times New Roman"/>
-        </w:rPr>
-        <w:t xml:space="preserve"> profit</w:t>
+        <w:t>(b)</w:t>
+      </w:r>
+      <w:r>
+        <w:rPr>
+          <w:rFonts w:ascii="Times New Roman" w:hAnsi="Times New Roman" w:cs="Times New Roman"/>
+        </w:rPr>
+        <w:t>Net profit</w:t>
       </w:r>
     </w:p>
     <w:p>
@@ -1646,14 +1559,7 @@
           <w:rFonts w:ascii="Times New Roman" w:hAnsi="Times New Roman" w:cs="Times New Roman"/>
         </w:rPr>
         <w:tab/>
-        <w:t>(d</w:t>
-      </w:r>
-      <w:proofErr w:type="gramStart"/>
-      <w:r>
-        <w:rPr>
-          <w:rFonts w:ascii="Times New Roman" w:hAnsi="Times New Roman" w:cs="Times New Roman"/>
-        </w:rPr>
-        <w:t>)</w:t>
+        <w:t>(d)</w:t>
       </w:r>
       <w:r>
         <w:rPr>
@@ -1661,7 +1567,6 @@
         </w:rPr>
         <w:t>Royalties</w:t>
       </w:r>
-      <w:proofErr w:type="gramEnd"/>
     </w:p>
     <w:p>
       <w:pPr>
@@ -1717,92 +1622,98 @@
         <w:rPr>
           <w:rFonts w:ascii="Times New Roman" w:hAnsi="Times New Roman" w:cs="Times New Roman"/>
         </w:rPr>
+        <w:t>(a)</w:t>
+      </w:r>
+      <w:r>
+        <w:rPr>
+          <w:rFonts w:ascii="Times New Roman" w:hAnsi="Times New Roman" w:cs="Times New Roman"/>
+        </w:rPr>
+        <w:t>cost of goods available</w:t>
+      </w:r>
+      <w:proofErr w:type="gramStart"/>
+      <w:r>
+        <w:rPr>
+          <w:rFonts w:ascii="Times New Roman" w:hAnsi="Times New Roman" w:cs="Times New Roman"/>
+        </w:rPr>
+        <w:t xml:space="preserve">   </w:t>
+      </w:r>
+      <w:r>
+        <w:rPr>
+          <w:rFonts w:ascii="Times New Roman" w:hAnsi="Times New Roman" w:cs="Times New Roman"/>
+        </w:rPr>
         <w:t>(</w:t>
       </w:r>
+      <w:proofErr w:type="gramEnd"/>
+      <w:r>
+        <w:rPr>
+          <w:rFonts w:ascii="Times New Roman" w:hAnsi="Times New Roman" w:cs="Times New Roman"/>
+        </w:rPr>
+        <w:t>b)</w:t>
+      </w:r>
+      <w:r>
+        <w:rPr>
+          <w:rFonts w:ascii="Times New Roman" w:hAnsi="Times New Roman" w:cs="Times New Roman"/>
+        </w:rPr>
+        <w:t>cost of goods sold</w:t>
+      </w:r>
+    </w:p>
+    <w:p>
+      <w:pPr>
+        <w:pStyle w:val="ListParagraph"/>
+        <w:spacing w:after="0" w:line="240" w:lineRule="auto"/>
+        <w:rPr>
+          <w:rFonts w:ascii="Times New Roman" w:hAnsi="Times New Roman" w:cs="Times New Roman"/>
+        </w:rPr>
+      </w:pPr>
+      <w:r>
+        <w:rPr>
+          <w:rFonts w:ascii="Times New Roman" w:hAnsi="Times New Roman" w:cs="Times New Roman"/>
+        </w:rPr>
+        <w:t>(c)</w:t>
+      </w:r>
+      <w:r>
+        <w:rPr>
+          <w:rFonts w:ascii="Times New Roman" w:hAnsi="Times New Roman" w:cs="Times New Roman"/>
+        </w:rPr>
+        <w:t>prime cost</w:t>
+      </w:r>
+      <w:r>
+        <w:rPr>
+          <w:rFonts w:ascii="Times New Roman" w:hAnsi="Times New Roman" w:cs="Times New Roman"/>
+        </w:rPr>
+        <w:tab/>
+      </w:r>
+      <w:r>
+        <w:rPr>
+          <w:rFonts w:ascii="Times New Roman" w:hAnsi="Times New Roman" w:cs="Times New Roman"/>
+        </w:rPr>
+        <w:tab/>
+      </w:r>
+      <w:r>
+        <w:rPr>
+          <w:rFonts w:ascii="Times New Roman" w:hAnsi="Times New Roman" w:cs="Times New Roman"/>
+        </w:rPr>
+        <w:t xml:space="preserve">  </w:t>
+      </w:r>
       <w:proofErr w:type="gramStart"/>
       <w:r>
         <w:rPr>
           <w:rFonts w:ascii="Times New Roman" w:hAnsi="Times New Roman" w:cs="Times New Roman"/>
         </w:rPr>
-        <w:t>a)</w:t>
+        <w:t xml:space="preserve">   </w:t>
+      </w:r>
+      <w:r>
+        <w:rPr>
+          <w:rFonts w:ascii="Times New Roman" w:hAnsi="Times New Roman" w:cs="Times New Roman"/>
+        </w:rPr>
+        <w:t>(</w:t>
       </w:r>
       <w:proofErr w:type="gramEnd"/>
       <w:r>
         <w:rPr>
           <w:rFonts w:ascii="Times New Roman" w:hAnsi="Times New Roman" w:cs="Times New Roman"/>
         </w:rPr>
-        <w:t xml:space="preserve">cost of goods available   </w:t>
-      </w:r>
-      <w:r>
-        <w:rPr>
-          <w:rFonts w:ascii="Times New Roman" w:hAnsi="Times New Roman" w:cs="Times New Roman"/>
-        </w:rPr>
-        <w:t>(b)</w:t>
-      </w:r>
-      <w:r>
-        <w:rPr>
-          <w:rFonts w:ascii="Times New Roman" w:hAnsi="Times New Roman" w:cs="Times New Roman"/>
-        </w:rPr>
-        <w:t>cost of goods sold</w:t>
-      </w:r>
-    </w:p>
-    <w:p>
-      <w:pPr>
-        <w:pStyle w:val="ListParagraph"/>
-        <w:spacing w:after="0" w:line="240" w:lineRule="auto"/>
-        <w:rPr>
-          <w:rFonts w:ascii="Times New Roman" w:hAnsi="Times New Roman" w:cs="Times New Roman"/>
-        </w:rPr>
-      </w:pPr>
-      <w:r>
-        <w:rPr>
-          <w:rFonts w:ascii="Times New Roman" w:hAnsi="Times New Roman" w:cs="Times New Roman"/>
-        </w:rPr>
-        <w:t>(c</w:t>
-      </w:r>
-      <w:proofErr w:type="gramStart"/>
-      <w:r>
-        <w:rPr>
-          <w:rFonts w:ascii="Times New Roman" w:hAnsi="Times New Roman" w:cs="Times New Roman"/>
-        </w:rPr>
-        <w:t>)</w:t>
-      </w:r>
-      <w:r>
-        <w:rPr>
-          <w:rFonts w:ascii="Times New Roman" w:hAnsi="Times New Roman" w:cs="Times New Roman"/>
-        </w:rPr>
-        <w:t>prime</w:t>
-      </w:r>
-      <w:proofErr w:type="gramEnd"/>
-      <w:r>
-        <w:rPr>
-          <w:rFonts w:ascii="Times New Roman" w:hAnsi="Times New Roman" w:cs="Times New Roman"/>
-        </w:rPr>
-        <w:t xml:space="preserve"> cost</w:t>
-      </w:r>
-      <w:r>
-        <w:rPr>
-          <w:rFonts w:ascii="Times New Roman" w:hAnsi="Times New Roman" w:cs="Times New Roman"/>
-        </w:rPr>
-        <w:tab/>
-      </w:r>
-      <w:r>
-        <w:rPr>
-          <w:rFonts w:ascii="Times New Roman" w:hAnsi="Times New Roman" w:cs="Times New Roman"/>
-        </w:rPr>
-        <w:tab/>
-      </w:r>
-      <w:r>
-        <w:rPr>
-          <w:rFonts w:ascii="Times New Roman" w:hAnsi="Times New Roman" w:cs="Times New Roman"/>
-        </w:rPr>
-        <w:t xml:space="preserve">     </w:t>
-      </w:r>
-      <w:r>
-        <w:rPr>
-          <w:rFonts w:ascii="Times New Roman" w:hAnsi="Times New Roman" w:cs="Times New Roman"/>
-        </w:rPr>
-        <w:t>(d)</w:t>
+        <w:t>d)</w:t>
       </w:r>
       <w:r>
         <w:rPr>
@@ -1836,7 +1747,6 @@
         <w:rPr>
           <w:rFonts w:ascii="Times New Roman" w:hAnsi="Times New Roman" w:cs="Times New Roman"/>
         </w:rPr>
-        <w:lastRenderedPageBreak/>
         <w:t xml:space="preserve">The addition of prime cost and factory overhead expenses equals </w:t>
       </w:r>
     </w:p>
@@ -1852,27 +1762,13 @@
         <w:rPr>
           <w:rFonts w:ascii="Times New Roman" w:hAnsi="Times New Roman" w:cs="Times New Roman"/>
         </w:rPr>
-        <w:t>(a</w:t>
-      </w:r>
-      <w:proofErr w:type="gramStart"/>
-      <w:r>
-        <w:rPr>
-          <w:rFonts w:ascii="Times New Roman" w:hAnsi="Times New Roman" w:cs="Times New Roman"/>
-        </w:rPr>
-        <w:t>)</w:t>
-      </w:r>
-      <w:r>
-        <w:rPr>
-          <w:rFonts w:ascii="Times New Roman" w:hAnsi="Times New Roman" w:cs="Times New Roman"/>
-        </w:rPr>
-        <w:t>production</w:t>
-      </w:r>
-      <w:proofErr w:type="gramEnd"/>
-      <w:r>
-        <w:rPr>
-          <w:rFonts w:ascii="Times New Roman" w:hAnsi="Times New Roman" w:cs="Times New Roman"/>
-        </w:rPr>
-        <w:t xml:space="preserve"> cost</w:t>
+        <w:t>(a)</w:t>
+      </w:r>
+      <w:r>
+        <w:rPr>
+          <w:rFonts w:ascii="Times New Roman" w:hAnsi="Times New Roman" w:cs="Times New Roman"/>
+        </w:rPr>
+        <w:t>production cost</w:t>
       </w:r>
       <w:r>
         <w:rPr>
@@ -1900,27 +1796,13 @@
         <w:rPr>
           <w:rFonts w:ascii="Times New Roman" w:hAnsi="Times New Roman" w:cs="Times New Roman"/>
         </w:rPr>
-        <w:t>(c</w:t>
-      </w:r>
-      <w:proofErr w:type="gramStart"/>
-      <w:r>
-        <w:rPr>
-          <w:rFonts w:ascii="Times New Roman" w:hAnsi="Times New Roman" w:cs="Times New Roman"/>
-        </w:rPr>
-        <w:t>)</w:t>
-      </w:r>
-      <w:r>
-        <w:rPr>
-          <w:rFonts w:ascii="Times New Roman" w:hAnsi="Times New Roman" w:cs="Times New Roman"/>
-        </w:rPr>
-        <w:t>prime</w:t>
-      </w:r>
-      <w:proofErr w:type="gramEnd"/>
-      <w:r>
-        <w:rPr>
-          <w:rFonts w:ascii="Times New Roman" w:hAnsi="Times New Roman" w:cs="Times New Roman"/>
-        </w:rPr>
-        <w:t xml:space="preserve"> cost</w:t>
+        <w:t>(c)</w:t>
+      </w:r>
+      <w:r>
+        <w:rPr>
+          <w:rFonts w:ascii="Times New Roman" w:hAnsi="Times New Roman" w:cs="Times New Roman"/>
+        </w:rPr>
+        <w:t>prime cost</w:t>
       </w:r>
       <w:r>
         <w:rPr>
@@ -1982,16 +1864,8 @@
         <w:rPr>
           <w:rFonts w:ascii="Times New Roman" w:hAnsi="Times New Roman" w:cs="Times New Roman"/>
         </w:rPr>
-        <w:t>(</w:t>
-      </w:r>
-      <w:proofErr w:type="gramStart"/>
-      <w:r>
-        <w:rPr>
-          <w:rFonts w:ascii="Times New Roman" w:hAnsi="Times New Roman" w:cs="Times New Roman"/>
-        </w:rPr>
-        <w:t>a)</w:t>
-      </w:r>
-      <w:proofErr w:type="gramEnd"/>
+        <w:t>(a)</w:t>
+      </w:r>
       <w:r>
         <w:rPr>
           <w:rFonts w:ascii="Times New Roman" w:hAnsi="Times New Roman" w:cs="Times New Roman"/>
@@ -2030,14 +1904,7 @@
         <w:rPr>
           <w:rFonts w:ascii="Times New Roman" w:hAnsi="Times New Roman" w:cs="Times New Roman"/>
         </w:rPr>
-        <w:t>(c</w:t>
-      </w:r>
-      <w:proofErr w:type="gramStart"/>
-      <w:r>
-        <w:rPr>
-          <w:rFonts w:ascii="Times New Roman" w:hAnsi="Times New Roman" w:cs="Times New Roman"/>
-        </w:rPr>
-        <w:t>)</w:t>
+        <w:t>(c)</w:t>
       </w:r>
       <w:r>
         <w:rPr>
@@ -2045,7 +1912,6 @@
         </w:rPr>
         <w:t>liquidation</w:t>
       </w:r>
-      <w:proofErr w:type="gramEnd"/>
       <w:r>
         <w:rPr>
           <w:rFonts w:ascii="Times New Roman" w:hAnsi="Times New Roman" w:cs="Times New Roman"/>
@@ -2106,45 +1972,45 @@
         <w:rPr>
           <w:rFonts w:ascii="Times New Roman" w:hAnsi="Times New Roman" w:cs="Times New Roman"/>
         </w:rPr>
-        <w:t>(a</w:t>
+        <w:t>(a)</w:t>
+      </w:r>
+      <w:r>
+        <w:rPr>
+          <w:rFonts w:ascii="Times New Roman" w:hAnsi="Times New Roman" w:cs="Times New Roman"/>
+        </w:rPr>
+        <w:t xml:space="preserve">balance sheet </w:t>
+      </w:r>
+      <w:r>
+        <w:rPr>
+          <w:rFonts w:ascii="Times New Roman" w:hAnsi="Times New Roman" w:cs="Times New Roman"/>
+        </w:rPr>
+        <w:tab/>
+      </w:r>
+      <w:r>
+        <w:rPr>
+          <w:rFonts w:ascii="Times New Roman" w:hAnsi="Times New Roman" w:cs="Times New Roman"/>
+        </w:rPr>
+        <w:t xml:space="preserve"> </w:t>
       </w:r>
       <w:proofErr w:type="gramStart"/>
       <w:r>
         <w:rPr>
           <w:rFonts w:ascii="Times New Roman" w:hAnsi="Times New Roman" w:cs="Times New Roman"/>
         </w:rPr>
-        <w:t>)</w:t>
-      </w:r>
-      <w:r>
-        <w:rPr>
-          <w:rFonts w:ascii="Times New Roman" w:hAnsi="Times New Roman" w:cs="Times New Roman"/>
-        </w:rPr>
-        <w:t>balance</w:t>
+        <w:t xml:space="preserve">   </w:t>
+      </w:r>
+      <w:r>
+        <w:rPr>
+          <w:rFonts w:ascii="Times New Roman" w:hAnsi="Times New Roman" w:cs="Times New Roman"/>
+        </w:rPr>
+        <w:t>(</w:t>
       </w:r>
       <w:proofErr w:type="gramEnd"/>
       <w:r>
         <w:rPr>
           <w:rFonts w:ascii="Times New Roman" w:hAnsi="Times New Roman" w:cs="Times New Roman"/>
         </w:rPr>
-        <w:t xml:space="preserve"> sheet </w:t>
-      </w:r>
-      <w:r>
-        <w:rPr>
-          <w:rFonts w:ascii="Times New Roman" w:hAnsi="Times New Roman" w:cs="Times New Roman"/>
-        </w:rPr>
-        <w:tab/>
-      </w:r>
-      <w:r>
-        <w:rPr>
-          <w:rFonts w:ascii="Times New Roman" w:hAnsi="Times New Roman" w:cs="Times New Roman"/>
-        </w:rPr>
-        <w:t xml:space="preserve">    </w:t>
-      </w:r>
-      <w:r>
-        <w:rPr>
-          <w:rFonts w:ascii="Times New Roman" w:hAnsi="Times New Roman" w:cs="Times New Roman"/>
-        </w:rPr>
-        <w:t>(b)</w:t>
+        <w:t>b)</w:t>
       </w:r>
       <w:r>
         <w:rPr>
@@ -2165,33 +2031,33 @@
         <w:rPr>
           <w:rFonts w:ascii="Times New Roman" w:hAnsi="Times New Roman" w:cs="Times New Roman"/>
         </w:rPr>
-        <w:t>(c</w:t>
+        <w:t>(c)</w:t>
+      </w:r>
+      <w:r>
+        <w:rPr>
+          <w:rFonts w:ascii="Times New Roman" w:hAnsi="Times New Roman" w:cs="Times New Roman"/>
+        </w:rPr>
+        <w:t>profit and loss account</w:t>
       </w:r>
       <w:proofErr w:type="gramStart"/>
       <w:r>
         <w:rPr>
           <w:rFonts w:ascii="Times New Roman" w:hAnsi="Times New Roman" w:cs="Times New Roman"/>
         </w:rPr>
-        <w:t>)</w:t>
-      </w:r>
-      <w:r>
-        <w:rPr>
-          <w:rFonts w:ascii="Times New Roman" w:hAnsi="Times New Roman" w:cs="Times New Roman"/>
-        </w:rPr>
-        <w:t>profit</w:t>
+        <w:t xml:space="preserve">   </w:t>
+      </w:r>
+      <w:r>
+        <w:rPr>
+          <w:rFonts w:ascii="Times New Roman" w:hAnsi="Times New Roman" w:cs="Times New Roman"/>
+        </w:rPr>
+        <w:t>(</w:t>
       </w:r>
       <w:proofErr w:type="gramEnd"/>
       <w:r>
         <w:rPr>
           <w:rFonts w:ascii="Times New Roman" w:hAnsi="Times New Roman" w:cs="Times New Roman"/>
         </w:rPr>
-        <w:t xml:space="preserve"> and loss account   </w:t>
-      </w:r>
-      <w:r>
-        <w:rPr>
-          <w:rFonts w:ascii="Times New Roman" w:hAnsi="Times New Roman" w:cs="Times New Roman"/>
-        </w:rPr>
-        <w:t>(d)</w:t>
+        <w:t>d)</w:t>
       </w:r>
       <w:r>
         <w:rPr>
@@ -2240,16 +2106,8 @@
         <w:rPr>
           <w:rFonts w:ascii="Times New Roman" w:hAnsi="Times New Roman" w:cs="Times New Roman"/>
         </w:rPr>
-        <w:t>(</w:t>
-      </w:r>
-      <w:proofErr w:type="gramStart"/>
-      <w:r>
-        <w:rPr>
-          <w:rFonts w:ascii="Times New Roman" w:hAnsi="Times New Roman" w:cs="Times New Roman"/>
-        </w:rPr>
-        <w:t>a)</w:t>
-      </w:r>
-      <w:proofErr w:type="gramEnd"/>
+        <w:t>(a)</w:t>
+      </w:r>
       <w:r>
         <w:rPr>
           <w:rFonts w:ascii="Times New Roman" w:hAnsi="Times New Roman" w:cs="Times New Roman"/>
@@ -2282,27 +2140,13 @@
         <w:rPr>
           <w:rFonts w:ascii="Times New Roman" w:hAnsi="Times New Roman" w:cs="Times New Roman"/>
         </w:rPr>
-        <w:t>(c</w:t>
-      </w:r>
-      <w:proofErr w:type="gramStart"/>
-      <w:r>
-        <w:rPr>
-          <w:rFonts w:ascii="Times New Roman" w:hAnsi="Times New Roman" w:cs="Times New Roman"/>
-        </w:rPr>
-        <w:t>)</w:t>
-      </w:r>
-      <w:r>
-        <w:rPr>
-          <w:rFonts w:ascii="Times New Roman" w:hAnsi="Times New Roman" w:cs="Times New Roman"/>
-        </w:rPr>
-        <w:t>single</w:t>
-      </w:r>
-      <w:proofErr w:type="gramEnd"/>
-      <w:r>
-        <w:rPr>
-          <w:rFonts w:ascii="Times New Roman" w:hAnsi="Times New Roman" w:cs="Times New Roman"/>
-        </w:rPr>
-        <w:t xml:space="preserve"> entry</w:t>
+        <w:t>(c)</w:t>
+      </w:r>
+      <w:r>
+        <w:rPr>
+          <w:rFonts w:ascii="Times New Roman" w:hAnsi="Times New Roman" w:cs="Times New Roman"/>
+        </w:rPr>
+        <w:t>single entry</w:t>
       </w:r>
       <w:r>
         <w:rPr>
@@ -2395,27 +2239,13 @@
           <w:rFonts w:ascii="Times New Roman" w:hAnsi="Times New Roman" w:cs="Times New Roman"/>
         </w:rPr>
         <w:tab/>
-        <w:t>(b</w:t>
-      </w:r>
-      <w:proofErr w:type="gramStart"/>
-      <w:r>
-        <w:rPr>
-          <w:rFonts w:ascii="Times New Roman" w:hAnsi="Times New Roman" w:cs="Times New Roman"/>
-        </w:rPr>
-        <w:t>)</w:t>
-      </w:r>
-      <w:r>
-        <w:rPr>
-          <w:rFonts w:ascii="Times New Roman" w:hAnsi="Times New Roman" w:cs="Times New Roman"/>
-        </w:rPr>
-        <w:t>Joint</w:t>
-      </w:r>
-      <w:proofErr w:type="gramEnd"/>
-      <w:r>
-        <w:rPr>
-          <w:rFonts w:ascii="Times New Roman" w:hAnsi="Times New Roman" w:cs="Times New Roman"/>
-        </w:rPr>
-        <w:t xml:space="preserve"> venture</w:t>
+        <w:t>(b)</w:t>
+      </w:r>
+      <w:r>
+        <w:rPr>
+          <w:rFonts w:ascii="Times New Roman" w:hAnsi="Times New Roman" w:cs="Times New Roman"/>
+        </w:rPr>
+        <w:t>Joint venture</w:t>
       </w:r>
     </w:p>
     <w:p>
@@ -2449,27 +2279,13 @@
           <w:rFonts w:ascii="Times New Roman" w:hAnsi="Times New Roman" w:cs="Times New Roman"/>
         </w:rPr>
         <w:tab/>
-        <w:t>(d</w:t>
-      </w:r>
-      <w:proofErr w:type="gramStart"/>
-      <w:r>
-        <w:rPr>
-          <w:rFonts w:ascii="Times New Roman" w:hAnsi="Times New Roman" w:cs="Times New Roman"/>
-        </w:rPr>
-        <w:t>)</w:t>
-      </w:r>
-      <w:r>
-        <w:rPr>
-          <w:rFonts w:ascii="Times New Roman" w:hAnsi="Times New Roman" w:cs="Times New Roman"/>
-        </w:rPr>
-        <w:t>Sole</w:t>
-      </w:r>
-      <w:proofErr w:type="gramEnd"/>
-      <w:r>
-        <w:rPr>
-          <w:rFonts w:ascii="Times New Roman" w:hAnsi="Times New Roman" w:cs="Times New Roman"/>
-        </w:rPr>
-        <w:t xml:space="preserve"> proprietorship</w:t>
+        <w:t>(d)</w:t>
+      </w:r>
+      <w:r>
+        <w:rPr>
+          <w:rFonts w:ascii="Times New Roman" w:hAnsi="Times New Roman" w:cs="Times New Roman"/>
+        </w:rPr>
+        <w:t>Sole proprietorship</w:t>
       </w:r>
     </w:p>
     <w:p>
@@ -2512,39 +2328,45 @@
         <w:rPr>
           <w:rFonts w:ascii="Times New Roman" w:hAnsi="Times New Roman" w:cs="Times New Roman"/>
         </w:rPr>
-        <w:t>(a</w:t>
+        <w:t>(a)</w:t>
+      </w:r>
+      <w:r>
+        <w:rPr>
+          <w:rFonts w:ascii="Times New Roman" w:hAnsi="Times New Roman" w:cs="Times New Roman"/>
+        </w:rPr>
+        <w:t>code</w:t>
+      </w:r>
+      <w:r>
+        <w:rPr>
+          <w:rFonts w:ascii="Times New Roman" w:hAnsi="Times New Roman" w:cs="Times New Roman"/>
+        </w:rPr>
+        <w:tab/>
+      </w:r>
+      <w:r>
+        <w:rPr>
+          <w:rFonts w:ascii="Times New Roman" w:hAnsi="Times New Roman" w:cs="Times New Roman"/>
+        </w:rPr>
+        <w:t xml:space="preserve">  </w:t>
       </w:r>
       <w:proofErr w:type="gramStart"/>
       <w:r>
         <w:rPr>
           <w:rFonts w:ascii="Times New Roman" w:hAnsi="Times New Roman" w:cs="Times New Roman"/>
         </w:rPr>
-        <w:t>)</w:t>
-      </w:r>
-      <w:r>
-        <w:rPr>
-          <w:rFonts w:ascii="Times New Roman" w:hAnsi="Times New Roman" w:cs="Times New Roman"/>
-        </w:rPr>
-        <w:t>code</w:t>
+        <w:t xml:space="preserve">   </w:t>
+      </w:r>
+      <w:r>
+        <w:rPr>
+          <w:rFonts w:ascii="Times New Roman" w:hAnsi="Times New Roman" w:cs="Times New Roman"/>
+        </w:rPr>
+        <w:t>(</w:t>
       </w:r>
       <w:proofErr w:type="gramEnd"/>
       <w:r>
         <w:rPr>
           <w:rFonts w:ascii="Times New Roman" w:hAnsi="Times New Roman" w:cs="Times New Roman"/>
         </w:rPr>
-        <w:tab/>
-      </w:r>
-      <w:r>
-        <w:rPr>
-          <w:rFonts w:ascii="Times New Roman" w:hAnsi="Times New Roman" w:cs="Times New Roman"/>
-        </w:rPr>
-        <w:t xml:space="preserve">     </w:t>
-      </w:r>
-      <w:r>
-        <w:rPr>
-          <w:rFonts w:ascii="Times New Roman" w:hAnsi="Times New Roman" w:cs="Times New Roman"/>
-        </w:rPr>
-        <w:t>(b)</w:t>
+        <w:t>b)</w:t>
       </w:r>
       <w:r>
         <w:rPr>
@@ -2571,6 +2393,7 @@
         </w:rPr>
         <w:tab/>
       </w:r>
+      <w:proofErr w:type="gramStart"/>
       <w:r>
         <w:rPr>
           <w:rFonts w:ascii="Times New Roman" w:hAnsi="Times New Roman" w:cs="Times New Roman"/>
@@ -2581,7 +2404,14 @@
         <w:rPr>
           <w:rFonts w:ascii="Times New Roman" w:hAnsi="Times New Roman" w:cs="Times New Roman"/>
         </w:rPr>
-        <w:t>(d)</w:t>
+        <w:t>(</w:t>
+      </w:r>
+      <w:proofErr w:type="gramEnd"/>
+      <w:r>
+        <w:rPr>
+          <w:rFonts w:ascii="Times New Roman" w:hAnsi="Times New Roman" w:cs="Times New Roman"/>
+        </w:rPr>
+        <w:t>d)</w:t>
       </w:r>
       <w:r>
         <w:rPr>
@@ -2630,28 +2460,59 @@
         <w:rPr>
           <w:rFonts w:ascii="Times New Roman" w:hAnsi="Times New Roman" w:cs="Times New Roman"/>
         </w:rPr>
-        <w:t>(a</w:t>
+        <w:t>(a)</w:t>
+      </w:r>
+      <w:r>
+        <w:rPr>
+          <w:rFonts w:ascii="Times New Roman" w:hAnsi="Times New Roman" w:cs="Times New Roman"/>
+        </w:rPr>
+        <w:t>8</w:t>
+      </w:r>
+      <w:r>
+        <w:rPr>
+          <w:rFonts w:ascii="Times New Roman" w:hAnsi="Times New Roman" w:cs="Times New Roman"/>
+        </w:rPr>
+        <w:tab/>
       </w:r>
       <w:proofErr w:type="gramStart"/>
       <w:r>
         <w:rPr>
           <w:rFonts w:ascii="Times New Roman" w:hAnsi="Times New Roman" w:cs="Times New Roman"/>
         </w:rPr>
-        <w:t>)</w:t>
-      </w:r>
-      <w:r>
-        <w:rPr>
-          <w:rFonts w:ascii="Times New Roman" w:hAnsi="Times New Roman" w:cs="Times New Roman"/>
-        </w:rPr>
-        <w:t>8</w:t>
+        <w:t xml:space="preserve">   </w:t>
+      </w:r>
+      <w:r>
+        <w:rPr>
+          <w:rFonts w:ascii="Times New Roman" w:hAnsi="Times New Roman" w:cs="Times New Roman"/>
+        </w:rPr>
+        <w:t>(</w:t>
       </w:r>
       <w:proofErr w:type="gramEnd"/>
       <w:r>
         <w:rPr>
           <w:rFonts w:ascii="Times New Roman" w:hAnsi="Times New Roman" w:cs="Times New Roman"/>
         </w:rPr>
-        <w:tab/>
-      </w:r>
+        <w:t>b)</w:t>
+      </w:r>
+      <w:r>
+        <w:rPr>
+          <w:rFonts w:ascii="Times New Roman" w:hAnsi="Times New Roman" w:cs="Times New Roman"/>
+        </w:rPr>
+        <w:t>7</w:t>
+      </w:r>
+      <w:r>
+        <w:rPr>
+          <w:rFonts w:ascii="Times New Roman" w:hAnsi="Times New Roman" w:cs="Times New Roman"/>
+        </w:rPr>
+        <w:tab/>
+      </w:r>
+      <w:r>
+        <w:rPr>
+          <w:rFonts w:ascii="Times New Roman" w:hAnsi="Times New Roman" w:cs="Times New Roman"/>
+        </w:rPr>
+        <w:t xml:space="preserve">    </w:t>
+      </w:r>
+      <w:proofErr w:type="gramStart"/>
       <w:r>
         <w:rPr>
           <w:rFonts w:ascii="Times New Roman" w:hAnsi="Times New Roman" w:cs="Times New Roman"/>
@@ -2662,31 +2523,14 @@
         <w:rPr>
           <w:rFonts w:ascii="Times New Roman" w:hAnsi="Times New Roman" w:cs="Times New Roman"/>
         </w:rPr>
-        <w:t>(b)</w:t>
-      </w:r>
-      <w:r>
-        <w:rPr>
-          <w:rFonts w:ascii="Times New Roman" w:hAnsi="Times New Roman" w:cs="Times New Roman"/>
-        </w:rPr>
-        <w:t>7</w:t>
-      </w:r>
-      <w:r>
-        <w:rPr>
-          <w:rFonts w:ascii="Times New Roman" w:hAnsi="Times New Roman" w:cs="Times New Roman"/>
-        </w:rPr>
-        <w:tab/>
-      </w:r>
-      <w:r>
-        <w:rPr>
-          <w:rFonts w:ascii="Times New Roman" w:hAnsi="Times New Roman" w:cs="Times New Roman"/>
-        </w:rPr>
-        <w:t xml:space="preserve">       </w:t>
-      </w:r>
-      <w:r>
-        <w:rPr>
-          <w:rFonts w:ascii="Times New Roman" w:hAnsi="Times New Roman" w:cs="Times New Roman"/>
-        </w:rPr>
-        <w:t>(c)</w:t>
+        <w:t>(</w:t>
+      </w:r>
+      <w:proofErr w:type="gramEnd"/>
+      <w:r>
+        <w:rPr>
+          <w:rFonts w:ascii="Times New Roman" w:hAnsi="Times New Roman" w:cs="Times New Roman"/>
+        </w:rPr>
+        <w:t>c)</w:t>
       </w:r>
       <w:r>
         <w:rPr>
@@ -2752,33 +2596,11 @@
           <w:rFonts w:ascii="Times New Roman" w:hAnsi="Times New Roman" w:cs="Times New Roman"/>
         </w:rPr>
       </w:pPr>
-      <w:proofErr w:type="spellStart"/>
-      <w:r>
-        <w:rPr>
-          <w:rFonts w:ascii="Times New Roman" w:hAnsi="Times New Roman" w:cs="Times New Roman"/>
-        </w:rPr>
-        <w:t>Dayo</w:t>
-      </w:r>
-      <w:proofErr w:type="spellEnd"/>
-      <w:r>
-        <w:rPr>
-          <w:rFonts w:ascii="Times New Roman" w:hAnsi="Times New Roman" w:cs="Times New Roman"/>
-        </w:rPr>
-        <w:t xml:space="preserve"> and </w:t>
-      </w:r>
-      <w:proofErr w:type="spellStart"/>
-      <w:r>
-        <w:rPr>
-          <w:rFonts w:ascii="Times New Roman" w:hAnsi="Times New Roman" w:cs="Times New Roman"/>
-        </w:rPr>
-        <w:t>Akeem</w:t>
-      </w:r>
-      <w:proofErr w:type="spellEnd"/>
-      <w:r>
-        <w:rPr>
-          <w:rFonts w:ascii="Times New Roman" w:hAnsi="Times New Roman" w:cs="Times New Roman"/>
-        </w:rPr>
-        <w:t xml:space="preserve"> are in partnership sharing profit and losses in the ratio 3:2 respectively.</w:t>
+      <w:r>
+        <w:rPr>
+          <w:rFonts w:ascii="Times New Roman" w:hAnsi="Times New Roman" w:cs="Times New Roman"/>
+        </w:rPr>
+        <w:t>Dayo and Akeem are in partnership sharing profit and losses in the ratio 3:2 respectively.</w:t>
       </w:r>
     </w:p>
     <w:p>
@@ -2820,80 +2642,45 @@
         <w:rPr>
           <w:rFonts w:ascii="Times New Roman" w:hAnsi="Times New Roman" w:cs="Times New Roman"/>
         </w:rPr>
-        <w:t xml:space="preserve"> December, 2008. Interest on capital is 5%. </w:t>
-      </w:r>
-      <w:proofErr w:type="spellStart"/>
-      <w:r>
-        <w:rPr>
-          <w:rFonts w:ascii="Times New Roman" w:hAnsi="Times New Roman" w:cs="Times New Roman"/>
-        </w:rPr>
-        <w:t>Dayo</w:t>
-      </w:r>
-      <w:proofErr w:type="spellEnd"/>
-      <w:r>
-        <w:rPr>
-          <w:rFonts w:ascii="Times New Roman" w:hAnsi="Times New Roman" w:cs="Times New Roman"/>
-        </w:rPr>
-        <w:t xml:space="preserve"> is an active partner.</w:t>
-      </w:r>
-    </w:p>
-    <w:p>
-      <w:pPr>
-        <w:pStyle w:val="ListParagraph"/>
-        <w:spacing w:after="0" w:line="240" w:lineRule="auto"/>
-        <w:rPr>
-          <w:rFonts w:ascii="Times New Roman" w:hAnsi="Times New Roman" w:cs="Times New Roman"/>
-        </w:rPr>
-      </w:pPr>
-    </w:p>
-    <w:p>
-      <w:pPr>
-        <w:pStyle w:val="ListParagraph"/>
-        <w:spacing w:after="0" w:line="240" w:lineRule="auto"/>
-        <w:rPr>
-          <w:rFonts w:ascii="Times New Roman" w:hAnsi="Times New Roman" w:cs="Times New Roman"/>
-        </w:rPr>
-      </w:pPr>
-      <w:r>
-        <w:rPr>
-          <w:rFonts w:ascii="Times New Roman" w:hAnsi="Times New Roman" w:cs="Times New Roman"/>
-        </w:rPr>
-        <w:tab/>
-      </w:r>
-      <w:r>
-        <w:rPr>
-          <w:rFonts w:ascii="Times New Roman" w:hAnsi="Times New Roman" w:cs="Times New Roman"/>
-        </w:rPr>
-        <w:tab/>
-      </w:r>
-      <w:r>
-        <w:rPr>
-          <w:rFonts w:ascii="Times New Roman" w:hAnsi="Times New Roman" w:cs="Times New Roman"/>
-        </w:rPr>
-        <w:tab/>
-      </w:r>
-      <w:proofErr w:type="spellStart"/>
-      <w:r>
-        <w:rPr>
-          <w:rFonts w:ascii="Times New Roman" w:hAnsi="Times New Roman" w:cs="Times New Roman"/>
-        </w:rPr>
-        <w:t>Dayo</w:t>
-      </w:r>
-      <w:proofErr w:type="spellEnd"/>
-      <w:r>
-        <w:rPr>
-          <w:rFonts w:ascii="Times New Roman" w:hAnsi="Times New Roman" w:cs="Times New Roman"/>
-        </w:rPr>
-        <w:t xml:space="preserve">           </w:t>
-      </w:r>
-      <w:proofErr w:type="spellStart"/>
-      <w:r>
-        <w:rPr>
-          <w:rFonts w:ascii="Times New Roman" w:hAnsi="Times New Roman" w:cs="Times New Roman"/>
-        </w:rPr>
-        <w:t>Akeem</w:t>
-      </w:r>
-      <w:proofErr w:type="spellEnd"/>
+        <w:t xml:space="preserve"> December, 2008. Interest on capital is 5%. Dayo is an active partner.</w:t>
+      </w:r>
+    </w:p>
+    <w:p>
+      <w:pPr>
+        <w:pStyle w:val="ListParagraph"/>
+        <w:spacing w:after="0" w:line="240" w:lineRule="auto"/>
+        <w:rPr>
+          <w:rFonts w:ascii="Times New Roman" w:hAnsi="Times New Roman" w:cs="Times New Roman"/>
+        </w:rPr>
+      </w:pPr>
+    </w:p>
+    <w:p>
+      <w:pPr>
+        <w:pStyle w:val="ListParagraph"/>
+        <w:spacing w:after="0" w:line="240" w:lineRule="auto"/>
+        <w:rPr>
+          <w:rFonts w:ascii="Times New Roman" w:hAnsi="Times New Roman" w:cs="Times New Roman"/>
+        </w:rPr>
+      </w:pPr>
+      <w:r>
+        <w:rPr>
+          <w:rFonts w:ascii="Times New Roman" w:hAnsi="Times New Roman" w:cs="Times New Roman"/>
+        </w:rPr>
+        <w:tab/>
+      </w:r>
+      <w:r>
+        <w:rPr>
+          <w:rFonts w:ascii="Times New Roman" w:hAnsi="Times New Roman" w:cs="Times New Roman"/>
+        </w:rPr>
+        <w:tab/>
+      </w:r>
+      <w:r>
+        <w:rPr>
+          <w:rFonts w:ascii="Times New Roman" w:hAnsi="Times New Roman" w:cs="Times New Roman"/>
+        </w:rPr>
+        <w:tab/>
+        <w:t>Dayo           Akeem</w:t>
+      </w:r>
     </w:p>
     <w:p>
       <w:pPr>
@@ -3109,20 +2896,27 @@
         <w:rPr>
           <w:rFonts w:ascii="Times New Roman" w:hAnsi="Times New Roman" w:cs="Times New Roman"/>
         </w:rPr>
-        <w:t xml:space="preserve">2550    </w:t>
-      </w:r>
-      <w:r>
-        <w:rPr>
-          <w:rFonts w:ascii="Times New Roman" w:hAnsi="Times New Roman" w:cs="Times New Roman"/>
-        </w:rPr>
-        <w:t>(b</w:t>
+        <w:t xml:space="preserve">2550 </w:t>
       </w:r>
       <w:proofErr w:type="gramStart"/>
       <w:r>
         <w:rPr>
           <w:rFonts w:ascii="Times New Roman" w:hAnsi="Times New Roman" w:cs="Times New Roman"/>
         </w:rPr>
-        <w:t>)</w:t>
+        <w:t xml:space="preserve">   </w:t>
+      </w:r>
+      <w:r>
+        <w:rPr>
+          <w:rFonts w:ascii="Times New Roman" w:hAnsi="Times New Roman" w:cs="Times New Roman"/>
+        </w:rPr>
+        <w:t>(</w:t>
+      </w:r>
+      <w:proofErr w:type="gramEnd"/>
+      <w:r>
+        <w:rPr>
+          <w:rFonts w:ascii="Times New Roman" w:hAnsi="Times New Roman" w:cs="Times New Roman"/>
+        </w:rPr>
+        <w:t>b)</w:t>
       </w:r>
       <w:r>
         <w:rPr>
@@ -3137,32 +2931,45 @@
         </w:rPr>
         <w:t>2500</w:t>
       </w:r>
+      <w:r>
+        <w:rPr>
+          <w:rFonts w:ascii="Times New Roman" w:hAnsi="Times New Roman" w:cs="Times New Roman"/>
+        </w:rPr>
+        <w:tab/>
+        <w:t>(c)</w:t>
+      </w:r>
+      <w:r>
+        <w:rPr>
+          <w:rFonts w:ascii="Times New Roman" w:hAnsi="Times New Roman" w:cs="Times New Roman"/>
+          <w:strike/>
+        </w:rPr>
+        <w:t>N</w:t>
+      </w:r>
+      <w:r>
+        <w:rPr>
+          <w:rFonts w:ascii="Times New Roman" w:hAnsi="Times New Roman" w:cs="Times New Roman"/>
+        </w:rPr>
+        <w:t>2050</w:t>
+      </w:r>
+      <w:proofErr w:type="gramStart"/>
+      <w:r>
+        <w:rPr>
+          <w:rFonts w:ascii="Times New Roman" w:hAnsi="Times New Roman" w:cs="Times New Roman"/>
+        </w:rPr>
+        <w:t xml:space="preserve">   </w:t>
+      </w:r>
+      <w:r>
+        <w:rPr>
+          <w:rFonts w:ascii="Times New Roman" w:hAnsi="Times New Roman" w:cs="Times New Roman"/>
+        </w:rPr>
+        <w:t>(</w:t>
+      </w:r>
       <w:proofErr w:type="gramEnd"/>
       <w:r>
         <w:rPr>
           <w:rFonts w:ascii="Times New Roman" w:hAnsi="Times New Roman" w:cs="Times New Roman"/>
         </w:rPr>
-        <w:tab/>
-        <w:t>(c)</w:t>
-      </w:r>
-      <w:r>
-        <w:rPr>
-          <w:rFonts w:ascii="Times New Roman" w:hAnsi="Times New Roman" w:cs="Times New Roman"/>
-          <w:strike/>
-        </w:rPr>
-        <w:t>N</w:t>
-      </w:r>
-      <w:r>
-        <w:rPr>
-          <w:rFonts w:ascii="Times New Roman" w:hAnsi="Times New Roman" w:cs="Times New Roman"/>
-        </w:rPr>
-        <w:t xml:space="preserve">2050   </w:t>
-      </w:r>
-      <w:r>
-        <w:rPr>
-          <w:rFonts w:ascii="Times New Roman" w:hAnsi="Times New Roman" w:cs="Times New Roman"/>
-        </w:rPr>
-        <w:t>(d)</w:t>
+        <w:t>d)</w:t>
       </w:r>
       <w:r>
         <w:rPr>
@@ -3203,21 +3010,7 @@
         <w:rPr>
           <w:rFonts w:ascii="Times New Roman" w:hAnsi="Times New Roman" w:cs="Times New Roman"/>
         </w:rPr>
-        <w:t xml:space="preserve">How much is the interest on capital of </w:t>
-      </w:r>
-      <w:proofErr w:type="spellStart"/>
-      <w:r>
-        <w:rPr>
-          <w:rFonts w:ascii="Times New Roman" w:hAnsi="Times New Roman" w:cs="Times New Roman"/>
-        </w:rPr>
-        <w:t>Akeem</w:t>
-      </w:r>
-      <w:proofErr w:type="spellEnd"/>
-      <w:r>
-        <w:rPr>
-          <w:rFonts w:ascii="Times New Roman" w:hAnsi="Times New Roman" w:cs="Times New Roman"/>
-        </w:rPr>
-        <w:t>?</w:t>
+        <w:t>How much is the interest on capital of Akeem?</w:t>
       </w:r>
     </w:p>
     <w:p>
@@ -3245,20 +3038,27 @@
         <w:rPr>
           <w:rFonts w:ascii="Times New Roman" w:hAnsi="Times New Roman" w:cs="Times New Roman"/>
         </w:rPr>
-        <w:t xml:space="preserve">500     </w:t>
-      </w:r>
-      <w:r>
-        <w:rPr>
-          <w:rFonts w:ascii="Times New Roman" w:hAnsi="Times New Roman" w:cs="Times New Roman"/>
-        </w:rPr>
-        <w:t>(b</w:t>
+        <w:t xml:space="preserve">500  </w:t>
       </w:r>
       <w:proofErr w:type="gramStart"/>
       <w:r>
         <w:rPr>
           <w:rFonts w:ascii="Times New Roman" w:hAnsi="Times New Roman" w:cs="Times New Roman"/>
         </w:rPr>
-        <w:t>)</w:t>
+        <w:t xml:space="preserve">   </w:t>
+      </w:r>
+      <w:r>
+        <w:rPr>
+          <w:rFonts w:ascii="Times New Roman" w:hAnsi="Times New Roman" w:cs="Times New Roman"/>
+        </w:rPr>
+        <w:t>(</w:t>
+      </w:r>
+      <w:proofErr w:type="gramEnd"/>
+      <w:r>
+        <w:rPr>
+          <w:rFonts w:ascii="Times New Roman" w:hAnsi="Times New Roman" w:cs="Times New Roman"/>
+        </w:rPr>
+        <w:t>b)</w:t>
       </w:r>
       <w:r>
         <w:rPr>
@@ -3273,32 +3073,45 @@
         </w:rPr>
         <w:t>400</w:t>
       </w:r>
+      <w:r>
+        <w:rPr>
+          <w:rFonts w:ascii="Times New Roman" w:hAnsi="Times New Roman" w:cs="Times New Roman"/>
+        </w:rPr>
+        <w:tab/>
+        <w:t>(c)</w:t>
+      </w:r>
+      <w:r>
+        <w:rPr>
+          <w:rFonts w:ascii="Times New Roman" w:hAnsi="Times New Roman" w:cs="Times New Roman"/>
+          <w:strike/>
+        </w:rPr>
+        <w:t>N</w:t>
+      </w:r>
+      <w:r>
+        <w:rPr>
+          <w:rFonts w:ascii="Times New Roman" w:hAnsi="Times New Roman" w:cs="Times New Roman"/>
+        </w:rPr>
+        <w:t xml:space="preserve">300  </w:t>
+      </w:r>
+      <w:proofErr w:type="gramStart"/>
+      <w:r>
+        <w:rPr>
+          <w:rFonts w:ascii="Times New Roman" w:hAnsi="Times New Roman" w:cs="Times New Roman"/>
+        </w:rPr>
+        <w:t xml:space="preserve">   </w:t>
+      </w:r>
+      <w:r>
+        <w:rPr>
+          <w:rFonts w:ascii="Times New Roman" w:hAnsi="Times New Roman" w:cs="Times New Roman"/>
+        </w:rPr>
+        <w:t>(</w:t>
+      </w:r>
       <w:proofErr w:type="gramEnd"/>
       <w:r>
         <w:rPr>
           <w:rFonts w:ascii="Times New Roman" w:hAnsi="Times New Roman" w:cs="Times New Roman"/>
         </w:rPr>
-        <w:tab/>
-        <w:t>(c)</w:t>
-      </w:r>
-      <w:r>
-        <w:rPr>
-          <w:rFonts w:ascii="Times New Roman" w:hAnsi="Times New Roman" w:cs="Times New Roman"/>
-          <w:strike/>
-        </w:rPr>
-        <w:t>N</w:t>
-      </w:r>
-      <w:r>
-        <w:rPr>
-          <w:rFonts w:ascii="Times New Roman" w:hAnsi="Times New Roman" w:cs="Times New Roman"/>
-        </w:rPr>
-        <w:t xml:space="preserve">300     </w:t>
-      </w:r>
-      <w:r>
-        <w:rPr>
-          <w:rFonts w:ascii="Times New Roman" w:hAnsi="Times New Roman" w:cs="Times New Roman"/>
-        </w:rPr>
-        <w:t>(d)</w:t>
+        <w:t>d)</w:t>
       </w:r>
       <w:r>
         <w:rPr>
@@ -3339,21 +3152,7 @@
         <w:rPr>
           <w:rFonts w:ascii="Times New Roman" w:hAnsi="Times New Roman" w:cs="Times New Roman"/>
         </w:rPr>
-        <w:t xml:space="preserve">What is </w:t>
-      </w:r>
-      <w:proofErr w:type="spellStart"/>
-      <w:r>
-        <w:rPr>
-          <w:rFonts w:ascii="Times New Roman" w:hAnsi="Times New Roman" w:cs="Times New Roman"/>
-        </w:rPr>
-        <w:t>Akeem’s</w:t>
-      </w:r>
-      <w:proofErr w:type="spellEnd"/>
-      <w:r>
-        <w:rPr>
-          <w:rFonts w:ascii="Times New Roman" w:hAnsi="Times New Roman" w:cs="Times New Roman"/>
-        </w:rPr>
-        <w:t xml:space="preserve"> share of profit?</w:t>
+        <w:t>What is Akeem’s share of profit?</w:t>
       </w:r>
     </w:p>
     <w:p>
@@ -3381,20 +3180,27 @@
         <w:rPr>
           <w:rFonts w:ascii="Times New Roman" w:hAnsi="Times New Roman" w:cs="Times New Roman"/>
         </w:rPr>
-        <w:t xml:space="preserve">1900   </w:t>
-      </w:r>
-      <w:r>
-        <w:rPr>
-          <w:rFonts w:ascii="Times New Roman" w:hAnsi="Times New Roman" w:cs="Times New Roman"/>
-        </w:rPr>
-        <w:t>(b</w:t>
+        <w:t>1900</w:t>
       </w:r>
       <w:proofErr w:type="gramStart"/>
       <w:r>
         <w:rPr>
           <w:rFonts w:ascii="Times New Roman" w:hAnsi="Times New Roman" w:cs="Times New Roman"/>
         </w:rPr>
-        <w:t>)</w:t>
+        <w:t xml:space="preserve">   </w:t>
+      </w:r>
+      <w:r>
+        <w:rPr>
+          <w:rFonts w:ascii="Times New Roman" w:hAnsi="Times New Roman" w:cs="Times New Roman"/>
+        </w:rPr>
+        <w:t>(</w:t>
+      </w:r>
+      <w:proofErr w:type="gramEnd"/>
+      <w:r>
+        <w:rPr>
+          <w:rFonts w:ascii="Times New Roman" w:hAnsi="Times New Roman" w:cs="Times New Roman"/>
+        </w:rPr>
+        <w:t>b)</w:t>
       </w:r>
       <w:r>
         <w:rPr>
@@ -3409,32 +3215,45 @@
         </w:rPr>
         <w:t>2000</w:t>
       </w:r>
+      <w:r>
+        <w:rPr>
+          <w:rFonts w:ascii="Times New Roman" w:hAnsi="Times New Roman" w:cs="Times New Roman"/>
+        </w:rPr>
+        <w:tab/>
+        <w:t>(c)</w:t>
+      </w:r>
+      <w:r>
+        <w:rPr>
+          <w:rFonts w:ascii="Times New Roman" w:hAnsi="Times New Roman" w:cs="Times New Roman"/>
+          <w:strike/>
+        </w:rPr>
+        <w:t>N</w:t>
+      </w:r>
+      <w:r>
+        <w:rPr>
+          <w:rFonts w:ascii="Times New Roman" w:hAnsi="Times New Roman" w:cs="Times New Roman"/>
+        </w:rPr>
+        <w:t>1800</w:t>
+      </w:r>
+      <w:proofErr w:type="gramStart"/>
+      <w:r>
+        <w:rPr>
+          <w:rFonts w:ascii="Times New Roman" w:hAnsi="Times New Roman" w:cs="Times New Roman"/>
+        </w:rPr>
+        <w:t xml:space="preserve">   </w:t>
+      </w:r>
+      <w:r>
+        <w:rPr>
+          <w:rFonts w:ascii="Times New Roman" w:hAnsi="Times New Roman" w:cs="Times New Roman"/>
+        </w:rPr>
+        <w:t>(</w:t>
+      </w:r>
       <w:proofErr w:type="gramEnd"/>
       <w:r>
         <w:rPr>
           <w:rFonts w:ascii="Times New Roman" w:hAnsi="Times New Roman" w:cs="Times New Roman"/>
         </w:rPr>
-        <w:tab/>
-        <w:t>(c)</w:t>
-      </w:r>
-      <w:r>
-        <w:rPr>
-          <w:rFonts w:ascii="Times New Roman" w:hAnsi="Times New Roman" w:cs="Times New Roman"/>
-          <w:strike/>
-        </w:rPr>
-        <w:t>N</w:t>
-      </w:r>
-      <w:r>
-        <w:rPr>
-          <w:rFonts w:ascii="Times New Roman" w:hAnsi="Times New Roman" w:cs="Times New Roman"/>
-        </w:rPr>
-        <w:t xml:space="preserve">1800   </w:t>
-      </w:r>
-      <w:r>
-        <w:rPr>
-          <w:rFonts w:ascii="Times New Roman" w:hAnsi="Times New Roman" w:cs="Times New Roman"/>
-        </w:rPr>
-        <w:t>(d)</w:t>
+        <w:t>d)</w:t>
       </w:r>
       <w:r>
         <w:rPr>
@@ -3481,21 +3300,7 @@
         <w:rPr>
           <w:rFonts w:ascii="Times New Roman" w:hAnsi="Times New Roman" w:cs="Times New Roman"/>
         </w:rPr>
-        <w:t xml:space="preserve">the interest on capital of </w:t>
-      </w:r>
-      <w:proofErr w:type="spellStart"/>
-      <w:r>
-        <w:rPr>
-          <w:rFonts w:ascii="Times New Roman" w:hAnsi="Times New Roman" w:cs="Times New Roman"/>
-        </w:rPr>
-        <w:t>Dayo</w:t>
-      </w:r>
-      <w:proofErr w:type="spellEnd"/>
-      <w:r>
-        <w:rPr>
-          <w:rFonts w:ascii="Times New Roman" w:hAnsi="Times New Roman" w:cs="Times New Roman"/>
-        </w:rPr>
-        <w:t>?</w:t>
+        <w:t>the interest on capital of Dayo?</w:t>
       </w:r>
     </w:p>
     <w:p>
@@ -3523,20 +3328,27 @@
         <w:rPr>
           <w:rFonts w:ascii="Times New Roman" w:hAnsi="Times New Roman" w:cs="Times New Roman"/>
         </w:rPr>
-        <w:t xml:space="preserve">150    </w:t>
-      </w:r>
-      <w:r>
-        <w:rPr>
-          <w:rFonts w:ascii="Times New Roman" w:hAnsi="Times New Roman" w:cs="Times New Roman"/>
-        </w:rPr>
-        <w:t>(b</w:t>
+        <w:t xml:space="preserve">150 </w:t>
       </w:r>
       <w:proofErr w:type="gramStart"/>
       <w:r>
         <w:rPr>
           <w:rFonts w:ascii="Times New Roman" w:hAnsi="Times New Roman" w:cs="Times New Roman"/>
         </w:rPr>
-        <w:t>)</w:t>
+        <w:t xml:space="preserve">   </w:t>
+      </w:r>
+      <w:r>
+        <w:rPr>
+          <w:rFonts w:ascii="Times New Roman" w:hAnsi="Times New Roman" w:cs="Times New Roman"/>
+        </w:rPr>
+        <w:t>(</w:t>
+      </w:r>
+      <w:proofErr w:type="gramEnd"/>
+      <w:r>
+        <w:rPr>
+          <w:rFonts w:ascii="Times New Roman" w:hAnsi="Times New Roman" w:cs="Times New Roman"/>
+        </w:rPr>
+        <w:t>b)</w:t>
       </w:r>
       <w:r>
         <w:rPr>
@@ -3551,32 +3363,45 @@
         </w:rPr>
         <w:t>130</w:t>
       </w:r>
+      <w:r>
+        <w:rPr>
+          <w:rFonts w:ascii="Times New Roman" w:hAnsi="Times New Roman" w:cs="Times New Roman"/>
+        </w:rPr>
+        <w:tab/>
+        <w:t>(c)</w:t>
+      </w:r>
+      <w:r>
+        <w:rPr>
+          <w:rFonts w:ascii="Times New Roman" w:hAnsi="Times New Roman" w:cs="Times New Roman"/>
+          <w:strike/>
+        </w:rPr>
+        <w:t>N</w:t>
+      </w:r>
+      <w:r>
+        <w:rPr>
+          <w:rFonts w:ascii="Times New Roman" w:hAnsi="Times New Roman" w:cs="Times New Roman"/>
+        </w:rPr>
+        <w:t xml:space="preserve">100 </w:t>
+      </w:r>
+      <w:proofErr w:type="gramStart"/>
+      <w:r>
+        <w:rPr>
+          <w:rFonts w:ascii="Times New Roman" w:hAnsi="Times New Roman" w:cs="Times New Roman"/>
+        </w:rPr>
+        <w:t xml:space="preserve">   </w:t>
+      </w:r>
+      <w:r>
+        <w:rPr>
+          <w:rFonts w:ascii="Times New Roman" w:hAnsi="Times New Roman" w:cs="Times New Roman"/>
+        </w:rPr>
+        <w:t>(</w:t>
+      </w:r>
       <w:proofErr w:type="gramEnd"/>
       <w:r>
         <w:rPr>
           <w:rFonts w:ascii="Times New Roman" w:hAnsi="Times New Roman" w:cs="Times New Roman"/>
         </w:rPr>
-        <w:tab/>
-        <w:t>(c)</w:t>
-      </w:r>
-      <w:r>
-        <w:rPr>
-          <w:rFonts w:ascii="Times New Roman" w:hAnsi="Times New Roman" w:cs="Times New Roman"/>
-          <w:strike/>
-        </w:rPr>
-        <w:t>N</w:t>
-      </w:r>
-      <w:r>
-        <w:rPr>
-          <w:rFonts w:ascii="Times New Roman" w:hAnsi="Times New Roman" w:cs="Times New Roman"/>
-        </w:rPr>
-        <w:t xml:space="preserve">100    </w:t>
-      </w:r>
-      <w:r>
-        <w:rPr>
-          <w:rFonts w:ascii="Times New Roman" w:hAnsi="Times New Roman" w:cs="Times New Roman"/>
-        </w:rPr>
-        <w:t>(d)</w:t>
+        <w:t>d)</w:t>
       </w:r>
       <w:r>
         <w:rPr>
@@ -3632,33 +3457,33 @@
         <w:rPr>
           <w:rFonts w:ascii="Times New Roman" w:hAnsi="Times New Roman" w:cs="Times New Roman"/>
         </w:rPr>
-        <w:t>(a</w:t>
+        <w:t>(a)</w:t>
+      </w:r>
+      <w:r>
+        <w:rPr>
+          <w:rFonts w:ascii="Times New Roman" w:hAnsi="Times New Roman" w:cs="Times New Roman"/>
+        </w:rPr>
+        <w:t xml:space="preserve">appropriation account  </w:t>
       </w:r>
       <w:proofErr w:type="gramStart"/>
       <w:r>
         <w:rPr>
           <w:rFonts w:ascii="Times New Roman" w:hAnsi="Times New Roman" w:cs="Times New Roman"/>
         </w:rPr>
-        <w:t>)</w:t>
-      </w:r>
-      <w:r>
-        <w:rPr>
-          <w:rFonts w:ascii="Times New Roman" w:hAnsi="Times New Roman" w:cs="Times New Roman"/>
-        </w:rPr>
-        <w:t>appropriation</w:t>
+        <w:t xml:space="preserve">   </w:t>
+      </w:r>
+      <w:r>
+        <w:rPr>
+          <w:rFonts w:ascii="Times New Roman" w:hAnsi="Times New Roman" w:cs="Times New Roman"/>
+        </w:rPr>
+        <w:t>(</w:t>
       </w:r>
       <w:proofErr w:type="gramEnd"/>
       <w:r>
         <w:rPr>
           <w:rFonts w:ascii="Times New Roman" w:hAnsi="Times New Roman" w:cs="Times New Roman"/>
         </w:rPr>
-        <w:t xml:space="preserve"> account     </w:t>
-      </w:r>
-      <w:r>
-        <w:rPr>
-          <w:rFonts w:ascii="Times New Roman" w:hAnsi="Times New Roman" w:cs="Times New Roman"/>
-        </w:rPr>
-        <w:t>(b)</w:t>
+        <w:t>b)</w:t>
       </w:r>
       <w:r>
         <w:rPr>
@@ -3679,33 +3504,33 @@
         <w:rPr>
           <w:rFonts w:ascii="Times New Roman" w:hAnsi="Times New Roman" w:cs="Times New Roman"/>
         </w:rPr>
-        <w:t>(c</w:t>
+        <w:t>(c)</w:t>
+      </w:r>
+      <w:r>
+        <w:rPr>
+          <w:rFonts w:ascii="Times New Roman" w:hAnsi="Times New Roman" w:cs="Times New Roman"/>
+        </w:rPr>
+        <w:t>profit and loss account</w:t>
       </w:r>
       <w:proofErr w:type="gramStart"/>
       <w:r>
         <w:rPr>
           <w:rFonts w:ascii="Times New Roman" w:hAnsi="Times New Roman" w:cs="Times New Roman"/>
         </w:rPr>
-        <w:t>)</w:t>
-      </w:r>
-      <w:r>
-        <w:rPr>
-          <w:rFonts w:ascii="Times New Roman" w:hAnsi="Times New Roman" w:cs="Times New Roman"/>
-        </w:rPr>
-        <w:t>profit</w:t>
+        <w:t xml:space="preserve">   </w:t>
+      </w:r>
+      <w:r>
+        <w:rPr>
+          <w:rFonts w:ascii="Times New Roman" w:hAnsi="Times New Roman" w:cs="Times New Roman"/>
+        </w:rPr>
+        <w:t>(</w:t>
       </w:r>
       <w:proofErr w:type="gramEnd"/>
       <w:r>
         <w:rPr>
           <w:rFonts w:ascii="Times New Roman" w:hAnsi="Times New Roman" w:cs="Times New Roman"/>
         </w:rPr>
-        <w:t xml:space="preserve"> and loss account   </w:t>
-      </w:r>
-      <w:r>
-        <w:rPr>
-          <w:rFonts w:ascii="Times New Roman" w:hAnsi="Times New Roman" w:cs="Times New Roman"/>
-        </w:rPr>
-        <w:t>(d)</w:t>
+        <w:t>d)</w:t>
       </w:r>
       <w:r>
         <w:rPr>
@@ -3754,16 +3579,8 @@
         <w:rPr>
           <w:rFonts w:ascii="Times New Roman" w:hAnsi="Times New Roman" w:cs="Times New Roman"/>
         </w:rPr>
-        <w:t>(</w:t>
-      </w:r>
-      <w:proofErr w:type="gramStart"/>
-      <w:r>
-        <w:rPr>
-          <w:rFonts w:ascii="Times New Roman" w:hAnsi="Times New Roman" w:cs="Times New Roman"/>
-        </w:rPr>
-        <w:t>a)</w:t>
-      </w:r>
-      <w:proofErr w:type="gramEnd"/>
+        <w:t>(a)</w:t>
+      </w:r>
       <w:r>
         <w:rPr>
           <w:rFonts w:ascii="Times New Roman" w:hAnsi="Times New Roman" w:cs="Times New Roman"/>
@@ -3802,27 +3619,13 @@
         <w:rPr>
           <w:rFonts w:ascii="Times New Roman" w:hAnsi="Times New Roman" w:cs="Times New Roman"/>
         </w:rPr>
-        <w:t>(c</w:t>
-      </w:r>
-      <w:proofErr w:type="gramStart"/>
-      <w:r>
-        <w:rPr>
-          <w:rFonts w:ascii="Times New Roman" w:hAnsi="Times New Roman" w:cs="Times New Roman"/>
-        </w:rPr>
-        <w:t>)</w:t>
-      </w:r>
-      <w:r>
-        <w:rPr>
-          <w:rFonts w:ascii="Times New Roman" w:hAnsi="Times New Roman" w:cs="Times New Roman"/>
-        </w:rPr>
-        <w:t>current</w:t>
-      </w:r>
-      <w:proofErr w:type="gramEnd"/>
-      <w:r>
-        <w:rPr>
-          <w:rFonts w:ascii="Times New Roman" w:hAnsi="Times New Roman" w:cs="Times New Roman"/>
-        </w:rPr>
-        <w:t xml:space="preserve"> liability</w:t>
+        <w:t>(c)</w:t>
+      </w:r>
+      <w:r>
+        <w:rPr>
+          <w:rFonts w:ascii="Times New Roman" w:hAnsi="Times New Roman" w:cs="Times New Roman"/>
+        </w:rPr>
+        <w:t>current liability</w:t>
       </w:r>
       <w:r>
         <w:rPr>
@@ -3897,14 +3700,7 @@
           <w:rFonts w:ascii="Times New Roman" w:hAnsi="Times New Roman" w:cs="Times New Roman"/>
         </w:rPr>
         <w:tab/>
-        <w:t>(b</w:t>
-      </w:r>
-      <w:proofErr w:type="gramStart"/>
-      <w:r>
-        <w:rPr>
-          <w:rFonts w:ascii="Times New Roman" w:hAnsi="Times New Roman" w:cs="Times New Roman"/>
-        </w:rPr>
-        <w:t>)</w:t>
+        <w:t>(b)</w:t>
       </w:r>
       <w:r>
         <w:rPr>
@@ -3912,7 +3708,6 @@
         </w:rPr>
         <w:t>Obsolescence</w:t>
       </w:r>
-      <w:proofErr w:type="gramEnd"/>
     </w:p>
     <w:p>
       <w:pPr>
@@ -3939,27 +3734,13 @@
           <w:rFonts w:ascii="Times New Roman" w:hAnsi="Times New Roman" w:cs="Times New Roman"/>
         </w:rPr>
         <w:tab/>
-        <w:t>(d</w:t>
-      </w:r>
-      <w:proofErr w:type="gramStart"/>
-      <w:r>
-        <w:rPr>
-          <w:rFonts w:ascii="Times New Roman" w:hAnsi="Times New Roman" w:cs="Times New Roman"/>
-        </w:rPr>
-        <w:t>)</w:t>
-      </w:r>
-      <w:r>
-        <w:rPr>
-          <w:rFonts w:ascii="Times New Roman" w:hAnsi="Times New Roman" w:cs="Times New Roman"/>
-        </w:rPr>
-        <w:t>Wear</w:t>
-      </w:r>
-      <w:proofErr w:type="gramEnd"/>
-      <w:r>
-        <w:rPr>
-          <w:rFonts w:ascii="Times New Roman" w:hAnsi="Times New Roman" w:cs="Times New Roman"/>
-        </w:rPr>
-        <w:t xml:space="preserve"> and tear</w:t>
+        <w:t>(d)</w:t>
+      </w:r>
+      <w:r>
+        <w:rPr>
+          <w:rFonts w:ascii="Times New Roman" w:hAnsi="Times New Roman" w:cs="Times New Roman"/>
+        </w:rPr>
+        <w:t>Wear and tear</w:t>
       </w:r>
     </w:p>
     <w:p>
@@ -4021,27 +3802,13 @@
           <w:rFonts w:ascii="Times New Roman" w:hAnsi="Times New Roman" w:cs="Times New Roman"/>
         </w:rPr>
         <w:tab/>
-        <w:t>(b</w:t>
-      </w:r>
-      <w:proofErr w:type="gramStart"/>
-      <w:r>
-        <w:rPr>
-          <w:rFonts w:ascii="Times New Roman" w:hAnsi="Times New Roman" w:cs="Times New Roman"/>
-        </w:rPr>
-        <w:t>)</w:t>
-      </w:r>
-      <w:r>
-        <w:rPr>
-          <w:rFonts w:ascii="Times New Roman" w:hAnsi="Times New Roman" w:cs="Times New Roman"/>
-        </w:rPr>
-        <w:t>Motor</w:t>
-      </w:r>
-      <w:proofErr w:type="gramEnd"/>
-      <w:r>
-        <w:rPr>
-          <w:rFonts w:ascii="Times New Roman" w:hAnsi="Times New Roman" w:cs="Times New Roman"/>
-        </w:rPr>
-        <w:t xml:space="preserve"> vehicle</w:t>
+        <w:t>(b)</w:t>
+      </w:r>
+      <w:r>
+        <w:rPr>
+          <w:rFonts w:ascii="Times New Roman" w:hAnsi="Times New Roman" w:cs="Times New Roman"/>
+        </w:rPr>
+        <w:t>Motor vehicle</w:t>
       </w:r>
     </w:p>
     <w:p>
@@ -4081,14 +3848,7 @@
           <w:rFonts w:ascii="Times New Roman" w:hAnsi="Times New Roman" w:cs="Times New Roman"/>
         </w:rPr>
         <w:tab/>
-        <w:t>(d</w:t>
-      </w:r>
-      <w:proofErr w:type="gramStart"/>
-      <w:r>
-        <w:rPr>
-          <w:rFonts w:ascii="Times New Roman" w:hAnsi="Times New Roman" w:cs="Times New Roman"/>
-        </w:rPr>
-        <w:t>)</w:t>
+        <w:t>(d)</w:t>
       </w:r>
       <w:r>
         <w:rPr>
@@ -4096,7 +3856,6 @@
         </w:rPr>
         <w:t>Repairs</w:t>
       </w:r>
-      <w:proofErr w:type="gramEnd"/>
     </w:p>
     <w:p>
       <w:pPr>
@@ -4138,58 +3897,72 @@
         <w:rPr>
           <w:rFonts w:ascii="Times New Roman" w:hAnsi="Times New Roman" w:cs="Times New Roman"/>
         </w:rPr>
-        <w:t>(a</w:t>
+        <w:t>(a)</w:t>
+      </w:r>
+      <w:r>
+        <w:rPr>
+          <w:rFonts w:ascii="Times New Roman" w:hAnsi="Times New Roman" w:cs="Times New Roman"/>
+        </w:rPr>
+        <w:t>active</w:t>
       </w:r>
       <w:proofErr w:type="gramStart"/>
       <w:r>
         <w:rPr>
           <w:rFonts w:ascii="Times New Roman" w:hAnsi="Times New Roman" w:cs="Times New Roman"/>
         </w:rPr>
-        <w:t>)</w:t>
-      </w:r>
-      <w:r>
-        <w:rPr>
-          <w:rFonts w:ascii="Times New Roman" w:hAnsi="Times New Roman" w:cs="Times New Roman"/>
-        </w:rPr>
-        <w:t>active</w:t>
+        <w:t xml:space="preserve">   </w:t>
+      </w:r>
+      <w:r>
+        <w:rPr>
+          <w:rFonts w:ascii="Times New Roman" w:hAnsi="Times New Roman" w:cs="Times New Roman"/>
+        </w:rPr>
+        <w:t>(</w:t>
       </w:r>
       <w:proofErr w:type="gramEnd"/>
       <w:r>
         <w:rPr>
           <w:rFonts w:ascii="Times New Roman" w:hAnsi="Times New Roman" w:cs="Times New Roman"/>
         </w:rPr>
+        <w:t>b)</w:t>
+      </w:r>
+      <w:r>
+        <w:rPr>
+          <w:rFonts w:ascii="Times New Roman" w:hAnsi="Times New Roman" w:cs="Times New Roman"/>
+        </w:rPr>
+        <w:t>dormant</w:t>
+      </w:r>
+      <w:r>
+        <w:rPr>
+          <w:rFonts w:ascii="Times New Roman" w:hAnsi="Times New Roman" w:cs="Times New Roman"/>
+        </w:rPr>
+        <w:tab/>
+        <w:t>(c)</w:t>
+      </w:r>
+      <w:r>
+        <w:rPr>
+          <w:rFonts w:ascii="Times New Roman" w:hAnsi="Times New Roman" w:cs="Times New Roman"/>
+        </w:rPr>
+        <w:t>limited</w:t>
+      </w:r>
+      <w:proofErr w:type="gramStart"/>
+      <w:r>
+        <w:rPr>
+          <w:rFonts w:ascii="Times New Roman" w:hAnsi="Times New Roman" w:cs="Times New Roman"/>
+        </w:rPr>
         <w:t xml:space="preserve">   </w:t>
       </w:r>
       <w:r>
         <w:rPr>
           <w:rFonts w:ascii="Times New Roman" w:hAnsi="Times New Roman" w:cs="Times New Roman"/>
         </w:rPr>
-        <w:t>(b)</w:t>
-      </w:r>
-      <w:r>
-        <w:rPr>
-          <w:rFonts w:ascii="Times New Roman" w:hAnsi="Times New Roman" w:cs="Times New Roman"/>
-        </w:rPr>
-        <w:t>dormant</w:t>
-      </w:r>
-      <w:r>
-        <w:rPr>
-          <w:rFonts w:ascii="Times New Roman" w:hAnsi="Times New Roman" w:cs="Times New Roman"/>
-        </w:rPr>
-        <w:tab/>
-        <w:t>(c)</w:t>
-      </w:r>
-      <w:r>
-        <w:rPr>
-          <w:rFonts w:ascii="Times New Roman" w:hAnsi="Times New Roman" w:cs="Times New Roman"/>
-        </w:rPr>
-        <w:t xml:space="preserve">limited   </w:t>
-      </w:r>
-      <w:r>
-        <w:rPr>
-          <w:rFonts w:ascii="Times New Roman" w:hAnsi="Times New Roman" w:cs="Times New Roman"/>
-        </w:rPr>
-        <w:t>(d)</w:t>
+        <w:t>(</w:t>
+      </w:r>
+      <w:proofErr w:type="gramEnd"/>
+      <w:r>
+        <w:rPr>
+          <w:rFonts w:ascii="Times New Roman" w:hAnsi="Times New Roman" w:cs="Times New Roman"/>
+        </w:rPr>
+        <w:t>d)</w:t>
       </w:r>
       <w:r>
         <w:rPr>
@@ -4250,27 +4023,13 @@
         <w:rPr>
           <w:rFonts w:ascii="Times New Roman" w:hAnsi="Times New Roman" w:cs="Times New Roman"/>
         </w:rPr>
-        <w:t>(a</w:t>
-      </w:r>
-      <w:proofErr w:type="gramStart"/>
-      <w:r>
-        <w:rPr>
-          <w:rFonts w:ascii="Times New Roman" w:hAnsi="Times New Roman" w:cs="Times New Roman"/>
-        </w:rPr>
-        <w:t>)</w:t>
-      </w:r>
-      <w:r>
-        <w:rPr>
-          <w:rFonts w:ascii="Times New Roman" w:hAnsi="Times New Roman" w:cs="Times New Roman"/>
-        </w:rPr>
-        <w:t>appraisal</w:t>
-      </w:r>
-      <w:proofErr w:type="gramEnd"/>
-      <w:r>
-        <w:rPr>
-          <w:rFonts w:ascii="Times New Roman" w:hAnsi="Times New Roman" w:cs="Times New Roman"/>
-        </w:rPr>
-        <w:t xml:space="preserve"> value</w:t>
+        <w:t>(a)</w:t>
+      </w:r>
+      <w:r>
+        <w:rPr>
+          <w:rFonts w:ascii="Times New Roman" w:hAnsi="Times New Roman" w:cs="Times New Roman"/>
+        </w:rPr>
+        <w:t>appraisal value</w:t>
       </w:r>
       <w:r>
         <w:rPr>
@@ -4298,27 +4057,13 @@
         <w:rPr>
           <w:rFonts w:ascii="Times New Roman" w:hAnsi="Times New Roman" w:cs="Times New Roman"/>
         </w:rPr>
-        <w:t>(c</w:t>
-      </w:r>
-      <w:proofErr w:type="gramStart"/>
-      <w:r>
-        <w:rPr>
-          <w:rFonts w:ascii="Times New Roman" w:hAnsi="Times New Roman" w:cs="Times New Roman"/>
-        </w:rPr>
-        <w:t>)</w:t>
-      </w:r>
-      <w:r>
-        <w:rPr>
-          <w:rFonts w:ascii="Times New Roman" w:hAnsi="Times New Roman" w:cs="Times New Roman"/>
-        </w:rPr>
-        <w:t>appreciated</w:t>
-      </w:r>
-      <w:proofErr w:type="gramEnd"/>
-      <w:r>
-        <w:rPr>
-          <w:rFonts w:ascii="Times New Roman" w:hAnsi="Times New Roman" w:cs="Times New Roman"/>
-        </w:rPr>
-        <w:t xml:space="preserve"> value</w:t>
+        <w:t>(c)</w:t>
+      </w:r>
+      <w:r>
+        <w:rPr>
+          <w:rFonts w:ascii="Times New Roman" w:hAnsi="Times New Roman" w:cs="Times New Roman"/>
+        </w:rPr>
+        <w:t>appreciated value</w:t>
       </w:r>
       <w:r>
         <w:rPr>
@@ -4380,33 +4125,33 @@
         <w:rPr>
           <w:rFonts w:ascii="Times New Roman" w:hAnsi="Times New Roman" w:cs="Times New Roman"/>
         </w:rPr>
-        <w:t xml:space="preserve">Selling expenses   </w:t>
-      </w:r>
-      <w:r>
-        <w:rPr>
-          <w:rFonts w:ascii="Times New Roman" w:hAnsi="Times New Roman" w:cs="Times New Roman"/>
-        </w:rPr>
-        <w:t>(b</w:t>
+        <w:t>Selling expenses</w:t>
       </w:r>
       <w:proofErr w:type="gramStart"/>
       <w:r>
         <w:rPr>
           <w:rFonts w:ascii="Times New Roman" w:hAnsi="Times New Roman" w:cs="Times New Roman"/>
         </w:rPr>
-        <w:t>)</w:t>
-      </w:r>
-      <w:r>
-        <w:rPr>
-          <w:rFonts w:ascii="Times New Roman" w:hAnsi="Times New Roman" w:cs="Times New Roman"/>
-        </w:rPr>
-        <w:t>Administrative</w:t>
+        <w:t xml:space="preserve">   </w:t>
+      </w:r>
+      <w:r>
+        <w:rPr>
+          <w:rFonts w:ascii="Times New Roman" w:hAnsi="Times New Roman" w:cs="Times New Roman"/>
+        </w:rPr>
+        <w:t>(</w:t>
       </w:r>
       <w:proofErr w:type="gramEnd"/>
       <w:r>
         <w:rPr>
           <w:rFonts w:ascii="Times New Roman" w:hAnsi="Times New Roman" w:cs="Times New Roman"/>
         </w:rPr>
-        <w:t xml:space="preserve"> expenses</w:t>
+        <w:t>b)</w:t>
+      </w:r>
+      <w:r>
+        <w:rPr>
+          <w:rFonts w:ascii="Times New Roman" w:hAnsi="Times New Roman" w:cs="Times New Roman"/>
+        </w:rPr>
+        <w:t>Administrative expenses</w:t>
       </w:r>
     </w:p>
     <w:p>
@@ -4434,27 +4179,13 @@
           <w:rFonts w:ascii="Times New Roman" w:hAnsi="Times New Roman" w:cs="Times New Roman"/>
         </w:rPr>
         <w:tab/>
-        <w:t>(d</w:t>
-      </w:r>
-      <w:proofErr w:type="gramStart"/>
-      <w:r>
-        <w:rPr>
-          <w:rFonts w:ascii="Times New Roman" w:hAnsi="Times New Roman" w:cs="Times New Roman"/>
-        </w:rPr>
-        <w:t>)</w:t>
-      </w:r>
-      <w:r>
-        <w:rPr>
-          <w:rFonts w:ascii="Times New Roman" w:hAnsi="Times New Roman" w:cs="Times New Roman"/>
-        </w:rPr>
-        <w:t>General</w:t>
-      </w:r>
-      <w:proofErr w:type="gramEnd"/>
-      <w:r>
-        <w:rPr>
-          <w:rFonts w:ascii="Times New Roman" w:hAnsi="Times New Roman" w:cs="Times New Roman"/>
-        </w:rPr>
-        <w:t xml:space="preserve"> expenses</w:t>
+        <w:t>(d)</w:t>
+      </w:r>
+      <w:r>
+        <w:rPr>
+          <w:rFonts w:ascii="Times New Roman" w:hAnsi="Times New Roman" w:cs="Times New Roman"/>
+        </w:rPr>
+        <w:t>General expenses</w:t>
       </w:r>
     </w:p>
     <w:p>
@@ -4509,16 +4240,8 @@
         <w:rPr>
           <w:rFonts w:ascii="Times New Roman" w:hAnsi="Times New Roman" w:cs="Times New Roman"/>
         </w:rPr>
-        <w:t>(</w:t>
-      </w:r>
-      <w:proofErr w:type="gramStart"/>
-      <w:r>
-        <w:rPr>
-          <w:rFonts w:ascii="Times New Roman" w:hAnsi="Times New Roman" w:cs="Times New Roman"/>
-        </w:rPr>
-        <w:t>a)</w:t>
-      </w:r>
-      <w:proofErr w:type="gramEnd"/>
+        <w:t>(a)</w:t>
+      </w:r>
       <w:r>
         <w:rPr>
           <w:rFonts w:ascii="Times New Roman" w:hAnsi="Times New Roman" w:cs="Times New Roman"/>
@@ -4557,27 +4280,13 @@
         <w:rPr>
           <w:rFonts w:ascii="Times New Roman" w:hAnsi="Times New Roman" w:cs="Times New Roman"/>
         </w:rPr>
-        <w:t>(c</w:t>
-      </w:r>
-      <w:proofErr w:type="gramStart"/>
-      <w:r>
-        <w:rPr>
-          <w:rFonts w:ascii="Times New Roman" w:hAnsi="Times New Roman" w:cs="Times New Roman"/>
-        </w:rPr>
-        <w:t>)</w:t>
-      </w:r>
-      <w:r>
-        <w:rPr>
-          <w:rFonts w:ascii="Times New Roman" w:hAnsi="Times New Roman" w:cs="Times New Roman"/>
-        </w:rPr>
-        <w:t>cash</w:t>
-      </w:r>
-      <w:proofErr w:type="gramEnd"/>
-      <w:r>
-        <w:rPr>
-          <w:rFonts w:ascii="Times New Roman" w:hAnsi="Times New Roman" w:cs="Times New Roman"/>
-        </w:rPr>
-        <w:t xml:space="preserve"> in hand</w:t>
+        <w:t>(c)</w:t>
+      </w:r>
+      <w:r>
+        <w:rPr>
+          <w:rFonts w:ascii="Times New Roman" w:hAnsi="Times New Roman" w:cs="Times New Roman"/>
+        </w:rPr>
+        <w:t>cash in hand</w:t>
       </w:r>
       <w:r>
         <w:rPr>
@@ -4637,7 +4346,7 @@
         <mc:AlternateContent>
           <mc:Choice Requires="wps">
             <w:drawing>
-              <wp:anchor distT="0" distB="0" distL="114300" distR="114300" simplePos="0" relativeHeight="251664384" behindDoc="0" locked="0" layoutInCell="1" allowOverlap="1" wp14:anchorId="780FFDBC" wp14:editId="188607CA">
+              <wp:anchor distT="0" distB="0" distL="114300" distR="114300" simplePos="0" relativeHeight="251664384" behindDoc="0" locked="0" layoutInCell="1" allowOverlap="1" wp14:anchorId="7CF78CC5" wp14:editId="3FE05A47">
                 <wp:simplePos x="0" y="0"/>
                 <wp:positionH relativeFrom="column">
                   <wp:posOffset>10160</wp:posOffset>
@@ -4697,7 +4406,7 @@
           </mc:Choice>
           <mc:Fallback>
             <w:pict>
-              <v:line id="Straight Connector 2" o:spid="_x0000_s1026" style="position:absolute;z-index:251664384;visibility:visible;mso-wrap-style:square;mso-width-percent:0;mso-height-percent:0;mso-wrap-distance-left:9pt;mso-wrap-distance-top:0;mso-wrap-distance-right:9pt;mso-wrap-distance-bottom:0;mso-position-horizontal:absolute;mso-position-horizontal-relative:text;mso-position-vertical:absolute;mso-position-vertical-relative:text;mso-width-percent:0;mso-height-percent:0;mso-width-relative:page;mso-height-relative:page" from=".8pt,-4.5pt" to=".8pt,783.85pt" o:gfxdata="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" strokecolor="black [3213]" strokeweight="1.5pt"/>
+              <v:line w14:anchorId="1758C20A" id="Straight Connector 2" o:spid="_x0000_s1026" style="position:absolute;z-index:251664384;visibility:visible;mso-wrap-style:square;mso-width-percent:0;mso-height-percent:0;mso-wrap-distance-left:9pt;mso-wrap-distance-top:0;mso-wrap-distance-right:9pt;mso-wrap-distance-bottom:0;mso-position-horizontal:absolute;mso-position-horizontal-relative:text;mso-position-vertical:absolute;mso-position-vertical-relative:text;mso-width-percent:0;mso-height-percent:0;mso-width-relative:page;mso-height-relative:page" from=".8pt,-4.5pt" to=".8pt,783.85pt" o:gfxdata="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" strokecolor="black [3213]" strokeweight="1.5pt"/>
             </w:pict>
           </mc:Fallback>
         </mc:AlternateContent>
@@ -4734,33 +4443,32 @@
         <w:rPr>
           <w:rFonts w:ascii="Times New Roman" w:hAnsi="Times New Roman" w:cs="Times New Roman"/>
         </w:rPr>
-        <w:t>(a</w:t>
+        <w:t>(a)</w:t>
+      </w:r>
+      <w:r>
+        <w:rPr>
+          <w:rFonts w:ascii="Times New Roman" w:hAnsi="Times New Roman" w:cs="Times New Roman"/>
+        </w:rPr>
+        <w:t xml:space="preserve">cash </w:t>
       </w:r>
       <w:proofErr w:type="gramStart"/>
       <w:r>
         <w:rPr>
           <w:rFonts w:ascii="Times New Roman" w:hAnsi="Times New Roman" w:cs="Times New Roman"/>
         </w:rPr>
-        <w:t>)</w:t>
-      </w:r>
-      <w:r>
-        <w:rPr>
-          <w:rFonts w:ascii="Times New Roman" w:hAnsi="Times New Roman" w:cs="Times New Roman"/>
-        </w:rPr>
-        <w:t>cash</w:t>
+        <w:t xml:space="preserve">account  </w:t>
+      </w:r>
+      <w:r>
+        <w:rPr>
+          <w:rFonts w:ascii="Times New Roman" w:hAnsi="Times New Roman" w:cs="Times New Roman"/>
+        </w:rPr>
+        <w:tab/>
       </w:r>
       <w:proofErr w:type="gramEnd"/>
       <w:r>
         <w:rPr>
           <w:rFonts w:ascii="Times New Roman" w:hAnsi="Times New Roman" w:cs="Times New Roman"/>
         </w:rPr>
-        <w:t xml:space="preserve"> account  </w:t>
-      </w:r>
-      <w:r>
-        <w:rPr>
-          <w:rFonts w:ascii="Times New Roman" w:hAnsi="Times New Roman" w:cs="Times New Roman"/>
-        </w:rPr>
-        <w:tab/>
         <w:t>(b)</w:t>
       </w:r>
       <w:r>
@@ -4782,27 +4490,13 @@
         <w:rPr>
           <w:rFonts w:ascii="Times New Roman" w:hAnsi="Times New Roman" w:cs="Times New Roman"/>
         </w:rPr>
-        <w:t>(c</w:t>
-      </w:r>
-      <w:proofErr w:type="gramStart"/>
-      <w:r>
-        <w:rPr>
-          <w:rFonts w:ascii="Times New Roman" w:hAnsi="Times New Roman" w:cs="Times New Roman"/>
-        </w:rPr>
-        <w:t>)</w:t>
-      </w:r>
-      <w:r>
-        <w:rPr>
-          <w:rFonts w:ascii="Times New Roman" w:hAnsi="Times New Roman" w:cs="Times New Roman"/>
-        </w:rPr>
-        <w:t>assets</w:t>
-      </w:r>
-      <w:proofErr w:type="gramEnd"/>
-      <w:r>
-        <w:rPr>
-          <w:rFonts w:ascii="Times New Roman" w:hAnsi="Times New Roman" w:cs="Times New Roman"/>
-        </w:rPr>
-        <w:t xml:space="preserve"> account</w:t>
+        <w:t>(c)</w:t>
+      </w:r>
+      <w:r>
+        <w:rPr>
+          <w:rFonts w:ascii="Times New Roman" w:hAnsi="Times New Roman" w:cs="Times New Roman"/>
+        </w:rPr>
+        <w:t>assets account</w:t>
       </w:r>
       <w:r>
         <w:rPr>
@@ -4860,144 +4554,88 @@
         <w:rPr>
           <w:rFonts w:ascii="Times New Roman" w:hAnsi="Times New Roman" w:cs="Times New Roman"/>
         </w:rPr>
-        <w:t>(a</w:t>
-      </w:r>
-      <w:proofErr w:type="gramStart"/>
-      <w:r>
-        <w:rPr>
-          <w:rFonts w:ascii="Times New Roman" w:hAnsi="Times New Roman" w:cs="Times New Roman"/>
-        </w:rPr>
-        <w:t>)</w:t>
-      </w:r>
-      <w:r>
-        <w:rPr>
-          <w:rFonts w:ascii="Times New Roman" w:hAnsi="Times New Roman" w:cs="Times New Roman"/>
-        </w:rPr>
-        <w:t>rent</w:t>
-      </w:r>
-      <w:proofErr w:type="gramEnd"/>
-      <w:r>
-        <w:rPr>
-          <w:rFonts w:ascii="Times New Roman" w:hAnsi="Times New Roman" w:cs="Times New Roman"/>
-        </w:rPr>
-        <w:t xml:space="preserve"> paid</w:t>
-      </w:r>
-      <w:r>
-        <w:rPr>
-          <w:rFonts w:ascii="Times New Roman" w:hAnsi="Times New Roman" w:cs="Times New Roman"/>
-        </w:rPr>
-        <w:tab/>
-      </w:r>
-    </w:p>
-    <w:p>
-      <w:pPr>
-        <w:pStyle w:val="ListParagraph"/>
-        <w:spacing w:after="0" w:line="240" w:lineRule="auto"/>
-        <w:rPr>
-          <w:rFonts w:ascii="Times New Roman" w:hAnsi="Times New Roman" w:cs="Times New Roman"/>
-        </w:rPr>
-      </w:pPr>
-      <w:r>
-        <w:rPr>
-          <w:rFonts w:ascii="Times New Roman" w:hAnsi="Times New Roman" w:cs="Times New Roman"/>
-        </w:rPr>
-        <w:t>(b</w:t>
-      </w:r>
-      <w:proofErr w:type="gramStart"/>
-      <w:r>
-        <w:rPr>
-          <w:rFonts w:ascii="Times New Roman" w:hAnsi="Times New Roman" w:cs="Times New Roman"/>
-        </w:rPr>
-        <w:t>)</w:t>
-      </w:r>
-      <w:r>
-        <w:rPr>
-          <w:rFonts w:ascii="Times New Roman" w:hAnsi="Times New Roman" w:cs="Times New Roman"/>
-        </w:rPr>
-        <w:t>life</w:t>
-      </w:r>
-      <w:proofErr w:type="gramEnd"/>
-      <w:r>
-        <w:rPr>
-          <w:rFonts w:ascii="Times New Roman" w:hAnsi="Times New Roman" w:cs="Times New Roman"/>
-        </w:rPr>
-        <w:t xml:space="preserve"> membership fees</w:t>
-      </w:r>
-    </w:p>
-    <w:p>
-      <w:pPr>
-        <w:pStyle w:val="ListParagraph"/>
-        <w:spacing w:after="0" w:line="240" w:lineRule="auto"/>
-        <w:rPr>
-          <w:rFonts w:ascii="Times New Roman" w:hAnsi="Times New Roman" w:cs="Times New Roman"/>
-        </w:rPr>
-      </w:pPr>
-      <w:r>
-        <w:rPr>
-          <w:rFonts w:ascii="Times New Roman" w:hAnsi="Times New Roman" w:cs="Times New Roman"/>
-        </w:rPr>
-        <w:t>(c</w:t>
-      </w:r>
-      <w:proofErr w:type="gramStart"/>
-      <w:r>
-        <w:rPr>
-          <w:rFonts w:ascii="Times New Roman" w:hAnsi="Times New Roman" w:cs="Times New Roman"/>
-        </w:rPr>
-        <w:t>)</w:t>
-      </w:r>
-      <w:r>
-        <w:rPr>
-          <w:rFonts w:ascii="Times New Roman" w:hAnsi="Times New Roman" w:cs="Times New Roman"/>
-        </w:rPr>
-        <w:t>profit</w:t>
-      </w:r>
-      <w:proofErr w:type="gramEnd"/>
-      <w:r>
-        <w:rPr>
-          <w:rFonts w:ascii="Times New Roman" w:hAnsi="Times New Roman" w:cs="Times New Roman"/>
-        </w:rPr>
-        <w:t xml:space="preserve"> on bar</w:t>
-      </w:r>
-      <w:r>
-        <w:rPr>
-          <w:rFonts w:ascii="Times New Roman" w:hAnsi="Times New Roman" w:cs="Times New Roman"/>
-        </w:rPr>
-        <w:tab/>
-      </w:r>
-    </w:p>
-    <w:p>
-      <w:pPr>
-        <w:pStyle w:val="ListParagraph"/>
-        <w:spacing w:after="0" w:line="240" w:lineRule="auto"/>
-        <w:rPr>
-          <w:rFonts w:ascii="Times New Roman" w:hAnsi="Times New Roman" w:cs="Times New Roman"/>
-        </w:rPr>
-      </w:pPr>
-      <w:r>
-        <w:rPr>
-          <w:rFonts w:ascii="Times New Roman" w:hAnsi="Times New Roman" w:cs="Times New Roman"/>
-        </w:rPr>
-        <w:t>(d</w:t>
-      </w:r>
-      <w:proofErr w:type="gramStart"/>
-      <w:r>
-        <w:rPr>
-          <w:rFonts w:ascii="Times New Roman" w:hAnsi="Times New Roman" w:cs="Times New Roman"/>
-        </w:rPr>
-        <w:t>)</w:t>
-      </w:r>
-      <w:r>
-        <w:rPr>
-          <w:rFonts w:ascii="Times New Roman" w:hAnsi="Times New Roman" w:cs="Times New Roman"/>
-        </w:rPr>
-        <w:t>donations</w:t>
-      </w:r>
-      <w:proofErr w:type="gramEnd"/>
-      <w:r>
-        <w:rPr>
-          <w:rFonts w:ascii="Times New Roman" w:hAnsi="Times New Roman" w:cs="Times New Roman"/>
-        </w:rPr>
-        <w:t xml:space="preserve"> received for club’s party</w:t>
+        <w:t>(a)</w:t>
+      </w:r>
+      <w:r>
+        <w:rPr>
+          <w:rFonts w:ascii="Times New Roman" w:hAnsi="Times New Roman" w:cs="Times New Roman"/>
+        </w:rPr>
+        <w:t>rent paid</w:t>
+      </w:r>
+      <w:r>
+        <w:rPr>
+          <w:rFonts w:ascii="Times New Roman" w:hAnsi="Times New Roman" w:cs="Times New Roman"/>
+        </w:rPr>
+        <w:tab/>
+      </w:r>
+    </w:p>
+    <w:p>
+      <w:pPr>
+        <w:pStyle w:val="ListParagraph"/>
+        <w:spacing w:after="0" w:line="240" w:lineRule="auto"/>
+        <w:rPr>
+          <w:rFonts w:ascii="Times New Roman" w:hAnsi="Times New Roman" w:cs="Times New Roman"/>
+        </w:rPr>
+      </w:pPr>
+      <w:r>
+        <w:rPr>
+          <w:rFonts w:ascii="Times New Roman" w:hAnsi="Times New Roman" w:cs="Times New Roman"/>
+        </w:rPr>
+        <w:t>(b)</w:t>
+      </w:r>
+      <w:r>
+        <w:rPr>
+          <w:rFonts w:ascii="Times New Roman" w:hAnsi="Times New Roman" w:cs="Times New Roman"/>
+        </w:rPr>
+        <w:t>life membership fees</w:t>
+      </w:r>
+    </w:p>
+    <w:p>
+      <w:pPr>
+        <w:pStyle w:val="ListParagraph"/>
+        <w:spacing w:after="0" w:line="240" w:lineRule="auto"/>
+        <w:rPr>
+          <w:rFonts w:ascii="Times New Roman" w:hAnsi="Times New Roman" w:cs="Times New Roman"/>
+        </w:rPr>
+      </w:pPr>
+      <w:r>
+        <w:rPr>
+          <w:rFonts w:ascii="Times New Roman" w:hAnsi="Times New Roman" w:cs="Times New Roman"/>
+        </w:rPr>
+        <w:t>(c)</w:t>
+      </w:r>
+      <w:r>
+        <w:rPr>
+          <w:rFonts w:ascii="Times New Roman" w:hAnsi="Times New Roman" w:cs="Times New Roman"/>
+        </w:rPr>
+        <w:t>profit on bar</w:t>
+      </w:r>
+      <w:r>
+        <w:rPr>
+          <w:rFonts w:ascii="Times New Roman" w:hAnsi="Times New Roman" w:cs="Times New Roman"/>
+        </w:rPr>
+        <w:tab/>
+      </w:r>
+    </w:p>
+    <w:p>
+      <w:pPr>
+        <w:pStyle w:val="ListParagraph"/>
+        <w:spacing w:after="0" w:line="240" w:lineRule="auto"/>
+        <w:rPr>
+          <w:rFonts w:ascii="Times New Roman" w:hAnsi="Times New Roman" w:cs="Times New Roman"/>
+        </w:rPr>
+      </w:pPr>
+      <w:r>
+        <w:rPr>
+          <w:rFonts w:ascii="Times New Roman" w:hAnsi="Times New Roman" w:cs="Times New Roman"/>
+        </w:rPr>
+        <w:t>(d)</w:t>
+      </w:r>
+      <w:r>
+        <w:rPr>
+          <w:rFonts w:ascii="Times New Roman" w:hAnsi="Times New Roman" w:cs="Times New Roman"/>
+        </w:rPr>
+        <w:t>donations received for club’s party</w:t>
       </w:r>
     </w:p>
     <w:p>
@@ -5042,64 +4680,78 @@
         <w:rPr>
           <w:rFonts w:ascii="Times New Roman" w:hAnsi="Times New Roman" w:cs="Times New Roman"/>
         </w:rPr>
-        <w:t>(a</w:t>
+        <w:t>(a)</w:t>
+      </w:r>
+      <w:r>
+        <w:rPr>
+          <w:rFonts w:ascii="Times New Roman" w:hAnsi="Times New Roman" w:cs="Times New Roman"/>
+        </w:rPr>
+        <w:t>allowances</w:t>
+      </w:r>
+      <w:r>
+        <w:rPr>
+          <w:rFonts w:ascii="Times New Roman" w:hAnsi="Times New Roman" w:cs="Times New Roman"/>
+        </w:rPr>
+        <w:tab/>
+        <w:t>(b)</w:t>
+      </w:r>
+      <w:r>
+        <w:rPr>
+          <w:rFonts w:ascii="Times New Roman" w:hAnsi="Times New Roman" w:cs="Times New Roman"/>
+        </w:rPr>
+        <w:t>loan</w:t>
       </w:r>
       <w:proofErr w:type="gramStart"/>
       <w:r>
         <w:rPr>
           <w:rFonts w:ascii="Times New Roman" w:hAnsi="Times New Roman" w:cs="Times New Roman"/>
         </w:rPr>
-        <w:t>)</w:t>
-      </w:r>
-      <w:r>
-        <w:rPr>
-          <w:rFonts w:ascii="Times New Roman" w:hAnsi="Times New Roman" w:cs="Times New Roman"/>
-        </w:rPr>
-        <w:t>allowances</w:t>
+        <w:tab/>
+      </w:r>
+      <w:r>
+        <w:rPr>
+          <w:rFonts w:ascii="Times New Roman" w:hAnsi="Times New Roman" w:cs="Times New Roman"/>
+        </w:rPr>
+        <w:t xml:space="preserve">  </w:t>
+      </w:r>
+      <w:r>
+        <w:rPr>
+          <w:rFonts w:ascii="Times New Roman" w:hAnsi="Times New Roman" w:cs="Times New Roman"/>
+        </w:rPr>
+        <w:t>(</w:t>
       </w:r>
       <w:proofErr w:type="gramEnd"/>
       <w:r>
         <w:rPr>
           <w:rFonts w:ascii="Times New Roman" w:hAnsi="Times New Roman" w:cs="Times New Roman"/>
         </w:rPr>
-        <w:tab/>
-        <w:t>(b)</w:t>
-      </w:r>
-      <w:r>
-        <w:rPr>
-          <w:rFonts w:ascii="Times New Roman" w:hAnsi="Times New Roman" w:cs="Times New Roman"/>
-        </w:rPr>
-        <w:t>loan</w:t>
-      </w:r>
-      <w:r>
-        <w:rPr>
-          <w:rFonts w:ascii="Times New Roman" w:hAnsi="Times New Roman" w:cs="Times New Roman"/>
-        </w:rPr>
-        <w:tab/>
-      </w:r>
-      <w:r>
-        <w:rPr>
-          <w:rFonts w:ascii="Times New Roman" w:hAnsi="Times New Roman" w:cs="Times New Roman"/>
-        </w:rPr>
-        <w:t xml:space="preserve">  </w:t>
-      </w:r>
-      <w:r>
-        <w:rPr>
-          <w:rFonts w:ascii="Times New Roman" w:hAnsi="Times New Roman" w:cs="Times New Roman"/>
-        </w:rPr>
-        <w:t>(c)</w:t>
-      </w:r>
-      <w:r>
-        <w:rPr>
-          <w:rFonts w:ascii="Times New Roman" w:hAnsi="Times New Roman" w:cs="Times New Roman"/>
-        </w:rPr>
-        <w:t xml:space="preserve">sales    </w:t>
-      </w:r>
-      <w:r>
-        <w:rPr>
-          <w:rFonts w:ascii="Times New Roman" w:hAnsi="Times New Roman" w:cs="Times New Roman"/>
-        </w:rPr>
-        <w:t>(d)</w:t>
+        <w:t>c)</w:t>
+      </w:r>
+      <w:r>
+        <w:rPr>
+          <w:rFonts w:ascii="Times New Roman" w:hAnsi="Times New Roman" w:cs="Times New Roman"/>
+        </w:rPr>
+        <w:t xml:space="preserve">sales </w:t>
+      </w:r>
+      <w:proofErr w:type="gramStart"/>
+      <w:r>
+        <w:rPr>
+          <w:rFonts w:ascii="Times New Roman" w:hAnsi="Times New Roman" w:cs="Times New Roman"/>
+        </w:rPr>
+        <w:t xml:space="preserve">   </w:t>
+      </w:r>
+      <w:r>
+        <w:rPr>
+          <w:rFonts w:ascii="Times New Roman" w:hAnsi="Times New Roman" w:cs="Times New Roman"/>
+        </w:rPr>
+        <w:t>(</w:t>
+      </w:r>
+      <w:proofErr w:type="gramEnd"/>
+      <w:r>
+        <w:rPr>
+          <w:rFonts w:ascii="Times New Roman" w:hAnsi="Times New Roman" w:cs="Times New Roman"/>
+        </w:rPr>
+        <w:t>d)</w:t>
       </w:r>
       <w:r>
         <w:rPr>
@@ -5148,16 +4800,8 @@
         <w:rPr>
           <w:rFonts w:ascii="Times New Roman" w:hAnsi="Times New Roman" w:cs="Times New Roman"/>
         </w:rPr>
-        <w:t>(</w:t>
-      </w:r>
-      <w:proofErr w:type="gramStart"/>
-      <w:r>
-        <w:rPr>
-          <w:rFonts w:ascii="Times New Roman" w:hAnsi="Times New Roman" w:cs="Times New Roman"/>
-        </w:rPr>
-        <w:t>a)</w:t>
-      </w:r>
-      <w:proofErr w:type="gramEnd"/>
+        <w:t>(a)</w:t>
+      </w:r>
       <w:r>
         <w:rPr>
           <w:rFonts w:ascii="Times New Roman" w:hAnsi="Times New Roman" w:cs="Times New Roman"/>
@@ -5190,27 +4834,13 @@
         <w:rPr>
           <w:rFonts w:ascii="Times New Roman" w:hAnsi="Times New Roman" w:cs="Times New Roman"/>
         </w:rPr>
-        <w:t>(c</w:t>
-      </w:r>
-      <w:proofErr w:type="gramStart"/>
-      <w:r>
-        <w:rPr>
-          <w:rFonts w:ascii="Times New Roman" w:hAnsi="Times New Roman" w:cs="Times New Roman"/>
-        </w:rPr>
-        <w:t>)</w:t>
-      </w:r>
-      <w:r>
-        <w:rPr>
-          <w:rFonts w:ascii="Times New Roman" w:hAnsi="Times New Roman" w:cs="Times New Roman"/>
-        </w:rPr>
-        <w:t>limited</w:t>
-      </w:r>
-      <w:proofErr w:type="gramEnd"/>
-      <w:r>
-        <w:rPr>
-          <w:rFonts w:ascii="Times New Roman" w:hAnsi="Times New Roman" w:cs="Times New Roman"/>
-        </w:rPr>
-        <w:t xml:space="preserve"> partner</w:t>
+        <w:t>(c)</w:t>
+      </w:r>
+      <w:r>
+        <w:rPr>
+          <w:rFonts w:ascii="Times New Roman" w:hAnsi="Times New Roman" w:cs="Times New Roman"/>
+        </w:rPr>
+        <w:t>limited partner</w:t>
       </w:r>
       <w:r>
         <w:rPr>
@@ -5278,14 +4908,7 @@
         <w:rPr>
           <w:rFonts w:ascii="Times New Roman" w:hAnsi="Times New Roman" w:cs="Times New Roman"/>
         </w:rPr>
-        <w:t>(b</w:t>
-      </w:r>
-      <w:proofErr w:type="gramStart"/>
-      <w:r>
-        <w:rPr>
-          <w:rFonts w:ascii="Times New Roman" w:hAnsi="Times New Roman" w:cs="Times New Roman"/>
-        </w:rPr>
-        <w:t>)</w:t>
+        <w:t>(b)</w:t>
       </w:r>
       <w:r>
         <w:rPr>
@@ -5293,7 +4916,6 @@
         </w:rPr>
         <w:t>Furniture</w:t>
       </w:r>
-      <w:proofErr w:type="gramEnd"/>
       <w:r>
         <w:rPr>
           <w:rFonts w:ascii="Times New Roman" w:hAnsi="Times New Roman" w:cs="Times New Roman"/>
@@ -5394,21 +5016,7 @@
         <w:rPr>
           <w:rFonts w:ascii="Times New Roman" w:hAnsi="Times New Roman" w:cs="Times New Roman"/>
         </w:rPr>
-        <w:t>25</w:t>
-      </w:r>
-      <w:proofErr w:type="gramStart"/>
-      <w:r>
-        <w:rPr>
-          <w:rFonts w:ascii="Times New Roman" w:hAnsi="Times New Roman" w:cs="Times New Roman"/>
-        </w:rPr>
-        <w:t>,000</w:t>
-      </w:r>
-      <w:proofErr w:type="gramEnd"/>
-      <w:r>
-        <w:rPr>
-          <w:rFonts w:ascii="Times New Roman" w:hAnsi="Times New Roman" w:cs="Times New Roman"/>
-        </w:rPr>
-        <w:t xml:space="preserve"> has a useful life span of 5 years with an expected disposable value of </w:t>
+        <w:t xml:space="preserve">25,000 has a useful life span of 5 years with an expected disposable value of </w:t>
       </w:r>
       <w:r>
         <w:rPr>
@@ -5479,20 +5087,27 @@
         <w:rPr>
           <w:rFonts w:ascii="Times New Roman" w:hAnsi="Times New Roman" w:cs="Times New Roman"/>
         </w:rPr>
-        <w:t xml:space="preserve">5000    </w:t>
-      </w:r>
-      <w:r>
-        <w:rPr>
-          <w:rFonts w:ascii="Times New Roman" w:hAnsi="Times New Roman" w:cs="Times New Roman"/>
-        </w:rPr>
-        <w:t>(b</w:t>
+        <w:t xml:space="preserve">5000 </w:t>
       </w:r>
       <w:proofErr w:type="gramStart"/>
       <w:r>
         <w:rPr>
           <w:rFonts w:ascii="Times New Roman" w:hAnsi="Times New Roman" w:cs="Times New Roman"/>
         </w:rPr>
-        <w:t>)</w:t>
+        <w:t xml:space="preserve">   </w:t>
+      </w:r>
+      <w:r>
+        <w:rPr>
+          <w:rFonts w:ascii="Times New Roman" w:hAnsi="Times New Roman" w:cs="Times New Roman"/>
+        </w:rPr>
+        <w:t>(</w:t>
+      </w:r>
+      <w:proofErr w:type="gramEnd"/>
+      <w:r>
+        <w:rPr>
+          <w:rFonts w:ascii="Times New Roman" w:hAnsi="Times New Roman" w:cs="Times New Roman"/>
+        </w:rPr>
+        <w:t>b)</w:t>
       </w:r>
       <w:r>
         <w:rPr>
@@ -5507,32 +5122,45 @@
         </w:rPr>
         <w:t>4000</w:t>
       </w:r>
+      <w:r>
+        <w:rPr>
+          <w:rFonts w:ascii="Times New Roman" w:hAnsi="Times New Roman" w:cs="Times New Roman"/>
+        </w:rPr>
+        <w:tab/>
+        <w:t>(c)</w:t>
+      </w:r>
+      <w:r>
+        <w:rPr>
+          <w:rFonts w:ascii="Times New Roman" w:hAnsi="Times New Roman" w:cs="Times New Roman"/>
+          <w:strike/>
+        </w:rPr>
+        <w:t>N</w:t>
+      </w:r>
+      <w:r>
+        <w:rPr>
+          <w:rFonts w:ascii="Times New Roman" w:hAnsi="Times New Roman" w:cs="Times New Roman"/>
+        </w:rPr>
+        <w:t>3000</w:t>
+      </w:r>
+      <w:proofErr w:type="gramStart"/>
+      <w:r>
+        <w:rPr>
+          <w:rFonts w:ascii="Times New Roman" w:hAnsi="Times New Roman" w:cs="Times New Roman"/>
+        </w:rPr>
+        <w:t xml:space="preserve">   </w:t>
+      </w:r>
+      <w:r>
+        <w:rPr>
+          <w:rFonts w:ascii="Times New Roman" w:hAnsi="Times New Roman" w:cs="Times New Roman"/>
+        </w:rPr>
+        <w:t>(</w:t>
+      </w:r>
       <w:proofErr w:type="gramEnd"/>
       <w:r>
         <w:rPr>
           <w:rFonts w:ascii="Times New Roman" w:hAnsi="Times New Roman" w:cs="Times New Roman"/>
         </w:rPr>
-        <w:tab/>
-        <w:t>(c)</w:t>
-      </w:r>
-      <w:r>
-        <w:rPr>
-          <w:rFonts w:ascii="Times New Roman" w:hAnsi="Times New Roman" w:cs="Times New Roman"/>
-          <w:strike/>
-        </w:rPr>
-        <w:t>N</w:t>
-      </w:r>
-      <w:r>
-        <w:rPr>
-          <w:rFonts w:ascii="Times New Roman" w:hAnsi="Times New Roman" w:cs="Times New Roman"/>
-        </w:rPr>
-        <w:t xml:space="preserve">3000   </w:t>
-      </w:r>
-      <w:r>
-        <w:rPr>
-          <w:rFonts w:ascii="Times New Roman" w:hAnsi="Times New Roman" w:cs="Times New Roman"/>
-        </w:rPr>
-        <w:t>(d)</w:t>
+        <w:t>d)</w:t>
       </w:r>
       <w:r>
         <w:rPr>
@@ -5603,10 +5231,36 @@
         </w:rPr>
         <w:t>(a)</w:t>
       </w:r>
+      <w:r>
+        <w:rPr>
+          <w:rFonts w:ascii="Times New Roman" w:hAnsi="Times New Roman" w:cs="Times New Roman"/>
+          <w:strike/>
+        </w:rPr>
+        <w:t>N</w:t>
+      </w:r>
       <w:proofErr w:type="gramStart"/>
       <w:r>
         <w:rPr>
           <w:rFonts w:ascii="Times New Roman" w:hAnsi="Times New Roman" w:cs="Times New Roman"/>
+        </w:rPr>
+        <w:t xml:space="preserve">17400  </w:t>
+      </w:r>
+      <w:r>
+        <w:rPr>
+          <w:rFonts w:ascii="Times New Roman" w:hAnsi="Times New Roman" w:cs="Times New Roman"/>
+        </w:rPr>
+        <w:t>(</w:t>
+      </w:r>
+      <w:proofErr w:type="gramEnd"/>
+      <w:r>
+        <w:rPr>
+          <w:rFonts w:ascii="Times New Roman" w:hAnsi="Times New Roman" w:cs="Times New Roman"/>
+        </w:rPr>
+        <w:t>b)</w:t>
+      </w:r>
+      <w:r>
+        <w:rPr>
+          <w:rFonts w:ascii="Times New Roman" w:hAnsi="Times New Roman" w:cs="Times New Roman"/>
           <w:strike/>
         </w:rPr>
         <w:t>N</w:t>
@@ -5615,7 +5269,28 @@
         <w:rPr>
           <w:rFonts w:ascii="Times New Roman" w:hAnsi="Times New Roman" w:cs="Times New Roman"/>
         </w:rPr>
-        <w:t xml:space="preserve">17400  </w:t>
+        <w:t>16000</w:t>
+      </w:r>
+      <w:r>
+        <w:rPr>
+          <w:rFonts w:ascii="Times New Roman" w:hAnsi="Times New Roman" w:cs="Times New Roman"/>
+        </w:rPr>
+        <w:tab/>
+        <w:t>(c)</w:t>
+      </w:r>
+      <w:r>
+        <w:rPr>
+          <w:rFonts w:ascii="Times New Roman" w:hAnsi="Times New Roman" w:cs="Times New Roman"/>
+          <w:strike/>
+        </w:rPr>
+        <w:t>N</w:t>
+      </w:r>
+      <w:proofErr w:type="gramStart"/>
+      <w:r>
+        <w:rPr>
+          <w:rFonts w:ascii="Times New Roman" w:hAnsi="Times New Roman" w:cs="Times New Roman"/>
+        </w:rPr>
+        <w:t xml:space="preserve">14000  </w:t>
       </w:r>
       <w:r>
         <w:rPr>
@@ -5628,46 +5303,7 @@
         <w:rPr>
           <w:rFonts w:ascii="Times New Roman" w:hAnsi="Times New Roman" w:cs="Times New Roman"/>
         </w:rPr>
-        <w:t>b)</w:t>
-      </w:r>
-      <w:r>
-        <w:rPr>
-          <w:rFonts w:ascii="Times New Roman" w:hAnsi="Times New Roman" w:cs="Times New Roman"/>
-          <w:strike/>
-        </w:rPr>
-        <w:t>N</w:t>
-      </w:r>
-      <w:r>
-        <w:rPr>
-          <w:rFonts w:ascii="Times New Roman" w:hAnsi="Times New Roman" w:cs="Times New Roman"/>
-        </w:rPr>
-        <w:t>16000</w:t>
-      </w:r>
-      <w:r>
-        <w:rPr>
-          <w:rFonts w:ascii="Times New Roman" w:hAnsi="Times New Roman" w:cs="Times New Roman"/>
-        </w:rPr>
-        <w:tab/>
-        <w:t>(c)</w:t>
-      </w:r>
-      <w:r>
-        <w:rPr>
-          <w:rFonts w:ascii="Times New Roman" w:hAnsi="Times New Roman" w:cs="Times New Roman"/>
-          <w:strike/>
-        </w:rPr>
-        <w:t>N</w:t>
-      </w:r>
-      <w:r>
-        <w:rPr>
-          <w:rFonts w:ascii="Times New Roman" w:hAnsi="Times New Roman" w:cs="Times New Roman"/>
-        </w:rPr>
-        <w:t xml:space="preserve">14000  </w:t>
-      </w:r>
-      <w:r>
-        <w:rPr>
-          <w:rFonts w:ascii="Times New Roman" w:hAnsi="Times New Roman" w:cs="Times New Roman"/>
-        </w:rPr>
-        <w:t>(d)</w:t>
+        <w:t>d)</w:t>
       </w:r>
       <w:r>
         <w:rPr>
@@ -5723,45 +5359,59 @@
         <w:rPr>
           <w:rFonts w:ascii="Times New Roman" w:hAnsi="Times New Roman" w:cs="Times New Roman"/>
         </w:rPr>
-        <w:t>(a</w:t>
+        <w:t>(a)</w:t>
+      </w:r>
+      <w:r>
+        <w:rPr>
+          <w:rFonts w:ascii="Times New Roman" w:hAnsi="Times New Roman" w:cs="Times New Roman"/>
+        </w:rPr>
+        <w:t xml:space="preserve">capital </w:t>
       </w:r>
       <w:proofErr w:type="gramStart"/>
       <w:r>
         <w:rPr>
           <w:rFonts w:ascii="Times New Roman" w:hAnsi="Times New Roman" w:cs="Times New Roman"/>
         </w:rPr>
-        <w:t>)</w:t>
-      </w:r>
-      <w:r>
-        <w:rPr>
-          <w:rFonts w:ascii="Times New Roman" w:hAnsi="Times New Roman" w:cs="Times New Roman"/>
-        </w:rPr>
-        <w:t>capital</w:t>
+        <w:t xml:space="preserve">   </w:t>
+      </w:r>
+      <w:r>
+        <w:rPr>
+          <w:rFonts w:ascii="Times New Roman" w:hAnsi="Times New Roman" w:cs="Times New Roman"/>
+        </w:rPr>
+        <w:t>(</w:t>
       </w:r>
       <w:proofErr w:type="gramEnd"/>
       <w:r>
         <w:rPr>
           <w:rFonts w:ascii="Times New Roman" w:hAnsi="Times New Roman" w:cs="Times New Roman"/>
         </w:rPr>
-        <w:t xml:space="preserve">    </w:t>
-      </w:r>
-      <w:r>
-        <w:rPr>
-          <w:rFonts w:ascii="Times New Roman" w:hAnsi="Times New Roman" w:cs="Times New Roman"/>
-        </w:rPr>
-        <w:t>(b)</w:t>
-      </w:r>
-      <w:r>
-        <w:rPr>
-          <w:rFonts w:ascii="Times New Roman" w:hAnsi="Times New Roman" w:cs="Times New Roman"/>
-        </w:rPr>
-        <w:t xml:space="preserve">cash     </w:t>
-      </w:r>
-      <w:r>
-        <w:rPr>
-          <w:rFonts w:ascii="Times New Roman" w:hAnsi="Times New Roman" w:cs="Times New Roman"/>
-        </w:rPr>
-        <w:t>(c)</w:t>
+        <w:t>b)</w:t>
+      </w:r>
+      <w:r>
+        <w:rPr>
+          <w:rFonts w:ascii="Times New Roman" w:hAnsi="Times New Roman" w:cs="Times New Roman"/>
+        </w:rPr>
+        <w:t xml:space="preserve">cash  </w:t>
+      </w:r>
+      <w:proofErr w:type="gramStart"/>
+      <w:r>
+        <w:rPr>
+          <w:rFonts w:ascii="Times New Roman" w:hAnsi="Times New Roman" w:cs="Times New Roman"/>
+        </w:rPr>
+        <w:t xml:space="preserve">   </w:t>
+      </w:r>
+      <w:r>
+        <w:rPr>
+          <w:rFonts w:ascii="Times New Roman" w:hAnsi="Times New Roman" w:cs="Times New Roman"/>
+        </w:rPr>
+        <w:t>(</w:t>
+      </w:r>
+      <w:proofErr w:type="gramEnd"/>
+      <w:r>
+        <w:rPr>
+          <w:rFonts w:ascii="Times New Roman" w:hAnsi="Times New Roman" w:cs="Times New Roman"/>
+        </w:rPr>
+        <w:t>c)</w:t>
       </w:r>
       <w:r>
         <w:rPr>
@@ -5823,27 +5473,33 @@
         <w:rPr>
           <w:rFonts w:ascii="Times New Roman" w:hAnsi="Times New Roman" w:cs="Times New Roman"/>
         </w:rPr>
+        <w:t>(a)</w:t>
+      </w:r>
+      <w:r>
+        <w:rPr>
+          <w:rFonts w:ascii="Times New Roman" w:hAnsi="Times New Roman" w:cs="Times New Roman"/>
+        </w:rPr>
+        <w:t>profit and loss account</w:t>
+      </w:r>
+      <w:proofErr w:type="gramStart"/>
+      <w:r>
+        <w:rPr>
+          <w:rFonts w:ascii="Times New Roman" w:hAnsi="Times New Roman" w:cs="Times New Roman"/>
+        </w:rPr>
+        <w:t xml:space="preserve">   </w:t>
+      </w:r>
+      <w:r>
+        <w:rPr>
+          <w:rFonts w:ascii="Times New Roman" w:hAnsi="Times New Roman" w:cs="Times New Roman"/>
+        </w:rPr>
         <w:t>(</w:t>
       </w:r>
-      <w:proofErr w:type="gramStart"/>
-      <w:r>
-        <w:rPr>
-          <w:rFonts w:ascii="Times New Roman" w:hAnsi="Times New Roman" w:cs="Times New Roman"/>
-        </w:rPr>
-        <w:t>a)</w:t>
-      </w:r>
       <w:proofErr w:type="gramEnd"/>
       <w:r>
         <w:rPr>
           <w:rFonts w:ascii="Times New Roman" w:hAnsi="Times New Roman" w:cs="Times New Roman"/>
         </w:rPr>
-        <w:t xml:space="preserve">profit and loss account   </w:t>
-      </w:r>
-      <w:r>
-        <w:rPr>
-          <w:rFonts w:ascii="Times New Roman" w:hAnsi="Times New Roman" w:cs="Times New Roman"/>
-        </w:rPr>
-        <w:t>(b)</w:t>
+        <w:t>b)</w:t>
       </w:r>
       <w:r>
         <w:rPr>
@@ -5864,27 +5520,13 @@
         <w:rPr>
           <w:rFonts w:ascii="Times New Roman" w:hAnsi="Times New Roman" w:cs="Times New Roman"/>
         </w:rPr>
-        <w:t>(c</w:t>
-      </w:r>
-      <w:proofErr w:type="gramStart"/>
-      <w:r>
-        <w:rPr>
-          <w:rFonts w:ascii="Times New Roman" w:hAnsi="Times New Roman" w:cs="Times New Roman"/>
-        </w:rPr>
-        <w:t>)</w:t>
-      </w:r>
-      <w:r>
-        <w:rPr>
-          <w:rFonts w:ascii="Times New Roman" w:hAnsi="Times New Roman" w:cs="Times New Roman"/>
-        </w:rPr>
-        <w:t>assets</w:t>
-      </w:r>
-      <w:proofErr w:type="gramEnd"/>
-      <w:r>
-        <w:rPr>
-          <w:rFonts w:ascii="Times New Roman" w:hAnsi="Times New Roman" w:cs="Times New Roman"/>
-        </w:rPr>
-        <w:t xml:space="preserve"> account</w:t>
+        <w:t>(c)</w:t>
+      </w:r>
+      <w:r>
+        <w:rPr>
+          <w:rFonts w:ascii="Times New Roman" w:hAnsi="Times New Roman" w:cs="Times New Roman"/>
+        </w:rPr>
+        <w:t>assets account</w:t>
       </w:r>
       <w:r>
         <w:rPr>
@@ -6016,27 +5658,13 @@
           <w:rFonts w:ascii="Times New Roman" w:hAnsi="Times New Roman" w:cs="Times New Roman"/>
         </w:rPr>
         <w:tab/>
-        <w:t>(b</w:t>
-      </w:r>
-      <w:proofErr w:type="gramStart"/>
-      <w:r>
-        <w:rPr>
-          <w:rFonts w:ascii="Times New Roman" w:hAnsi="Times New Roman" w:cs="Times New Roman"/>
-        </w:rPr>
-        <w:t>)</w:t>
-      </w:r>
-      <w:r>
-        <w:rPr>
-          <w:rFonts w:ascii="Times New Roman" w:hAnsi="Times New Roman" w:cs="Times New Roman"/>
-        </w:rPr>
-        <w:t>I</w:t>
-      </w:r>
-      <w:proofErr w:type="gramEnd"/>
-      <w:r>
-        <w:rPr>
-          <w:rFonts w:ascii="Times New Roman" w:hAnsi="Times New Roman" w:cs="Times New Roman"/>
-        </w:rPr>
-        <w:t xml:space="preserve"> and II only</w:t>
+        <w:t>(b)</w:t>
+      </w:r>
+      <w:r>
+        <w:rPr>
+          <w:rFonts w:ascii="Times New Roman" w:hAnsi="Times New Roman" w:cs="Times New Roman"/>
+        </w:rPr>
+        <w:t>I and II only</w:t>
       </w:r>
     </w:p>
     <w:p>
@@ -6070,27 +5698,13 @@
           <w:rFonts w:ascii="Times New Roman" w:hAnsi="Times New Roman" w:cs="Times New Roman"/>
         </w:rPr>
         <w:tab/>
-        <w:t>(d</w:t>
-      </w:r>
-      <w:proofErr w:type="gramStart"/>
-      <w:r>
-        <w:rPr>
-          <w:rFonts w:ascii="Times New Roman" w:hAnsi="Times New Roman" w:cs="Times New Roman"/>
-        </w:rPr>
-        <w:t>)</w:t>
-      </w:r>
-      <w:r>
-        <w:rPr>
-          <w:rFonts w:ascii="Times New Roman" w:hAnsi="Times New Roman" w:cs="Times New Roman"/>
-        </w:rPr>
-        <w:t>II</w:t>
-      </w:r>
-      <w:proofErr w:type="gramEnd"/>
-      <w:r>
-        <w:rPr>
-          <w:rFonts w:ascii="Times New Roman" w:hAnsi="Times New Roman" w:cs="Times New Roman"/>
-        </w:rPr>
-        <w:t xml:space="preserve"> and III only</w:t>
+        <w:t>(d)</w:t>
+      </w:r>
+      <w:r>
+        <w:rPr>
+          <w:rFonts w:ascii="Times New Roman" w:hAnsi="Times New Roman" w:cs="Times New Roman"/>
+        </w:rPr>
+        <w:t>II and III only</w:t>
       </w:r>
     </w:p>
     <w:p>
@@ -6167,33 +5781,33 @@
         <w:rPr>
           <w:rFonts w:ascii="Times New Roman" w:hAnsi="Times New Roman" w:cs="Times New Roman"/>
         </w:rPr>
-        <w:t xml:space="preserve">    </w:t>
-      </w:r>
-      <w:r>
-        <w:rPr>
-          <w:rFonts w:ascii="Times New Roman" w:hAnsi="Times New Roman" w:cs="Times New Roman"/>
-        </w:rPr>
-        <w:t>(b</w:t>
+        <w:t xml:space="preserve"> </w:t>
       </w:r>
       <w:proofErr w:type="gramStart"/>
       <w:r>
         <w:rPr>
           <w:rFonts w:ascii="Times New Roman" w:hAnsi="Times New Roman" w:cs="Times New Roman"/>
         </w:rPr>
-        <w:t>)</w:t>
-      </w:r>
-      <w:r>
-        <w:rPr>
-          <w:rFonts w:ascii="Times New Roman" w:hAnsi="Times New Roman" w:cs="Times New Roman"/>
-        </w:rPr>
-        <w:t>Auditor’s</w:t>
+        <w:t xml:space="preserve">   </w:t>
+      </w:r>
+      <w:r>
+        <w:rPr>
+          <w:rFonts w:ascii="Times New Roman" w:hAnsi="Times New Roman" w:cs="Times New Roman"/>
+        </w:rPr>
+        <w:t>(</w:t>
       </w:r>
       <w:proofErr w:type="gramEnd"/>
       <w:r>
         <w:rPr>
           <w:rFonts w:ascii="Times New Roman" w:hAnsi="Times New Roman" w:cs="Times New Roman"/>
         </w:rPr>
-        <w:t xml:space="preserve"> salary</w:t>
+        <w:t>b)</w:t>
+      </w:r>
+      <w:r>
+        <w:rPr>
+          <w:rFonts w:ascii="Times New Roman" w:hAnsi="Times New Roman" w:cs="Times New Roman"/>
+        </w:rPr>
+        <w:t>Auditor’s salary</w:t>
       </w:r>
     </w:p>
     <w:p>
@@ -6221,27 +5835,13 @@
           <w:rFonts w:ascii="Times New Roman" w:hAnsi="Times New Roman" w:cs="Times New Roman"/>
         </w:rPr>
         <w:tab/>
-        <w:t>(d</w:t>
-      </w:r>
-      <w:proofErr w:type="gramStart"/>
-      <w:r>
-        <w:rPr>
-          <w:rFonts w:ascii="Times New Roman" w:hAnsi="Times New Roman" w:cs="Times New Roman"/>
-        </w:rPr>
-        <w:t>)</w:t>
-      </w:r>
-      <w:r>
-        <w:rPr>
-          <w:rFonts w:ascii="Times New Roman" w:hAnsi="Times New Roman" w:cs="Times New Roman"/>
-        </w:rPr>
-        <w:t>Factory</w:t>
-      </w:r>
-      <w:proofErr w:type="gramEnd"/>
-      <w:r>
-        <w:rPr>
-          <w:rFonts w:ascii="Times New Roman" w:hAnsi="Times New Roman" w:cs="Times New Roman"/>
-        </w:rPr>
-        <w:t xml:space="preserve"> worker’s salary</w:t>
+        <w:t>(d)</w:t>
+      </w:r>
+      <w:r>
+        <w:rPr>
+          <w:rFonts w:ascii="Times New Roman" w:hAnsi="Times New Roman" w:cs="Times New Roman"/>
+        </w:rPr>
+        <w:t>Factory worker’s salary</w:t>
       </w:r>
     </w:p>
     <w:p>
@@ -6284,39 +5884,45 @@
         <w:rPr>
           <w:rFonts w:ascii="Times New Roman" w:hAnsi="Times New Roman" w:cs="Times New Roman"/>
         </w:rPr>
-        <w:t>(a</w:t>
+        <w:t>(a)</w:t>
+      </w:r>
+      <w:r>
+        <w:rPr>
+          <w:rFonts w:ascii="Times New Roman" w:hAnsi="Times New Roman" w:cs="Times New Roman"/>
+        </w:rPr>
+        <w:t>15</w:t>
+      </w:r>
+      <w:r>
+        <w:rPr>
+          <w:rFonts w:ascii="Times New Roman" w:hAnsi="Times New Roman" w:cs="Times New Roman"/>
+        </w:rPr>
+        <w:tab/>
+      </w:r>
+      <w:r>
+        <w:rPr>
+          <w:rFonts w:ascii="Times New Roman" w:hAnsi="Times New Roman" w:cs="Times New Roman"/>
+        </w:rPr>
+        <w:t xml:space="preserve"> </w:t>
       </w:r>
       <w:proofErr w:type="gramStart"/>
       <w:r>
         <w:rPr>
           <w:rFonts w:ascii="Times New Roman" w:hAnsi="Times New Roman" w:cs="Times New Roman"/>
         </w:rPr>
-        <w:t>)</w:t>
-      </w:r>
-      <w:r>
-        <w:rPr>
-          <w:rFonts w:ascii="Times New Roman" w:hAnsi="Times New Roman" w:cs="Times New Roman"/>
-        </w:rPr>
-        <w:t>15</w:t>
+        <w:t xml:space="preserve">   </w:t>
+      </w:r>
+      <w:r>
+        <w:rPr>
+          <w:rFonts w:ascii="Times New Roman" w:hAnsi="Times New Roman" w:cs="Times New Roman"/>
+        </w:rPr>
+        <w:t>(</w:t>
       </w:r>
       <w:proofErr w:type="gramEnd"/>
       <w:r>
         <w:rPr>
           <w:rFonts w:ascii="Times New Roman" w:hAnsi="Times New Roman" w:cs="Times New Roman"/>
         </w:rPr>
-        <w:tab/>
-      </w:r>
-      <w:r>
-        <w:rPr>
-          <w:rFonts w:ascii="Times New Roman" w:hAnsi="Times New Roman" w:cs="Times New Roman"/>
-        </w:rPr>
-        <w:t xml:space="preserve">    </w:t>
-      </w:r>
-      <w:r>
-        <w:rPr>
-          <w:rFonts w:ascii="Times New Roman" w:hAnsi="Times New Roman" w:cs="Times New Roman"/>
-        </w:rPr>
-        <w:t>(b)</w:t>
+        <w:t>b)</w:t>
       </w:r>
       <w:r>
         <w:rPr>
@@ -6347,13 +5953,27 @@
         <w:rPr>
           <w:rFonts w:ascii="Times New Roman" w:hAnsi="Times New Roman" w:cs="Times New Roman"/>
         </w:rPr>
-        <w:t xml:space="preserve">    </w:t>
-      </w:r>
-      <w:r>
-        <w:rPr>
-          <w:rFonts w:ascii="Times New Roman" w:hAnsi="Times New Roman" w:cs="Times New Roman"/>
-        </w:rPr>
-        <w:t>(d)</w:t>
+        <w:t xml:space="preserve"> </w:t>
+      </w:r>
+      <w:proofErr w:type="gramStart"/>
+      <w:r>
+        <w:rPr>
+          <w:rFonts w:ascii="Times New Roman" w:hAnsi="Times New Roman" w:cs="Times New Roman"/>
+        </w:rPr>
+        <w:t xml:space="preserve">   </w:t>
+      </w:r>
+      <w:r>
+        <w:rPr>
+          <w:rFonts w:ascii="Times New Roman" w:hAnsi="Times New Roman" w:cs="Times New Roman"/>
+        </w:rPr>
+        <w:t>(</w:t>
+      </w:r>
+      <w:proofErr w:type="gramEnd"/>
+      <w:r>
+        <w:rPr>
+          <w:rFonts w:ascii="Times New Roman" w:hAnsi="Times New Roman" w:cs="Times New Roman"/>
+        </w:rPr>
+        <w:t>d)</w:t>
       </w:r>
       <w:r>
         <w:rPr>
@@ -6378,6 +5998,7 @@
         <w:rPr>
           <w:rFonts w:ascii="Times New Roman" w:hAnsi="Times New Roman" w:cs="Times New Roman"/>
         </w:rPr>
+        <w:lastRenderedPageBreak/>
         <w:t>Patent right is an example of ....asset</w:t>
       </w:r>
     </w:p>
@@ -6393,16 +6014,8 @@
         <w:rPr>
           <w:rFonts w:ascii="Times New Roman" w:hAnsi="Times New Roman" w:cs="Times New Roman"/>
         </w:rPr>
-        <w:t>(</w:t>
-      </w:r>
-      <w:proofErr w:type="gramStart"/>
-      <w:r>
-        <w:rPr>
-          <w:rFonts w:ascii="Times New Roman" w:hAnsi="Times New Roman" w:cs="Times New Roman"/>
-        </w:rPr>
-        <w:t>a)</w:t>
-      </w:r>
-      <w:proofErr w:type="gramEnd"/>
+        <w:t>(a)</w:t>
+      </w:r>
       <w:r>
         <w:rPr>
           <w:rFonts w:ascii="Times New Roman" w:hAnsi="Times New Roman" w:cs="Times New Roman"/>
@@ -6488,16 +6101,8 @@
         <w:rPr>
           <w:rFonts w:ascii="Times New Roman" w:hAnsi="Times New Roman" w:cs="Times New Roman"/>
         </w:rPr>
-        <w:t>(</w:t>
-      </w:r>
-      <w:proofErr w:type="gramStart"/>
-      <w:r>
-        <w:rPr>
-          <w:rFonts w:ascii="Times New Roman" w:hAnsi="Times New Roman" w:cs="Times New Roman"/>
-        </w:rPr>
-        <w:t>a)</w:t>
-      </w:r>
-      <w:proofErr w:type="gramEnd"/>
+        <w:t>(a)</w:t>
+      </w:r>
       <w:r>
         <w:rPr>
           <w:rFonts w:ascii="Times New Roman" w:hAnsi="Times New Roman" w:cs="Times New Roman"/>
@@ -6517,97 +6122,55 @@
         <w:rPr>
           <w:rFonts w:ascii="Times New Roman" w:hAnsi="Times New Roman" w:cs="Times New Roman"/>
         </w:rPr>
-        <w:t>(b</w:t>
-      </w:r>
-      <w:proofErr w:type="gramStart"/>
-      <w:r>
-        <w:rPr>
-          <w:rFonts w:ascii="Times New Roman" w:hAnsi="Times New Roman" w:cs="Times New Roman"/>
-        </w:rPr>
-        <w:t>)</w:t>
-      </w:r>
-      <w:r>
-        <w:rPr>
-          <w:rFonts w:ascii="Times New Roman" w:hAnsi="Times New Roman" w:cs="Times New Roman"/>
-        </w:rPr>
-        <w:t>to</w:t>
-      </w:r>
-      <w:proofErr w:type="gramEnd"/>
-      <w:r>
-        <w:rPr>
-          <w:rFonts w:ascii="Times New Roman" w:hAnsi="Times New Roman" w:cs="Times New Roman"/>
-        </w:rPr>
-        <w:t xml:space="preserve"> provide services to members or society</w:t>
-      </w:r>
-    </w:p>
-    <w:p>
-      <w:pPr>
-        <w:pStyle w:val="ListParagraph"/>
-        <w:spacing w:after="0" w:line="240" w:lineRule="auto"/>
-        <w:rPr>
-          <w:rFonts w:ascii="Times New Roman" w:hAnsi="Times New Roman" w:cs="Times New Roman"/>
-        </w:rPr>
-      </w:pPr>
-      <w:r>
-        <w:rPr>
-          <w:rFonts w:ascii="Times New Roman" w:hAnsi="Times New Roman" w:cs="Times New Roman"/>
-        </w:rPr>
-        <w:t>(c</w:t>
-      </w:r>
-      <w:proofErr w:type="gramStart"/>
-      <w:r>
-        <w:rPr>
-          <w:rFonts w:ascii="Times New Roman" w:hAnsi="Times New Roman" w:cs="Times New Roman"/>
-        </w:rPr>
-        <w:t>)</w:t>
-      </w:r>
-      <w:r>
-        <w:rPr>
-          <w:rFonts w:ascii="Times New Roman" w:hAnsi="Times New Roman" w:cs="Times New Roman"/>
-        </w:rPr>
-        <w:t>to</w:t>
-      </w:r>
-      <w:proofErr w:type="gramEnd"/>
-      <w:r>
-        <w:rPr>
-          <w:rFonts w:ascii="Times New Roman" w:hAnsi="Times New Roman" w:cs="Times New Roman"/>
-        </w:rPr>
-        <w:t xml:space="preserve"> accumulate wealth</w:t>
-      </w:r>
-    </w:p>
-    <w:p>
-      <w:pPr>
-        <w:pStyle w:val="ListParagraph"/>
-        <w:spacing w:after="0" w:line="240" w:lineRule="auto"/>
-        <w:rPr>
-          <w:rFonts w:ascii="Times New Roman" w:hAnsi="Times New Roman" w:cs="Times New Roman"/>
-        </w:rPr>
-      </w:pPr>
-      <w:r>
-        <w:rPr>
-          <w:rFonts w:ascii="Times New Roman" w:hAnsi="Times New Roman" w:cs="Times New Roman"/>
-        </w:rPr>
-        <w:t>(d</w:t>
-      </w:r>
-      <w:proofErr w:type="gramStart"/>
-      <w:r>
-        <w:rPr>
-          <w:rFonts w:ascii="Times New Roman" w:hAnsi="Times New Roman" w:cs="Times New Roman"/>
-        </w:rPr>
-        <w:t>)</w:t>
-      </w:r>
-      <w:r>
-        <w:rPr>
-          <w:rFonts w:ascii="Times New Roman" w:hAnsi="Times New Roman" w:cs="Times New Roman"/>
-        </w:rPr>
-        <w:t>to</w:t>
-      </w:r>
-      <w:proofErr w:type="gramEnd"/>
-      <w:r>
-        <w:rPr>
-          <w:rFonts w:ascii="Times New Roman" w:hAnsi="Times New Roman" w:cs="Times New Roman"/>
-        </w:rPr>
-        <w:t xml:space="preserve"> pay dividends to owners</w:t>
+        <w:t>(b)</w:t>
+      </w:r>
+      <w:r>
+        <w:rPr>
+          <w:rFonts w:ascii="Times New Roman" w:hAnsi="Times New Roman" w:cs="Times New Roman"/>
+        </w:rPr>
+        <w:t>to provide services to members or society</w:t>
+      </w:r>
+    </w:p>
+    <w:p>
+      <w:pPr>
+        <w:pStyle w:val="ListParagraph"/>
+        <w:spacing w:after="0" w:line="240" w:lineRule="auto"/>
+        <w:rPr>
+          <w:rFonts w:ascii="Times New Roman" w:hAnsi="Times New Roman" w:cs="Times New Roman"/>
+        </w:rPr>
+      </w:pPr>
+      <w:r>
+        <w:rPr>
+          <w:rFonts w:ascii="Times New Roman" w:hAnsi="Times New Roman" w:cs="Times New Roman"/>
+        </w:rPr>
+        <w:t>(c)</w:t>
+      </w:r>
+      <w:r>
+        <w:rPr>
+          <w:rFonts w:ascii="Times New Roman" w:hAnsi="Times New Roman" w:cs="Times New Roman"/>
+        </w:rPr>
+        <w:t>to accumulate wealth</w:t>
+      </w:r>
+    </w:p>
+    <w:p>
+      <w:pPr>
+        <w:pStyle w:val="ListParagraph"/>
+        <w:spacing w:after="0" w:line="240" w:lineRule="auto"/>
+        <w:rPr>
+          <w:rFonts w:ascii="Times New Roman" w:hAnsi="Times New Roman" w:cs="Times New Roman"/>
+        </w:rPr>
+      </w:pPr>
+      <w:r>
+        <w:rPr>
+          <w:rFonts w:ascii="Times New Roman" w:hAnsi="Times New Roman" w:cs="Times New Roman"/>
+        </w:rPr>
+        <w:t>(d)</w:t>
+      </w:r>
+      <w:r>
+        <w:rPr>
+          <w:rFonts w:ascii="Times New Roman" w:hAnsi="Times New Roman" w:cs="Times New Roman"/>
+        </w:rPr>
+        <w:t>to pay dividends to owners</w:t>
       </w:r>
     </w:p>
     <w:p>
@@ -6650,45 +6213,39 @@
         <w:rPr>
           <w:rFonts w:ascii="Times New Roman" w:hAnsi="Times New Roman" w:cs="Times New Roman"/>
         </w:rPr>
-        <w:t>(a</w:t>
+        <w:t>(a)</w:t>
+      </w:r>
+      <w:r>
+        <w:rPr>
+          <w:rFonts w:ascii="Times New Roman" w:hAnsi="Times New Roman" w:cs="Times New Roman"/>
+        </w:rPr>
+        <w:t>direct wages</w:t>
       </w:r>
       <w:proofErr w:type="gramStart"/>
       <w:r>
         <w:rPr>
           <w:rFonts w:ascii="Times New Roman" w:hAnsi="Times New Roman" w:cs="Times New Roman"/>
         </w:rPr>
-        <w:t>)</w:t>
-      </w:r>
-      <w:r>
-        <w:rPr>
-          <w:rFonts w:ascii="Times New Roman" w:hAnsi="Times New Roman" w:cs="Times New Roman"/>
-        </w:rPr>
-        <w:t>direct</w:t>
+        <w:tab/>
+      </w:r>
+      <w:r>
+        <w:rPr>
+          <w:rFonts w:ascii="Times New Roman" w:hAnsi="Times New Roman" w:cs="Times New Roman"/>
+        </w:rPr>
+        <w:t xml:space="preserve">  </w:t>
+      </w:r>
+      <w:r>
+        <w:rPr>
+          <w:rFonts w:ascii="Times New Roman" w:hAnsi="Times New Roman" w:cs="Times New Roman"/>
+        </w:rPr>
+        <w:t>(</w:t>
       </w:r>
       <w:proofErr w:type="gramEnd"/>
       <w:r>
         <w:rPr>
           <w:rFonts w:ascii="Times New Roman" w:hAnsi="Times New Roman" w:cs="Times New Roman"/>
         </w:rPr>
-        <w:t xml:space="preserve"> wages</w:t>
-      </w:r>
-      <w:r>
-        <w:rPr>
-          <w:rFonts w:ascii="Times New Roman" w:hAnsi="Times New Roman" w:cs="Times New Roman"/>
-        </w:rPr>
-        <w:tab/>
-      </w:r>
-      <w:r>
-        <w:rPr>
-          <w:rFonts w:ascii="Times New Roman" w:hAnsi="Times New Roman" w:cs="Times New Roman"/>
-        </w:rPr>
-        <w:t xml:space="preserve">  </w:t>
-      </w:r>
-      <w:r>
-        <w:rPr>
-          <w:rFonts w:ascii="Times New Roman" w:hAnsi="Times New Roman" w:cs="Times New Roman"/>
-        </w:rPr>
-        <w:t>(b)</w:t>
+        <w:t>b)</w:t>
       </w:r>
       <w:r>
         <w:rPr>
@@ -6709,27 +6266,13 @@
         <w:rPr>
           <w:rFonts w:ascii="Times New Roman" w:hAnsi="Times New Roman" w:cs="Times New Roman"/>
         </w:rPr>
-        <w:t>(c</w:t>
-      </w:r>
-      <w:proofErr w:type="gramStart"/>
-      <w:r>
-        <w:rPr>
-          <w:rFonts w:ascii="Times New Roman" w:hAnsi="Times New Roman" w:cs="Times New Roman"/>
-        </w:rPr>
-        <w:t>)</w:t>
-      </w:r>
-      <w:r>
-        <w:rPr>
-          <w:rFonts w:ascii="Times New Roman" w:hAnsi="Times New Roman" w:cs="Times New Roman"/>
-        </w:rPr>
-        <w:t>factory</w:t>
-      </w:r>
-      <w:proofErr w:type="gramEnd"/>
-      <w:r>
-        <w:rPr>
-          <w:rFonts w:ascii="Times New Roman" w:hAnsi="Times New Roman" w:cs="Times New Roman"/>
-        </w:rPr>
-        <w:t xml:space="preserve"> wages</w:t>
+        <w:t>(c)</w:t>
+      </w:r>
+      <w:r>
+        <w:rPr>
+          <w:rFonts w:ascii="Times New Roman" w:hAnsi="Times New Roman" w:cs="Times New Roman"/>
+        </w:rPr>
+        <w:t>factory wages</w:t>
       </w:r>
       <w:r>
         <w:rPr>
@@ -6785,16 +6328,8 @@
         <w:rPr>
           <w:rFonts w:ascii="Times New Roman" w:hAnsi="Times New Roman" w:cs="Times New Roman"/>
         </w:rPr>
-        <w:t>(</w:t>
-      </w:r>
-      <w:proofErr w:type="gramStart"/>
-      <w:r>
-        <w:rPr>
-          <w:rFonts w:ascii="Times New Roman" w:hAnsi="Times New Roman" w:cs="Times New Roman"/>
-        </w:rPr>
-        <w:t>a)</w:t>
-      </w:r>
-      <w:proofErr w:type="gramEnd"/>
+        <w:t>(a)</w:t>
+      </w:r>
       <w:r>
         <w:rPr>
           <w:rFonts w:ascii="Times New Roman" w:hAnsi="Times New Roman" w:cs="Times New Roman"/>
@@ -6820,103 +6355,61 @@
         <w:rPr>
           <w:rFonts w:ascii="Times New Roman" w:hAnsi="Times New Roman" w:cs="Times New Roman"/>
         </w:rPr>
-        <w:t>(b</w:t>
-      </w:r>
-      <w:proofErr w:type="gramStart"/>
-      <w:r>
-        <w:rPr>
-          <w:rFonts w:ascii="Times New Roman" w:hAnsi="Times New Roman" w:cs="Times New Roman"/>
-        </w:rPr>
-        <w:t>)</w:t>
-      </w:r>
-      <w:r>
-        <w:rPr>
-          <w:rFonts w:ascii="Times New Roman" w:hAnsi="Times New Roman" w:cs="Times New Roman"/>
-        </w:rPr>
-        <w:t>cost</w:t>
-      </w:r>
-      <w:proofErr w:type="gramEnd"/>
-      <w:r>
-        <w:rPr>
-          <w:rFonts w:ascii="Times New Roman" w:hAnsi="Times New Roman" w:cs="Times New Roman"/>
-        </w:rPr>
-        <w:t xml:space="preserve"> of goods produced</w:t>
-      </w:r>
-    </w:p>
-    <w:p>
-      <w:pPr>
-        <w:pStyle w:val="ListParagraph"/>
-        <w:spacing w:after="0" w:line="240" w:lineRule="auto"/>
-        <w:rPr>
-          <w:rFonts w:ascii="Times New Roman" w:hAnsi="Times New Roman" w:cs="Times New Roman"/>
-        </w:rPr>
-      </w:pPr>
-      <w:r>
-        <w:rPr>
-          <w:rFonts w:ascii="Times New Roman" w:hAnsi="Times New Roman" w:cs="Times New Roman"/>
-        </w:rPr>
-        <w:t>(c</w:t>
-      </w:r>
-      <w:proofErr w:type="gramStart"/>
-      <w:r>
-        <w:rPr>
-          <w:rFonts w:ascii="Times New Roman" w:hAnsi="Times New Roman" w:cs="Times New Roman"/>
-        </w:rPr>
-        <w:t>)</w:t>
-      </w:r>
-      <w:r>
-        <w:rPr>
-          <w:rFonts w:ascii="Times New Roman" w:hAnsi="Times New Roman" w:cs="Times New Roman"/>
-        </w:rPr>
-        <w:t>cost</w:t>
-      </w:r>
-      <w:proofErr w:type="gramEnd"/>
-      <w:r>
-        <w:rPr>
-          <w:rFonts w:ascii="Times New Roman" w:hAnsi="Times New Roman" w:cs="Times New Roman"/>
-        </w:rPr>
-        <w:t xml:space="preserve"> of plant and machinery</w:t>
-      </w:r>
-      <w:r>
-        <w:rPr>
-          <w:rFonts w:ascii="Times New Roman" w:hAnsi="Times New Roman" w:cs="Times New Roman"/>
-        </w:rPr>
-        <w:tab/>
-      </w:r>
-    </w:p>
-    <w:p>
-      <w:pPr>
-        <w:pStyle w:val="ListParagraph"/>
-        <w:spacing w:after="0" w:line="240" w:lineRule="auto"/>
-        <w:rPr>
-          <w:rFonts w:ascii="Times New Roman" w:hAnsi="Times New Roman" w:cs="Times New Roman"/>
-        </w:rPr>
-      </w:pPr>
-      <w:r>
-        <w:rPr>
-          <w:rFonts w:ascii="Times New Roman" w:hAnsi="Times New Roman" w:cs="Times New Roman"/>
-        </w:rPr>
-        <w:t>(d</w:t>
-      </w:r>
-      <w:proofErr w:type="gramStart"/>
-      <w:r>
-        <w:rPr>
-          <w:rFonts w:ascii="Times New Roman" w:hAnsi="Times New Roman" w:cs="Times New Roman"/>
-        </w:rPr>
-        <w:t>)</w:t>
-      </w:r>
-      <w:r>
-        <w:rPr>
-          <w:rFonts w:ascii="Times New Roman" w:hAnsi="Times New Roman" w:cs="Times New Roman"/>
-        </w:rPr>
-        <w:t>gross</w:t>
-      </w:r>
-      <w:proofErr w:type="gramEnd"/>
-      <w:r>
-        <w:rPr>
-          <w:rFonts w:ascii="Times New Roman" w:hAnsi="Times New Roman" w:cs="Times New Roman"/>
-        </w:rPr>
-        <w:t xml:space="preserve"> profit or loss</w:t>
+        <w:t>(b)</w:t>
+      </w:r>
+      <w:r>
+        <w:rPr>
+          <w:rFonts w:ascii="Times New Roman" w:hAnsi="Times New Roman" w:cs="Times New Roman"/>
+        </w:rPr>
+        <w:t>cost of goods produced</w:t>
+      </w:r>
+    </w:p>
+    <w:p>
+      <w:pPr>
+        <w:pStyle w:val="ListParagraph"/>
+        <w:spacing w:after="0" w:line="240" w:lineRule="auto"/>
+        <w:rPr>
+          <w:rFonts w:ascii="Times New Roman" w:hAnsi="Times New Roman" w:cs="Times New Roman"/>
+        </w:rPr>
+      </w:pPr>
+      <w:r>
+        <w:rPr>
+          <w:rFonts w:ascii="Times New Roman" w:hAnsi="Times New Roman" w:cs="Times New Roman"/>
+        </w:rPr>
+        <w:t>(c)</w:t>
+      </w:r>
+      <w:r>
+        <w:rPr>
+          <w:rFonts w:ascii="Times New Roman" w:hAnsi="Times New Roman" w:cs="Times New Roman"/>
+        </w:rPr>
+        <w:t>cost of plant and machinery</w:t>
+      </w:r>
+      <w:r>
+        <w:rPr>
+          <w:rFonts w:ascii="Times New Roman" w:hAnsi="Times New Roman" w:cs="Times New Roman"/>
+        </w:rPr>
+        <w:tab/>
+      </w:r>
+    </w:p>
+    <w:p>
+      <w:pPr>
+        <w:pStyle w:val="ListParagraph"/>
+        <w:spacing w:after="0" w:line="240" w:lineRule="auto"/>
+        <w:rPr>
+          <w:rFonts w:ascii="Times New Roman" w:hAnsi="Times New Roman" w:cs="Times New Roman"/>
+        </w:rPr>
+      </w:pPr>
+      <w:r>
+        <w:rPr>
+          <w:rFonts w:ascii="Times New Roman" w:hAnsi="Times New Roman" w:cs="Times New Roman"/>
+        </w:rPr>
+        <w:t>(d)</w:t>
+      </w:r>
+      <w:r>
+        <w:rPr>
+          <w:rFonts w:ascii="Times New Roman" w:hAnsi="Times New Roman" w:cs="Times New Roman"/>
+        </w:rPr>
+        <w:t>gross profit or loss</w:t>
       </w:r>
     </w:p>
     <w:p>
@@ -6961,132 +6454,76 @@
         <w:rPr>
           <w:rFonts w:ascii="Times New Roman" w:hAnsi="Times New Roman" w:cs="Times New Roman"/>
         </w:rPr>
-        <w:t>(a</w:t>
-      </w:r>
-      <w:proofErr w:type="gramStart"/>
-      <w:r>
-        <w:rPr>
-          <w:rFonts w:ascii="Times New Roman" w:hAnsi="Times New Roman" w:cs="Times New Roman"/>
-        </w:rPr>
-        <w:t>)</w:t>
-      </w:r>
-      <w:r>
-        <w:rPr>
-          <w:rFonts w:ascii="Times New Roman" w:hAnsi="Times New Roman" w:cs="Times New Roman"/>
-        </w:rPr>
-        <w:t>charged</w:t>
-      </w:r>
-      <w:proofErr w:type="gramEnd"/>
-      <w:r>
-        <w:rPr>
-          <w:rFonts w:ascii="Times New Roman" w:hAnsi="Times New Roman" w:cs="Times New Roman"/>
-        </w:rPr>
-        <w:t xml:space="preserve"> by the bank for lending money</w:t>
-      </w:r>
-    </w:p>
-    <w:p>
-      <w:pPr>
-        <w:pStyle w:val="ListParagraph"/>
-        <w:spacing w:after="0" w:line="240" w:lineRule="auto"/>
-        <w:rPr>
-          <w:rFonts w:ascii="Times New Roman" w:hAnsi="Times New Roman" w:cs="Times New Roman"/>
-        </w:rPr>
-      </w:pPr>
-      <w:r>
-        <w:rPr>
-          <w:rFonts w:ascii="Times New Roman" w:hAnsi="Times New Roman" w:cs="Times New Roman"/>
-        </w:rPr>
-        <w:t>(b</w:t>
-      </w:r>
-      <w:proofErr w:type="gramStart"/>
-      <w:r>
-        <w:rPr>
-          <w:rFonts w:ascii="Times New Roman" w:hAnsi="Times New Roman" w:cs="Times New Roman"/>
-        </w:rPr>
-        <w:t>)</w:t>
-      </w:r>
-      <w:r>
-        <w:rPr>
-          <w:rFonts w:ascii="Times New Roman" w:hAnsi="Times New Roman" w:cs="Times New Roman"/>
-        </w:rPr>
-        <w:t>of</w:t>
-      </w:r>
-      <w:proofErr w:type="gramEnd"/>
-      <w:r>
-        <w:rPr>
-          <w:rFonts w:ascii="Times New Roman" w:hAnsi="Times New Roman" w:cs="Times New Roman"/>
-        </w:rPr>
-        <w:t xml:space="preserve"> money when goods are sold for less than they were bought</w:t>
-      </w:r>
-    </w:p>
-    <w:p>
-      <w:pPr>
-        <w:pStyle w:val="ListParagraph"/>
-        <w:spacing w:after="0" w:line="240" w:lineRule="auto"/>
-        <w:rPr>
-          <w:rFonts w:ascii="Times New Roman" w:hAnsi="Times New Roman" w:cs="Times New Roman"/>
-        </w:rPr>
-      </w:pPr>
-      <w:r>
-        <w:rPr>
-          <w:rFonts w:ascii="Times New Roman" w:hAnsi="Times New Roman" w:cs="Times New Roman"/>
-        </w:rPr>
-        <w:t>(c</w:t>
-      </w:r>
-      <w:proofErr w:type="gramStart"/>
-      <w:r>
-        <w:rPr>
-          <w:rFonts w:ascii="Times New Roman" w:hAnsi="Times New Roman" w:cs="Times New Roman"/>
-        </w:rPr>
-        <w:t>)</w:t>
-      </w:r>
-      <w:r>
-        <w:rPr>
-          <w:rFonts w:ascii="Times New Roman" w:hAnsi="Times New Roman" w:cs="Times New Roman"/>
-        </w:rPr>
-        <w:t>the</w:t>
-      </w:r>
-      <w:proofErr w:type="gramEnd"/>
-      <w:r>
-        <w:rPr>
-          <w:rFonts w:ascii="Times New Roman" w:hAnsi="Times New Roman" w:cs="Times New Roman"/>
-        </w:rPr>
-        <w:t xml:space="preserve"> goods cost if bought using hire purchase</w:t>
-      </w:r>
-    </w:p>
-    <w:p>
-      <w:pPr>
-        <w:pStyle w:val="ListParagraph"/>
-        <w:spacing w:after="0" w:line="240" w:lineRule="auto"/>
-        <w:rPr>
-          <w:rFonts w:ascii="Times New Roman" w:hAnsi="Times New Roman" w:cs="Times New Roman"/>
-        </w:rPr>
-      </w:pPr>
-      <w:r>
-        <w:rPr>
-          <w:rFonts w:ascii="Times New Roman" w:hAnsi="Times New Roman" w:cs="Times New Roman"/>
-        </w:rPr>
-        <w:t>(d</w:t>
-      </w:r>
-      <w:proofErr w:type="gramStart"/>
-      <w:r>
-        <w:rPr>
-          <w:rFonts w:ascii="Times New Roman" w:hAnsi="Times New Roman" w:cs="Times New Roman"/>
-        </w:rPr>
-        <w:t>)</w:t>
-      </w:r>
-      <w:r>
-        <w:rPr>
-          <w:rFonts w:ascii="Times New Roman" w:hAnsi="Times New Roman" w:cs="Times New Roman"/>
-        </w:rPr>
-        <w:t>of</w:t>
-      </w:r>
-      <w:proofErr w:type="gramEnd"/>
-      <w:r>
-        <w:rPr>
-          <w:rFonts w:ascii="Times New Roman" w:hAnsi="Times New Roman" w:cs="Times New Roman"/>
-        </w:rPr>
-        <w:t xml:space="preserve"> loan</w:t>
+        <w:t>(a)</w:t>
+      </w:r>
+      <w:r>
+        <w:rPr>
+          <w:rFonts w:ascii="Times New Roman" w:hAnsi="Times New Roman" w:cs="Times New Roman"/>
+        </w:rPr>
+        <w:t>charged by the bank for lending money</w:t>
+      </w:r>
+    </w:p>
+    <w:p>
+      <w:pPr>
+        <w:pStyle w:val="ListParagraph"/>
+        <w:spacing w:after="0" w:line="240" w:lineRule="auto"/>
+        <w:rPr>
+          <w:rFonts w:ascii="Times New Roman" w:hAnsi="Times New Roman" w:cs="Times New Roman"/>
+        </w:rPr>
+      </w:pPr>
+      <w:r>
+        <w:rPr>
+          <w:rFonts w:ascii="Times New Roman" w:hAnsi="Times New Roman" w:cs="Times New Roman"/>
+        </w:rPr>
+        <w:t>(b)</w:t>
+      </w:r>
+      <w:r>
+        <w:rPr>
+          <w:rFonts w:ascii="Times New Roman" w:hAnsi="Times New Roman" w:cs="Times New Roman"/>
+        </w:rPr>
+        <w:t>of money when goods are sold for less than they were bought</w:t>
+      </w:r>
+    </w:p>
+    <w:p>
+      <w:pPr>
+        <w:pStyle w:val="ListParagraph"/>
+        <w:spacing w:after="0" w:line="240" w:lineRule="auto"/>
+        <w:rPr>
+          <w:rFonts w:ascii="Times New Roman" w:hAnsi="Times New Roman" w:cs="Times New Roman"/>
+        </w:rPr>
+      </w:pPr>
+      <w:r>
+        <w:rPr>
+          <w:rFonts w:ascii="Times New Roman" w:hAnsi="Times New Roman" w:cs="Times New Roman"/>
+        </w:rPr>
+        <w:t>(c)</w:t>
+      </w:r>
+      <w:r>
+        <w:rPr>
+          <w:rFonts w:ascii="Times New Roman" w:hAnsi="Times New Roman" w:cs="Times New Roman"/>
+        </w:rPr>
+        <w:t>the goods cost if bought using hire purchase</w:t>
+      </w:r>
+    </w:p>
+    <w:p>
+      <w:pPr>
+        <w:pStyle w:val="ListParagraph"/>
+        <w:spacing w:after="0" w:line="240" w:lineRule="auto"/>
+        <w:rPr>
+          <w:rFonts w:ascii="Times New Roman" w:hAnsi="Times New Roman" w:cs="Times New Roman"/>
+        </w:rPr>
+      </w:pPr>
+      <w:r>
+        <w:rPr>
+          <w:rFonts w:ascii="Times New Roman" w:hAnsi="Times New Roman" w:cs="Times New Roman"/>
+        </w:rPr>
+        <w:t>(d)</w:t>
+      </w:r>
+      <w:r>
+        <w:rPr>
+          <w:rFonts w:ascii="Times New Roman" w:hAnsi="Times New Roman" w:cs="Times New Roman"/>
+        </w:rPr>
+        <w:t>of loan</w:t>
       </w:r>
     </w:p>
     <w:p>
@@ -7143,86 +6580,92 @@
         <w:rPr>
           <w:rFonts w:ascii="Times New Roman" w:hAnsi="Times New Roman" w:cs="Times New Roman"/>
         </w:rPr>
+        <w:t>(a)</w:t>
+      </w:r>
+      <w:r>
+        <w:rPr>
+          <w:rFonts w:ascii="Times New Roman" w:hAnsi="Times New Roman" w:cs="Times New Roman"/>
+        </w:rPr>
+        <w:t>passage of time</w:t>
+      </w:r>
+      <w:r>
+        <w:rPr>
+          <w:rFonts w:ascii="Times New Roman" w:hAnsi="Times New Roman" w:cs="Times New Roman"/>
+        </w:rPr>
+        <w:tab/>
+      </w:r>
+      <w:r>
+        <w:rPr>
+          <w:rFonts w:ascii="Times New Roman" w:hAnsi="Times New Roman" w:cs="Times New Roman"/>
+        </w:rPr>
+        <w:t xml:space="preserve">    </w:t>
+      </w:r>
+      <w:proofErr w:type="gramStart"/>
+      <w:r>
+        <w:rPr>
+          <w:rFonts w:ascii="Times New Roman" w:hAnsi="Times New Roman" w:cs="Times New Roman"/>
+        </w:rPr>
+        <w:t xml:space="preserve">   </w:t>
+      </w:r>
+      <w:r>
+        <w:rPr>
+          <w:rFonts w:ascii="Times New Roman" w:hAnsi="Times New Roman" w:cs="Times New Roman"/>
+        </w:rPr>
         <w:t>(</w:t>
       </w:r>
+      <w:proofErr w:type="gramEnd"/>
+      <w:r>
+        <w:rPr>
+          <w:rFonts w:ascii="Times New Roman" w:hAnsi="Times New Roman" w:cs="Times New Roman"/>
+        </w:rPr>
+        <w:t>b)</w:t>
+      </w:r>
+      <w:r>
+        <w:rPr>
+          <w:rFonts w:ascii="Times New Roman" w:hAnsi="Times New Roman" w:cs="Times New Roman"/>
+        </w:rPr>
+        <w:t>wear and tear</w:t>
+      </w:r>
+    </w:p>
+    <w:p>
+      <w:pPr>
+        <w:pStyle w:val="ListParagraph"/>
+        <w:spacing w:after="0" w:line="240" w:lineRule="auto"/>
+        <w:rPr>
+          <w:rFonts w:ascii="Times New Roman" w:hAnsi="Times New Roman" w:cs="Times New Roman"/>
+        </w:rPr>
+      </w:pPr>
+      <w:r>
+        <w:rPr>
+          <w:rFonts w:ascii="Times New Roman" w:hAnsi="Times New Roman" w:cs="Times New Roman"/>
+        </w:rPr>
+        <w:t>(c)</w:t>
+      </w:r>
+      <w:r>
+        <w:rPr>
+          <w:rFonts w:ascii="Times New Roman" w:hAnsi="Times New Roman" w:cs="Times New Roman"/>
+        </w:rPr>
+        <w:t xml:space="preserve">technological changes  </w:t>
+      </w:r>
       <w:proofErr w:type="gramStart"/>
       <w:r>
         <w:rPr>
           <w:rFonts w:ascii="Times New Roman" w:hAnsi="Times New Roman" w:cs="Times New Roman"/>
         </w:rPr>
-        <w:t>a)</w:t>
+        <w:t xml:space="preserve">   </w:t>
+      </w:r>
+      <w:r>
+        <w:rPr>
+          <w:rFonts w:ascii="Times New Roman" w:hAnsi="Times New Roman" w:cs="Times New Roman"/>
+        </w:rPr>
+        <w:t>(</w:t>
       </w:r>
       <w:proofErr w:type="gramEnd"/>
       <w:r>
         <w:rPr>
           <w:rFonts w:ascii="Times New Roman" w:hAnsi="Times New Roman" w:cs="Times New Roman"/>
         </w:rPr>
-        <w:t>passage of time</w:t>
-      </w:r>
-      <w:r>
-        <w:rPr>
-          <w:rFonts w:ascii="Times New Roman" w:hAnsi="Times New Roman" w:cs="Times New Roman"/>
-        </w:rPr>
-        <w:tab/>
-      </w:r>
-      <w:r>
-        <w:rPr>
-          <w:rFonts w:ascii="Times New Roman" w:hAnsi="Times New Roman" w:cs="Times New Roman"/>
-        </w:rPr>
-        <w:t xml:space="preserve">       </w:t>
-      </w:r>
-      <w:r>
-        <w:rPr>
-          <w:rFonts w:ascii="Times New Roman" w:hAnsi="Times New Roman" w:cs="Times New Roman"/>
-        </w:rPr>
-        <w:t>(b)</w:t>
-      </w:r>
-      <w:r>
-        <w:rPr>
-          <w:rFonts w:ascii="Times New Roman" w:hAnsi="Times New Roman" w:cs="Times New Roman"/>
-        </w:rPr>
-        <w:t>wear and tear</w:t>
-      </w:r>
-    </w:p>
-    <w:p>
-      <w:pPr>
-        <w:pStyle w:val="ListParagraph"/>
-        <w:spacing w:after="0" w:line="240" w:lineRule="auto"/>
-        <w:rPr>
-          <w:rFonts w:ascii="Times New Roman" w:hAnsi="Times New Roman" w:cs="Times New Roman"/>
-        </w:rPr>
-      </w:pPr>
-      <w:r>
-        <w:rPr>
-          <w:rFonts w:ascii="Times New Roman" w:hAnsi="Times New Roman" w:cs="Times New Roman"/>
-        </w:rPr>
-        <w:t>(c</w:t>
-      </w:r>
-      <w:proofErr w:type="gramStart"/>
-      <w:r>
-        <w:rPr>
-          <w:rFonts w:ascii="Times New Roman" w:hAnsi="Times New Roman" w:cs="Times New Roman"/>
-        </w:rPr>
-        <w:t>)</w:t>
-      </w:r>
-      <w:r>
-        <w:rPr>
-          <w:rFonts w:ascii="Times New Roman" w:hAnsi="Times New Roman" w:cs="Times New Roman"/>
-        </w:rPr>
-        <w:t>technological</w:t>
-      </w:r>
-      <w:proofErr w:type="gramEnd"/>
-      <w:r>
-        <w:rPr>
-          <w:rFonts w:ascii="Times New Roman" w:hAnsi="Times New Roman" w:cs="Times New Roman"/>
-        </w:rPr>
-        <w:t xml:space="preserve"> changes     </w:t>
-      </w:r>
-      <w:r>
-        <w:rPr>
-          <w:rFonts w:ascii="Times New Roman" w:hAnsi="Times New Roman" w:cs="Times New Roman"/>
-        </w:rPr>
-        <w:t>(d)</w:t>
+        <w:t>d)</w:t>
       </w:r>
       <w:r>
         <w:rPr>
@@ -7277,33 +6720,33 @@
         <w:rPr>
           <w:rFonts w:ascii="Times New Roman" w:hAnsi="Times New Roman" w:cs="Times New Roman"/>
         </w:rPr>
-        <w:t xml:space="preserve">Depreciation on plant     </w:t>
-      </w:r>
-      <w:r>
-        <w:rPr>
-          <w:rFonts w:ascii="Times New Roman" w:hAnsi="Times New Roman" w:cs="Times New Roman"/>
-        </w:rPr>
-        <w:t>(b</w:t>
+        <w:t xml:space="preserve">Depreciation on plant  </w:t>
       </w:r>
       <w:proofErr w:type="gramStart"/>
       <w:r>
         <w:rPr>
           <w:rFonts w:ascii="Times New Roman" w:hAnsi="Times New Roman" w:cs="Times New Roman"/>
         </w:rPr>
-        <w:t>)</w:t>
-      </w:r>
-      <w:r>
-        <w:rPr>
-          <w:rFonts w:ascii="Times New Roman" w:hAnsi="Times New Roman" w:cs="Times New Roman"/>
-        </w:rPr>
-        <w:t>Direct</w:t>
+        <w:t xml:space="preserve">   </w:t>
+      </w:r>
+      <w:r>
+        <w:rPr>
+          <w:rFonts w:ascii="Times New Roman" w:hAnsi="Times New Roman" w:cs="Times New Roman"/>
+        </w:rPr>
+        <w:t>(</w:t>
       </w:r>
       <w:proofErr w:type="gramEnd"/>
       <w:r>
         <w:rPr>
           <w:rFonts w:ascii="Times New Roman" w:hAnsi="Times New Roman" w:cs="Times New Roman"/>
         </w:rPr>
-        <w:t xml:space="preserve"> wages</w:t>
+        <w:t>b)</w:t>
+      </w:r>
+      <w:r>
+        <w:rPr>
+          <w:rFonts w:ascii="Times New Roman" w:hAnsi="Times New Roman" w:cs="Times New Roman"/>
+        </w:rPr>
+        <w:t>Direct wages</w:t>
       </w:r>
     </w:p>
     <w:p>
@@ -7331,27 +6774,13 @@
           <w:rFonts w:ascii="Times New Roman" w:hAnsi="Times New Roman" w:cs="Times New Roman"/>
         </w:rPr>
         <w:tab/>
-        <w:t>(d</w:t>
-      </w:r>
-      <w:proofErr w:type="gramStart"/>
-      <w:r>
-        <w:rPr>
-          <w:rFonts w:ascii="Times New Roman" w:hAnsi="Times New Roman" w:cs="Times New Roman"/>
-        </w:rPr>
-        <w:t>)</w:t>
-      </w:r>
-      <w:r>
-        <w:rPr>
-          <w:rFonts w:ascii="Times New Roman" w:hAnsi="Times New Roman" w:cs="Times New Roman"/>
-        </w:rPr>
-        <w:t>Factory</w:t>
-      </w:r>
-      <w:proofErr w:type="gramEnd"/>
-      <w:r>
-        <w:rPr>
-          <w:rFonts w:ascii="Times New Roman" w:hAnsi="Times New Roman" w:cs="Times New Roman"/>
-        </w:rPr>
-        <w:t xml:space="preserve"> rent</w:t>
+        <w:t>(d)</w:t>
+      </w:r>
+      <w:r>
+        <w:rPr>
+          <w:rFonts w:ascii="Times New Roman" w:hAnsi="Times New Roman" w:cs="Times New Roman"/>
+        </w:rPr>
+        <w:t>Factory rent</w:t>
       </w:r>
     </w:p>
     <w:p>
@@ -7421,14 +6850,7 @@
           <w:rFonts w:ascii="Times New Roman" w:hAnsi="Times New Roman" w:cs="Times New Roman"/>
         </w:rPr>
         <w:tab/>
-        <w:t>(b</w:t>
-      </w:r>
-      <w:proofErr w:type="gramStart"/>
-      <w:r>
-        <w:rPr>
-          <w:rFonts w:ascii="Times New Roman" w:hAnsi="Times New Roman" w:cs="Times New Roman"/>
-        </w:rPr>
-        <w:t>)</w:t>
+        <w:t>(b)</w:t>
       </w:r>
       <w:r>
         <w:rPr>
@@ -7436,7 +6858,6 @@
         </w:rPr>
         <w:t>Insurance</w:t>
       </w:r>
-      <w:proofErr w:type="gramEnd"/>
     </w:p>
     <w:p>
       <w:pPr>
@@ -7469,27 +6890,13 @@
           <w:rFonts w:ascii="Times New Roman" w:hAnsi="Times New Roman" w:cs="Times New Roman"/>
         </w:rPr>
         <w:tab/>
-        <w:t>(d</w:t>
-      </w:r>
-      <w:proofErr w:type="gramStart"/>
-      <w:r>
-        <w:rPr>
-          <w:rFonts w:ascii="Times New Roman" w:hAnsi="Times New Roman" w:cs="Times New Roman"/>
-        </w:rPr>
-        <w:t>)</w:t>
-      </w:r>
-      <w:r>
-        <w:rPr>
-          <w:rFonts w:ascii="Times New Roman" w:hAnsi="Times New Roman" w:cs="Times New Roman"/>
-        </w:rPr>
-        <w:t>Carriage</w:t>
-      </w:r>
-      <w:proofErr w:type="gramEnd"/>
-      <w:r>
-        <w:rPr>
-          <w:rFonts w:ascii="Times New Roman" w:hAnsi="Times New Roman" w:cs="Times New Roman"/>
-        </w:rPr>
-        <w:t xml:space="preserve"> outwards</w:t>
+        <w:t>(d)</w:t>
+      </w:r>
+      <w:r>
+        <w:rPr>
+          <w:rFonts w:ascii="Times New Roman" w:hAnsi="Times New Roman" w:cs="Times New Roman"/>
+        </w:rPr>
+        <w:t>Carriage outwards</w:t>
       </w:r>
     </w:p>
     <w:p>
@@ -7532,16 +6939,8 @@
         <w:rPr>
           <w:rFonts w:ascii="Times New Roman" w:hAnsi="Times New Roman" w:cs="Times New Roman"/>
         </w:rPr>
-        <w:t>(</w:t>
-      </w:r>
-      <w:proofErr w:type="gramStart"/>
-      <w:r>
-        <w:rPr>
-          <w:rFonts w:ascii="Times New Roman" w:hAnsi="Times New Roman" w:cs="Times New Roman"/>
-        </w:rPr>
-        <w:t>a)</w:t>
-      </w:r>
-      <w:proofErr w:type="gramEnd"/>
+        <w:t>(a)</w:t>
+      </w:r>
       <w:r>
         <w:rPr>
           <w:rFonts w:ascii="Times New Roman" w:hAnsi="Times New Roman" w:cs="Times New Roman"/>
@@ -7561,97 +6960,55 @@
         <w:rPr>
           <w:rFonts w:ascii="Times New Roman" w:hAnsi="Times New Roman" w:cs="Times New Roman"/>
         </w:rPr>
-        <w:t>(b</w:t>
-      </w:r>
-      <w:proofErr w:type="gramStart"/>
-      <w:r>
-        <w:rPr>
-          <w:rFonts w:ascii="Times New Roman" w:hAnsi="Times New Roman" w:cs="Times New Roman"/>
-        </w:rPr>
-        <w:t>)</w:t>
-      </w:r>
-      <w:r>
-        <w:rPr>
-          <w:rFonts w:ascii="Times New Roman" w:hAnsi="Times New Roman" w:cs="Times New Roman"/>
-        </w:rPr>
-        <w:t>under</w:t>
-      </w:r>
-      <w:proofErr w:type="gramEnd"/>
-      <w:r>
-        <w:rPr>
-          <w:rFonts w:ascii="Times New Roman" w:hAnsi="Times New Roman" w:cs="Times New Roman"/>
-        </w:rPr>
-        <w:t xml:space="preserve"> quasi act</w:t>
-      </w:r>
-    </w:p>
-    <w:p>
-      <w:pPr>
-        <w:pStyle w:val="ListParagraph"/>
-        <w:spacing w:after="0" w:line="240" w:lineRule="auto"/>
-        <w:rPr>
-          <w:rFonts w:ascii="Times New Roman" w:hAnsi="Times New Roman" w:cs="Times New Roman"/>
-        </w:rPr>
-      </w:pPr>
-      <w:r>
-        <w:rPr>
-          <w:rFonts w:ascii="Times New Roman" w:hAnsi="Times New Roman" w:cs="Times New Roman"/>
-        </w:rPr>
-        <w:t>(c</w:t>
-      </w:r>
-      <w:proofErr w:type="gramStart"/>
-      <w:r>
-        <w:rPr>
-          <w:rFonts w:ascii="Times New Roman" w:hAnsi="Times New Roman" w:cs="Times New Roman"/>
-        </w:rPr>
-        <w:t>)</w:t>
-      </w:r>
-      <w:r>
-        <w:rPr>
-          <w:rFonts w:ascii="Times New Roman" w:hAnsi="Times New Roman" w:cs="Times New Roman"/>
-        </w:rPr>
-        <w:t>under</w:t>
-      </w:r>
-      <w:proofErr w:type="gramEnd"/>
-      <w:r>
-        <w:rPr>
-          <w:rFonts w:ascii="Times New Roman" w:hAnsi="Times New Roman" w:cs="Times New Roman"/>
-        </w:rPr>
-        <w:t xml:space="preserve"> the limited partnership act</w:t>
-      </w:r>
-    </w:p>
-    <w:p>
-      <w:pPr>
-        <w:pStyle w:val="ListParagraph"/>
-        <w:spacing w:after="0" w:line="240" w:lineRule="auto"/>
-        <w:rPr>
-          <w:rFonts w:ascii="Times New Roman" w:hAnsi="Times New Roman" w:cs="Times New Roman"/>
-        </w:rPr>
-      </w:pPr>
-      <w:r>
-        <w:rPr>
-          <w:rFonts w:ascii="Times New Roman" w:hAnsi="Times New Roman" w:cs="Times New Roman"/>
-        </w:rPr>
-        <w:t>(d</w:t>
-      </w:r>
-      <w:proofErr w:type="gramStart"/>
-      <w:r>
-        <w:rPr>
-          <w:rFonts w:ascii="Times New Roman" w:hAnsi="Times New Roman" w:cs="Times New Roman"/>
-        </w:rPr>
-        <w:t>)</w:t>
-      </w:r>
-      <w:r>
-        <w:rPr>
-          <w:rFonts w:ascii="Times New Roman" w:hAnsi="Times New Roman" w:cs="Times New Roman"/>
-        </w:rPr>
-        <w:t>who</w:t>
-      </w:r>
-      <w:proofErr w:type="gramEnd"/>
-      <w:r>
-        <w:rPr>
-          <w:rFonts w:ascii="Times New Roman" w:hAnsi="Times New Roman" w:cs="Times New Roman"/>
-        </w:rPr>
-        <w:t xml:space="preserve"> contributes capital in the business</w:t>
+        <w:t>(b)</w:t>
+      </w:r>
+      <w:r>
+        <w:rPr>
+          <w:rFonts w:ascii="Times New Roman" w:hAnsi="Times New Roman" w:cs="Times New Roman"/>
+        </w:rPr>
+        <w:t>under quasi act</w:t>
+      </w:r>
+    </w:p>
+    <w:p>
+      <w:pPr>
+        <w:pStyle w:val="ListParagraph"/>
+        <w:spacing w:after="0" w:line="240" w:lineRule="auto"/>
+        <w:rPr>
+          <w:rFonts w:ascii="Times New Roman" w:hAnsi="Times New Roman" w:cs="Times New Roman"/>
+        </w:rPr>
+      </w:pPr>
+      <w:r>
+        <w:rPr>
+          <w:rFonts w:ascii="Times New Roman" w:hAnsi="Times New Roman" w:cs="Times New Roman"/>
+        </w:rPr>
+        <w:t>(c)</w:t>
+      </w:r>
+      <w:r>
+        <w:rPr>
+          <w:rFonts w:ascii="Times New Roman" w:hAnsi="Times New Roman" w:cs="Times New Roman"/>
+        </w:rPr>
+        <w:t>under the limited partnership act</w:t>
+      </w:r>
+    </w:p>
+    <w:p>
+      <w:pPr>
+        <w:pStyle w:val="ListParagraph"/>
+        <w:spacing w:after="0" w:line="240" w:lineRule="auto"/>
+        <w:rPr>
+          <w:rFonts w:ascii="Times New Roman" w:hAnsi="Times New Roman" w:cs="Times New Roman"/>
+        </w:rPr>
+      </w:pPr>
+      <w:r>
+        <w:rPr>
+          <w:rFonts w:ascii="Times New Roman" w:hAnsi="Times New Roman" w:cs="Times New Roman"/>
+        </w:rPr>
+        <w:t>(d)</w:t>
+      </w:r>
+      <w:r>
+        <w:rPr>
+          <w:rFonts w:ascii="Times New Roman" w:hAnsi="Times New Roman" w:cs="Times New Roman"/>
+        </w:rPr>
+        <w:t>who contributes capital in the business</w:t>
       </w:r>
     </w:p>
     <w:p>
@@ -7681,14 +7038,14 @@
         <w:rPr>
           <w:rFonts w:ascii="Times New Roman" w:hAnsi="Times New Roman" w:cs="Times New Roman"/>
         </w:rPr>
-        <w:t xml:space="preserve">The net book value of assets is obtained by </w:t>
+        <w:t xml:space="preserve">The net book value of assets is obtained by deducting </w:t>
       </w:r>
       <w:proofErr w:type="gramStart"/>
       <w:r>
         <w:rPr>
           <w:rFonts w:ascii="Times New Roman" w:hAnsi="Times New Roman" w:cs="Times New Roman"/>
         </w:rPr>
-        <w:t>deducting .....</w:t>
+        <w:t>.....</w:t>
       </w:r>
       <w:proofErr w:type="gramEnd"/>
       <w:r>
@@ -7710,16 +7067,8 @@
         <w:rPr>
           <w:rFonts w:ascii="Times New Roman" w:hAnsi="Times New Roman" w:cs="Times New Roman"/>
         </w:rPr>
-        <w:t>(</w:t>
-      </w:r>
-      <w:proofErr w:type="gramStart"/>
-      <w:r>
-        <w:rPr>
-          <w:rFonts w:ascii="Times New Roman" w:hAnsi="Times New Roman" w:cs="Times New Roman"/>
-        </w:rPr>
-        <w:t>a)</w:t>
-      </w:r>
-      <w:proofErr w:type="gramEnd"/>
+        <w:t>(a)</w:t>
+      </w:r>
       <w:r>
         <w:rPr>
           <w:rFonts w:ascii="Times New Roman" w:hAnsi="Times New Roman" w:cs="Times New Roman"/>
@@ -7758,14 +7107,7 @@
         <w:rPr>
           <w:rFonts w:ascii="Times New Roman" w:hAnsi="Times New Roman" w:cs="Times New Roman"/>
         </w:rPr>
-        <w:t>(c</w:t>
-      </w:r>
-      <w:proofErr w:type="gramStart"/>
-      <w:r>
-        <w:rPr>
-          <w:rFonts w:ascii="Times New Roman" w:hAnsi="Times New Roman" w:cs="Times New Roman"/>
-        </w:rPr>
-        <w:t>)</w:t>
+        <w:t>(c)</w:t>
       </w:r>
       <w:r>
         <w:rPr>
@@ -7773,7 +7115,6 @@
         </w:rPr>
         <w:t>cost</w:t>
       </w:r>
-      <w:proofErr w:type="gramEnd"/>
       <w:r>
         <w:rPr>
           <w:rFonts w:ascii="Times New Roman" w:hAnsi="Times New Roman" w:cs="Times New Roman"/>
@@ -7839,81 +7180,73 @@
         <w:rPr>
           <w:rFonts w:ascii="Times New Roman" w:hAnsi="Times New Roman" w:cs="Times New Roman"/>
         </w:rPr>
+        <w:t>(a)</w:t>
+      </w:r>
+      <w:r>
+        <w:rPr>
+          <w:rFonts w:ascii="Times New Roman" w:hAnsi="Times New Roman" w:cs="Times New Roman"/>
+        </w:rPr>
+        <w:t>insurance</w:t>
+      </w:r>
+      <w:r>
+        <w:rPr>
+          <w:rFonts w:ascii="Times New Roman" w:hAnsi="Times New Roman" w:cs="Times New Roman"/>
+        </w:rPr>
+        <w:tab/>
+      </w:r>
+      <w:r>
+        <w:rPr>
+          <w:rFonts w:ascii="Times New Roman" w:hAnsi="Times New Roman" w:cs="Times New Roman"/>
+        </w:rPr>
+        <w:tab/>
+        <w:t>(b)</w:t>
+      </w:r>
+      <w:r>
+        <w:rPr>
+          <w:rFonts w:ascii="Times New Roman" w:hAnsi="Times New Roman" w:cs="Times New Roman"/>
+        </w:rPr>
+        <w:t>royalty</w:t>
+      </w:r>
+    </w:p>
+    <w:p>
+      <w:pPr>
+        <w:pStyle w:val="ListParagraph"/>
+        <w:spacing w:after="0" w:line="240" w:lineRule="auto"/>
+        <w:rPr>
+          <w:rFonts w:ascii="Times New Roman" w:hAnsi="Times New Roman" w:cs="Times New Roman"/>
+        </w:rPr>
+      </w:pPr>
+      <w:r>
+        <w:rPr>
+          <w:rFonts w:ascii="Times New Roman" w:hAnsi="Times New Roman" w:cs="Times New Roman"/>
+        </w:rPr>
+        <w:t>(c)</w:t>
+      </w:r>
+      <w:r>
+        <w:rPr>
+          <w:rFonts w:ascii="Times New Roman" w:hAnsi="Times New Roman" w:cs="Times New Roman"/>
+        </w:rPr>
+        <w:t>carriage inward</w:t>
+      </w:r>
+      <w:proofErr w:type="gramStart"/>
+      <w:r>
+        <w:rPr>
+          <w:rFonts w:ascii="Times New Roman" w:hAnsi="Times New Roman" w:cs="Times New Roman"/>
+        </w:rPr>
+        <w:t xml:space="preserve">   </w:t>
+      </w:r>
+      <w:r>
+        <w:rPr>
+          <w:rFonts w:ascii="Times New Roman" w:hAnsi="Times New Roman" w:cs="Times New Roman"/>
+        </w:rPr>
         <w:t>(</w:t>
       </w:r>
-      <w:proofErr w:type="gramStart"/>
-      <w:r>
-        <w:rPr>
-          <w:rFonts w:ascii="Times New Roman" w:hAnsi="Times New Roman" w:cs="Times New Roman"/>
-        </w:rPr>
-        <w:t>a)</w:t>
-      </w:r>
       <w:proofErr w:type="gramEnd"/>
       <w:r>
         <w:rPr>
           <w:rFonts w:ascii="Times New Roman" w:hAnsi="Times New Roman" w:cs="Times New Roman"/>
         </w:rPr>
-        <w:t>insurance</w:t>
-      </w:r>
-      <w:r>
-        <w:rPr>
-          <w:rFonts w:ascii="Times New Roman" w:hAnsi="Times New Roman" w:cs="Times New Roman"/>
-        </w:rPr>
-        <w:tab/>
-      </w:r>
-      <w:r>
-        <w:rPr>
-          <w:rFonts w:ascii="Times New Roman" w:hAnsi="Times New Roman" w:cs="Times New Roman"/>
-        </w:rPr>
-        <w:tab/>
-        <w:t>(b)</w:t>
-      </w:r>
-      <w:r>
-        <w:rPr>
-          <w:rFonts w:ascii="Times New Roman" w:hAnsi="Times New Roman" w:cs="Times New Roman"/>
-        </w:rPr>
-        <w:t>royalty</w:t>
-      </w:r>
-    </w:p>
-    <w:p>
-      <w:pPr>
-        <w:pStyle w:val="ListParagraph"/>
-        <w:spacing w:after="0" w:line="240" w:lineRule="auto"/>
-        <w:rPr>
-          <w:rFonts w:ascii="Times New Roman" w:hAnsi="Times New Roman" w:cs="Times New Roman"/>
-        </w:rPr>
-      </w:pPr>
-      <w:r>
-        <w:rPr>
-          <w:rFonts w:ascii="Times New Roman" w:hAnsi="Times New Roman" w:cs="Times New Roman"/>
-        </w:rPr>
-        <w:t>(c</w:t>
-      </w:r>
-      <w:proofErr w:type="gramStart"/>
-      <w:r>
-        <w:rPr>
-          <w:rFonts w:ascii="Times New Roman" w:hAnsi="Times New Roman" w:cs="Times New Roman"/>
-        </w:rPr>
-        <w:t>)</w:t>
-      </w:r>
-      <w:r>
-        <w:rPr>
-          <w:rFonts w:ascii="Times New Roman" w:hAnsi="Times New Roman" w:cs="Times New Roman"/>
-        </w:rPr>
-        <w:t>carriage</w:t>
-      </w:r>
-      <w:proofErr w:type="gramEnd"/>
-      <w:r>
-        <w:rPr>
-          <w:rFonts w:ascii="Times New Roman" w:hAnsi="Times New Roman" w:cs="Times New Roman"/>
-        </w:rPr>
-        <w:t xml:space="preserve"> inward   </w:t>
-      </w:r>
-      <w:r>
-        <w:rPr>
-          <w:rFonts w:ascii="Times New Roman" w:hAnsi="Times New Roman" w:cs="Times New Roman"/>
-        </w:rPr>
-        <w:t>(d)</w:t>
+        <w:t>d)</w:t>
       </w:r>
       <w:r>
         <w:rPr>
@@ -7962,39 +7295,45 @@
         <w:rPr>
           <w:rFonts w:ascii="Times New Roman" w:hAnsi="Times New Roman" w:cs="Times New Roman"/>
         </w:rPr>
+        <w:t>(a)</w:t>
+      </w:r>
+      <w:r>
+        <w:rPr>
+          <w:rFonts w:ascii="Times New Roman" w:hAnsi="Times New Roman" w:cs="Times New Roman"/>
+        </w:rPr>
+        <w:t>overhead</w:t>
+      </w:r>
+      <w:r>
+        <w:rPr>
+          <w:rFonts w:ascii="Times New Roman" w:hAnsi="Times New Roman" w:cs="Times New Roman"/>
+        </w:rPr>
+        <w:tab/>
+      </w:r>
+      <w:r>
+        <w:rPr>
+          <w:rFonts w:ascii="Times New Roman" w:hAnsi="Times New Roman" w:cs="Times New Roman"/>
+        </w:rPr>
+        <w:t xml:space="preserve">        </w:t>
+      </w:r>
+      <w:proofErr w:type="gramStart"/>
+      <w:r>
+        <w:rPr>
+          <w:rFonts w:ascii="Times New Roman" w:hAnsi="Times New Roman" w:cs="Times New Roman"/>
+        </w:rPr>
+        <w:t xml:space="preserve">   </w:t>
+      </w:r>
+      <w:r>
+        <w:rPr>
+          <w:rFonts w:ascii="Times New Roman" w:hAnsi="Times New Roman" w:cs="Times New Roman"/>
+        </w:rPr>
         <w:t>(</w:t>
       </w:r>
-      <w:proofErr w:type="gramStart"/>
-      <w:r>
-        <w:rPr>
-          <w:rFonts w:ascii="Times New Roman" w:hAnsi="Times New Roman" w:cs="Times New Roman"/>
-        </w:rPr>
-        <w:t>a)</w:t>
-      </w:r>
       <w:proofErr w:type="gramEnd"/>
       <w:r>
         <w:rPr>
           <w:rFonts w:ascii="Times New Roman" w:hAnsi="Times New Roman" w:cs="Times New Roman"/>
         </w:rPr>
-        <w:t>overhead</w:t>
-      </w:r>
-      <w:r>
-        <w:rPr>
-          <w:rFonts w:ascii="Times New Roman" w:hAnsi="Times New Roman" w:cs="Times New Roman"/>
-        </w:rPr>
-        <w:tab/>
-      </w:r>
-      <w:r>
-        <w:rPr>
-          <w:rFonts w:ascii="Times New Roman" w:hAnsi="Times New Roman" w:cs="Times New Roman"/>
-        </w:rPr>
-        <w:t xml:space="preserve">           </w:t>
-      </w:r>
-      <w:r>
-        <w:rPr>
-          <w:rFonts w:ascii="Times New Roman" w:hAnsi="Times New Roman" w:cs="Times New Roman"/>
-        </w:rPr>
-        <w:t>(b)</w:t>
+        <w:t>b)</w:t>
       </w:r>
       <w:r>
         <w:rPr>
@@ -8015,27 +7354,13 @@
         <w:rPr>
           <w:rFonts w:ascii="Times New Roman" w:hAnsi="Times New Roman" w:cs="Times New Roman"/>
         </w:rPr>
-        <w:t>(c</w:t>
-      </w:r>
-      <w:proofErr w:type="gramStart"/>
-      <w:r>
-        <w:rPr>
-          <w:rFonts w:ascii="Times New Roman" w:hAnsi="Times New Roman" w:cs="Times New Roman"/>
-        </w:rPr>
-        <w:t>)</w:t>
-      </w:r>
-      <w:r>
-        <w:rPr>
-          <w:rFonts w:ascii="Times New Roman" w:hAnsi="Times New Roman" w:cs="Times New Roman"/>
-        </w:rPr>
-        <w:t>material</w:t>
-      </w:r>
-      <w:proofErr w:type="gramEnd"/>
-      <w:r>
-        <w:rPr>
-          <w:rFonts w:ascii="Times New Roman" w:hAnsi="Times New Roman" w:cs="Times New Roman"/>
-        </w:rPr>
-        <w:t xml:space="preserve"> cost</w:t>
+        <w:t>(c)</w:t>
+      </w:r>
+      <w:r>
+        <w:rPr>
+          <w:rFonts w:ascii="Times New Roman" w:hAnsi="Times New Roman" w:cs="Times New Roman"/>
+        </w:rPr>
+        <w:t>material cost</w:t>
       </w:r>
       <w:r>
         <w:rPr>
@@ -8077,7 +7402,7 @@
         <mc:AlternateContent>
           <mc:Choice Requires="wps">
             <w:drawing>
-              <wp:anchor distT="0" distB="0" distL="114300" distR="114300" simplePos="0" relativeHeight="251666432" behindDoc="0" locked="0" layoutInCell="1" allowOverlap="1" wp14:anchorId="2AFBC1A8" wp14:editId="17410C32">
+              <wp:anchor distT="0" distB="0" distL="114300" distR="114300" simplePos="0" relativeHeight="251666432" behindDoc="0" locked="0" layoutInCell="1" allowOverlap="1" wp14:anchorId="1CF42140" wp14:editId="5CAC445A">
                 <wp:simplePos x="0" y="0"/>
                 <wp:positionH relativeFrom="column">
                   <wp:posOffset>-56515</wp:posOffset>
@@ -8137,7 +7462,7 @@
           </mc:Choice>
           <mc:Fallback>
             <w:pict>
-              <v:line id="Straight Connector 3" o:spid="_x0000_s1026" style="position:absolute;z-index:251666432;visibility:visible;mso-wrap-style:square;mso-width-percent:0;mso-height-percent:0;mso-wrap-distance-left:9pt;mso-wrap-distance-top:0;mso-wrap-distance-right:9pt;mso-wrap-distance-bottom:0;mso-position-horizontal:absolute;mso-position-horizontal-relative:text;mso-position-vertical:absolute;mso-position-vertical-relative:text;mso-width-percent:0;mso-height-percent:0;mso-width-relative:page;mso-height-relative:page" from="-4.45pt,1.5pt" to="-4.45pt,789.85pt" o:gfxdata="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" strokecolor="black [3213]" strokeweight="1.5pt"/>
+              <v:line w14:anchorId="65558C4C" id="Straight Connector 3" o:spid="_x0000_s1026" style="position:absolute;z-index:251666432;visibility:visible;mso-wrap-style:square;mso-width-percent:0;mso-height-percent:0;mso-wrap-distance-left:9pt;mso-wrap-distance-top:0;mso-wrap-distance-right:9pt;mso-wrap-distance-bottom:0;mso-position-horizontal:absolute;mso-position-horizontal-relative:text;mso-position-vertical:absolute;mso-position-vertical-relative:text;mso-width-percent:0;mso-height-percent:0;mso-width-relative:page;mso-height-relative:page" from="-4.45pt,1.5pt" to="-4.45pt,789.85pt" o:gfxdata="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" strokecolor="black [3213]" strokeweight="1.5pt"/>
             </w:pict>
           </mc:Fallback>
         </mc:AlternateContent>
@@ -8161,28 +7486,85 @@
         <w:rPr>
           <w:rFonts w:ascii="Times New Roman" w:hAnsi="Times New Roman" w:cs="Times New Roman"/>
         </w:rPr>
+        <w:t>(a)</w:t>
+      </w:r>
+      <w:r>
+        <w:rPr>
+          <w:rFonts w:ascii="Times New Roman" w:hAnsi="Times New Roman" w:cs="Times New Roman"/>
+        </w:rPr>
+        <w:t>2</w:t>
+      </w:r>
+      <w:r>
+        <w:rPr>
+          <w:rFonts w:ascii="Times New Roman" w:hAnsi="Times New Roman" w:cs="Times New Roman"/>
+        </w:rPr>
+        <w:tab/>
+      </w:r>
+      <w:proofErr w:type="gramStart"/>
+      <w:r>
+        <w:rPr>
+          <w:rFonts w:ascii="Times New Roman" w:hAnsi="Times New Roman" w:cs="Times New Roman"/>
+        </w:rPr>
+        <w:t xml:space="preserve">   </w:t>
+      </w:r>
+      <w:r>
+        <w:rPr>
+          <w:rFonts w:ascii="Times New Roman" w:hAnsi="Times New Roman" w:cs="Times New Roman"/>
+        </w:rPr>
         <w:t>(</w:t>
       </w:r>
+      <w:proofErr w:type="gramEnd"/>
+      <w:r>
+        <w:rPr>
+          <w:rFonts w:ascii="Times New Roman" w:hAnsi="Times New Roman" w:cs="Times New Roman"/>
+        </w:rPr>
+        <w:t>b)</w:t>
+      </w:r>
+      <w:r>
+        <w:rPr>
+          <w:rFonts w:ascii="Times New Roman" w:hAnsi="Times New Roman" w:cs="Times New Roman"/>
+        </w:rPr>
+        <w:t>3</w:t>
+      </w:r>
+      <w:r>
+        <w:rPr>
+          <w:rFonts w:ascii="Times New Roman" w:hAnsi="Times New Roman" w:cs="Times New Roman"/>
+        </w:rPr>
+        <w:tab/>
+      </w:r>
+      <w:r>
+        <w:rPr>
+          <w:rFonts w:ascii="Times New Roman" w:hAnsi="Times New Roman" w:cs="Times New Roman"/>
+        </w:rPr>
+        <w:t xml:space="preserve">   </w:t>
+      </w:r>
       <w:proofErr w:type="gramStart"/>
       <w:r>
         <w:rPr>
           <w:rFonts w:ascii="Times New Roman" w:hAnsi="Times New Roman" w:cs="Times New Roman"/>
         </w:rPr>
-        <w:t>a)</w:t>
+        <w:t xml:space="preserve">   </w:t>
+      </w:r>
+      <w:r>
+        <w:rPr>
+          <w:rFonts w:ascii="Times New Roman" w:hAnsi="Times New Roman" w:cs="Times New Roman"/>
+        </w:rPr>
+        <w:t>(</w:t>
       </w:r>
       <w:proofErr w:type="gramEnd"/>
       <w:r>
         <w:rPr>
           <w:rFonts w:ascii="Times New Roman" w:hAnsi="Times New Roman" w:cs="Times New Roman"/>
         </w:rPr>
-        <w:t>2</w:t>
-      </w:r>
-      <w:r>
-        <w:rPr>
-          <w:rFonts w:ascii="Times New Roman" w:hAnsi="Times New Roman" w:cs="Times New Roman"/>
-        </w:rPr>
-        <w:tab/>
-      </w:r>
+        <w:t>c)</w:t>
+      </w:r>
+      <w:r>
+        <w:rPr>
+          <w:rFonts w:ascii="Times New Roman" w:hAnsi="Times New Roman" w:cs="Times New Roman"/>
+        </w:rPr>
+        <w:t xml:space="preserve">1    </w:t>
+      </w:r>
+      <w:proofErr w:type="gramStart"/>
       <w:r>
         <w:rPr>
           <w:rFonts w:ascii="Times New Roman" w:hAnsi="Times New Roman" w:cs="Times New Roman"/>
@@ -8193,43 +7575,14 @@
         <w:rPr>
           <w:rFonts w:ascii="Times New Roman" w:hAnsi="Times New Roman" w:cs="Times New Roman"/>
         </w:rPr>
-        <w:t>(b)</w:t>
-      </w:r>
-      <w:r>
-        <w:rPr>
-          <w:rFonts w:ascii="Times New Roman" w:hAnsi="Times New Roman" w:cs="Times New Roman"/>
-        </w:rPr>
-        <w:t>3</w:t>
-      </w:r>
-      <w:r>
-        <w:rPr>
-          <w:rFonts w:ascii="Times New Roman" w:hAnsi="Times New Roman" w:cs="Times New Roman"/>
-        </w:rPr>
-        <w:tab/>
-      </w:r>
-      <w:r>
-        <w:rPr>
-          <w:rFonts w:ascii="Times New Roman" w:hAnsi="Times New Roman" w:cs="Times New Roman"/>
-        </w:rPr>
-        <w:t xml:space="preserve">      </w:t>
-      </w:r>
-      <w:r>
-        <w:rPr>
-          <w:rFonts w:ascii="Times New Roman" w:hAnsi="Times New Roman" w:cs="Times New Roman"/>
-        </w:rPr>
-        <w:t>(c)</w:t>
-      </w:r>
-      <w:r>
-        <w:rPr>
-          <w:rFonts w:ascii="Times New Roman" w:hAnsi="Times New Roman" w:cs="Times New Roman"/>
-        </w:rPr>
-        <w:t xml:space="preserve">1       </w:t>
-      </w:r>
-      <w:r>
-        <w:rPr>
-          <w:rFonts w:ascii="Times New Roman" w:hAnsi="Times New Roman" w:cs="Times New Roman"/>
-        </w:rPr>
-        <w:t>(d)</w:t>
+        <w:t>(</w:t>
+      </w:r>
+      <w:proofErr w:type="gramEnd"/>
+      <w:r>
+        <w:rPr>
+          <w:rFonts w:ascii="Times New Roman" w:hAnsi="Times New Roman" w:cs="Times New Roman"/>
+        </w:rPr>
+        <w:t>d)</w:t>
       </w:r>
       <w:r>
         <w:rPr>
@@ -8242,2933 +7595,6 @@
       <w:pPr>
         <w:pStyle w:val="ListParagraph"/>
         <w:spacing w:after="0" w:line="240" w:lineRule="auto"/>
-        <w:rPr>
-          <w:rFonts w:ascii="Times New Roman" w:hAnsi="Times New Roman" w:cs="Times New Roman"/>
-        </w:rPr>
-      </w:pPr>
-    </w:p>
-    <w:p>
-      <w:pPr>
-        <w:spacing w:after="0" w:line="240" w:lineRule="auto"/>
-        <w:ind w:left="360"/>
-        <w:rPr>
-          <w:rFonts w:ascii="Times New Roman" w:hAnsi="Times New Roman" w:cs="Times New Roman"/>
-          <w:b/>
-        </w:rPr>
-      </w:pPr>
-      <w:r>
-        <w:rPr>
-          <w:rFonts w:ascii="Times New Roman" w:hAnsi="Times New Roman" w:cs="Times New Roman"/>
-          <w:b/>
-        </w:rPr>
-        <w:t xml:space="preserve">SECTION B – </w:t>
-      </w:r>
-    </w:p>
-    <w:p>
-      <w:pPr>
-        <w:spacing w:after="0" w:line="240" w:lineRule="auto"/>
-        <w:ind w:left="360"/>
-        <w:rPr>
-          <w:rFonts w:ascii="Times New Roman" w:hAnsi="Times New Roman" w:cs="Times New Roman"/>
-          <w:b/>
-        </w:rPr>
-      </w:pPr>
-      <w:r>
-        <w:rPr>
-          <w:rFonts w:ascii="Times New Roman" w:hAnsi="Times New Roman" w:cs="Times New Roman"/>
-          <w:b/>
-        </w:rPr>
-        <w:t>THEORY OF FINANCIAL ACCOUNTING</w:t>
-      </w:r>
-    </w:p>
-    <w:p>
-      <w:pPr>
-        <w:spacing w:after="0" w:line="240" w:lineRule="auto"/>
-        <w:ind w:left="360"/>
-        <w:rPr>
-          <w:rFonts w:ascii="Times New Roman" w:hAnsi="Times New Roman" w:cs="Times New Roman"/>
-          <w:b/>
-        </w:rPr>
-      </w:pPr>
-      <w:r>
-        <w:rPr>
-          <w:rFonts w:ascii="Times New Roman" w:hAnsi="Times New Roman" w:cs="Times New Roman"/>
-          <w:b/>
-        </w:rPr>
-        <w:t>ANSWER ANY TWO QUESTIONS</w:t>
-      </w:r>
-    </w:p>
-    <w:p>
-      <w:pPr>
-        <w:pStyle w:val="ListParagraph"/>
-        <w:numPr>
-          <w:ilvl w:val="0"/>
-          <w:numId w:val="2"/>
-        </w:numPr>
-        <w:spacing w:after="0" w:line="240" w:lineRule="auto"/>
-        <w:rPr>
-          <w:rFonts w:ascii="Times New Roman" w:hAnsi="Times New Roman" w:cs="Times New Roman"/>
-        </w:rPr>
-      </w:pPr>
-      <w:r>
-        <w:rPr>
-          <w:rFonts w:ascii="Times New Roman" w:hAnsi="Times New Roman" w:cs="Times New Roman"/>
-        </w:rPr>
-        <w:t>Explain the following</w:t>
-      </w:r>
-    </w:p>
-    <w:p>
-      <w:pPr>
-        <w:pStyle w:val="ListParagraph"/>
-        <w:numPr>
-          <w:ilvl w:val="0"/>
-          <w:numId w:val="3"/>
-        </w:numPr>
-        <w:spacing w:after="0" w:line="240" w:lineRule="auto"/>
-        <w:rPr>
-          <w:rFonts w:ascii="Times New Roman" w:hAnsi="Times New Roman" w:cs="Times New Roman"/>
-        </w:rPr>
-      </w:pPr>
-      <w:r>
-        <w:rPr>
-          <w:rFonts w:ascii="Times New Roman" w:hAnsi="Times New Roman" w:cs="Times New Roman"/>
-        </w:rPr>
-        <w:t>Prime cost</w:t>
-      </w:r>
-    </w:p>
-    <w:p>
-      <w:pPr>
-        <w:pStyle w:val="ListParagraph"/>
-        <w:numPr>
-          <w:ilvl w:val="0"/>
-          <w:numId w:val="3"/>
-        </w:numPr>
-        <w:spacing w:after="0" w:line="240" w:lineRule="auto"/>
-        <w:rPr>
-          <w:rFonts w:ascii="Times New Roman" w:hAnsi="Times New Roman" w:cs="Times New Roman"/>
-        </w:rPr>
-      </w:pPr>
-      <w:r>
-        <w:rPr>
-          <w:rFonts w:ascii="Times New Roman" w:hAnsi="Times New Roman" w:cs="Times New Roman"/>
-        </w:rPr>
-        <w:t>Bad debt</w:t>
-      </w:r>
-    </w:p>
-    <w:p>
-      <w:pPr>
-        <w:pStyle w:val="ListParagraph"/>
-        <w:numPr>
-          <w:ilvl w:val="0"/>
-          <w:numId w:val="3"/>
-        </w:numPr>
-        <w:spacing w:after="0" w:line="240" w:lineRule="auto"/>
-        <w:rPr>
-          <w:rFonts w:ascii="Times New Roman" w:hAnsi="Times New Roman" w:cs="Times New Roman"/>
-        </w:rPr>
-      </w:pPr>
-      <w:r>
-        <w:rPr>
-          <w:rFonts w:ascii="Times New Roman" w:hAnsi="Times New Roman" w:cs="Times New Roman"/>
-        </w:rPr>
-        <w:t>Finished goods</w:t>
-      </w:r>
-    </w:p>
-    <w:p>
-      <w:pPr>
-        <w:pStyle w:val="ListParagraph"/>
-        <w:numPr>
-          <w:ilvl w:val="0"/>
-          <w:numId w:val="3"/>
-        </w:numPr>
-        <w:spacing w:after="0" w:line="240" w:lineRule="auto"/>
-        <w:rPr>
-          <w:rFonts w:ascii="Times New Roman" w:hAnsi="Times New Roman" w:cs="Times New Roman"/>
-        </w:rPr>
-      </w:pPr>
-      <w:r>
-        <w:rPr>
-          <w:rFonts w:ascii="Times New Roman" w:hAnsi="Times New Roman" w:cs="Times New Roman"/>
-        </w:rPr>
-        <w:t>Manufacturing profit</w:t>
-      </w:r>
-    </w:p>
-    <w:p>
-      <w:pPr>
-        <w:pStyle w:val="ListParagraph"/>
-        <w:numPr>
-          <w:ilvl w:val="0"/>
-          <w:numId w:val="3"/>
-        </w:numPr>
-        <w:spacing w:after="0" w:line="240" w:lineRule="auto"/>
-        <w:rPr>
-          <w:rFonts w:ascii="Times New Roman" w:hAnsi="Times New Roman" w:cs="Times New Roman"/>
-        </w:rPr>
-      </w:pPr>
-      <w:r>
-        <w:rPr>
-          <w:rFonts w:ascii="Times New Roman" w:hAnsi="Times New Roman" w:cs="Times New Roman"/>
-        </w:rPr>
-        <w:t>Work-in-progress      (15mks)</w:t>
-      </w:r>
-    </w:p>
-    <w:p>
-      <w:pPr>
-        <w:pStyle w:val="ListParagraph"/>
-        <w:spacing w:after="0" w:line="240" w:lineRule="auto"/>
-        <w:ind w:left="1440"/>
-        <w:rPr>
-          <w:rFonts w:ascii="Times New Roman" w:hAnsi="Times New Roman" w:cs="Times New Roman"/>
-        </w:rPr>
-      </w:pPr>
-    </w:p>
-    <w:p>
-      <w:pPr>
-        <w:pStyle w:val="ListParagraph"/>
-        <w:numPr>
-          <w:ilvl w:val="0"/>
-          <w:numId w:val="2"/>
-        </w:numPr>
-        <w:spacing w:after="0" w:line="240" w:lineRule="auto"/>
-        <w:rPr>
-          <w:rFonts w:ascii="Times New Roman" w:hAnsi="Times New Roman" w:cs="Times New Roman"/>
-        </w:rPr>
-      </w:pPr>
-      <w:r>
-        <w:rPr>
-          <w:rFonts w:ascii="Times New Roman" w:hAnsi="Times New Roman" w:cs="Times New Roman"/>
-        </w:rPr>
-        <w:t>a.</w:t>
-      </w:r>
-      <w:r>
-        <w:rPr>
-          <w:rFonts w:ascii="Times New Roman" w:hAnsi="Times New Roman" w:cs="Times New Roman"/>
-        </w:rPr>
-        <w:tab/>
-      </w:r>
-      <w:r>
-        <w:rPr>
-          <w:rFonts w:ascii="Times New Roman" w:hAnsi="Times New Roman" w:cs="Times New Roman"/>
-        </w:rPr>
-        <w:t>What is depreciation? (5mks)</w:t>
-      </w:r>
-    </w:p>
-    <w:p>
-      <w:pPr>
-        <w:pStyle w:val="ListParagraph"/>
-        <w:spacing w:after="0" w:line="240" w:lineRule="auto"/>
-        <w:rPr>
-          <w:rFonts w:ascii="Times New Roman" w:hAnsi="Times New Roman" w:cs="Times New Roman"/>
-        </w:rPr>
-      </w:pPr>
-      <w:r>
-        <w:rPr>
-          <w:rFonts w:ascii="Times New Roman" w:hAnsi="Times New Roman" w:cs="Times New Roman"/>
-        </w:rPr>
-        <w:t>b.</w:t>
-      </w:r>
-      <w:r>
-        <w:rPr>
-          <w:rFonts w:ascii="Times New Roman" w:hAnsi="Times New Roman" w:cs="Times New Roman"/>
-        </w:rPr>
-        <w:tab/>
-      </w:r>
-      <w:r>
-        <w:rPr>
-          <w:rFonts w:ascii="Times New Roman" w:hAnsi="Times New Roman" w:cs="Times New Roman"/>
-        </w:rPr>
-        <w:t>List five causes of depreciation (5mks)</w:t>
-      </w:r>
-    </w:p>
-    <w:p>
-      <w:pPr>
-        <w:pStyle w:val="ListParagraph"/>
-        <w:spacing w:after="0" w:line="240" w:lineRule="auto"/>
-        <w:ind w:left="1440" w:hanging="720"/>
-        <w:rPr>
-          <w:rFonts w:ascii="Times New Roman" w:hAnsi="Times New Roman" w:cs="Times New Roman"/>
-        </w:rPr>
-      </w:pPr>
-      <w:r>
-        <w:rPr>
-          <w:rFonts w:ascii="Times New Roman" w:hAnsi="Times New Roman" w:cs="Times New Roman"/>
-        </w:rPr>
-        <w:t>c.</w:t>
-      </w:r>
-      <w:r>
-        <w:rPr>
-          <w:rFonts w:ascii="Times New Roman" w:hAnsi="Times New Roman" w:cs="Times New Roman"/>
-        </w:rPr>
-        <w:tab/>
-      </w:r>
-      <w:r>
-        <w:rPr>
-          <w:rFonts w:ascii="Times New Roman" w:hAnsi="Times New Roman" w:cs="Times New Roman"/>
-        </w:rPr>
-        <w:t>List three factors to be considered in the computation of depreciation (5mks)</w:t>
-      </w:r>
-    </w:p>
-    <w:p>
-      <w:pPr>
-        <w:pStyle w:val="ListParagraph"/>
-        <w:spacing w:after="0" w:line="240" w:lineRule="auto"/>
-        <w:rPr>
-          <w:rFonts w:ascii="Times New Roman" w:hAnsi="Times New Roman" w:cs="Times New Roman"/>
-        </w:rPr>
-      </w:pPr>
-    </w:p>
-    <w:p>
-      <w:pPr>
-        <w:pStyle w:val="ListParagraph"/>
-        <w:numPr>
-          <w:ilvl w:val="0"/>
-          <w:numId w:val="2"/>
-        </w:numPr>
-        <w:spacing w:after="0" w:line="240" w:lineRule="auto"/>
-        <w:rPr>
-          <w:rFonts w:ascii="Times New Roman" w:hAnsi="Times New Roman" w:cs="Times New Roman"/>
-        </w:rPr>
-      </w:pPr>
-      <w:r>
-        <w:rPr>
-          <w:rFonts w:ascii="Times New Roman" w:hAnsi="Times New Roman" w:cs="Times New Roman"/>
-        </w:rPr>
-        <w:t>List four differences between profit making organization and not-for-profit making organization (15mks)</w:t>
-      </w:r>
-    </w:p>
-    <w:p>
-      <w:pPr>
-        <w:pStyle w:val="ListParagraph"/>
-        <w:spacing w:after="0" w:line="240" w:lineRule="auto"/>
-        <w:rPr>
-          <w:rFonts w:ascii="Times New Roman" w:hAnsi="Times New Roman" w:cs="Times New Roman"/>
-        </w:rPr>
-      </w:pPr>
-    </w:p>
-    <w:p>
-      <w:pPr>
-        <w:pStyle w:val="ListParagraph"/>
-        <w:numPr>
-          <w:ilvl w:val="0"/>
-          <w:numId w:val="2"/>
-        </w:numPr>
-        <w:spacing w:after="0" w:line="240" w:lineRule="auto"/>
-        <w:rPr>
-          <w:rFonts w:ascii="Times New Roman" w:hAnsi="Times New Roman" w:cs="Times New Roman"/>
-        </w:rPr>
-      </w:pPr>
-      <w:r>
-        <w:rPr>
-          <w:rFonts w:ascii="Times New Roman" w:hAnsi="Times New Roman" w:cs="Times New Roman"/>
-        </w:rPr>
-        <w:t>Explain the following</w:t>
-      </w:r>
-    </w:p>
-    <w:p>
-      <w:pPr>
-        <w:pStyle w:val="ListParagraph"/>
-        <w:numPr>
-          <w:ilvl w:val="0"/>
-          <w:numId w:val="4"/>
-        </w:numPr>
-        <w:spacing w:after="0" w:line="240" w:lineRule="auto"/>
-        <w:rPr>
-          <w:rFonts w:ascii="Times New Roman" w:hAnsi="Times New Roman" w:cs="Times New Roman"/>
-        </w:rPr>
-      </w:pPr>
-      <w:r>
-        <w:rPr>
-          <w:rFonts w:ascii="Times New Roman" w:hAnsi="Times New Roman" w:cs="Times New Roman"/>
-        </w:rPr>
-        <w:t>Partnership deed</w:t>
-      </w:r>
-    </w:p>
-    <w:p>
-      <w:pPr>
-        <w:pStyle w:val="ListParagraph"/>
-        <w:numPr>
-          <w:ilvl w:val="0"/>
-          <w:numId w:val="4"/>
-        </w:numPr>
-        <w:spacing w:after="0" w:line="240" w:lineRule="auto"/>
-        <w:rPr>
-          <w:rFonts w:ascii="Times New Roman" w:hAnsi="Times New Roman" w:cs="Times New Roman"/>
-        </w:rPr>
-      </w:pPr>
-      <w:r>
-        <w:rPr>
-          <w:rFonts w:ascii="Times New Roman" w:hAnsi="Times New Roman" w:cs="Times New Roman"/>
-        </w:rPr>
-        <w:t>Not-for-profit organization</w:t>
-      </w:r>
-    </w:p>
-    <w:p>
-      <w:pPr>
-        <w:pStyle w:val="ListParagraph"/>
-        <w:numPr>
-          <w:ilvl w:val="0"/>
-          <w:numId w:val="4"/>
-        </w:numPr>
-        <w:spacing w:after="0" w:line="240" w:lineRule="auto"/>
-        <w:rPr>
-          <w:rFonts w:ascii="Times New Roman" w:hAnsi="Times New Roman" w:cs="Times New Roman"/>
-        </w:rPr>
-      </w:pPr>
-      <w:r>
-        <w:rPr>
-          <w:rFonts w:ascii="Times New Roman" w:hAnsi="Times New Roman" w:cs="Times New Roman"/>
-        </w:rPr>
-        <w:t>Active partner</w:t>
-      </w:r>
-    </w:p>
-    <w:p>
-      <w:pPr>
-        <w:pStyle w:val="ListParagraph"/>
-        <w:numPr>
-          <w:ilvl w:val="0"/>
-          <w:numId w:val="4"/>
-        </w:numPr>
-        <w:spacing w:after="0" w:line="240" w:lineRule="auto"/>
-        <w:rPr>
-          <w:rFonts w:ascii="Times New Roman" w:hAnsi="Times New Roman" w:cs="Times New Roman"/>
-        </w:rPr>
-      </w:pPr>
-      <w:r>
-        <w:rPr>
-          <w:rFonts w:ascii="Times New Roman" w:hAnsi="Times New Roman" w:cs="Times New Roman"/>
-        </w:rPr>
-        <w:t>Nominal partner    (15mks)</w:t>
-      </w:r>
-    </w:p>
-    <w:p>
-      <w:pPr>
-        <w:pStyle w:val="ListParagraph"/>
-        <w:spacing w:after="0" w:line="240" w:lineRule="auto"/>
-        <w:ind w:left="1440"/>
-        <w:rPr>
-          <w:rFonts w:ascii="Times New Roman" w:hAnsi="Times New Roman" w:cs="Times New Roman"/>
-        </w:rPr>
-      </w:pPr>
-    </w:p>
-    <w:p>
-      <w:pPr>
-        <w:spacing w:after="0" w:line="240" w:lineRule="auto"/>
-        <w:ind w:left="360"/>
-        <w:rPr>
-          <w:rFonts w:ascii="Times New Roman" w:hAnsi="Times New Roman" w:cs="Times New Roman"/>
-          <w:b/>
-        </w:rPr>
-      </w:pPr>
-      <w:r>
-        <w:rPr>
-          <w:rFonts w:ascii="Times New Roman" w:hAnsi="Times New Roman" w:cs="Times New Roman"/>
-          <w:b/>
-        </w:rPr>
-        <w:t xml:space="preserve">SECTION C -  </w:t>
-      </w:r>
-    </w:p>
-    <w:p>
-      <w:pPr>
-        <w:spacing w:after="0" w:line="240" w:lineRule="auto"/>
-        <w:ind w:left="360"/>
-        <w:rPr>
-          <w:rFonts w:ascii="Times New Roman" w:hAnsi="Times New Roman" w:cs="Times New Roman"/>
-          <w:b/>
-        </w:rPr>
-      </w:pPr>
-      <w:r>
-        <w:rPr>
-          <w:rFonts w:ascii="Times New Roman" w:hAnsi="Times New Roman" w:cs="Times New Roman"/>
-          <w:b/>
-        </w:rPr>
-        <w:t>PRACTICE OF FINANCIAL ACCOUNTING</w:t>
-      </w:r>
-    </w:p>
-    <w:p>
-      <w:pPr>
-        <w:spacing w:after="0" w:line="240" w:lineRule="auto"/>
-        <w:ind w:left="360"/>
-        <w:rPr>
-          <w:rFonts w:ascii="Times New Roman" w:hAnsi="Times New Roman" w:cs="Times New Roman"/>
-          <w:b/>
-        </w:rPr>
-      </w:pPr>
-      <w:r>
-        <w:rPr>
-          <w:rFonts w:ascii="Times New Roman" w:hAnsi="Times New Roman" w:cs="Times New Roman"/>
-          <w:b/>
-        </w:rPr>
-        <w:t>ANSWER TWO QUESTIONS</w:t>
-      </w:r>
-    </w:p>
-    <w:p>
-      <w:pPr>
-        <w:pStyle w:val="ListParagraph"/>
-        <w:numPr>
-          <w:ilvl w:val="0"/>
-          <w:numId w:val="2"/>
-        </w:numPr>
-        <w:spacing w:after="0" w:line="240" w:lineRule="auto"/>
-        <w:rPr>
-          <w:rFonts w:ascii="Times New Roman" w:hAnsi="Times New Roman" w:cs="Times New Roman"/>
-        </w:rPr>
-      </w:pPr>
-      <w:r>
-        <w:rPr>
-          <w:rFonts w:ascii="Times New Roman" w:hAnsi="Times New Roman" w:cs="Times New Roman"/>
-        </w:rPr>
-        <w:t xml:space="preserve">The following balances were extracted from the account of </w:t>
-      </w:r>
-      <w:r>
-        <w:rPr>
-          <w:rFonts w:ascii="Times New Roman" w:hAnsi="Times New Roman" w:cs="Times New Roman"/>
-        </w:rPr>
-        <w:t>Emmanuelle</w:t>
-      </w:r>
-      <w:r>
-        <w:rPr>
-          <w:rFonts w:ascii="Times New Roman" w:hAnsi="Times New Roman" w:cs="Times New Roman"/>
-        </w:rPr>
-        <w:t xml:space="preserve"> Garment factory ltd for the year ended 31</w:t>
-      </w:r>
-      <w:r>
-        <w:rPr>
-          <w:rFonts w:ascii="Times New Roman" w:hAnsi="Times New Roman" w:cs="Times New Roman"/>
-          <w:vertAlign w:val="superscript"/>
-        </w:rPr>
-        <w:t>st</w:t>
-      </w:r>
-      <w:r>
-        <w:rPr>
-          <w:rFonts w:ascii="Times New Roman" w:hAnsi="Times New Roman" w:cs="Times New Roman"/>
-        </w:rPr>
-        <w:t xml:space="preserve"> December, 2020</w:t>
-      </w:r>
-    </w:p>
-    <w:p>
-      <w:pPr>
-        <w:pStyle w:val="ListParagraph"/>
-        <w:spacing w:after="0" w:line="240" w:lineRule="auto"/>
-        <w:ind w:left="3600"/>
-        <w:rPr>
-          <w:rFonts w:ascii="Times New Roman" w:hAnsi="Times New Roman" w:cs="Times New Roman"/>
-          <w:strike/>
-        </w:rPr>
-      </w:pPr>
-      <w:r>
-        <w:rPr>
-          <w:rFonts w:ascii="Times New Roman" w:hAnsi="Times New Roman" w:cs="Times New Roman"/>
-          <w:strike/>
-        </w:rPr>
-        <w:t>N</w:t>
-      </w:r>
-    </w:p>
-    <w:p>
-      <w:pPr>
-        <w:pStyle w:val="ListParagraph"/>
-        <w:spacing w:after="0" w:line="240" w:lineRule="auto"/>
-        <w:rPr>
-          <w:rFonts w:ascii="Times New Roman" w:hAnsi="Times New Roman" w:cs="Times New Roman"/>
-        </w:rPr>
-      </w:pPr>
-      <w:r>
-        <w:rPr>
-          <w:rFonts w:ascii="Times New Roman" w:hAnsi="Times New Roman" w:cs="Times New Roman"/>
-        </w:rPr>
-        <w:t>Raw materials</w:t>
-      </w:r>
-      <w:r>
-        <w:rPr>
-          <w:rFonts w:ascii="Times New Roman" w:hAnsi="Times New Roman" w:cs="Times New Roman"/>
-        </w:rPr>
-        <w:tab/>
-      </w:r>
-      <w:r>
-        <w:rPr>
-          <w:rFonts w:ascii="Times New Roman" w:hAnsi="Times New Roman" w:cs="Times New Roman"/>
-        </w:rPr>
-        <w:tab/>
-      </w:r>
-      <w:r>
-        <w:rPr>
-          <w:rFonts w:ascii="Times New Roman" w:hAnsi="Times New Roman" w:cs="Times New Roman"/>
-        </w:rPr>
-        <w:tab/>
-        <w:t>100,000</w:t>
-      </w:r>
-    </w:p>
-    <w:p>
-      <w:pPr>
-        <w:pStyle w:val="ListParagraph"/>
-        <w:spacing w:after="0" w:line="240" w:lineRule="auto"/>
-        <w:rPr>
-          <w:rFonts w:ascii="Times New Roman" w:hAnsi="Times New Roman" w:cs="Times New Roman"/>
-        </w:rPr>
-      </w:pPr>
-      <w:r>
-        <w:rPr>
-          <w:rFonts w:ascii="Times New Roman" w:hAnsi="Times New Roman" w:cs="Times New Roman"/>
-        </w:rPr>
-        <w:t>Direct wages</w:t>
-      </w:r>
-      <w:r>
-        <w:rPr>
-          <w:rFonts w:ascii="Times New Roman" w:hAnsi="Times New Roman" w:cs="Times New Roman"/>
-        </w:rPr>
-        <w:tab/>
-      </w:r>
-      <w:r>
-        <w:rPr>
-          <w:rFonts w:ascii="Times New Roman" w:hAnsi="Times New Roman" w:cs="Times New Roman"/>
-        </w:rPr>
-        <w:tab/>
-      </w:r>
-      <w:r>
-        <w:rPr>
-          <w:rFonts w:ascii="Times New Roman" w:hAnsi="Times New Roman" w:cs="Times New Roman"/>
-        </w:rPr>
-        <w:tab/>
-        <w:t xml:space="preserve">  40,000</w:t>
-      </w:r>
-    </w:p>
-    <w:p>
-      <w:pPr>
-        <w:pStyle w:val="ListParagraph"/>
-        <w:spacing w:after="0" w:line="240" w:lineRule="auto"/>
-        <w:rPr>
-          <w:rFonts w:ascii="Times New Roman" w:hAnsi="Times New Roman" w:cs="Times New Roman"/>
-        </w:rPr>
-      </w:pPr>
-      <w:r>
-        <w:rPr>
-          <w:rFonts w:ascii="Times New Roman" w:hAnsi="Times New Roman" w:cs="Times New Roman"/>
-        </w:rPr>
-        <w:t>Salaries</w:t>
-      </w:r>
-      <w:r>
-        <w:rPr>
-          <w:rFonts w:ascii="Times New Roman" w:hAnsi="Times New Roman" w:cs="Times New Roman"/>
-        </w:rPr>
-        <w:tab/>
-      </w:r>
-      <w:r>
-        <w:rPr>
-          <w:rFonts w:ascii="Times New Roman" w:hAnsi="Times New Roman" w:cs="Times New Roman"/>
-        </w:rPr>
-        <w:tab/>
-      </w:r>
-      <w:r>
-        <w:rPr>
-          <w:rFonts w:ascii="Times New Roman" w:hAnsi="Times New Roman" w:cs="Times New Roman"/>
-        </w:rPr>
-        <w:tab/>
-      </w:r>
-      <w:r>
-        <w:rPr>
-          <w:rFonts w:ascii="Times New Roman" w:hAnsi="Times New Roman" w:cs="Times New Roman"/>
-        </w:rPr>
-        <w:tab/>
-        <w:t xml:space="preserve">  10,000</w:t>
-      </w:r>
-    </w:p>
-    <w:p>
-      <w:pPr>
-        <w:pStyle w:val="ListParagraph"/>
-        <w:spacing w:after="0" w:line="240" w:lineRule="auto"/>
-        <w:rPr>
-          <w:rFonts w:ascii="Times New Roman" w:hAnsi="Times New Roman" w:cs="Times New Roman"/>
-        </w:rPr>
-      </w:pPr>
-      <w:r>
-        <w:rPr>
-          <w:rFonts w:ascii="Times New Roman" w:hAnsi="Times New Roman" w:cs="Times New Roman"/>
-        </w:rPr>
-        <w:t>Carriage on raw materials</w:t>
-      </w:r>
-      <w:r>
-        <w:rPr>
-          <w:rFonts w:ascii="Times New Roman" w:hAnsi="Times New Roman" w:cs="Times New Roman"/>
-        </w:rPr>
-        <w:tab/>
-        <w:t xml:space="preserve">    2,600</w:t>
-      </w:r>
-    </w:p>
-    <w:p>
-      <w:pPr>
-        <w:pStyle w:val="ListParagraph"/>
-        <w:spacing w:after="0" w:line="240" w:lineRule="auto"/>
-        <w:rPr>
-          <w:rFonts w:ascii="Times New Roman" w:hAnsi="Times New Roman" w:cs="Times New Roman"/>
-        </w:rPr>
-      </w:pPr>
-      <w:r>
-        <w:rPr>
-          <w:rFonts w:ascii="Times New Roman" w:hAnsi="Times New Roman" w:cs="Times New Roman"/>
-        </w:rPr>
-        <w:t>Carriage on finished goods</w:t>
-      </w:r>
-      <w:r>
-        <w:rPr>
-          <w:rFonts w:ascii="Times New Roman" w:hAnsi="Times New Roman" w:cs="Times New Roman"/>
-        </w:rPr>
-        <w:tab/>
-        <w:t xml:space="preserve">    3,400</w:t>
-      </w:r>
-    </w:p>
-    <w:p>
-      <w:pPr>
-        <w:pStyle w:val="ListParagraph"/>
-        <w:spacing w:after="0" w:line="240" w:lineRule="auto"/>
-        <w:rPr>
-          <w:rFonts w:ascii="Times New Roman" w:hAnsi="Times New Roman" w:cs="Times New Roman"/>
-        </w:rPr>
-      </w:pPr>
-      <w:r>
-        <w:rPr>
-          <w:rFonts w:ascii="Times New Roman" w:hAnsi="Times New Roman" w:cs="Times New Roman"/>
-        </w:rPr>
-        <w:t>Sales</w:t>
-      </w:r>
-      <w:r>
-        <w:rPr>
-          <w:rFonts w:ascii="Times New Roman" w:hAnsi="Times New Roman" w:cs="Times New Roman"/>
-        </w:rPr>
-        <w:tab/>
-      </w:r>
-      <w:r>
-        <w:rPr>
-          <w:rFonts w:ascii="Times New Roman" w:hAnsi="Times New Roman" w:cs="Times New Roman"/>
-        </w:rPr>
-        <w:tab/>
-      </w:r>
-      <w:r>
-        <w:rPr>
-          <w:rFonts w:ascii="Times New Roman" w:hAnsi="Times New Roman" w:cs="Times New Roman"/>
-        </w:rPr>
-        <w:tab/>
-      </w:r>
-      <w:r>
-        <w:rPr>
-          <w:rFonts w:ascii="Times New Roman" w:hAnsi="Times New Roman" w:cs="Times New Roman"/>
-        </w:rPr>
-        <w:tab/>
-        <w:t>250,000</w:t>
-      </w:r>
-    </w:p>
-    <w:p>
-      <w:pPr>
-        <w:pStyle w:val="ListParagraph"/>
-        <w:spacing w:after="0" w:line="240" w:lineRule="auto"/>
-        <w:rPr>
-          <w:rFonts w:ascii="Times New Roman" w:hAnsi="Times New Roman" w:cs="Times New Roman"/>
-        </w:rPr>
-      </w:pPr>
-      <w:r>
-        <w:rPr>
-          <w:rFonts w:ascii="Times New Roman" w:hAnsi="Times New Roman" w:cs="Times New Roman"/>
-        </w:rPr>
-        <w:t>Factory expenses</w:t>
-      </w:r>
-      <w:r>
-        <w:rPr>
-          <w:rFonts w:ascii="Times New Roman" w:hAnsi="Times New Roman" w:cs="Times New Roman"/>
-        </w:rPr>
-        <w:tab/>
-      </w:r>
-      <w:r>
-        <w:rPr>
-          <w:rFonts w:ascii="Times New Roman" w:hAnsi="Times New Roman" w:cs="Times New Roman"/>
-        </w:rPr>
-        <w:tab/>
-        <w:t xml:space="preserve">  12,000</w:t>
-      </w:r>
-    </w:p>
-    <w:p>
-      <w:pPr>
-        <w:pStyle w:val="ListParagraph"/>
-        <w:spacing w:after="0" w:line="240" w:lineRule="auto"/>
-        <w:rPr>
-          <w:rFonts w:ascii="Times New Roman" w:hAnsi="Times New Roman" w:cs="Times New Roman"/>
-        </w:rPr>
-      </w:pPr>
-      <w:r>
-        <w:rPr>
-          <w:rFonts w:ascii="Times New Roman" w:hAnsi="Times New Roman" w:cs="Times New Roman"/>
-        </w:rPr>
-        <w:t>Insurance</w:t>
-      </w:r>
-      <w:r>
-        <w:rPr>
-          <w:rFonts w:ascii="Times New Roman" w:hAnsi="Times New Roman" w:cs="Times New Roman"/>
-        </w:rPr>
-        <w:tab/>
-      </w:r>
-      <w:r>
-        <w:rPr>
-          <w:rFonts w:ascii="Times New Roman" w:hAnsi="Times New Roman" w:cs="Times New Roman"/>
-        </w:rPr>
-        <w:tab/>
-      </w:r>
-      <w:r>
-        <w:rPr>
-          <w:rFonts w:ascii="Times New Roman" w:hAnsi="Times New Roman" w:cs="Times New Roman"/>
-        </w:rPr>
-        <w:tab/>
-        <w:t xml:space="preserve">    8,000</w:t>
-      </w:r>
-    </w:p>
-    <w:p>
-      <w:pPr>
-        <w:pStyle w:val="ListParagraph"/>
-        <w:spacing w:after="0" w:line="240" w:lineRule="auto"/>
-        <w:rPr>
-          <w:rFonts w:ascii="Times New Roman" w:hAnsi="Times New Roman" w:cs="Times New Roman"/>
-        </w:rPr>
-      </w:pPr>
-      <w:r>
-        <w:rPr>
-          <w:rFonts w:ascii="Times New Roman" w:hAnsi="Times New Roman" w:cs="Times New Roman"/>
-        </w:rPr>
-        <w:t>Rent</w:t>
-      </w:r>
-      <w:r>
-        <w:rPr>
-          <w:rFonts w:ascii="Times New Roman" w:hAnsi="Times New Roman" w:cs="Times New Roman"/>
-        </w:rPr>
-        <w:tab/>
-      </w:r>
-      <w:r>
-        <w:rPr>
-          <w:rFonts w:ascii="Times New Roman" w:hAnsi="Times New Roman" w:cs="Times New Roman"/>
-        </w:rPr>
-        <w:tab/>
-      </w:r>
-      <w:r>
-        <w:rPr>
-          <w:rFonts w:ascii="Times New Roman" w:hAnsi="Times New Roman" w:cs="Times New Roman"/>
-        </w:rPr>
-        <w:tab/>
-      </w:r>
-      <w:r>
-        <w:rPr>
-          <w:rFonts w:ascii="Times New Roman" w:hAnsi="Times New Roman" w:cs="Times New Roman"/>
-        </w:rPr>
-        <w:tab/>
-        <w:t xml:space="preserve">  20,000</w:t>
-      </w:r>
-    </w:p>
-    <w:p>
-      <w:pPr>
-        <w:pStyle w:val="ListParagraph"/>
-        <w:spacing w:after="0" w:line="240" w:lineRule="auto"/>
-        <w:rPr>
-          <w:rFonts w:ascii="Times New Roman" w:hAnsi="Times New Roman" w:cs="Times New Roman"/>
-        </w:rPr>
-      </w:pPr>
-      <w:r>
-        <w:rPr>
-          <w:rFonts w:ascii="Times New Roman" w:hAnsi="Times New Roman" w:cs="Times New Roman"/>
-        </w:rPr>
-        <w:t>Printing &amp; Station</w:t>
-      </w:r>
-      <w:r>
-        <w:rPr>
-          <w:rFonts w:ascii="Times New Roman" w:hAnsi="Times New Roman" w:cs="Times New Roman"/>
-        </w:rPr>
-        <w:t>e</w:t>
-      </w:r>
-      <w:r>
-        <w:rPr>
-          <w:rFonts w:ascii="Times New Roman" w:hAnsi="Times New Roman" w:cs="Times New Roman"/>
-        </w:rPr>
-        <w:t>ry</w:t>
-      </w:r>
-      <w:r>
-        <w:rPr>
-          <w:rFonts w:ascii="Times New Roman" w:hAnsi="Times New Roman" w:cs="Times New Roman"/>
-        </w:rPr>
-        <w:tab/>
-      </w:r>
-      <w:r>
-        <w:rPr>
-          <w:rFonts w:ascii="Times New Roman" w:hAnsi="Times New Roman" w:cs="Times New Roman"/>
-        </w:rPr>
-        <w:tab/>
-        <w:t xml:space="preserve">       900</w:t>
-      </w:r>
-    </w:p>
-    <w:p>
-      <w:pPr>
-        <w:pStyle w:val="ListParagraph"/>
-        <w:spacing w:after="0" w:line="240" w:lineRule="auto"/>
-        <w:rPr>
-          <w:rFonts w:ascii="Times New Roman" w:hAnsi="Times New Roman" w:cs="Times New Roman"/>
-        </w:rPr>
-      </w:pPr>
-      <w:r>
-        <w:rPr>
-          <w:rFonts w:ascii="Times New Roman" w:hAnsi="Times New Roman" w:cs="Times New Roman"/>
-        </w:rPr>
-        <w:t>Discount allowed</w:t>
-      </w:r>
-      <w:r>
-        <w:rPr>
-          <w:rFonts w:ascii="Times New Roman" w:hAnsi="Times New Roman" w:cs="Times New Roman"/>
-        </w:rPr>
-        <w:tab/>
-      </w:r>
-      <w:r>
-        <w:rPr>
-          <w:rFonts w:ascii="Times New Roman" w:hAnsi="Times New Roman" w:cs="Times New Roman"/>
-        </w:rPr>
-        <w:tab/>
-        <w:t xml:space="preserve">    2,160</w:t>
-      </w:r>
-    </w:p>
-    <w:p>
-      <w:pPr>
-        <w:pStyle w:val="ListParagraph"/>
-        <w:spacing w:after="0" w:line="240" w:lineRule="auto"/>
-        <w:rPr>
-          <w:rFonts w:ascii="Times New Roman" w:hAnsi="Times New Roman" w:cs="Times New Roman"/>
-        </w:rPr>
-      </w:pPr>
-      <w:r>
-        <w:rPr>
-          <w:rFonts w:ascii="Times New Roman" w:hAnsi="Times New Roman" w:cs="Times New Roman"/>
-        </w:rPr>
-        <w:t>Return outward (raw materials)</w:t>
-      </w:r>
-      <w:r>
-        <w:rPr>
-          <w:rFonts w:ascii="Times New Roman" w:hAnsi="Times New Roman" w:cs="Times New Roman"/>
-        </w:rPr>
-        <w:tab/>
-        <w:t xml:space="preserve">    3,920</w:t>
-      </w:r>
-    </w:p>
-    <w:p>
-      <w:pPr>
-        <w:pStyle w:val="ListParagraph"/>
-        <w:spacing w:after="0" w:line="240" w:lineRule="auto"/>
-        <w:rPr>
-          <w:rFonts w:ascii="Times New Roman" w:hAnsi="Times New Roman" w:cs="Times New Roman"/>
-        </w:rPr>
-      </w:pPr>
-      <w:r>
-        <w:rPr>
-          <w:rFonts w:ascii="Times New Roman" w:hAnsi="Times New Roman" w:cs="Times New Roman"/>
-        </w:rPr>
-        <w:t>Return inward</w:t>
-      </w:r>
-      <w:r>
-        <w:rPr>
-          <w:rFonts w:ascii="Times New Roman" w:hAnsi="Times New Roman" w:cs="Times New Roman"/>
-        </w:rPr>
-        <w:tab/>
-      </w:r>
-      <w:r>
-        <w:rPr>
-          <w:rFonts w:ascii="Times New Roman" w:hAnsi="Times New Roman" w:cs="Times New Roman"/>
-        </w:rPr>
-        <w:tab/>
-      </w:r>
-      <w:r>
-        <w:rPr>
-          <w:rFonts w:ascii="Times New Roman" w:hAnsi="Times New Roman" w:cs="Times New Roman"/>
-        </w:rPr>
-        <w:tab/>
-        <w:t xml:space="preserve">    2,760</w:t>
-      </w:r>
-    </w:p>
-    <w:p>
-      <w:pPr>
-        <w:pStyle w:val="ListParagraph"/>
-        <w:spacing w:after="0" w:line="240" w:lineRule="auto"/>
-        <w:rPr>
-          <w:rFonts w:ascii="Times New Roman" w:hAnsi="Times New Roman" w:cs="Times New Roman"/>
-        </w:rPr>
-      </w:pPr>
-      <w:r>
-        <w:rPr>
-          <w:rFonts w:ascii="Times New Roman" w:hAnsi="Times New Roman" w:cs="Times New Roman"/>
-        </w:rPr>
-        <w:t>Provision for bad debts</w:t>
-      </w:r>
-      <w:r>
-        <w:rPr>
-          <w:rFonts w:ascii="Times New Roman" w:hAnsi="Times New Roman" w:cs="Times New Roman"/>
-        </w:rPr>
-        <w:tab/>
-      </w:r>
-      <w:r>
-        <w:rPr>
-          <w:rFonts w:ascii="Times New Roman" w:hAnsi="Times New Roman" w:cs="Times New Roman"/>
-        </w:rPr>
-        <w:tab/>
-        <w:t xml:space="preserve">       760</w:t>
-      </w:r>
-    </w:p>
-    <w:p>
-      <w:pPr>
-        <w:pStyle w:val="ListParagraph"/>
-        <w:spacing w:after="0" w:line="240" w:lineRule="auto"/>
-        <w:rPr>
-          <w:rFonts w:ascii="Times New Roman" w:hAnsi="Times New Roman" w:cs="Times New Roman"/>
-        </w:rPr>
-      </w:pPr>
-      <w:r>
-        <w:rPr>
-          <w:rFonts w:ascii="Times New Roman" w:hAnsi="Times New Roman" w:cs="Times New Roman"/>
-        </w:rPr>
-        <w:t>Bad debt written off</w:t>
-      </w:r>
-      <w:r>
-        <w:rPr>
-          <w:rFonts w:ascii="Times New Roman" w:hAnsi="Times New Roman" w:cs="Times New Roman"/>
-        </w:rPr>
-        <w:tab/>
-      </w:r>
-      <w:r>
-        <w:rPr>
-          <w:rFonts w:ascii="Times New Roman" w:hAnsi="Times New Roman" w:cs="Times New Roman"/>
-        </w:rPr>
-        <w:tab/>
-        <w:t xml:space="preserve">    1,570</w:t>
-      </w:r>
-    </w:p>
-    <w:p>
-      <w:pPr>
-        <w:pStyle w:val="ListParagraph"/>
-        <w:spacing w:after="0" w:line="240" w:lineRule="auto"/>
-        <w:rPr>
-          <w:rFonts w:ascii="Times New Roman" w:hAnsi="Times New Roman" w:cs="Times New Roman"/>
-        </w:rPr>
-      </w:pPr>
-    </w:p>
-    <w:p>
-      <w:pPr>
-        <w:pStyle w:val="ListParagraph"/>
-        <w:numPr>
-          <w:ilvl w:val="0"/>
-          <w:numId w:val="9"/>
-        </w:numPr>
-        <w:spacing w:after="0" w:line="240" w:lineRule="auto"/>
-        <w:rPr>
-          <w:rFonts w:ascii="Times New Roman" w:hAnsi="Times New Roman" w:cs="Times New Roman"/>
-        </w:rPr>
-      </w:pPr>
-      <w:r>
-        <w:rPr>
-          <w:rFonts w:ascii="Times New Roman" w:hAnsi="Times New Roman" w:cs="Times New Roman"/>
-        </w:rPr>
-        <w:t>Additional information</w:t>
-      </w:r>
-    </w:p>
-    <w:p>
-      <w:pPr>
-        <w:pStyle w:val="ListParagraph"/>
-        <w:spacing w:after="0" w:line="240" w:lineRule="auto"/>
-        <w:rPr>
-          <w:rFonts w:ascii="Times New Roman" w:hAnsi="Times New Roman" w:cs="Times New Roman"/>
-        </w:rPr>
-      </w:pPr>
-      <w:r>
-        <w:rPr>
-          <w:rFonts w:ascii="Times New Roman" w:hAnsi="Times New Roman" w:cs="Times New Roman"/>
-        </w:rPr>
-        <w:tab/>
-      </w:r>
-      <w:r>
-        <w:rPr>
-          <w:rFonts w:ascii="Times New Roman" w:hAnsi="Times New Roman" w:cs="Times New Roman"/>
-        </w:rPr>
-        <w:tab/>
-      </w:r>
-      <w:r>
-        <w:rPr>
-          <w:rFonts w:ascii="Times New Roman" w:hAnsi="Times New Roman" w:cs="Times New Roman"/>
-        </w:rPr>
-        <w:tab/>
-        <w:t>1/1/2020       31/12/2020</w:t>
-      </w:r>
-    </w:p>
-    <w:p>
-      <w:pPr>
-        <w:pStyle w:val="ListParagraph"/>
-        <w:spacing w:after="0" w:line="240" w:lineRule="auto"/>
-        <w:rPr>
-          <w:rFonts w:ascii="Times New Roman" w:hAnsi="Times New Roman" w:cs="Times New Roman"/>
-        </w:rPr>
-      </w:pPr>
-      <w:r>
-        <w:rPr>
-          <w:rFonts w:ascii="Times New Roman" w:hAnsi="Times New Roman" w:cs="Times New Roman"/>
-        </w:rPr>
-        <w:tab/>
-      </w:r>
-      <w:r>
-        <w:rPr>
-          <w:rFonts w:ascii="Times New Roman" w:hAnsi="Times New Roman" w:cs="Times New Roman"/>
-        </w:rPr>
-        <w:tab/>
-      </w:r>
-      <w:r>
-        <w:rPr>
-          <w:rFonts w:ascii="Times New Roman" w:hAnsi="Times New Roman" w:cs="Times New Roman"/>
-        </w:rPr>
-        <w:tab/>
-        <w:t xml:space="preserve">      </w:t>
-      </w:r>
-      <w:r>
-        <w:rPr>
-          <w:rFonts w:ascii="Times New Roman" w:hAnsi="Times New Roman" w:cs="Times New Roman"/>
-          <w:strike/>
-        </w:rPr>
-        <w:t>N</w:t>
-      </w:r>
-      <w:r>
-        <w:rPr>
-          <w:rFonts w:ascii="Times New Roman" w:hAnsi="Times New Roman" w:cs="Times New Roman"/>
-        </w:rPr>
-        <w:tab/>
-      </w:r>
-      <w:r>
-        <w:rPr>
-          <w:rFonts w:ascii="Times New Roman" w:hAnsi="Times New Roman" w:cs="Times New Roman"/>
-        </w:rPr>
-        <w:tab/>
-        <w:t xml:space="preserve">    </w:t>
-      </w:r>
-      <w:r>
-        <w:rPr>
-          <w:rFonts w:ascii="Times New Roman" w:hAnsi="Times New Roman" w:cs="Times New Roman"/>
-          <w:strike/>
-        </w:rPr>
-        <w:t>N</w:t>
-      </w:r>
-    </w:p>
-    <w:p>
-      <w:pPr>
-        <w:pStyle w:val="ListParagraph"/>
-        <w:spacing w:after="0" w:line="240" w:lineRule="auto"/>
-        <w:rPr>
-          <w:rFonts w:ascii="Times New Roman" w:hAnsi="Times New Roman" w:cs="Times New Roman"/>
-        </w:rPr>
-      </w:pPr>
-      <w:r>
-        <w:rPr>
-          <w:rFonts w:ascii="Times New Roman" w:hAnsi="Times New Roman" w:cs="Times New Roman"/>
-        </w:rPr>
-        <w:t>Raw materials</w:t>
-      </w:r>
-      <w:r>
-        <w:rPr>
-          <w:rFonts w:ascii="Times New Roman" w:hAnsi="Times New Roman" w:cs="Times New Roman"/>
-        </w:rPr>
-        <w:tab/>
-      </w:r>
-      <w:r>
-        <w:rPr>
-          <w:rFonts w:ascii="Times New Roman" w:hAnsi="Times New Roman" w:cs="Times New Roman"/>
-        </w:rPr>
-        <w:tab/>
-        <w:t>12,000</w:t>
-      </w:r>
-      <w:r>
-        <w:rPr>
-          <w:rFonts w:ascii="Times New Roman" w:hAnsi="Times New Roman" w:cs="Times New Roman"/>
-        </w:rPr>
-        <w:tab/>
-      </w:r>
-      <w:r>
-        <w:rPr>
-          <w:rFonts w:ascii="Times New Roman" w:hAnsi="Times New Roman" w:cs="Times New Roman"/>
-        </w:rPr>
-        <w:tab/>
-        <w:t>8,000</w:t>
-      </w:r>
-    </w:p>
-    <w:p>
-      <w:pPr>
-        <w:pStyle w:val="ListParagraph"/>
-        <w:spacing w:after="0" w:line="240" w:lineRule="auto"/>
-        <w:rPr>
-          <w:rFonts w:ascii="Times New Roman" w:hAnsi="Times New Roman" w:cs="Times New Roman"/>
-        </w:rPr>
-      </w:pPr>
-      <w:r>
-        <w:rPr>
-          <w:rFonts w:ascii="Times New Roman" w:hAnsi="Times New Roman" w:cs="Times New Roman"/>
-        </w:rPr>
-        <w:t>Work-in-progress</w:t>
-      </w:r>
-      <w:r>
-        <w:rPr>
-          <w:rFonts w:ascii="Times New Roman" w:hAnsi="Times New Roman" w:cs="Times New Roman"/>
-        </w:rPr>
-        <w:tab/>
-        <w:t>15,000</w:t>
-      </w:r>
-      <w:r>
-        <w:rPr>
-          <w:rFonts w:ascii="Times New Roman" w:hAnsi="Times New Roman" w:cs="Times New Roman"/>
-        </w:rPr>
-        <w:tab/>
-      </w:r>
-      <w:r>
-        <w:rPr>
-          <w:rFonts w:ascii="Times New Roman" w:hAnsi="Times New Roman" w:cs="Times New Roman"/>
-        </w:rPr>
-        <w:tab/>
-        <w:t>6,000</w:t>
-      </w:r>
-    </w:p>
-    <w:p>
-      <w:pPr>
-        <w:pStyle w:val="ListParagraph"/>
-        <w:spacing w:after="0" w:line="240" w:lineRule="auto"/>
-        <w:rPr>
-          <w:rFonts w:ascii="Times New Roman" w:hAnsi="Times New Roman" w:cs="Times New Roman"/>
-        </w:rPr>
-      </w:pPr>
-      <w:r>
-        <w:rPr>
-          <w:rFonts w:ascii="Times New Roman" w:hAnsi="Times New Roman" w:cs="Times New Roman"/>
-        </w:rPr>
-        <w:t>Finished goods</w:t>
-      </w:r>
-      <w:r>
-        <w:rPr>
-          <w:rFonts w:ascii="Times New Roman" w:hAnsi="Times New Roman" w:cs="Times New Roman"/>
-        </w:rPr>
-        <w:tab/>
-      </w:r>
-      <w:r>
-        <w:rPr>
-          <w:rFonts w:ascii="Times New Roman" w:hAnsi="Times New Roman" w:cs="Times New Roman"/>
-        </w:rPr>
-        <w:tab/>
-        <w:t xml:space="preserve">  6,000</w:t>
-      </w:r>
-      <w:r>
-        <w:rPr>
-          <w:rFonts w:ascii="Times New Roman" w:hAnsi="Times New Roman" w:cs="Times New Roman"/>
-        </w:rPr>
-        <w:tab/>
-      </w:r>
-      <w:r>
-        <w:rPr>
-          <w:rFonts w:ascii="Times New Roman" w:hAnsi="Times New Roman" w:cs="Times New Roman"/>
-        </w:rPr>
-        <w:tab/>
-        <w:t>4,700</w:t>
-      </w:r>
-    </w:p>
-    <w:p>
-      <w:pPr>
-        <w:pStyle w:val="ListParagraph"/>
-        <w:spacing w:after="0" w:line="240" w:lineRule="auto"/>
-        <w:rPr>
-          <w:rFonts w:ascii="Times New Roman" w:hAnsi="Times New Roman" w:cs="Times New Roman"/>
-        </w:rPr>
-      </w:pPr>
-    </w:p>
-    <w:p>
-      <w:pPr>
-        <w:pStyle w:val="ListParagraph"/>
-        <w:numPr>
-          <w:ilvl w:val="0"/>
-          <w:numId w:val="9"/>
-        </w:numPr>
-        <w:spacing w:after="0" w:line="240" w:lineRule="auto"/>
-        <w:rPr>
-          <w:rFonts w:ascii="Times New Roman" w:hAnsi="Times New Roman" w:cs="Times New Roman"/>
-        </w:rPr>
-      </w:pPr>
-      <w:r>
-        <w:rPr>
-          <w:rFonts w:ascii="Times New Roman" w:hAnsi="Times New Roman" w:cs="Times New Roman"/>
-        </w:rPr>
-        <w:t>75% of rent and insurance expenses were charged to manufacturing account</w:t>
-      </w:r>
-    </w:p>
-    <w:p>
-      <w:pPr>
-        <w:pStyle w:val="ListParagraph"/>
-        <w:numPr>
-          <w:ilvl w:val="0"/>
-          <w:numId w:val="9"/>
-        </w:numPr>
-        <w:spacing w:after="0" w:line="240" w:lineRule="auto"/>
-        <w:rPr>
-          <w:rFonts w:ascii="Times New Roman" w:hAnsi="Times New Roman" w:cs="Times New Roman"/>
-        </w:rPr>
-      </w:pPr>
-      <w:r>
-        <w:rPr>
-          <w:rFonts w:ascii="Times New Roman" w:hAnsi="Times New Roman" w:cs="Times New Roman"/>
-        </w:rPr>
-        <w:t xml:space="preserve">Sewing machines were valued at </w:t>
-      </w:r>
-      <w:r>
-        <w:rPr>
-          <w:rFonts w:ascii="Times New Roman" w:hAnsi="Times New Roman" w:cs="Times New Roman"/>
-          <w:strike/>
-        </w:rPr>
-        <w:t>N</w:t>
-      </w:r>
-      <w:r>
-        <w:rPr>
-          <w:rFonts w:ascii="Times New Roman" w:hAnsi="Times New Roman" w:cs="Times New Roman"/>
-        </w:rPr>
-        <w:t>80,000 on 1</w:t>
-      </w:r>
-      <w:r>
-        <w:rPr>
-          <w:rFonts w:ascii="Times New Roman" w:hAnsi="Times New Roman" w:cs="Times New Roman"/>
-          <w:vertAlign w:val="superscript"/>
-        </w:rPr>
-        <w:t>st</w:t>
-      </w:r>
-      <w:r>
-        <w:rPr>
-          <w:rFonts w:ascii="Times New Roman" w:hAnsi="Times New Roman" w:cs="Times New Roman"/>
-        </w:rPr>
-        <w:t xml:space="preserve"> January, 2020 and </w:t>
-      </w:r>
-      <w:r>
-        <w:rPr>
-          <w:rFonts w:ascii="Times New Roman" w:hAnsi="Times New Roman" w:cs="Times New Roman"/>
-          <w:strike/>
-        </w:rPr>
-        <w:t>N</w:t>
-      </w:r>
-      <w:r>
-        <w:rPr>
-          <w:rFonts w:ascii="Times New Roman" w:hAnsi="Times New Roman" w:cs="Times New Roman"/>
-        </w:rPr>
-        <w:t>5,000 is to be provided for its depreciation for the year</w:t>
-      </w:r>
-    </w:p>
-    <w:p>
-      <w:pPr>
-        <w:pStyle w:val="ListParagraph"/>
-        <w:spacing w:after="0" w:line="240" w:lineRule="auto"/>
-        <w:ind w:left="1080"/>
-        <w:rPr>
-          <w:rFonts w:ascii="Times New Roman" w:hAnsi="Times New Roman" w:cs="Times New Roman"/>
-        </w:rPr>
-      </w:pPr>
-    </w:p>
-    <w:p>
-      <w:pPr>
-        <w:pStyle w:val="ListParagraph"/>
-        <w:spacing w:after="0" w:line="240" w:lineRule="auto"/>
-        <w:rPr>
-          <w:rFonts w:ascii="Times New Roman" w:hAnsi="Times New Roman" w:cs="Times New Roman"/>
-        </w:rPr>
-      </w:pPr>
-      <w:r>
-        <w:rPr>
-          <w:rFonts w:ascii="Times New Roman" w:hAnsi="Times New Roman" w:cs="Times New Roman"/>
-        </w:rPr>
-        <w:t>You are required to prepare</w:t>
-      </w:r>
-    </w:p>
-    <w:p>
-      <w:pPr>
-        <w:pStyle w:val="ListParagraph"/>
-        <w:numPr>
-          <w:ilvl w:val="0"/>
-          <w:numId w:val="10"/>
-        </w:numPr>
-        <w:spacing w:after="0" w:line="240" w:lineRule="auto"/>
-        <w:rPr>
-          <w:rFonts w:ascii="Times New Roman" w:hAnsi="Times New Roman" w:cs="Times New Roman"/>
-        </w:rPr>
-      </w:pPr>
-      <w:r>
-        <w:rPr>
-          <w:rFonts w:ascii="Times New Roman" w:hAnsi="Times New Roman" w:cs="Times New Roman"/>
-        </w:rPr>
-        <w:t>Manufacturing account</w:t>
-      </w:r>
-    </w:p>
-    <w:p>
-      <w:pPr>
-        <w:pStyle w:val="ListParagraph"/>
-        <w:numPr>
-          <w:ilvl w:val="0"/>
-          <w:numId w:val="10"/>
-        </w:numPr>
-        <w:spacing w:after="0" w:line="240" w:lineRule="auto"/>
-        <w:rPr>
-          <w:rFonts w:ascii="Times New Roman" w:hAnsi="Times New Roman" w:cs="Times New Roman"/>
-        </w:rPr>
-      </w:pPr>
-      <w:r>
-        <w:rPr>
-          <w:rFonts w:ascii="Times New Roman" w:hAnsi="Times New Roman" w:cs="Times New Roman"/>
-        </w:rPr>
-        <w:t>Trading, profit and loss accounts for the year ended 31</w:t>
-      </w:r>
-      <w:r>
-        <w:rPr>
-          <w:rFonts w:ascii="Times New Roman" w:hAnsi="Times New Roman" w:cs="Times New Roman"/>
-          <w:vertAlign w:val="superscript"/>
-        </w:rPr>
-        <w:t>st</w:t>
-      </w:r>
-      <w:r>
-        <w:rPr>
-          <w:rFonts w:ascii="Times New Roman" w:hAnsi="Times New Roman" w:cs="Times New Roman"/>
-        </w:rPr>
-        <w:t xml:space="preserve"> December, 2018  (NECO SSCE 2023)(15mks)</w:t>
-      </w:r>
-    </w:p>
-    <w:p>
-      <w:pPr>
-        <w:pStyle w:val="ListParagraph"/>
-        <w:spacing w:after="0" w:line="240" w:lineRule="auto"/>
-        <w:ind w:left="1080"/>
-        <w:rPr>
-          <w:rFonts w:ascii="Times New Roman" w:hAnsi="Times New Roman" w:cs="Times New Roman"/>
-        </w:rPr>
-      </w:pPr>
-    </w:p>
-    <w:p>
-      <w:pPr>
-        <w:pStyle w:val="ListParagraph"/>
-        <w:numPr>
-          <w:ilvl w:val="0"/>
-          <w:numId w:val="2"/>
-        </w:numPr>
-        <w:spacing w:after="0" w:line="240" w:lineRule="auto"/>
-        <w:rPr>
-          <w:rFonts w:ascii="Times New Roman" w:hAnsi="Times New Roman" w:cs="Times New Roman"/>
-        </w:rPr>
-      </w:pPr>
-      <w:proofErr w:type="spellStart"/>
-      <w:r>
-        <w:rPr>
-          <w:rFonts w:ascii="Times New Roman" w:hAnsi="Times New Roman" w:cs="Times New Roman"/>
-        </w:rPr>
-        <w:t>Ubochi</w:t>
-      </w:r>
-      <w:proofErr w:type="spellEnd"/>
-      <w:r>
-        <w:rPr>
-          <w:rFonts w:ascii="Times New Roman" w:hAnsi="Times New Roman" w:cs="Times New Roman"/>
-        </w:rPr>
-        <w:t xml:space="preserve"> and </w:t>
-      </w:r>
-      <w:proofErr w:type="spellStart"/>
-      <w:r>
-        <w:rPr>
-          <w:rFonts w:ascii="Times New Roman" w:hAnsi="Times New Roman" w:cs="Times New Roman"/>
-        </w:rPr>
-        <w:t>Hasanah</w:t>
-      </w:r>
-      <w:proofErr w:type="spellEnd"/>
-      <w:r>
-        <w:rPr>
-          <w:rFonts w:ascii="Times New Roman" w:hAnsi="Times New Roman" w:cs="Times New Roman"/>
-        </w:rPr>
-        <w:t xml:space="preserve"> started a partnership business on 1</w:t>
-      </w:r>
-      <w:r>
-        <w:rPr>
-          <w:rFonts w:ascii="Times New Roman" w:hAnsi="Times New Roman" w:cs="Times New Roman"/>
-          <w:vertAlign w:val="superscript"/>
-        </w:rPr>
-        <w:t>st</w:t>
-      </w:r>
-      <w:r>
-        <w:rPr>
-          <w:rFonts w:ascii="Times New Roman" w:hAnsi="Times New Roman" w:cs="Times New Roman"/>
-        </w:rPr>
-        <w:t xml:space="preserve"> January, 2015.  They contributed D300</w:t>
-      </w:r>
-      <w:proofErr w:type="gramStart"/>
-      <w:r>
-        <w:rPr>
-          <w:rFonts w:ascii="Times New Roman" w:hAnsi="Times New Roman" w:cs="Times New Roman"/>
-        </w:rPr>
-        <w:t>,000</w:t>
-      </w:r>
-      <w:proofErr w:type="gramEnd"/>
-      <w:r>
-        <w:rPr>
-          <w:rFonts w:ascii="Times New Roman" w:hAnsi="Times New Roman" w:cs="Times New Roman"/>
-        </w:rPr>
-        <w:t xml:space="preserve"> and D250,000 respectively as capital.  Their partnership deed stated that</w:t>
-      </w:r>
-    </w:p>
-    <w:p>
-      <w:pPr>
-        <w:pStyle w:val="ListParagraph"/>
-        <w:numPr>
-          <w:ilvl w:val="0"/>
-          <w:numId w:val="5"/>
-        </w:numPr>
-        <w:spacing w:after="0" w:line="240" w:lineRule="auto"/>
-        <w:rPr>
-          <w:rFonts w:ascii="Times New Roman" w:hAnsi="Times New Roman" w:cs="Times New Roman"/>
-        </w:rPr>
-      </w:pPr>
-      <w:r>
-        <w:rPr>
-          <w:rFonts w:ascii="Times New Roman" w:hAnsi="Times New Roman" w:cs="Times New Roman"/>
-        </w:rPr>
-        <w:t>Interest of 8% should be paid on capital</w:t>
-      </w:r>
-    </w:p>
-    <w:p>
-      <w:pPr>
-        <w:pStyle w:val="ListParagraph"/>
-        <w:numPr>
-          <w:ilvl w:val="0"/>
-          <w:numId w:val="5"/>
-        </w:numPr>
-        <w:spacing w:after="0" w:line="240" w:lineRule="auto"/>
-        <w:rPr>
-          <w:rFonts w:ascii="Times New Roman" w:hAnsi="Times New Roman" w:cs="Times New Roman"/>
-        </w:rPr>
-      </w:pPr>
-      <w:proofErr w:type="spellStart"/>
-      <w:r>
-        <w:rPr>
-          <w:rFonts w:ascii="Times New Roman" w:hAnsi="Times New Roman" w:cs="Times New Roman"/>
-        </w:rPr>
-        <w:t>Hassanah</w:t>
-      </w:r>
-      <w:proofErr w:type="spellEnd"/>
-      <w:r>
-        <w:rPr>
-          <w:rFonts w:ascii="Times New Roman" w:hAnsi="Times New Roman" w:cs="Times New Roman"/>
-        </w:rPr>
-        <w:t xml:space="preserve"> would be paid D100,000 monthly as salary</w:t>
-      </w:r>
-    </w:p>
-    <w:p>
-      <w:pPr>
-        <w:pStyle w:val="ListParagraph"/>
-        <w:numPr>
-          <w:ilvl w:val="0"/>
-          <w:numId w:val="5"/>
-        </w:numPr>
-        <w:spacing w:after="0" w:line="240" w:lineRule="auto"/>
-        <w:rPr>
-          <w:rFonts w:ascii="Times New Roman" w:hAnsi="Times New Roman" w:cs="Times New Roman"/>
-        </w:rPr>
-      </w:pPr>
-      <w:r>
-        <w:rPr>
-          <w:rFonts w:ascii="Times New Roman" w:hAnsi="Times New Roman" w:cs="Times New Roman"/>
-        </w:rPr>
-        <w:t xml:space="preserve">Interest on drawing is </w:t>
-      </w:r>
-      <w:r>
-        <w:rPr>
-          <w:rFonts w:ascii="Times New Roman" w:hAnsi="Times New Roman" w:cs="Times New Roman"/>
-        </w:rPr>
-        <w:t>5</w:t>
-      </w:r>
-      <w:r>
-        <w:rPr>
-          <w:rFonts w:ascii="Times New Roman" w:hAnsi="Times New Roman" w:cs="Times New Roman"/>
-        </w:rPr>
-        <w:t>%</w:t>
-      </w:r>
-    </w:p>
-    <w:p>
-      <w:pPr>
-        <w:pStyle w:val="ListParagraph"/>
-        <w:numPr>
-          <w:ilvl w:val="0"/>
-          <w:numId w:val="5"/>
-        </w:numPr>
-        <w:spacing w:after="0" w:line="240" w:lineRule="auto"/>
-        <w:rPr>
-          <w:rFonts w:ascii="Times New Roman" w:hAnsi="Times New Roman" w:cs="Times New Roman"/>
-        </w:rPr>
-      </w:pPr>
-      <w:r>
-        <w:rPr>
-          <w:rFonts w:ascii="Times New Roman" w:hAnsi="Times New Roman" w:cs="Times New Roman"/>
-        </w:rPr>
-        <w:t xml:space="preserve">The profits are to be shared in the ratio </w:t>
-      </w:r>
-      <w:r>
-        <w:rPr>
-          <w:rFonts w:ascii="Times New Roman" w:hAnsi="Times New Roman" w:cs="Times New Roman"/>
-        </w:rPr>
-        <w:t>3:2</w:t>
-      </w:r>
-      <w:r>
-        <w:rPr>
-          <w:rFonts w:ascii="Times New Roman" w:hAnsi="Times New Roman" w:cs="Times New Roman"/>
-        </w:rPr>
-        <w:t xml:space="preserve"> respectively</w:t>
-      </w:r>
-    </w:p>
-    <w:p>
-      <w:pPr>
-        <w:pStyle w:val="ListParagraph"/>
-        <w:spacing w:after="0" w:line="240" w:lineRule="auto"/>
-        <w:ind w:left="1440"/>
-        <w:rPr>
-          <w:rFonts w:ascii="Times New Roman" w:hAnsi="Times New Roman" w:cs="Times New Roman"/>
-        </w:rPr>
-      </w:pPr>
-    </w:p>
-    <w:p>
-      <w:pPr>
-        <w:spacing w:after="0" w:line="240" w:lineRule="auto"/>
-        <w:ind w:left="720"/>
-        <w:rPr>
-          <w:rFonts w:ascii="Times New Roman" w:hAnsi="Times New Roman" w:cs="Times New Roman"/>
-        </w:rPr>
-      </w:pPr>
-      <w:r>
-        <w:rPr>
-          <w:rFonts w:ascii="Times New Roman" w:hAnsi="Times New Roman" w:cs="Times New Roman"/>
-        </w:rPr>
-        <w:t>At the end of the year, the profit made was D300</w:t>
-      </w:r>
-      <w:proofErr w:type="gramStart"/>
-      <w:r>
-        <w:rPr>
-          <w:rFonts w:ascii="Times New Roman" w:hAnsi="Times New Roman" w:cs="Times New Roman"/>
-        </w:rPr>
-        <w:t>,000</w:t>
-      </w:r>
-      <w:proofErr w:type="gramEnd"/>
-      <w:r>
-        <w:rPr>
-          <w:rFonts w:ascii="Times New Roman" w:hAnsi="Times New Roman" w:cs="Times New Roman"/>
-        </w:rPr>
-        <w:t xml:space="preserve">.  During the period, </w:t>
-      </w:r>
-      <w:proofErr w:type="spellStart"/>
-      <w:r>
-        <w:rPr>
-          <w:rFonts w:ascii="Times New Roman" w:hAnsi="Times New Roman" w:cs="Times New Roman"/>
-        </w:rPr>
-        <w:t>Ubochi</w:t>
-      </w:r>
-      <w:proofErr w:type="spellEnd"/>
-      <w:r>
-        <w:rPr>
-          <w:rFonts w:ascii="Times New Roman" w:hAnsi="Times New Roman" w:cs="Times New Roman"/>
-        </w:rPr>
-        <w:t xml:space="preserve"> and </w:t>
-      </w:r>
-      <w:proofErr w:type="spellStart"/>
-      <w:r>
-        <w:rPr>
-          <w:rFonts w:ascii="Times New Roman" w:hAnsi="Times New Roman" w:cs="Times New Roman"/>
-        </w:rPr>
-        <w:t>Hassanah</w:t>
-      </w:r>
-      <w:proofErr w:type="spellEnd"/>
-      <w:r>
-        <w:rPr>
-          <w:rFonts w:ascii="Times New Roman" w:hAnsi="Times New Roman" w:cs="Times New Roman"/>
-        </w:rPr>
-        <w:t xml:space="preserve"> made drawings of D20</w:t>
-      </w:r>
-      <w:proofErr w:type="gramStart"/>
-      <w:r>
-        <w:rPr>
-          <w:rFonts w:ascii="Times New Roman" w:hAnsi="Times New Roman" w:cs="Times New Roman"/>
-        </w:rPr>
-        <w:t>,000</w:t>
-      </w:r>
-      <w:proofErr w:type="gramEnd"/>
-      <w:r>
-        <w:rPr>
-          <w:rFonts w:ascii="Times New Roman" w:hAnsi="Times New Roman" w:cs="Times New Roman"/>
-        </w:rPr>
-        <w:t xml:space="preserve"> and D15,000 respectively</w:t>
-      </w:r>
-      <w:r>
-        <w:rPr>
-          <w:rFonts w:ascii="Times New Roman" w:hAnsi="Times New Roman" w:cs="Times New Roman"/>
-        </w:rPr>
-        <w:t>.</w:t>
-      </w:r>
-    </w:p>
-    <w:p>
-      <w:pPr>
-        <w:spacing w:after="0" w:line="240" w:lineRule="auto"/>
-        <w:ind w:left="720"/>
-        <w:rPr>
-          <w:rFonts w:ascii="Times New Roman" w:hAnsi="Times New Roman" w:cs="Times New Roman"/>
-        </w:rPr>
-      </w:pPr>
-    </w:p>
-    <w:p>
-      <w:pPr>
-        <w:spacing w:after="0" w:line="240" w:lineRule="auto"/>
-        <w:ind w:firstLine="720"/>
-        <w:rPr>
-          <w:rFonts w:ascii="Times New Roman" w:hAnsi="Times New Roman" w:cs="Times New Roman"/>
-        </w:rPr>
-      </w:pPr>
-      <w:r>
-        <w:rPr>
-          <w:rFonts w:ascii="Times New Roman" w:hAnsi="Times New Roman" w:cs="Times New Roman"/>
-        </w:rPr>
-        <w:t>You are required to prepare</w:t>
-      </w:r>
-    </w:p>
-    <w:p>
-      <w:pPr>
-        <w:pStyle w:val="ListParagraph"/>
-        <w:spacing w:after="0" w:line="240" w:lineRule="auto"/>
-        <w:rPr>
-          <w:rFonts w:ascii="Times New Roman" w:hAnsi="Times New Roman" w:cs="Times New Roman"/>
-        </w:rPr>
-      </w:pPr>
-      <w:r>
-        <w:rPr>
-          <w:rFonts w:ascii="Times New Roman" w:hAnsi="Times New Roman" w:cs="Times New Roman"/>
-        </w:rPr>
-        <w:t>a.</w:t>
-      </w:r>
-      <w:r>
-        <w:rPr>
-          <w:rFonts w:ascii="Times New Roman" w:hAnsi="Times New Roman" w:cs="Times New Roman"/>
-        </w:rPr>
-        <w:tab/>
-      </w:r>
-      <w:r>
-        <w:rPr>
-          <w:rFonts w:ascii="Times New Roman" w:hAnsi="Times New Roman" w:cs="Times New Roman"/>
-        </w:rPr>
-        <w:t xml:space="preserve">Profit and loss appropriation account for </w:t>
-      </w:r>
-    </w:p>
-    <w:p>
-      <w:pPr>
-        <w:pStyle w:val="ListParagraph"/>
-        <w:spacing w:after="0" w:line="240" w:lineRule="auto"/>
-        <w:rPr>
-          <w:rFonts w:ascii="Times New Roman" w:hAnsi="Times New Roman" w:cs="Times New Roman"/>
-        </w:rPr>
-      </w:pPr>
-      <w:r>
-        <w:rPr>
-          <w:rFonts w:ascii="Times New Roman" w:hAnsi="Times New Roman" w:cs="Times New Roman"/>
-        </w:rPr>
-        <w:tab/>
-      </w:r>
-      <w:proofErr w:type="gramStart"/>
-      <w:r>
-        <w:rPr>
-          <w:rFonts w:ascii="Times New Roman" w:hAnsi="Times New Roman" w:cs="Times New Roman"/>
-        </w:rPr>
-        <w:t>the</w:t>
-      </w:r>
-      <w:proofErr w:type="gramEnd"/>
-      <w:r>
-        <w:rPr>
-          <w:rFonts w:ascii="Times New Roman" w:hAnsi="Times New Roman" w:cs="Times New Roman"/>
-        </w:rPr>
-        <w:t xml:space="preserve"> year ended 31</w:t>
-      </w:r>
-      <w:r>
-        <w:rPr>
-          <w:rFonts w:ascii="Times New Roman" w:hAnsi="Times New Roman" w:cs="Times New Roman"/>
-          <w:vertAlign w:val="superscript"/>
-        </w:rPr>
-        <w:t>st</w:t>
-      </w:r>
-      <w:r>
-        <w:rPr>
-          <w:rFonts w:ascii="Times New Roman" w:hAnsi="Times New Roman" w:cs="Times New Roman"/>
-        </w:rPr>
-        <w:t xml:space="preserve"> December, 2015</w:t>
-      </w:r>
-    </w:p>
-    <w:p>
-      <w:pPr>
-        <w:pStyle w:val="ListParagraph"/>
-        <w:spacing w:after="0" w:line="240" w:lineRule="auto"/>
-        <w:ind w:left="1440" w:hanging="720"/>
-        <w:rPr>
-          <w:rFonts w:ascii="Times New Roman" w:hAnsi="Times New Roman" w:cs="Times New Roman"/>
-        </w:rPr>
-      </w:pPr>
-      <w:r>
-        <w:rPr>
-          <w:rFonts w:ascii="Times New Roman" w:hAnsi="Times New Roman" w:cs="Times New Roman"/>
-        </w:rPr>
-        <w:t>b.</w:t>
-      </w:r>
-      <w:r>
-        <w:rPr>
-          <w:rFonts w:ascii="Times New Roman" w:hAnsi="Times New Roman" w:cs="Times New Roman"/>
-        </w:rPr>
-        <w:tab/>
-      </w:r>
-      <w:r>
-        <w:rPr>
-          <w:rFonts w:ascii="Times New Roman" w:hAnsi="Times New Roman" w:cs="Times New Roman"/>
-        </w:rPr>
-        <w:t>Partners’ current accounts (WAEC 2019</w:t>
-      </w:r>
-      <w:proofErr w:type="gramStart"/>
-      <w:r>
-        <w:rPr>
-          <w:rFonts w:ascii="Times New Roman" w:hAnsi="Times New Roman" w:cs="Times New Roman"/>
-        </w:rPr>
-        <w:t>)(</w:t>
-      </w:r>
-      <w:proofErr w:type="gramEnd"/>
-      <w:r>
-        <w:rPr>
-          <w:rFonts w:ascii="Times New Roman" w:hAnsi="Times New Roman" w:cs="Times New Roman"/>
-        </w:rPr>
-        <w:t>15mks)</w:t>
-      </w:r>
-    </w:p>
-    <w:p>
-      <w:pPr>
-        <w:pStyle w:val="ListParagraph"/>
-        <w:spacing w:after="0" w:line="240" w:lineRule="auto"/>
-        <w:rPr>
-          <w:rFonts w:ascii="Times New Roman" w:hAnsi="Times New Roman" w:cs="Times New Roman"/>
-        </w:rPr>
-      </w:pPr>
-    </w:p>
-    <w:p>
-      <w:pPr>
-        <w:pStyle w:val="ListParagraph"/>
-        <w:numPr>
-          <w:ilvl w:val="0"/>
-          <w:numId w:val="2"/>
-        </w:numPr>
-        <w:spacing w:after="0" w:line="240" w:lineRule="auto"/>
-        <w:rPr>
-          <w:rFonts w:ascii="Times New Roman" w:hAnsi="Times New Roman" w:cs="Times New Roman"/>
-        </w:rPr>
-      </w:pPr>
-      <w:r>
-        <w:rPr>
-          <w:rFonts w:ascii="Times New Roman" w:hAnsi="Times New Roman" w:cs="Times New Roman"/>
-        </w:rPr>
-        <w:t xml:space="preserve">PHILLIPS Nigeria limited bought </w:t>
-      </w:r>
-      <w:proofErr w:type="spellStart"/>
-      <w:r>
-        <w:rPr>
-          <w:rFonts w:ascii="Times New Roman" w:hAnsi="Times New Roman" w:cs="Times New Roman"/>
-        </w:rPr>
-        <w:t>Mikano</w:t>
-      </w:r>
-      <w:proofErr w:type="spellEnd"/>
-      <w:r>
-        <w:rPr>
-          <w:rFonts w:ascii="Times New Roman" w:hAnsi="Times New Roman" w:cs="Times New Roman"/>
-        </w:rPr>
-        <w:t xml:space="preserve"> generating set for </w:t>
-      </w:r>
-      <w:r>
-        <w:rPr>
-          <w:rFonts w:ascii="Times New Roman" w:hAnsi="Times New Roman" w:cs="Times New Roman"/>
-          <w:strike/>
-        </w:rPr>
-        <w:t>N</w:t>
-      </w:r>
-      <w:r>
-        <w:rPr>
-          <w:rFonts w:ascii="Times New Roman" w:hAnsi="Times New Roman" w:cs="Times New Roman"/>
-        </w:rPr>
-        <w:t>1</w:t>
-      </w:r>
-      <w:proofErr w:type="gramStart"/>
-      <w:r>
-        <w:rPr>
-          <w:rFonts w:ascii="Times New Roman" w:hAnsi="Times New Roman" w:cs="Times New Roman"/>
-        </w:rPr>
-        <w:t>,00</w:t>
-      </w:r>
-      <w:r>
-        <w:rPr>
-          <w:rFonts w:ascii="Times New Roman" w:hAnsi="Times New Roman" w:cs="Times New Roman"/>
-        </w:rPr>
-        <w:t>0</w:t>
-      </w:r>
-      <w:r>
-        <w:rPr>
-          <w:rFonts w:ascii="Times New Roman" w:hAnsi="Times New Roman" w:cs="Times New Roman"/>
-        </w:rPr>
-        <w:t>,000</w:t>
-      </w:r>
-      <w:proofErr w:type="gramEnd"/>
-      <w:r>
-        <w:rPr>
-          <w:rFonts w:ascii="Times New Roman" w:hAnsi="Times New Roman" w:cs="Times New Roman"/>
-        </w:rPr>
-        <w:t xml:space="preserve">.  The residual value is expected to be </w:t>
-      </w:r>
-      <w:r>
-        <w:rPr>
-          <w:rFonts w:ascii="Times New Roman" w:hAnsi="Times New Roman" w:cs="Times New Roman"/>
-          <w:strike/>
-        </w:rPr>
-        <w:t>N</w:t>
-      </w:r>
-      <w:r>
-        <w:rPr>
-          <w:rFonts w:ascii="Times New Roman" w:hAnsi="Times New Roman" w:cs="Times New Roman"/>
-        </w:rPr>
-        <w:t>400,000 at the end of 4 years and the depreciation rate is 20.5%</w:t>
-      </w:r>
-    </w:p>
-    <w:p>
-      <w:pPr>
-        <w:pStyle w:val="ListParagraph"/>
-        <w:spacing w:after="0" w:line="240" w:lineRule="auto"/>
-        <w:rPr>
-          <w:rFonts w:ascii="Times New Roman" w:hAnsi="Times New Roman" w:cs="Times New Roman"/>
-        </w:rPr>
-      </w:pPr>
-    </w:p>
-    <w:p>
-      <w:pPr>
-        <w:pStyle w:val="ListParagraph"/>
-        <w:spacing w:after="0" w:line="240" w:lineRule="auto"/>
-        <w:rPr>
-          <w:rFonts w:ascii="Times New Roman" w:hAnsi="Times New Roman" w:cs="Times New Roman"/>
-        </w:rPr>
-      </w:pPr>
-      <w:r>
-        <w:rPr>
-          <w:rFonts w:ascii="Times New Roman" w:hAnsi="Times New Roman" w:cs="Times New Roman"/>
-        </w:rPr>
-        <w:t xml:space="preserve">You are required to prepare the depreciation schedule using </w:t>
-      </w:r>
-    </w:p>
-    <w:p>
-      <w:pPr>
-        <w:spacing w:after="0" w:line="240" w:lineRule="auto"/>
-        <w:ind w:firstLine="720"/>
-        <w:rPr>
-          <w:rFonts w:ascii="Times New Roman" w:hAnsi="Times New Roman" w:cs="Times New Roman"/>
-        </w:rPr>
-      </w:pPr>
-      <w:bookmarkStart w:id="0" w:name="_GoBack"/>
-      <w:bookmarkEnd w:id="0"/>
-      <w:r>
-        <w:rPr>
-          <w:rFonts w:ascii="Times New Roman" w:hAnsi="Times New Roman" w:cs="Times New Roman"/>
-        </w:rPr>
-        <w:t>Straight line method</w:t>
-      </w:r>
-    </w:p>
-    <w:p>
-      <w:pPr>
-        <w:pStyle w:val="ListParagraph"/>
-        <w:spacing w:after="0" w:line="240" w:lineRule="auto"/>
-        <w:ind w:left="1440"/>
-        <w:rPr>
-          <w:rFonts w:ascii="Times New Roman" w:hAnsi="Times New Roman" w:cs="Times New Roman"/>
-        </w:rPr>
-      </w:pPr>
-    </w:p>
-    <w:p>
-      <w:pPr>
-        <w:pStyle w:val="ListParagraph"/>
-        <w:numPr>
-          <w:ilvl w:val="0"/>
-          <w:numId w:val="2"/>
-        </w:numPr>
-        <w:spacing w:after="0" w:line="240" w:lineRule="auto"/>
-        <w:rPr>
-          <w:rFonts w:ascii="Times New Roman" w:hAnsi="Times New Roman" w:cs="Times New Roman"/>
-        </w:rPr>
-      </w:pPr>
-      <w:r>
-        <w:rPr>
-          <w:rFonts w:ascii="Times New Roman" w:hAnsi="Times New Roman" w:cs="Times New Roman"/>
-        </w:rPr>
-        <w:t>The following information was extracted from the boo</w:t>
-      </w:r>
-      <w:r>
-        <w:rPr>
-          <w:rFonts w:ascii="Times New Roman" w:hAnsi="Times New Roman" w:cs="Times New Roman"/>
-        </w:rPr>
-        <w:t>k</w:t>
-      </w:r>
-      <w:r>
-        <w:rPr>
-          <w:rFonts w:ascii="Times New Roman" w:hAnsi="Times New Roman" w:cs="Times New Roman"/>
-        </w:rPr>
-        <w:t xml:space="preserve"> of Idi-</w:t>
-      </w:r>
-      <w:proofErr w:type="spellStart"/>
-      <w:r>
-        <w:rPr>
-          <w:rFonts w:ascii="Times New Roman" w:hAnsi="Times New Roman" w:cs="Times New Roman"/>
-        </w:rPr>
-        <w:t>Araba</w:t>
-      </w:r>
-      <w:proofErr w:type="spellEnd"/>
-      <w:r>
-        <w:rPr>
-          <w:rFonts w:ascii="Times New Roman" w:hAnsi="Times New Roman" w:cs="Times New Roman"/>
-        </w:rPr>
-        <w:t xml:space="preserve"> club for the year ended 31</w:t>
-      </w:r>
-      <w:r>
-        <w:rPr>
-          <w:rFonts w:ascii="Times New Roman" w:hAnsi="Times New Roman" w:cs="Times New Roman"/>
-          <w:vertAlign w:val="superscript"/>
-        </w:rPr>
-        <w:t>st</w:t>
-      </w:r>
-      <w:r>
-        <w:rPr>
-          <w:rFonts w:ascii="Times New Roman" w:hAnsi="Times New Roman" w:cs="Times New Roman"/>
-        </w:rPr>
-        <w:t xml:space="preserve"> December 1986</w:t>
-      </w:r>
-    </w:p>
-    <w:p>
-      <w:pPr>
-        <w:pStyle w:val="ListParagraph"/>
-        <w:spacing w:after="0" w:line="240" w:lineRule="auto"/>
-        <w:rPr>
-          <w:rFonts w:ascii="Times New Roman" w:hAnsi="Times New Roman" w:cs="Times New Roman"/>
-        </w:rPr>
-      </w:pPr>
-    </w:p>
-    <w:p>
-      <w:pPr>
-        <w:pStyle w:val="ListParagraph"/>
-        <w:spacing w:after="0" w:line="240" w:lineRule="auto"/>
-        <w:ind w:left="2160" w:firstLine="720"/>
-        <w:rPr>
-          <w:rFonts w:ascii="Times New Roman" w:hAnsi="Times New Roman" w:cs="Times New Roman"/>
-        </w:rPr>
-      </w:pPr>
-      <w:r>
-        <w:rPr>
-          <w:rFonts w:ascii="Times New Roman" w:hAnsi="Times New Roman" w:cs="Times New Roman"/>
-        </w:rPr>
-        <w:t xml:space="preserve">        </w:t>
-      </w:r>
-      <w:r>
-        <w:rPr>
-          <w:rFonts w:ascii="Times New Roman" w:hAnsi="Times New Roman" w:cs="Times New Roman"/>
-        </w:rPr>
-        <w:t>Receipt</w:t>
-      </w:r>
-      <w:r>
-        <w:rPr>
-          <w:rFonts w:ascii="Times New Roman" w:hAnsi="Times New Roman" w:cs="Times New Roman"/>
-        </w:rPr>
-        <w:tab/>
-      </w:r>
-      <w:r>
-        <w:rPr>
-          <w:rFonts w:ascii="Times New Roman" w:hAnsi="Times New Roman" w:cs="Times New Roman"/>
-        </w:rPr>
-        <w:t>P</w:t>
-      </w:r>
-      <w:r>
-        <w:rPr>
-          <w:rFonts w:ascii="Times New Roman" w:hAnsi="Times New Roman" w:cs="Times New Roman"/>
-        </w:rPr>
-        <w:t>ayment</w:t>
-      </w:r>
-    </w:p>
-    <w:p>
-      <w:pPr>
-        <w:pStyle w:val="ListParagraph"/>
-        <w:spacing w:after="0" w:line="240" w:lineRule="auto"/>
-        <w:ind w:left="2160" w:firstLine="720"/>
-        <w:rPr>
-          <w:rFonts w:ascii="Times New Roman" w:hAnsi="Times New Roman" w:cs="Times New Roman"/>
-        </w:rPr>
-      </w:pPr>
-      <w:r>
-        <w:rPr>
-          <w:rFonts w:ascii="Times New Roman" w:hAnsi="Times New Roman" w:cs="Times New Roman"/>
-        </w:rPr>
-        <w:t xml:space="preserve">             </w:t>
-      </w:r>
-      <w:r>
-        <w:rPr>
-          <w:rFonts w:ascii="Times New Roman" w:hAnsi="Times New Roman" w:cs="Times New Roman"/>
-          <w:strike/>
-        </w:rPr>
-        <w:t>N</w:t>
-      </w:r>
-      <w:r>
-        <w:rPr>
-          <w:rFonts w:ascii="Times New Roman" w:hAnsi="Times New Roman" w:cs="Times New Roman"/>
-        </w:rPr>
-        <w:t xml:space="preserve">               </w:t>
-      </w:r>
-      <w:proofErr w:type="spellStart"/>
-      <w:r>
-        <w:rPr>
-          <w:rFonts w:ascii="Times New Roman" w:hAnsi="Times New Roman" w:cs="Times New Roman"/>
-          <w:strike/>
-        </w:rPr>
-        <w:t>N</w:t>
-      </w:r>
-      <w:proofErr w:type="spellEnd"/>
-    </w:p>
-    <w:p>
-      <w:pPr>
-        <w:pStyle w:val="ListParagraph"/>
-        <w:spacing w:after="0" w:line="240" w:lineRule="auto"/>
-        <w:rPr>
-          <w:rFonts w:ascii="Times New Roman" w:hAnsi="Times New Roman" w:cs="Times New Roman"/>
-        </w:rPr>
-      </w:pPr>
-      <w:r>
-        <w:rPr>
-          <w:rFonts w:ascii="Times New Roman" w:hAnsi="Times New Roman" w:cs="Times New Roman"/>
-        </w:rPr>
-        <w:t>Subscription</w:t>
-      </w:r>
-      <w:r>
-        <w:rPr>
-          <w:rFonts w:ascii="Times New Roman" w:hAnsi="Times New Roman" w:cs="Times New Roman"/>
-        </w:rPr>
-        <w:tab/>
-      </w:r>
-      <w:r>
-        <w:rPr>
-          <w:rFonts w:ascii="Times New Roman" w:hAnsi="Times New Roman" w:cs="Times New Roman"/>
-        </w:rPr>
-        <w:tab/>
-        <w:t xml:space="preserve">         6,900</w:t>
-      </w:r>
-    </w:p>
-    <w:p>
-      <w:pPr>
-        <w:pStyle w:val="ListParagraph"/>
-        <w:spacing w:after="0" w:line="240" w:lineRule="auto"/>
-        <w:rPr>
-          <w:rFonts w:ascii="Times New Roman" w:hAnsi="Times New Roman" w:cs="Times New Roman"/>
-        </w:rPr>
-      </w:pPr>
-      <w:r>
-        <w:rPr>
-          <w:rFonts w:ascii="Times New Roman" w:hAnsi="Times New Roman" w:cs="Times New Roman"/>
-        </w:rPr>
-        <w:t>Donations</w:t>
-      </w:r>
-      <w:r>
-        <w:rPr>
-          <w:rFonts w:ascii="Times New Roman" w:hAnsi="Times New Roman" w:cs="Times New Roman"/>
-        </w:rPr>
-        <w:tab/>
-      </w:r>
-      <w:r>
-        <w:rPr>
-          <w:rFonts w:ascii="Times New Roman" w:hAnsi="Times New Roman" w:cs="Times New Roman"/>
-        </w:rPr>
-        <w:tab/>
-        <w:t xml:space="preserve">         9,600</w:t>
-      </w:r>
-    </w:p>
-    <w:p>
-      <w:pPr>
-        <w:pStyle w:val="ListParagraph"/>
-        <w:spacing w:after="0" w:line="240" w:lineRule="auto"/>
-        <w:rPr>
-          <w:rFonts w:ascii="Times New Roman" w:hAnsi="Times New Roman" w:cs="Times New Roman"/>
-        </w:rPr>
-      </w:pPr>
-      <w:r>
-        <w:rPr>
-          <w:rFonts w:ascii="Times New Roman" w:hAnsi="Times New Roman" w:cs="Times New Roman"/>
-        </w:rPr>
-        <w:t>Interest received</w:t>
-      </w:r>
-      <w:r>
-        <w:rPr>
-          <w:rFonts w:ascii="Times New Roman" w:hAnsi="Times New Roman" w:cs="Times New Roman"/>
-        </w:rPr>
-        <w:tab/>
-        <w:t xml:space="preserve">            240</w:t>
-      </w:r>
-    </w:p>
-    <w:p>
-      <w:pPr>
-        <w:pStyle w:val="ListParagraph"/>
-        <w:spacing w:after="0" w:line="240" w:lineRule="auto"/>
-        <w:rPr>
-          <w:rFonts w:ascii="Times New Roman" w:hAnsi="Times New Roman" w:cs="Times New Roman"/>
-        </w:rPr>
-      </w:pPr>
-      <w:r>
-        <w:rPr>
-          <w:rFonts w:ascii="Times New Roman" w:hAnsi="Times New Roman" w:cs="Times New Roman"/>
-        </w:rPr>
-        <w:t>Salaries</w:t>
-      </w:r>
-      <w:r>
-        <w:rPr>
-          <w:rFonts w:ascii="Times New Roman" w:hAnsi="Times New Roman" w:cs="Times New Roman"/>
-        </w:rPr>
-        <w:tab/>
-      </w:r>
-      <w:r>
-        <w:rPr>
-          <w:rFonts w:ascii="Times New Roman" w:hAnsi="Times New Roman" w:cs="Times New Roman"/>
-        </w:rPr>
-        <w:tab/>
-      </w:r>
-      <w:r>
-        <w:rPr>
-          <w:rFonts w:ascii="Times New Roman" w:hAnsi="Times New Roman" w:cs="Times New Roman"/>
-        </w:rPr>
-        <w:tab/>
-      </w:r>
-      <w:r>
-        <w:rPr>
-          <w:rFonts w:ascii="Times New Roman" w:hAnsi="Times New Roman" w:cs="Times New Roman"/>
-        </w:rPr>
-        <w:tab/>
-      </w:r>
-      <w:r>
-        <w:rPr>
-          <w:rFonts w:ascii="Times New Roman" w:hAnsi="Times New Roman" w:cs="Times New Roman"/>
-        </w:rPr>
-        <w:tab/>
-        <w:t>2,250</w:t>
-      </w:r>
-    </w:p>
-    <w:p>
-      <w:pPr>
-        <w:pStyle w:val="ListParagraph"/>
-        <w:spacing w:after="0" w:line="240" w:lineRule="auto"/>
-        <w:rPr>
-          <w:rFonts w:ascii="Times New Roman" w:hAnsi="Times New Roman" w:cs="Times New Roman"/>
-        </w:rPr>
-      </w:pPr>
-      <w:r>
-        <w:rPr>
-          <w:rFonts w:ascii="Times New Roman" w:hAnsi="Times New Roman" w:cs="Times New Roman"/>
-        </w:rPr>
-        <w:t>Scholarship</w:t>
-      </w:r>
-      <w:r>
-        <w:rPr>
-          <w:rFonts w:ascii="Times New Roman" w:hAnsi="Times New Roman" w:cs="Times New Roman"/>
-        </w:rPr>
-        <w:tab/>
-      </w:r>
-      <w:r>
-        <w:rPr>
-          <w:rFonts w:ascii="Times New Roman" w:hAnsi="Times New Roman" w:cs="Times New Roman"/>
-        </w:rPr>
-        <w:tab/>
-      </w:r>
-      <w:r>
-        <w:rPr>
-          <w:rFonts w:ascii="Times New Roman" w:hAnsi="Times New Roman" w:cs="Times New Roman"/>
-        </w:rPr>
-        <w:tab/>
-      </w:r>
-      <w:r>
-        <w:rPr>
-          <w:rFonts w:ascii="Times New Roman" w:hAnsi="Times New Roman" w:cs="Times New Roman"/>
-        </w:rPr>
-        <w:tab/>
-        <w:t>2,220</w:t>
-      </w:r>
-    </w:p>
-    <w:p>
-      <w:pPr>
-        <w:pStyle w:val="ListParagraph"/>
-        <w:spacing w:after="0" w:line="240" w:lineRule="auto"/>
-        <w:rPr>
-          <w:rFonts w:ascii="Times New Roman" w:hAnsi="Times New Roman" w:cs="Times New Roman"/>
-        </w:rPr>
-      </w:pPr>
-      <w:r>
-        <w:rPr>
-          <w:rFonts w:ascii="Times New Roman" w:hAnsi="Times New Roman" w:cs="Times New Roman"/>
-        </w:rPr>
-        <w:t>Printing &amp; stationery</w:t>
-      </w:r>
-      <w:r>
-        <w:rPr>
-          <w:rFonts w:ascii="Times New Roman" w:hAnsi="Times New Roman" w:cs="Times New Roman"/>
-        </w:rPr>
-        <w:tab/>
-      </w:r>
-      <w:r>
-        <w:rPr>
-          <w:rFonts w:ascii="Times New Roman" w:hAnsi="Times New Roman" w:cs="Times New Roman"/>
-        </w:rPr>
-        <w:tab/>
-      </w:r>
-      <w:r>
-        <w:rPr>
-          <w:rFonts w:ascii="Times New Roman" w:hAnsi="Times New Roman" w:cs="Times New Roman"/>
-        </w:rPr>
-        <w:tab/>
-        <w:t>510</w:t>
-      </w:r>
-    </w:p>
-    <w:p>
-      <w:pPr>
-        <w:pStyle w:val="ListParagraph"/>
-        <w:spacing w:after="0" w:line="240" w:lineRule="auto"/>
-        <w:rPr>
-          <w:rFonts w:ascii="Times New Roman" w:hAnsi="Times New Roman" w:cs="Times New Roman"/>
-        </w:rPr>
-      </w:pPr>
-      <w:r>
-        <w:rPr>
-          <w:rFonts w:ascii="Times New Roman" w:hAnsi="Times New Roman" w:cs="Times New Roman"/>
-        </w:rPr>
-        <w:t>Drugs for the handicapped</w:t>
-      </w:r>
-      <w:r>
-        <w:rPr>
-          <w:rFonts w:ascii="Times New Roman" w:hAnsi="Times New Roman" w:cs="Times New Roman"/>
-        </w:rPr>
-        <w:tab/>
-      </w:r>
-      <w:r>
-        <w:rPr>
-          <w:rFonts w:ascii="Times New Roman" w:hAnsi="Times New Roman" w:cs="Times New Roman"/>
-        </w:rPr>
-        <w:tab/>
-        <w:t>2,070</w:t>
-      </w:r>
-    </w:p>
-    <w:p>
-      <w:pPr>
-        <w:pStyle w:val="ListParagraph"/>
-        <w:spacing w:after="0" w:line="240" w:lineRule="auto"/>
-        <w:rPr>
-          <w:rFonts w:ascii="Times New Roman" w:hAnsi="Times New Roman" w:cs="Times New Roman"/>
-        </w:rPr>
-      </w:pPr>
-      <w:r>
-        <w:rPr>
-          <w:rFonts w:ascii="Times New Roman" w:hAnsi="Times New Roman" w:cs="Times New Roman"/>
-        </w:rPr>
-        <w:t>Office furniture</w:t>
-      </w:r>
-      <w:r>
-        <w:rPr>
-          <w:rFonts w:ascii="Times New Roman" w:hAnsi="Times New Roman" w:cs="Times New Roman"/>
-        </w:rPr>
-        <w:tab/>
-      </w:r>
-      <w:r>
-        <w:rPr>
-          <w:rFonts w:ascii="Times New Roman" w:hAnsi="Times New Roman" w:cs="Times New Roman"/>
-        </w:rPr>
-        <w:tab/>
-      </w:r>
-      <w:r>
-        <w:rPr>
-          <w:rFonts w:ascii="Times New Roman" w:hAnsi="Times New Roman" w:cs="Times New Roman"/>
-        </w:rPr>
-        <w:tab/>
-      </w:r>
-      <w:r>
-        <w:rPr>
-          <w:rFonts w:ascii="Times New Roman" w:hAnsi="Times New Roman" w:cs="Times New Roman"/>
-        </w:rPr>
-        <w:tab/>
-        <w:t>3,090</w:t>
-      </w:r>
-    </w:p>
-    <w:p>
-      <w:pPr>
-        <w:pStyle w:val="ListParagraph"/>
-        <w:spacing w:after="0" w:line="240" w:lineRule="auto"/>
-        <w:rPr>
-          <w:rFonts w:ascii="Times New Roman" w:hAnsi="Times New Roman" w:cs="Times New Roman"/>
-        </w:rPr>
-      </w:pPr>
-      <w:r>
-        <w:rPr>
-          <w:rFonts w:ascii="Times New Roman" w:hAnsi="Times New Roman" w:cs="Times New Roman"/>
-          <w:noProof/>
-          <w:lang w:val="en-AU" w:eastAsia="en-AU"/>
-        </w:rPr>
-        <mc:AlternateContent>
-          <mc:Choice Requires="wps">
-            <w:drawing>
-              <wp:anchor distT="0" distB="0" distL="114300" distR="114300" simplePos="0" relativeHeight="251662336" behindDoc="0" locked="0" layoutInCell="1" allowOverlap="1" wp14:anchorId="357D9C8D" wp14:editId="2EEBA484">
-                <wp:simplePos x="0" y="0"/>
-                <wp:positionH relativeFrom="column">
-                  <wp:posOffset>2110740</wp:posOffset>
-                </wp:positionH>
-                <wp:positionV relativeFrom="paragraph">
-                  <wp:posOffset>129540</wp:posOffset>
-                </wp:positionV>
-                <wp:extent cx="419100" cy="0"/>
-                <wp:effectExtent l="0" t="0" r="19050" b="19050"/>
-                <wp:wrapNone/>
-                <wp:docPr id="1" name="Straight Connector 1"/>
-                <wp:cNvGraphicFramePr/>
-                <a:graphic xmlns:a="http://schemas.openxmlformats.org/drawingml/2006/main">
-                  <a:graphicData uri="http://schemas.microsoft.com/office/word/2010/wordprocessingShape">
-                    <wps:wsp>
-                      <wps:cNvCnPr/>
-                      <wps:spPr>
-                        <a:xfrm>
-                          <a:off x="0" y="0"/>
-                          <a:ext cx="419100" cy="0"/>
-                        </a:xfrm>
-                        <a:prstGeom prst="line">
-                          <a:avLst/>
-                        </a:prstGeom>
-                        <a:ln>
-                          <a:solidFill>
-                            <a:schemeClr val="tx1"/>
-                          </a:solidFill>
-                        </a:ln>
-                      </wps:spPr>
-                      <wps:style>
-                        <a:lnRef idx="1">
-                          <a:schemeClr val="accent1"/>
-                        </a:lnRef>
-                        <a:fillRef idx="0">
-                          <a:schemeClr val="accent1"/>
-                        </a:fillRef>
-                        <a:effectRef idx="0">
-                          <a:schemeClr val="accent1"/>
-                        </a:effectRef>
-                        <a:fontRef idx="minor">
-                          <a:schemeClr val="tx1"/>
-                        </a:fontRef>
-                      </wps:style>
-                      <wps:bodyPr/>
-                    </wps:wsp>
-                  </a:graphicData>
-                </a:graphic>
-                <wp14:sizeRelV relativeFrom="margin">
-                  <wp14:pctHeight>0</wp14:pctHeight>
-                </wp14:sizeRelV>
-              </wp:anchor>
-            </w:drawing>
-          </mc:Choice>
-          <mc:Fallback>
-            <w:pict>
-              <v:line id="Straight Connector 1" o:spid="_x0000_s1026" style="position:absolute;z-index:251662336;visibility:visible;mso-wrap-style:square;mso-height-percent:0;mso-wrap-distance-left:9pt;mso-wrap-distance-top:0;mso-wrap-distance-right:9pt;mso-wrap-distance-bottom:0;mso-position-horizontal:absolute;mso-position-horizontal-relative:text;mso-position-vertical:absolute;mso-position-vertical-relative:text;mso-height-percent:0;mso-height-relative:margin" from="166.2pt,10.2pt" to="199.2pt,10.2pt" o:gfxdata="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" strokecolor="black [3213]"/>
-            </w:pict>
-          </mc:Fallback>
-        </mc:AlternateContent>
-      </w:r>
-      <w:r>
-        <w:rPr>
-          <w:rFonts w:ascii="Times New Roman" w:hAnsi="Times New Roman" w:cs="Times New Roman"/>
-        </w:rPr>
-        <w:t>Investment</w:t>
-      </w:r>
-      <w:r>
-        <w:rPr>
-          <w:rFonts w:ascii="Times New Roman" w:hAnsi="Times New Roman" w:cs="Times New Roman"/>
-        </w:rPr>
-        <w:tab/>
-      </w:r>
-      <w:r>
-        <w:rPr>
-          <w:rFonts w:ascii="Times New Roman" w:hAnsi="Times New Roman" w:cs="Times New Roman"/>
-        </w:rPr>
-        <w:tab/>
-      </w:r>
-      <w:r>
-        <w:rPr>
-          <w:rFonts w:ascii="Times New Roman" w:hAnsi="Times New Roman" w:cs="Times New Roman"/>
-        </w:rPr>
-        <w:tab/>
-        <w:t xml:space="preserve">           </w:t>
-      </w:r>
-      <w:r>
-        <w:rPr>
-          <w:rFonts w:ascii="Times New Roman" w:hAnsi="Times New Roman" w:cs="Times New Roman"/>
-          <w:u w:val="single"/>
-        </w:rPr>
-        <w:tab/>
-        <w:t>4,500</w:t>
-      </w:r>
-    </w:p>
-    <w:p>
-      <w:pPr>
-        <w:pStyle w:val="ListParagraph"/>
-        <w:spacing w:after="0" w:line="240" w:lineRule="auto"/>
-        <w:rPr>
-          <w:rFonts w:ascii="Times New Roman" w:hAnsi="Times New Roman" w:cs="Times New Roman"/>
-        </w:rPr>
-      </w:pPr>
-      <w:r>
-        <w:rPr>
-          <w:rFonts w:ascii="Times New Roman" w:hAnsi="Times New Roman" w:cs="Times New Roman"/>
-        </w:rPr>
-        <w:tab/>
-      </w:r>
-      <w:r>
-        <w:rPr>
-          <w:rFonts w:ascii="Times New Roman" w:hAnsi="Times New Roman" w:cs="Times New Roman"/>
-        </w:rPr>
-        <w:tab/>
-      </w:r>
-      <w:r>
-        <w:rPr>
-          <w:rFonts w:ascii="Times New Roman" w:hAnsi="Times New Roman" w:cs="Times New Roman"/>
-        </w:rPr>
-        <w:tab/>
-        <w:t xml:space="preserve">        </w:t>
-      </w:r>
-      <w:r>
-        <w:rPr>
-          <w:rFonts w:ascii="Times New Roman" w:hAnsi="Times New Roman" w:cs="Times New Roman"/>
-          <w:u w:val="single"/>
-        </w:rPr>
-        <w:t>16,740</w:t>
-      </w:r>
-      <w:r>
-        <w:rPr>
-          <w:rFonts w:ascii="Times New Roman" w:hAnsi="Times New Roman" w:cs="Times New Roman"/>
-        </w:rPr>
-        <w:t xml:space="preserve">     </w:t>
-      </w:r>
-      <w:r>
-        <w:rPr>
-          <w:rFonts w:ascii="Times New Roman" w:hAnsi="Times New Roman" w:cs="Times New Roman"/>
-          <w:u w:val="single"/>
-        </w:rPr>
-        <w:t>14,640</w:t>
-      </w:r>
-    </w:p>
-    <w:p>
-      <w:pPr>
-        <w:spacing w:after="0" w:line="240" w:lineRule="auto"/>
-        <w:rPr>
-          <w:rFonts w:ascii="Times New Roman" w:hAnsi="Times New Roman" w:cs="Times New Roman"/>
-        </w:rPr>
-      </w:pPr>
-      <w:r>
-        <w:rPr>
-          <w:rFonts w:ascii="Times New Roman" w:hAnsi="Times New Roman" w:cs="Times New Roman"/>
-        </w:rPr>
-        <w:tab/>
-      </w:r>
-    </w:p>
-    <w:p>
-      <w:pPr>
-        <w:spacing w:after="0" w:line="240" w:lineRule="auto"/>
-        <w:ind w:firstLine="720"/>
-        <w:rPr>
-          <w:rFonts w:ascii="Times New Roman" w:hAnsi="Times New Roman" w:cs="Times New Roman"/>
-        </w:rPr>
-      </w:pPr>
-      <w:r>
-        <w:rPr>
-          <w:rFonts w:ascii="Times New Roman" w:hAnsi="Times New Roman" w:cs="Times New Roman"/>
-        </w:rPr>
-        <w:t>You are informed as follows</w:t>
-      </w:r>
-    </w:p>
-    <w:p>
-      <w:pPr>
-        <w:pStyle w:val="ListParagraph"/>
-        <w:numPr>
-          <w:ilvl w:val="0"/>
-          <w:numId w:val="11"/>
-        </w:numPr>
-        <w:spacing w:after="0" w:line="240" w:lineRule="auto"/>
-        <w:rPr>
-          <w:rFonts w:ascii="Times New Roman" w:hAnsi="Times New Roman" w:cs="Times New Roman"/>
-        </w:rPr>
-      </w:pPr>
-      <w:r>
-        <w:rPr>
-          <w:rFonts w:ascii="Times New Roman" w:hAnsi="Times New Roman" w:cs="Times New Roman"/>
-        </w:rPr>
-        <w:t xml:space="preserve">Subscription outstanding to members </w:t>
-      </w:r>
-      <w:r>
-        <w:rPr>
-          <w:rFonts w:ascii="Times New Roman" w:hAnsi="Times New Roman" w:cs="Times New Roman"/>
-          <w:strike/>
-        </w:rPr>
-        <w:t>N</w:t>
-      </w:r>
-      <w:r>
-        <w:rPr>
-          <w:rFonts w:ascii="Times New Roman" w:hAnsi="Times New Roman" w:cs="Times New Roman"/>
-        </w:rPr>
-        <w:t>300</w:t>
-      </w:r>
-    </w:p>
-    <w:p>
-      <w:pPr>
-        <w:spacing w:after="0" w:line="240" w:lineRule="auto"/>
-        <w:rPr>
-          <w:rFonts w:ascii="Times New Roman" w:hAnsi="Times New Roman" w:cs="Times New Roman"/>
-        </w:rPr>
-      </w:pPr>
-    </w:p>
-    <w:p>
-      <w:pPr>
-        <w:spacing w:after="0" w:line="240" w:lineRule="auto"/>
-        <w:rPr>
-          <w:rFonts w:ascii="Times New Roman" w:hAnsi="Times New Roman" w:cs="Times New Roman"/>
-        </w:rPr>
-      </w:pPr>
-    </w:p>
-    <w:p>
-      <w:pPr>
-        <w:pStyle w:val="ListParagraph"/>
-        <w:numPr>
-          <w:ilvl w:val="0"/>
-          <w:numId w:val="11"/>
-        </w:numPr>
-        <w:spacing w:after="0" w:line="240" w:lineRule="auto"/>
-        <w:rPr>
-          <w:rFonts w:ascii="Times New Roman" w:hAnsi="Times New Roman" w:cs="Times New Roman"/>
-        </w:rPr>
-      </w:pPr>
-      <w:r>
-        <w:rPr>
-          <w:noProof/>
-          <w:lang w:val="en-AU" w:eastAsia="en-AU"/>
-        </w:rPr>
-        <mc:AlternateContent>
-          <mc:Choice Requires="wps">
-            <w:drawing>
-              <wp:anchor distT="0" distB="0" distL="114300" distR="114300" simplePos="0" relativeHeight="251668480" behindDoc="0" locked="0" layoutInCell="1" allowOverlap="1" wp14:anchorId="28B12F47" wp14:editId="306F7C54">
-                <wp:simplePos x="0" y="0"/>
-                <wp:positionH relativeFrom="column">
-                  <wp:posOffset>153035</wp:posOffset>
-                </wp:positionH>
-                <wp:positionV relativeFrom="paragraph">
-                  <wp:posOffset>-57150</wp:posOffset>
-                </wp:positionV>
-                <wp:extent cx="0" cy="10012045"/>
-                <wp:effectExtent l="0" t="0" r="19050" b="27305"/>
-                <wp:wrapNone/>
-                <wp:docPr id="6" name="Straight Connector 6"/>
-                <wp:cNvGraphicFramePr/>
-                <a:graphic xmlns:a="http://schemas.openxmlformats.org/drawingml/2006/main">
-                  <a:graphicData uri="http://schemas.microsoft.com/office/word/2010/wordprocessingShape">
-                    <wps:wsp>
-                      <wps:cNvCnPr/>
-                      <wps:spPr>
-                        <a:xfrm>
-                          <a:off x="0" y="0"/>
-                          <a:ext cx="0" cy="10012045"/>
-                        </a:xfrm>
-                        <a:prstGeom prst="line">
-                          <a:avLst/>
-                        </a:prstGeom>
-                        <a:ln w="19050">
-                          <a:solidFill>
-                            <a:schemeClr val="tx1"/>
-                          </a:solidFill>
-                        </a:ln>
-                      </wps:spPr>
-                      <wps:style>
-                        <a:lnRef idx="1">
-                          <a:schemeClr val="accent1"/>
-                        </a:lnRef>
-                        <a:fillRef idx="0">
-                          <a:schemeClr val="accent1"/>
-                        </a:fillRef>
-                        <a:effectRef idx="0">
-                          <a:schemeClr val="accent1"/>
-                        </a:effectRef>
-                        <a:fontRef idx="minor">
-                          <a:schemeClr val="tx1"/>
-                        </a:fontRef>
-                      </wps:style>
-                      <wps:bodyPr/>
-                    </wps:wsp>
-                  </a:graphicData>
-                </a:graphic>
-                <wp14:sizeRelH relativeFrom="page">
-                  <wp14:pctWidth>0</wp14:pctWidth>
-                </wp14:sizeRelH>
-                <wp14:sizeRelV relativeFrom="page">
-                  <wp14:pctHeight>0</wp14:pctHeight>
-                </wp14:sizeRelV>
-              </wp:anchor>
-            </w:drawing>
-          </mc:Choice>
-          <mc:Fallback>
-            <w:pict>
-              <v:line id="Straight Connector 6" o:spid="_x0000_s1026" style="position:absolute;z-index:251668480;visibility:visible;mso-wrap-style:square;mso-width-percent:0;mso-height-percent:0;mso-wrap-distance-left:9pt;mso-wrap-distance-top:0;mso-wrap-distance-right:9pt;mso-wrap-distance-bottom:0;mso-position-horizontal:absolute;mso-position-horizontal-relative:text;mso-position-vertical:absolute;mso-position-vertical-relative:text;mso-width-percent:0;mso-height-percent:0;mso-width-relative:page;mso-height-relative:page" from="12.05pt,-4.5pt" to="12.05pt,783.85pt" o:gfxdata="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" strokecolor="black [3213]" strokeweight="1.5pt"/>
-            </w:pict>
-          </mc:Fallback>
-        </mc:AlternateContent>
-      </w:r>
-      <w:r>
-        <w:rPr>
-          <w:rFonts w:ascii="Times New Roman" w:hAnsi="Times New Roman" w:cs="Times New Roman"/>
-        </w:rPr>
-        <w:t>Accrued expenses</w:t>
-      </w:r>
-    </w:p>
-    <w:p>
-      <w:pPr>
-        <w:pStyle w:val="ListParagraph"/>
-        <w:spacing w:after="0" w:line="240" w:lineRule="auto"/>
-        <w:ind w:left="3600"/>
-        <w:rPr>
-          <w:rFonts w:ascii="Times New Roman" w:hAnsi="Times New Roman" w:cs="Times New Roman"/>
-          <w:strike/>
-        </w:rPr>
-      </w:pPr>
-      <w:r>
-        <w:rPr>
-          <w:rFonts w:ascii="Times New Roman" w:hAnsi="Times New Roman" w:cs="Times New Roman"/>
-          <w:strike/>
-        </w:rPr>
-        <w:t>N</w:t>
-      </w:r>
-    </w:p>
-    <w:p>
-      <w:pPr>
-        <w:spacing w:after="0" w:line="240" w:lineRule="auto"/>
-        <w:ind w:firstLine="720"/>
-        <w:rPr>
-          <w:rFonts w:ascii="Times New Roman" w:hAnsi="Times New Roman" w:cs="Times New Roman"/>
-        </w:rPr>
-      </w:pPr>
-      <w:r>
-        <w:rPr>
-          <w:rFonts w:ascii="Times New Roman" w:hAnsi="Times New Roman" w:cs="Times New Roman"/>
-        </w:rPr>
-        <w:t>Salaries</w:t>
-      </w:r>
-      <w:r>
-        <w:rPr>
-          <w:rFonts w:ascii="Times New Roman" w:hAnsi="Times New Roman" w:cs="Times New Roman"/>
-        </w:rPr>
-        <w:tab/>
-      </w:r>
-      <w:r>
-        <w:rPr>
-          <w:rFonts w:ascii="Times New Roman" w:hAnsi="Times New Roman" w:cs="Times New Roman"/>
-        </w:rPr>
-        <w:tab/>
-      </w:r>
-      <w:r>
-        <w:rPr>
-          <w:rFonts w:ascii="Times New Roman" w:hAnsi="Times New Roman" w:cs="Times New Roman"/>
-        </w:rPr>
-        <w:tab/>
-      </w:r>
-      <w:r>
-        <w:rPr>
-          <w:rFonts w:ascii="Times New Roman" w:hAnsi="Times New Roman" w:cs="Times New Roman"/>
-        </w:rPr>
-        <w:tab/>
-        <w:t>300</w:t>
-      </w:r>
-    </w:p>
-    <w:p>
-      <w:pPr>
-        <w:spacing w:after="0" w:line="240" w:lineRule="auto"/>
-        <w:ind w:firstLine="720"/>
-        <w:rPr>
-          <w:rFonts w:ascii="Times New Roman" w:hAnsi="Times New Roman" w:cs="Times New Roman"/>
-        </w:rPr>
-      </w:pPr>
-      <w:r>
-        <w:rPr>
-          <w:rFonts w:ascii="Times New Roman" w:hAnsi="Times New Roman" w:cs="Times New Roman"/>
-        </w:rPr>
-        <w:t>Scholarship</w:t>
-      </w:r>
-      <w:r>
-        <w:rPr>
-          <w:rFonts w:ascii="Times New Roman" w:hAnsi="Times New Roman" w:cs="Times New Roman"/>
-        </w:rPr>
-        <w:tab/>
-      </w:r>
-      <w:r>
-        <w:rPr>
-          <w:rFonts w:ascii="Times New Roman" w:hAnsi="Times New Roman" w:cs="Times New Roman"/>
-        </w:rPr>
-        <w:tab/>
-      </w:r>
-      <w:r>
-        <w:rPr>
-          <w:rFonts w:ascii="Times New Roman" w:hAnsi="Times New Roman" w:cs="Times New Roman"/>
-        </w:rPr>
-        <w:tab/>
-        <w:t>960</w:t>
-      </w:r>
-    </w:p>
-    <w:p>
-      <w:pPr>
-        <w:spacing w:after="0" w:line="240" w:lineRule="auto"/>
-        <w:ind w:firstLine="720"/>
-        <w:rPr>
-          <w:rFonts w:ascii="Times New Roman" w:hAnsi="Times New Roman" w:cs="Times New Roman"/>
-        </w:rPr>
-      </w:pPr>
-      <w:r>
-        <w:rPr>
-          <w:rFonts w:ascii="Times New Roman" w:hAnsi="Times New Roman" w:cs="Times New Roman"/>
-        </w:rPr>
-        <w:t>Drugs</w:t>
-      </w:r>
-      <w:r>
-        <w:rPr>
-          <w:rFonts w:ascii="Times New Roman" w:hAnsi="Times New Roman" w:cs="Times New Roman"/>
-        </w:rPr>
-        <w:tab/>
-      </w:r>
-      <w:r>
-        <w:rPr>
-          <w:rFonts w:ascii="Times New Roman" w:hAnsi="Times New Roman" w:cs="Times New Roman"/>
-        </w:rPr>
-        <w:tab/>
-      </w:r>
-      <w:r>
-        <w:rPr>
-          <w:rFonts w:ascii="Times New Roman" w:hAnsi="Times New Roman" w:cs="Times New Roman"/>
-        </w:rPr>
-        <w:tab/>
-      </w:r>
-      <w:r>
-        <w:rPr>
-          <w:rFonts w:ascii="Times New Roman" w:hAnsi="Times New Roman" w:cs="Times New Roman"/>
-        </w:rPr>
-        <w:tab/>
-        <w:t>180</w:t>
-      </w:r>
-    </w:p>
-    <w:p>
-      <w:pPr>
-        <w:spacing w:after="0" w:line="240" w:lineRule="auto"/>
-        <w:ind w:firstLine="720"/>
-        <w:rPr>
-          <w:rFonts w:ascii="Times New Roman" w:hAnsi="Times New Roman" w:cs="Times New Roman"/>
-        </w:rPr>
-      </w:pPr>
-      <w:r>
-        <w:rPr>
-          <w:rFonts w:ascii="Times New Roman" w:hAnsi="Times New Roman" w:cs="Times New Roman"/>
-        </w:rPr>
-        <w:t>Printing &amp; stationery</w:t>
-      </w:r>
-      <w:r>
-        <w:rPr>
-          <w:rFonts w:ascii="Times New Roman" w:hAnsi="Times New Roman" w:cs="Times New Roman"/>
-        </w:rPr>
-        <w:tab/>
-      </w:r>
-      <w:r>
-        <w:rPr>
-          <w:rFonts w:ascii="Times New Roman" w:hAnsi="Times New Roman" w:cs="Times New Roman"/>
-        </w:rPr>
-        <w:tab/>
-        <w:t>240</w:t>
-      </w:r>
-    </w:p>
-    <w:p>
-      <w:pPr>
-        <w:spacing w:after="0" w:line="240" w:lineRule="auto"/>
-        <w:ind w:firstLine="720"/>
-        <w:rPr>
-          <w:rFonts w:ascii="Times New Roman" w:hAnsi="Times New Roman" w:cs="Times New Roman"/>
-        </w:rPr>
-      </w:pPr>
-    </w:p>
-    <w:p>
-      <w:pPr>
-        <w:spacing w:after="0" w:line="240" w:lineRule="auto"/>
-        <w:ind w:firstLine="720"/>
-        <w:rPr>
-          <w:rFonts w:ascii="Times New Roman" w:hAnsi="Times New Roman" w:cs="Times New Roman"/>
-        </w:rPr>
-      </w:pPr>
-      <w:r>
-        <w:rPr>
-          <w:rFonts w:ascii="Times New Roman" w:hAnsi="Times New Roman" w:cs="Times New Roman"/>
-        </w:rPr>
-        <w:t>You are required to prepare for the club</w:t>
-      </w:r>
-    </w:p>
-    <w:p>
-      <w:pPr>
-        <w:pStyle w:val="ListParagraph"/>
-        <w:numPr>
-          <w:ilvl w:val="0"/>
-          <w:numId w:val="12"/>
-        </w:numPr>
-        <w:spacing w:after="0" w:line="240" w:lineRule="auto"/>
-        <w:rPr>
-          <w:rFonts w:ascii="Times New Roman" w:hAnsi="Times New Roman" w:cs="Times New Roman"/>
-        </w:rPr>
-      </w:pPr>
-      <w:r>
-        <w:rPr>
-          <w:rFonts w:ascii="Times New Roman" w:hAnsi="Times New Roman" w:cs="Times New Roman"/>
-        </w:rPr>
-        <w:t>Income and expenditure account</w:t>
-      </w:r>
-    </w:p>
-    <w:p>
-      <w:pPr>
-        <w:pStyle w:val="ListParagraph"/>
-        <w:numPr>
-          <w:ilvl w:val="0"/>
-          <w:numId w:val="12"/>
-        </w:numPr>
-        <w:spacing w:after="0" w:line="240" w:lineRule="auto"/>
-        <w:rPr>
-          <w:rFonts w:ascii="Times New Roman" w:hAnsi="Times New Roman" w:cs="Times New Roman"/>
-        </w:rPr>
-      </w:pPr>
-      <w:r>
-        <w:rPr>
-          <w:rFonts w:ascii="Times New Roman" w:hAnsi="Times New Roman" w:cs="Times New Roman"/>
-        </w:rPr>
-        <w:t>Balance sheet as at 31</w:t>
-      </w:r>
-      <w:r>
-        <w:rPr>
-          <w:rFonts w:ascii="Times New Roman" w:hAnsi="Times New Roman" w:cs="Times New Roman"/>
-          <w:vertAlign w:val="superscript"/>
-        </w:rPr>
-        <w:t>st</w:t>
-      </w:r>
-      <w:r>
-        <w:rPr>
-          <w:rFonts w:ascii="Times New Roman" w:hAnsi="Times New Roman" w:cs="Times New Roman"/>
-        </w:rPr>
-        <w:t xml:space="preserve"> December, 1985 (15mks)</w:t>
-      </w:r>
-    </w:p>
-    <w:p>
-      <w:pPr>
-        <w:spacing w:after="0" w:line="240" w:lineRule="auto"/>
-        <w:ind w:left="360"/>
-        <w:rPr>
-          <w:rFonts w:ascii="Times New Roman" w:hAnsi="Times New Roman" w:cs="Times New Roman"/>
-        </w:rPr>
-      </w:pPr>
-    </w:p>
-    <w:p>
-      <w:pPr>
-        <w:spacing w:after="0" w:line="240" w:lineRule="auto"/>
-        <w:ind w:left="360"/>
         <w:rPr>
           <w:rFonts w:ascii="Times New Roman" w:hAnsi="Times New Roman" w:cs="Times New Roman"/>
         </w:rPr>
@@ -11187,8 +7613,8 @@
 </file>
 
 <file path=word/numbering.xml><?xml version="1.0" encoding="utf-8"?>
-<w:numbering xmlns:wpc="http://schemas.microsoft.com/office/word/2010/wordprocessingCanvas" xmlns:mc="http://schemas.openxmlformats.org/markup-compatibility/2006" xmlns:o="urn:schemas-microsoft-com:office:office" xmlns:r="http://schemas.openxmlformats.org/officeDocument/2006/relationships" xmlns:m="http://schemas.openxmlformats.org/officeDocument/2006/math" xmlns:v="urn:schemas-microsoft-com:vml" xmlns:wp14="http://schemas.microsoft.com/office/word/2010/wordprocessingDrawing" xmlns:wp="http://schemas.openxmlformats.org/drawingml/2006/wordprocessingDrawing" xmlns:w10="urn:schemas-microsoft-com:office:word" xmlns:w="http://schemas.openxmlformats.org/wordprocessingml/2006/main" xmlns:w14="http://schemas.microsoft.com/office/word/2010/wordml" xmlns:wpg="http://schemas.microsoft.com/office/word/2010/wordprocessingGroup" xmlns:wpi="http://schemas.microsoft.com/office/word/2010/wordprocessingInk" xmlns:wne="http://schemas.microsoft.com/office/word/2006/wordml" xmlns:wps="http://schemas.microsoft.com/office/word/2010/wordprocessingShape" mc:Ignorable="w14 wp14">
-  <w:abstractNum w:abstractNumId="0">
+<w:numbering xmlns:wpc="http://schemas.microsoft.com/office/word/2010/wordprocessingCanvas" xmlns:cx="http://schemas.microsoft.com/office/drawing/2014/chartex" xmlns:cx1="http://schemas.microsoft.com/office/drawing/2015/9/8/chartex" xmlns:cx2="http://schemas.microsoft.com/office/drawing/2015/10/21/chartex" xmlns:cx3="http://schemas.microsoft.com/office/drawing/2016/5/9/chartex" xmlns:cx4="http://schemas.microsoft.com/office/drawing/2016/5/10/chartex" xmlns:cx5="http://schemas.microsoft.com/office/drawing/2016/5/11/chartex" xmlns:cx6="http://schemas.microsoft.com/office/drawing/2016/5/12/chartex" xmlns:cx7="http://schemas.microsoft.com/office/drawing/2016/5/13/chartex" xmlns:cx8="http://schemas.microsoft.com/office/drawing/2016/5/14/chartex" xmlns:mc="http://schemas.openxmlformats.org/markup-compatibility/2006" xmlns:aink="http://schemas.microsoft.com/office/drawing/2016/ink" xmlns:am3d="http://schemas.microsoft.com/office/drawing/2017/model3d" xmlns:o="urn:schemas-microsoft-com:office:office" xmlns:oel="http://schemas.microsoft.com/office/2019/extlst" xmlns:r="http://schemas.openxmlformats.org/officeDocument/2006/relationships" xmlns:m="http://schemas.openxmlformats.org/officeDocument/2006/math" xmlns:v="urn:schemas-microsoft-com:vml" xmlns:wp14="http://schemas.microsoft.com/office/word/2010/wordprocessingDrawing" xmlns:wp="http://schemas.openxmlformats.org/drawingml/2006/wordprocessingDrawing" xmlns:w10="urn:schemas-microsoft-com:office:word" xmlns:w="http://schemas.openxmlformats.org/wordprocessingml/2006/main" xmlns:w14="http://schemas.microsoft.com/office/word/2010/wordml" xmlns:w15="http://schemas.microsoft.com/office/word/2012/wordml" xmlns:w16cex="http://schemas.microsoft.com/office/word/2018/wordml/cex" xmlns:w16cid="http://schemas.microsoft.com/office/word/2016/wordml/cid" xmlns:w16="http://schemas.microsoft.com/office/word/2018/wordml" xmlns:w16du="http://schemas.microsoft.com/office/word/2023/wordml/word16du" xmlns:w16sdtdh="http://schemas.microsoft.com/office/word/2020/wordml/sdtdatahash" xmlns:w16sdtfl="http://schemas.microsoft.com/office/word/2024/wordml/sdtformatlock" xmlns:w16se="http://schemas.microsoft.com/office/word/2015/wordml/symex" xmlns:wpg="http://schemas.microsoft.com/office/word/2010/wordprocessingGroup" xmlns:wpi="http://schemas.microsoft.com/office/word/2010/wordprocessingInk" xmlns:wne="http://schemas.microsoft.com/office/word/2006/wordml" xmlns:wps="http://schemas.microsoft.com/office/word/2010/wordprocessingShape" mc:Ignorable="w14 w15 w16se w16cid w16 w16cex w16sdtdh w16sdtfl w16du wp14">
+  <w:abstractNum w:abstractNumId="0" w15:restartNumberingAfterBreak="0">
     <w:nsid w:val="018E610D"/>
     <w:multiLevelType w:val="hybridMultilevel"/>
     <w:tmpl w:val="96861C5E"/>
@@ -11277,7 +7703,7 @@
       </w:pPr>
     </w:lvl>
   </w:abstractNum>
-  <w:abstractNum w:abstractNumId="1">
+  <w:abstractNum w:abstractNumId="1" w15:restartNumberingAfterBreak="0">
     <w:nsid w:val="039465C5"/>
     <w:multiLevelType w:val="hybridMultilevel"/>
     <w:tmpl w:val="72A6DDC6"/>
@@ -11366,7 +7792,7 @@
       </w:pPr>
     </w:lvl>
   </w:abstractNum>
-  <w:abstractNum w:abstractNumId="2">
+  <w:abstractNum w:abstractNumId="2" w15:restartNumberingAfterBreak="0">
     <w:nsid w:val="0C541F68"/>
     <w:multiLevelType w:val="hybridMultilevel"/>
     <w:tmpl w:val="F7ECDF42"/>
@@ -11455,7 +7881,7 @@
       </w:pPr>
     </w:lvl>
   </w:abstractNum>
-  <w:abstractNum w:abstractNumId="3">
+  <w:abstractNum w:abstractNumId="3" w15:restartNumberingAfterBreak="0">
     <w:nsid w:val="0D844396"/>
     <w:multiLevelType w:val="hybridMultilevel"/>
     <w:tmpl w:val="BBA6840C"/>
@@ -11544,7 +7970,7 @@
       </w:pPr>
     </w:lvl>
   </w:abstractNum>
-  <w:abstractNum w:abstractNumId="4">
+  <w:abstractNum w:abstractNumId="4" w15:restartNumberingAfterBreak="0">
     <w:nsid w:val="2819057D"/>
     <w:multiLevelType w:val="hybridMultilevel"/>
     <w:tmpl w:val="AA924570"/>
@@ -11633,7 +8059,7 @@
       </w:pPr>
     </w:lvl>
   </w:abstractNum>
-  <w:abstractNum w:abstractNumId="5">
+  <w:abstractNum w:abstractNumId="5" w15:restartNumberingAfterBreak="0">
     <w:nsid w:val="35426E61"/>
     <w:multiLevelType w:val="hybridMultilevel"/>
     <w:tmpl w:val="1D3A90AA"/>
@@ -11722,7 +8148,7 @@
       </w:pPr>
     </w:lvl>
   </w:abstractNum>
-  <w:abstractNum w:abstractNumId="6">
+  <w:abstractNum w:abstractNumId="6" w15:restartNumberingAfterBreak="0">
     <w:nsid w:val="566661FB"/>
     <w:multiLevelType w:val="hybridMultilevel"/>
     <w:tmpl w:val="8E1C52F0"/>
@@ -11811,7 +8237,7 @@
       </w:pPr>
     </w:lvl>
   </w:abstractNum>
-  <w:abstractNum w:abstractNumId="7">
+  <w:abstractNum w:abstractNumId="7" w15:restartNumberingAfterBreak="0">
     <w:nsid w:val="5EA23B41"/>
     <w:multiLevelType w:val="hybridMultilevel"/>
     <w:tmpl w:val="918E914C"/>
@@ -11900,7 +8326,7 @@
       </w:pPr>
     </w:lvl>
   </w:abstractNum>
-  <w:abstractNum w:abstractNumId="8">
+  <w:abstractNum w:abstractNumId="8" w15:restartNumberingAfterBreak="0">
     <w:nsid w:val="617B0490"/>
     <w:multiLevelType w:val="hybridMultilevel"/>
     <w:tmpl w:val="875075B2"/>
@@ -11989,7 +8415,7 @@
       </w:pPr>
     </w:lvl>
   </w:abstractNum>
-  <w:abstractNum w:abstractNumId="9">
+  <w:abstractNum w:abstractNumId="9" w15:restartNumberingAfterBreak="0">
     <w:nsid w:val="62576F68"/>
     <w:multiLevelType w:val="hybridMultilevel"/>
     <w:tmpl w:val="3D9CFDC2"/>
@@ -12078,7 +8504,7 @@
       </w:pPr>
     </w:lvl>
   </w:abstractNum>
-  <w:abstractNum w:abstractNumId="10">
+  <w:abstractNum w:abstractNumId="10" w15:restartNumberingAfterBreak="0">
     <w:nsid w:val="63FD2335"/>
     <w:multiLevelType w:val="hybridMultilevel"/>
     <w:tmpl w:val="8250C59E"/>
@@ -12167,7 +8593,7 @@
       </w:pPr>
     </w:lvl>
   </w:abstractNum>
-  <w:abstractNum w:abstractNumId="11">
+  <w:abstractNum w:abstractNumId="11" w15:restartNumberingAfterBreak="0">
     <w:nsid w:val="6D314F1E"/>
     <w:multiLevelType w:val="hybridMultilevel"/>
     <w:tmpl w:val="6D549382"/>
@@ -12256,47 +8682,47 @@
       </w:pPr>
     </w:lvl>
   </w:abstractNum>
-  <w:num w:numId="1">
+  <w:num w:numId="1" w16cid:durableId="1950579082">
     <w:abstractNumId w:val="2"/>
   </w:num>
-  <w:num w:numId="2">
+  <w:num w:numId="2" w16cid:durableId="40329173">
     <w:abstractNumId w:val="9"/>
   </w:num>
-  <w:num w:numId="3">
+  <w:num w:numId="3" w16cid:durableId="676150409">
     <w:abstractNumId w:val="11"/>
   </w:num>
-  <w:num w:numId="4">
+  <w:num w:numId="4" w16cid:durableId="338119445">
     <w:abstractNumId w:val="8"/>
   </w:num>
-  <w:num w:numId="5">
+  <w:num w:numId="5" w16cid:durableId="1017925348">
     <w:abstractNumId w:val="3"/>
   </w:num>
-  <w:num w:numId="6">
+  <w:num w:numId="6" w16cid:durableId="1246569514">
     <w:abstractNumId w:val="10"/>
   </w:num>
-  <w:num w:numId="7">
+  <w:num w:numId="7" w16cid:durableId="383676177">
     <w:abstractNumId w:val="7"/>
   </w:num>
-  <w:num w:numId="8">
+  <w:num w:numId="8" w16cid:durableId="1765300461">
     <w:abstractNumId w:val="4"/>
   </w:num>
-  <w:num w:numId="9">
+  <w:num w:numId="9" w16cid:durableId="1243225612">
     <w:abstractNumId w:val="6"/>
   </w:num>
-  <w:num w:numId="10">
+  <w:num w:numId="10" w16cid:durableId="1973558629">
     <w:abstractNumId w:val="0"/>
   </w:num>
-  <w:num w:numId="11">
+  <w:num w:numId="11" w16cid:durableId="983392245">
     <w:abstractNumId w:val="1"/>
   </w:num>
-  <w:num w:numId="12">
+  <w:num w:numId="12" w16cid:durableId="1757558566">
     <w:abstractNumId w:val="5"/>
   </w:num>
 </w:numbering>
 </file>
 
 <file path=word/styles.xml><?xml version="1.0" encoding="utf-8"?>
-<w:styles xmlns:mc="http://schemas.openxmlformats.org/markup-compatibility/2006" xmlns:r="http://schemas.openxmlformats.org/officeDocument/2006/relationships" xmlns:w="http://schemas.openxmlformats.org/wordprocessingml/2006/main" xmlns:w14="http://schemas.microsoft.com/office/word/2010/wordml" mc:Ignorable="w14">
+<w:styles xmlns:mc="http://schemas.openxmlformats.org/markup-compatibility/2006" xmlns:r="http://schemas.openxmlformats.org/officeDocument/2006/relationships" xmlns:w="http://schemas.openxmlformats.org/wordprocessingml/2006/main" xmlns:w14="http://schemas.microsoft.com/office/word/2010/wordml" xmlns:w15="http://schemas.microsoft.com/office/word/2012/wordml" xmlns:w16cex="http://schemas.microsoft.com/office/word/2018/wordml/cex" xmlns:w16cid="http://schemas.microsoft.com/office/word/2016/wordml/cid" xmlns:w16="http://schemas.microsoft.com/office/word/2018/wordml" xmlns:w16du="http://schemas.microsoft.com/office/word/2023/wordml/word16du" xmlns:w16sdtdh="http://schemas.microsoft.com/office/word/2020/wordml/sdtdatahash" xmlns:w16sdtfl="http://schemas.microsoft.com/office/word/2024/wordml/sdtformatlock" xmlns:w16se="http://schemas.microsoft.com/office/word/2015/wordml/symex" mc:Ignorable="w14 w15 w16se w16cid w16 w16cex w16sdtdh w16sdtfl w16du">
   <w:docDefaults>
     <w:rPrDefault>
       <w:rPr>
@@ -12312,144 +8738,383 @@
       </w:pPr>
     </w:pPrDefault>
   </w:docDefaults>
-  <w:latentStyles w:defLockedState="0" w:defUIPriority="99" w:defSemiHidden="1" w:defUnhideWhenUsed="1" w:defQFormat="0" w:count="267">
-    <w:lsdException w:name="Normal" w:semiHidden="0" w:uiPriority="0" w:unhideWhenUsed="0" w:qFormat="1"/>
-    <w:lsdException w:name="heading 1" w:semiHidden="0" w:uiPriority="9" w:unhideWhenUsed="0" w:qFormat="1"/>
-    <w:lsdException w:name="heading 2" w:uiPriority="9" w:qFormat="1"/>
-    <w:lsdException w:name="heading 3" w:uiPriority="9" w:qFormat="1"/>
-    <w:lsdException w:name="heading 4" w:uiPriority="9" w:qFormat="1"/>
-    <w:lsdException w:name="heading 5" w:uiPriority="9" w:qFormat="1"/>
-    <w:lsdException w:name="heading 6" w:uiPriority="9" w:qFormat="1"/>
-    <w:lsdException w:name="heading 7" w:uiPriority="9" w:qFormat="1"/>
-    <w:lsdException w:name="heading 8" w:uiPriority="9" w:qFormat="1"/>
-    <w:lsdException w:name="heading 9" w:uiPriority="9" w:qFormat="1"/>
-    <w:lsdException w:name="toc 1" w:uiPriority="39"/>
-    <w:lsdException w:name="toc 2" w:uiPriority="39"/>
-    <w:lsdException w:name="toc 3" w:uiPriority="39"/>
-    <w:lsdException w:name="toc 4" w:uiPriority="39"/>
-    <w:lsdException w:name="toc 5" w:uiPriority="39"/>
-    <w:lsdException w:name="toc 6" w:uiPriority="39"/>
-    <w:lsdException w:name="toc 7" w:uiPriority="39"/>
-    <w:lsdException w:name="toc 8" w:uiPriority="39"/>
-    <w:lsdException w:name="toc 9" w:uiPriority="39"/>
-    <w:lsdException w:name="caption" w:uiPriority="35" w:qFormat="1"/>
-    <w:lsdException w:name="Title" w:semiHidden="0" w:uiPriority="10" w:unhideWhenUsed="0" w:qFormat="1"/>
-    <w:lsdException w:name="Default Paragraph Font" w:uiPriority="1"/>
-    <w:lsdException w:name="Subtitle" w:semiHidden="0" w:uiPriority="11" w:unhideWhenUsed="0" w:qFormat="1"/>
-    <w:lsdException w:name="Strong" w:semiHidden="0" w:uiPriority="22" w:unhideWhenUsed="0" w:qFormat="1"/>
-    <w:lsdException w:name="Emphasis" w:semiHidden="0" w:uiPriority="20" w:unhideWhenUsed="0" w:qFormat="1"/>
-    <w:lsdException w:name="Table Grid" w:semiHidden="0" w:uiPriority="39" w:unhideWhenUsed="0"/>
-    <w:lsdException w:name="Placeholder Text" w:unhideWhenUsed="0"/>
-    <w:lsdException w:name="No Spacing" w:semiHidden="0" w:uiPriority="1" w:unhideWhenUsed="0" w:qFormat="1"/>
-    <w:lsdException w:name="Light Shading" w:semiHidden="0" w:uiPriority="60" w:unhideWhenUsed="0"/>
-    <w:lsdException w:name="Light List" w:semiHidden="0" w:uiPriority="61" w:unhideWhenUsed="0"/>
-    <w:lsdException w:name="Light Grid" w:semiHidden="0" w:uiPriority="62" w:unhideWhenUsed="0"/>
-    <w:lsdException w:name="Medium Shading 1" w:semiHidden="0" w:uiPriority="63" w:unhideWhenUsed="0"/>
-    <w:lsdException w:name="Medium Shading 2" w:semiHidden="0" w:uiPriority="64" w:unhideWhenUsed="0"/>
-    <w:lsdException w:name="Medium List 1" w:semiHidden="0" w:uiPriority="65" w:unhideWhenUsed="0"/>
-    <w:lsdException w:name="Medium List 2" w:semiHidden="0" w:uiPriority="66" w:unhideWhenUsed="0"/>
-    <w:lsdException w:name="Medium Grid 1" w:semiHidden="0" w:uiPriority="67" w:unhideWhenUsed="0"/>
-    <w:lsdException w:name="Medium Grid 2" w:semiHidden="0" w:uiPriority="68" w:unhideWhenUsed="0"/>
-    <w:lsdException w:name="Medium Grid 3" w:semiHidden="0" w:uiPriority="69" w:unhideWhenUsed="0"/>
-    <w:lsdException w:name="Dark List" w:semiHidden="0" w:uiPriority="70" w:unhideWhenUsed="0"/>
-    <w:lsdException w:name="Colorful Shading" w:semiHidden="0" w:uiPriority="71" w:unhideWhenUsed="0"/>
-    <w:lsdException w:name="Colorful List" w:semiHidden="0" w:uiPriority="72" w:unhideWhenUsed="0"/>
-    <w:lsdException w:name="Colorful Grid" w:semiHidden="0" w:uiPriority="73" w:unhideWhenUsed="0"/>
-    <w:lsdException w:name="Light Shading Accent 1" w:semiHidden="0" w:uiPriority="60" w:unhideWhenUsed="0"/>
-    <w:lsdException w:name="Light List Accent 1" w:semiHidden="0" w:uiPriority="61" w:unhideWhenUsed="0"/>
-    <w:lsdException w:name="Light Grid Accent 1" w:semiHidden="0" w:uiPriority="62" w:unhideWhenUsed="0"/>
-    <w:lsdException w:name="Medium Shading 1 Accent 1" w:semiHidden="0" w:uiPriority="63" w:unhideWhenUsed="0"/>
-    <w:lsdException w:name="Medium Shading 2 Accent 1" w:semiHidden="0" w:uiPriority="64" w:unhideWhenUsed="0"/>
-    <w:lsdException w:name="Medium List 1 Accent 1" w:semiHidden="0" w:uiPriority="65" w:unhideWhenUsed="0"/>
-    <w:lsdException w:name="Revision" w:unhideWhenUsed="0"/>
-    <w:lsdException w:name="List Paragraph" w:semiHidden="0" w:uiPriority="34" w:unhideWhenUsed="0" w:qFormat="1"/>
-    <w:lsdException w:name="Quote" w:semiHidden="0" w:uiPriority="29" w:unhideWhenUsed="0" w:qFormat="1"/>
-    <w:lsdException w:name="Intense Quote" w:semiHidden="0" w:uiPriority="30" w:unhideWhenUsed="0" w:qFormat="1"/>
-    <w:lsdException w:name="Medium List 2 Accent 1" w:semiHidden="0" w:uiPriority="66" w:unhideWhenUsed="0"/>
-    <w:lsdException w:name="Medium Grid 1 Accent 1" w:semiHidden="0" w:uiPriority="67" w:unhideWhenUsed="0"/>
-    <w:lsdException w:name="Medium Grid 2 Accent 1" w:semiHidden="0" w:uiPriority="68" w:unhideWhenUsed="0"/>
-    <w:lsdException w:name="Medium Grid 3 Accent 1" w:semiHidden="0" w:uiPriority="69" w:unhideWhenUsed="0"/>
-    <w:lsdException w:name="Dark List Accent 1" w:semiHidden="0" w:uiPriority="70" w:unhideWhenUsed="0"/>
-    <w:lsdException w:name="Colorful Shading Accent 1" w:semiHidden="0" w:uiPriority="71" w:unhideWhenUsed="0"/>
-    <w:lsdException w:name="Colorful List Accent 1" w:semiHidden="0" w:uiPriority="72" w:unhideWhenUsed="0"/>
-    <w:lsdException w:name="Colorful Grid Accent 1" w:semiHidden="0" w:uiPriority="73" w:unhideWhenUsed="0"/>
-    <w:lsdException w:name="Light Shading Accent 2" w:semiHidden="0" w:uiPriority="60" w:unhideWhenUsed="0"/>
-    <w:lsdException w:name="Light List Accent 2" w:semiHidden="0" w:uiPriority="61" w:unhideWhenUsed="0"/>
-    <w:lsdException w:name="Light Grid Accent 2" w:semiHidden="0" w:uiPriority="62" w:unhideWhenUsed="0"/>
-    <w:lsdException w:name="Medium Shading 1 Accent 2" w:semiHidden="0" w:uiPriority="63" w:unhideWhenUsed="0"/>
-    <w:lsdException w:name="Medium Shading 2 Accent 2" w:semiHidden="0" w:uiPriority="64" w:unhideWhenUsed="0"/>
-    <w:lsdException w:name="Medium List 1 Accent 2" w:semiHidden="0" w:uiPriority="65" w:unhideWhenUsed="0"/>
-    <w:lsdException w:name="Medium List 2 Accent 2" w:semiHidden="0" w:uiPriority="66" w:unhideWhenUsed="0"/>
-    <w:lsdException w:name="Medium Grid 1 Accent 2" w:semiHidden="0" w:uiPriority="67" w:unhideWhenUsed="0"/>
-    <w:lsdException w:name="Medium Grid 2 Accent 2" w:semiHidden="0" w:uiPriority="68" w:unhideWhenUsed="0"/>
-    <w:lsdException w:name="Medium Grid 3 Accent 2" w:semiHidden="0" w:uiPriority="69" w:unhideWhenUsed="0"/>
-    <w:lsdException w:name="Dark List Accent 2" w:semiHidden="0" w:uiPriority="70" w:unhideWhenUsed="0"/>
-    <w:lsdException w:name="Colorful Shading Accent 2" w:semiHidden="0" w:uiPriority="71" w:unhideWhenUsed="0"/>
-    <w:lsdException w:name="Colorful List Accent 2" w:semiHidden="0" w:uiPriority="72" w:unhideWhenUsed="0"/>
-    <w:lsdException w:name="Colorful Grid Accent 2" w:semiHidden="0" w:uiPriority="73" w:unhideWhenUsed="0"/>
-    <w:lsdException w:name="Light Shading Accent 3" w:semiHidden="0" w:uiPriority="60" w:unhideWhenUsed="0"/>
-    <w:lsdException w:name="Light List Accent 3" w:semiHidden="0" w:uiPriority="61" w:unhideWhenUsed="0"/>
-    <w:lsdException w:name="Light Grid Accent 3" w:semiHidden="0" w:uiPriority="62" w:unhideWhenUsed="0"/>
-    <w:lsdException w:name="Medium Shading 1 Accent 3" w:semiHidden="0" w:uiPriority="63" w:unhideWhenUsed="0"/>
-    <w:lsdException w:name="Medium Shading 2 Accent 3" w:semiHidden="0" w:uiPriority="64" w:unhideWhenUsed="0"/>
-    <w:lsdException w:name="Medium List 1 Accent 3" w:semiHidden="0" w:uiPriority="65" w:unhideWhenUsed="0"/>
-    <w:lsdException w:name="Medium List 2 Accent 3" w:semiHidden="0" w:uiPriority="66" w:unhideWhenUsed="0"/>
-    <w:lsdException w:name="Medium Grid 1 Accent 3" w:semiHidden="0" w:uiPriority="67" w:unhideWhenUsed="0"/>
-    <w:lsdException w:name="Medium Grid 2 Accent 3" w:semiHidden="0" w:uiPriority="68" w:unhideWhenUsed="0"/>
-    <w:lsdException w:name="Medium Grid 3 Accent 3" w:semiHidden="0" w:uiPriority="69" w:unhideWhenUsed="0"/>
-    <w:lsdException w:name="Dark List Accent 3" w:semiHidden="0" w:uiPriority="70" w:unhideWhenUsed="0"/>
-    <w:lsdException w:name="Colorful Shading Accent 3" w:semiHidden="0" w:uiPriority="71" w:unhideWhenUsed="0"/>
-    <w:lsdException w:name="Colorful List Accent 3" w:semiHidden="0" w:uiPriority="72" w:unhideWhenUsed="0"/>
-    <w:lsdException w:name="Colorful Grid Accent 3" w:semiHidden="0" w:uiPriority="73" w:unhideWhenUsed="0"/>
-    <w:lsdException w:name="Light Shading Accent 4" w:semiHidden="0" w:uiPriority="60" w:unhideWhenUsed="0"/>
-    <w:lsdException w:name="Light List Accent 4" w:semiHidden="0" w:uiPriority="61" w:unhideWhenUsed="0"/>
-    <w:lsdException w:name="Light Grid Accent 4" w:semiHidden="0" w:uiPriority="62" w:unhideWhenUsed="0"/>
-    <w:lsdException w:name="Medium Shading 1 Accent 4" w:semiHidden="0" w:uiPriority="63" w:unhideWhenUsed="0"/>
-    <w:lsdException w:name="Medium Shading 2 Accent 4" w:semiHidden="0" w:uiPriority="64" w:unhideWhenUsed="0"/>
-    <w:lsdException w:name="Medium List 1 Accent 4" w:semiHidden="0" w:uiPriority="65" w:unhideWhenUsed="0"/>
-    <w:lsdException w:name="Medium List 2 Accent 4" w:semiHidden="0" w:uiPriority="66" w:unhideWhenUsed="0"/>
-    <w:lsdException w:name="Medium Grid 1 Accent 4" w:semiHidden="0" w:uiPriority="67" w:unhideWhenUsed="0"/>
-    <w:lsdException w:name="Medium Grid 2 Accent 4" w:semiHidden="0" w:uiPriority="68" w:unhideWhenUsed="0"/>
-    <w:lsdException w:name="Medium Grid 3 Accent 4" w:semiHidden="0" w:uiPriority="69" w:unhideWhenUsed="0"/>
-    <w:lsdException w:name="Dark List Accent 4" w:semiHidden="0" w:uiPriority="70" w:unhideWhenUsed="0"/>
-    <w:lsdException w:name="Colorful Shading Accent 4" w:semiHidden="0" w:uiPriority="71" w:unhideWhenUsed="0"/>
-    <w:lsdException w:name="Colorful List Accent 4" w:semiHidden="0" w:uiPriority="72" w:unhideWhenUsed="0"/>
-    <w:lsdException w:name="Colorful Grid Accent 4" w:semiHidden="0" w:uiPriority="73" w:unhideWhenUsed="0"/>
-    <w:lsdException w:name="Light Shading Accent 5" w:semiHidden="0" w:uiPriority="60" w:unhideWhenUsed="0"/>
-    <w:lsdException w:name="Light List Accent 5" w:semiHidden="0" w:uiPriority="61" w:unhideWhenUsed="0"/>
-    <w:lsdException w:name="Light Grid Accent 5" w:semiHidden="0" w:uiPriority="62" w:unhideWhenUsed="0"/>
-    <w:lsdException w:name="Medium Shading 1 Accent 5" w:semiHidden="0" w:uiPriority="63" w:unhideWhenUsed="0"/>
-    <w:lsdException w:name="Medium Shading 2 Accent 5" w:semiHidden="0" w:uiPriority="64" w:unhideWhenUsed="0"/>
-    <w:lsdException w:name="Medium List 1 Accent 5" w:semiHidden="0" w:uiPriority="65" w:unhideWhenUsed="0"/>
-    <w:lsdException w:name="Medium List 2 Accent 5" w:semiHidden="0" w:uiPriority="66" w:unhideWhenUsed="0"/>
-    <w:lsdException w:name="Medium Grid 1 Accent 5" w:semiHidden="0" w:uiPriority="67" w:unhideWhenUsed="0"/>
-    <w:lsdException w:name="Medium Grid 2 Accent 5" w:semiHidden="0" w:uiPriority="68" w:unhideWhenUsed="0"/>
-    <w:lsdException w:name="Medium Grid 3 Accent 5" w:semiHidden="0" w:uiPriority="69" w:unhideWhenUsed="0"/>
-    <w:lsdException w:name="Dark List Accent 5" w:semiHidden="0" w:uiPriority="70" w:unhideWhenUsed="0"/>
-    <w:lsdException w:name="Colorful Shading Accent 5" w:semiHidden="0" w:uiPriority="71" w:unhideWhenUsed="0"/>
-    <w:lsdException w:name="Colorful List Accent 5" w:semiHidden="0" w:uiPriority="72" w:unhideWhenUsed="0"/>
-    <w:lsdException w:name="Colorful Grid Accent 5" w:semiHidden="0" w:uiPriority="73" w:unhideWhenUsed="0"/>
-    <w:lsdException w:name="Light Shading Accent 6" w:semiHidden="0" w:uiPriority="60" w:unhideWhenUsed="0"/>
-    <w:lsdException w:name="Light List Accent 6" w:semiHidden="0" w:uiPriority="61" w:unhideWhenUsed="0"/>
-    <w:lsdException w:name="Light Grid Accent 6" w:semiHidden="0" w:uiPriority="62" w:unhideWhenUsed="0"/>
-    <w:lsdException w:name="Medium Shading 1 Accent 6" w:semiHidden="0" w:uiPriority="63" w:unhideWhenUsed="0"/>
-    <w:lsdException w:name="Medium Shading 2 Accent 6" w:semiHidden="0" w:uiPriority="64" w:unhideWhenUsed="0"/>
-    <w:lsdException w:name="Medium List 1 Accent 6" w:semiHidden="0" w:uiPriority="65" w:unhideWhenUsed="0"/>
-    <w:lsdException w:name="Medium List 2 Accent 6" w:semiHidden="0" w:uiPriority="66" w:unhideWhenUsed="0"/>
-    <w:lsdException w:name="Medium Grid 1 Accent 6" w:semiHidden="0" w:uiPriority="67" w:unhideWhenUsed="0"/>
-    <w:lsdException w:name="Medium Grid 2 Accent 6" w:semiHidden="0" w:uiPriority="68" w:unhideWhenUsed="0"/>
-    <w:lsdException w:name="Medium Grid 3 Accent 6" w:semiHidden="0" w:uiPriority="69" w:unhideWhenUsed="0"/>
-    <w:lsdException w:name="Dark List Accent 6" w:semiHidden="0" w:uiPriority="70" w:unhideWhenUsed="0"/>
-    <w:lsdException w:name="Colorful Shading Accent 6" w:semiHidden="0" w:uiPriority="71" w:unhideWhenUsed="0"/>
-    <w:lsdException w:name="Colorful List Accent 6" w:semiHidden="0" w:uiPriority="72" w:unhideWhenUsed="0"/>
-    <w:lsdException w:name="Colorful Grid Accent 6" w:semiHidden="0" w:uiPriority="73" w:unhideWhenUsed="0"/>
-    <w:lsdException w:name="Subtle Emphasis" w:semiHidden="0" w:uiPriority="19" w:unhideWhenUsed="0" w:qFormat="1"/>
-    <w:lsdException w:name="Intense Emphasis" w:semiHidden="0" w:uiPriority="21" w:unhideWhenUsed="0" w:qFormat="1"/>
-    <w:lsdException w:name="Subtle Reference" w:semiHidden="0" w:uiPriority="31" w:unhideWhenUsed="0" w:qFormat="1"/>
-    <w:lsdException w:name="Intense Reference" w:semiHidden="0" w:uiPriority="32" w:unhideWhenUsed="0" w:qFormat="1"/>
-    <w:lsdException w:name="Book Title" w:semiHidden="0" w:uiPriority="33" w:unhideWhenUsed="0" w:qFormat="1"/>
-    <w:lsdException w:name="Bibliography" w:uiPriority="37"/>
-    <w:lsdException w:name="TOC Heading" w:uiPriority="39" w:qFormat="1"/>
+  <w:latentStyles w:defLockedState="0" w:defUIPriority="99" w:defSemiHidden="0" w:defUnhideWhenUsed="0" w:defQFormat="0" w:count="376">
+    <w:lsdException w:name="Normal" w:uiPriority="0" w:qFormat="1"/>
+    <w:lsdException w:name="heading 1" w:uiPriority="9" w:qFormat="1"/>
+    <w:lsdException w:name="heading 2" w:semiHidden="1" w:uiPriority="9" w:unhideWhenUsed="1" w:qFormat="1"/>
+    <w:lsdException w:name="heading 3" w:semiHidden="1" w:uiPriority="9" w:unhideWhenUsed="1" w:qFormat="1"/>
+    <w:lsdException w:name="heading 4" w:semiHidden="1" w:uiPriority="9" w:unhideWhenUsed="1" w:qFormat="1"/>
+    <w:lsdException w:name="heading 5" w:semiHidden="1" w:uiPriority="9" w:unhideWhenUsed="1" w:qFormat="1"/>
+    <w:lsdException w:name="heading 6" w:semiHidden="1" w:uiPriority="9" w:unhideWhenUsed="1" w:qFormat="1"/>
+    <w:lsdException w:name="heading 7" w:semiHidden="1" w:uiPriority="9" w:unhideWhenUsed="1" w:qFormat="1"/>
+    <w:lsdException w:name="heading 8" w:semiHidden="1" w:uiPriority="9" w:unhideWhenUsed="1" w:qFormat="1"/>
+    <w:lsdException w:name="heading 9" w:semiHidden="1" w:uiPriority="9" w:unhideWhenUsed="1" w:qFormat="1"/>
+    <w:lsdException w:name="index 1" w:semiHidden="1" w:unhideWhenUsed="1"/>
+    <w:lsdException w:name="index 2" w:semiHidden="1" w:unhideWhenUsed="1"/>
+    <w:lsdException w:name="index 3" w:semiHidden="1" w:unhideWhenUsed="1"/>
+    <w:lsdException w:name="index 4" w:semiHidden="1" w:unhideWhenUsed="1"/>
+    <w:lsdException w:name="index 5" w:semiHidden="1" w:unhideWhenUsed="1"/>
+    <w:lsdException w:name="index 6" w:semiHidden="1" w:unhideWhenUsed="1"/>
+    <w:lsdException w:name="index 7" w:semiHidden="1" w:unhideWhenUsed="1"/>
+    <w:lsdException w:name="index 8" w:semiHidden="1" w:unhideWhenUsed="1"/>
+    <w:lsdException w:name="index 9" w:semiHidden="1" w:unhideWhenUsed="1"/>
+    <w:lsdException w:name="toc 1" w:semiHidden="1" w:uiPriority="39" w:unhideWhenUsed="1"/>
+    <w:lsdException w:name="toc 2" w:semiHidden="1" w:uiPriority="39" w:unhideWhenUsed="1"/>
+    <w:lsdException w:name="toc 3" w:semiHidden="1" w:uiPriority="39" w:unhideWhenUsed="1"/>
+    <w:lsdException w:name="toc 4" w:semiHidden="1" w:uiPriority="39" w:unhideWhenUsed="1"/>
+    <w:lsdException w:name="toc 5" w:semiHidden="1" w:uiPriority="39" w:unhideWhenUsed="1"/>
+    <w:lsdException w:name="toc 6" w:semiHidden="1" w:uiPriority="39" w:unhideWhenUsed="1"/>
+    <w:lsdException w:name="toc 7" w:semiHidden="1" w:uiPriority="39" w:unhideWhenUsed="1"/>
+    <w:lsdException w:name="toc 8" w:semiHidden="1" w:uiPriority="39" w:unhideWhenUsed="1"/>
+    <w:lsdException w:name="toc 9" w:semiHidden="1" w:uiPriority="39" w:unhideWhenUsed="1"/>
+    <w:lsdException w:name="Normal Indent" w:semiHidden="1" w:unhideWhenUsed="1"/>
+    <w:lsdException w:name="footnote text" w:semiHidden="1" w:unhideWhenUsed="1"/>
+    <w:lsdException w:name="annotation text" w:semiHidden="1" w:unhideWhenUsed="1"/>
+    <w:lsdException w:name="header" w:semiHidden="1" w:unhideWhenUsed="1"/>
+    <w:lsdException w:name="footer" w:semiHidden="1" w:unhideWhenUsed="1"/>
+    <w:lsdException w:name="index heading" w:semiHidden="1" w:unhideWhenUsed="1"/>
+    <w:lsdException w:name="caption" w:semiHidden="1" w:uiPriority="35" w:unhideWhenUsed="1" w:qFormat="1"/>
+    <w:lsdException w:name="table of figures" w:semiHidden="1" w:unhideWhenUsed="1"/>
+    <w:lsdException w:name="envelope address" w:semiHidden="1" w:unhideWhenUsed="1"/>
+    <w:lsdException w:name="envelope return" w:semiHidden="1" w:unhideWhenUsed="1"/>
+    <w:lsdException w:name="footnote reference" w:semiHidden="1" w:unhideWhenUsed="1"/>
+    <w:lsdException w:name="annotation reference" w:semiHidden="1" w:unhideWhenUsed="1"/>
+    <w:lsdException w:name="line number" w:semiHidden="1" w:unhideWhenUsed="1"/>
+    <w:lsdException w:name="page number" w:semiHidden="1" w:unhideWhenUsed="1"/>
+    <w:lsdException w:name="endnote reference" w:semiHidden="1" w:unhideWhenUsed="1"/>
+    <w:lsdException w:name="endnote text" w:semiHidden="1" w:unhideWhenUsed="1"/>
+    <w:lsdException w:name="table of authorities" w:semiHidden="1" w:unhideWhenUsed="1"/>
+    <w:lsdException w:name="macro" w:semiHidden="1" w:unhideWhenUsed="1"/>
+    <w:lsdException w:name="toa heading" w:semiHidden="1" w:unhideWhenUsed="1"/>
+    <w:lsdException w:name="List" w:semiHidden="1" w:unhideWhenUsed="1"/>
+    <w:lsdException w:name="List Bullet" w:semiHidden="1" w:unhideWhenUsed="1"/>
+    <w:lsdException w:name="List Number" w:semiHidden="1" w:unhideWhenUsed="1"/>
+    <w:lsdException w:name="List 2" w:semiHidden="1" w:unhideWhenUsed="1"/>
+    <w:lsdException w:name="List 3" w:semiHidden="1" w:unhideWhenUsed="1"/>
+    <w:lsdException w:name="List 4" w:semiHidden="1" w:unhideWhenUsed="1"/>
+    <w:lsdException w:name="List 5" w:semiHidden="1" w:unhideWhenUsed="1"/>
+    <w:lsdException w:name="List Bullet 2" w:semiHidden="1" w:unhideWhenUsed="1"/>
+    <w:lsdException w:name="List Bullet 3" w:semiHidden="1" w:unhideWhenUsed="1"/>
+    <w:lsdException w:name="List Bullet 4" w:semiHidden="1" w:unhideWhenUsed="1"/>
+    <w:lsdException w:name="List Bullet 5" w:semiHidden="1" w:unhideWhenUsed="1"/>
+    <w:lsdException w:name="List Number 2" w:semiHidden="1" w:unhideWhenUsed="1"/>
+    <w:lsdException w:name="List Number 3" w:semiHidden="1" w:unhideWhenUsed="1"/>
+    <w:lsdException w:name="List Number 4" w:semiHidden="1" w:unhideWhenUsed="1"/>
+    <w:lsdException w:name="List Number 5" w:semiHidden="1" w:unhideWhenUsed="1"/>
+    <w:lsdException w:name="Title" w:uiPriority="10" w:qFormat="1"/>
+    <w:lsdException w:name="Closing" w:semiHidden="1" w:unhideWhenUsed="1"/>
+    <w:lsdException w:name="Signature" w:semiHidden="1" w:unhideWhenUsed="1"/>
+    <w:lsdException w:name="Default Paragraph Font" w:semiHidden="1" w:uiPriority="1" w:unhideWhenUsed="1"/>
+    <w:lsdException w:name="Body Text" w:semiHidden="1" w:unhideWhenUsed="1"/>
+    <w:lsdException w:name="Body Text Indent" w:semiHidden="1" w:unhideWhenUsed="1"/>
+    <w:lsdException w:name="List Continue" w:semiHidden="1" w:unhideWhenUsed="1"/>
+    <w:lsdException w:name="List Continue 2" w:semiHidden="1" w:unhideWhenUsed="1"/>
+    <w:lsdException w:name="List Continue 3" w:semiHidden="1" w:unhideWhenUsed="1"/>
+    <w:lsdException w:name="List Continue 4" w:semiHidden="1" w:unhideWhenUsed="1"/>
+    <w:lsdException w:name="List Continue 5" w:semiHidden="1" w:unhideWhenUsed="1"/>
+    <w:lsdException w:name="Message Header" w:semiHidden="1" w:unhideWhenUsed="1"/>
+    <w:lsdException w:name="Subtitle" w:uiPriority="11" w:qFormat="1"/>
+    <w:lsdException w:name="Salutation" w:semiHidden="1" w:unhideWhenUsed="1"/>
+    <w:lsdException w:name="Date" w:semiHidden="1" w:unhideWhenUsed="1"/>
+    <w:lsdException w:name="Body Text First Indent" w:semiHidden="1" w:unhideWhenUsed="1"/>
+    <w:lsdException w:name="Body Text First Indent 2" w:semiHidden="1" w:unhideWhenUsed="1"/>
+    <w:lsdException w:name="Note Heading" w:semiHidden="1" w:unhideWhenUsed="1"/>
+    <w:lsdException w:name="Body Text 2" w:semiHidden="1" w:unhideWhenUsed="1"/>
+    <w:lsdException w:name="Body Text 3" w:semiHidden="1" w:unhideWhenUsed="1"/>
+    <w:lsdException w:name="Body Text Indent 2" w:semiHidden="1" w:unhideWhenUsed="1"/>
+    <w:lsdException w:name="Body Text Indent 3" w:semiHidden="1" w:unhideWhenUsed="1"/>
+    <w:lsdException w:name="Block Text" w:semiHidden="1" w:unhideWhenUsed="1"/>
+    <w:lsdException w:name="Hyperlink" w:semiHidden="1" w:unhideWhenUsed="1"/>
+    <w:lsdException w:name="FollowedHyperlink" w:semiHidden="1" w:unhideWhenUsed="1"/>
+    <w:lsdException w:name="Strong" w:uiPriority="22" w:qFormat="1"/>
+    <w:lsdException w:name="Emphasis" w:uiPriority="20" w:qFormat="1"/>
+    <w:lsdException w:name="Document Map" w:semiHidden="1" w:unhideWhenUsed="1"/>
+    <w:lsdException w:name="Plain Text" w:semiHidden="1" w:unhideWhenUsed="1"/>
+    <w:lsdException w:name="E-mail Signature" w:semiHidden="1" w:unhideWhenUsed="1"/>
+    <w:lsdException w:name="HTML Top of Form" w:semiHidden="1" w:unhideWhenUsed="1"/>
+    <w:lsdException w:name="HTML Bottom of Form" w:semiHidden="1" w:unhideWhenUsed="1"/>
+    <w:lsdException w:name="Normal (Web)" w:semiHidden="1" w:unhideWhenUsed="1"/>
+    <w:lsdException w:name="HTML Acronym" w:semiHidden="1" w:unhideWhenUsed="1"/>
+    <w:lsdException w:name="HTML Address" w:semiHidden="1" w:unhideWhenUsed="1"/>
+    <w:lsdException w:name="HTML Cite" w:semiHidden="1" w:unhideWhenUsed="1"/>
+    <w:lsdException w:name="HTML Code" w:semiHidden="1" w:unhideWhenUsed="1"/>
+    <w:lsdException w:name="HTML Definition" w:semiHidden="1" w:unhideWhenUsed="1"/>
+    <w:lsdException w:name="HTML Keyboard" w:semiHidden="1" w:unhideWhenUsed="1"/>
+    <w:lsdException w:name="HTML Preformatted" w:semiHidden="1" w:unhideWhenUsed="1"/>
+    <w:lsdException w:name="HTML Sample" w:semiHidden="1" w:unhideWhenUsed="1"/>
+    <w:lsdException w:name="HTML Typewriter" w:semiHidden="1" w:unhideWhenUsed="1"/>
+    <w:lsdException w:name="HTML Variable" w:semiHidden="1" w:unhideWhenUsed="1"/>
+    <w:lsdException w:name="Normal Table" w:semiHidden="1" w:unhideWhenUsed="1"/>
+    <w:lsdException w:name="annotation subject" w:semiHidden="1" w:unhideWhenUsed="1"/>
+    <w:lsdException w:name="No List" w:semiHidden="1" w:unhideWhenUsed="1"/>
+    <w:lsdException w:name="Outline List 1" w:semiHidden="1" w:unhideWhenUsed="1"/>
+    <w:lsdException w:name="Outline List 2" w:semiHidden="1" w:unhideWhenUsed="1"/>
+    <w:lsdException w:name="Outline List 3" w:semiHidden="1" w:unhideWhenUsed="1"/>
+    <w:lsdException w:name="Table Simple 1" w:semiHidden="1" w:unhideWhenUsed="1"/>
+    <w:lsdException w:name="Table Simple 2" w:semiHidden="1" w:unhideWhenUsed="1"/>
+    <w:lsdException w:name="Table Simple 3" w:semiHidden="1" w:unhideWhenUsed="1"/>
+    <w:lsdException w:name="Table Classic 1" w:semiHidden="1" w:unhideWhenUsed="1"/>
+    <w:lsdException w:name="Table Classic 2" w:semiHidden="1" w:unhideWhenUsed="1"/>
+    <w:lsdException w:name="Table Classic 3" w:semiHidden="1" w:unhideWhenUsed="1"/>
+    <w:lsdException w:name="Table Classic 4" w:semiHidden="1" w:unhideWhenUsed="1"/>
+    <w:lsdException w:name="Table Colorful 1" w:semiHidden="1" w:unhideWhenUsed="1"/>
+    <w:lsdException w:name="Table Colorful 2" w:semiHidden="1" w:unhideWhenUsed="1"/>
+    <w:lsdException w:name="Table Colorful 3" w:semiHidden="1" w:unhideWhenUsed="1"/>
+    <w:lsdException w:name="Table Columns 1" w:semiHidden="1" w:unhideWhenUsed="1"/>
+    <w:lsdException w:name="Table Columns 2" w:semiHidden="1" w:unhideWhenUsed="1"/>
+    <w:lsdException w:name="Table Columns 3" w:semiHidden="1" w:unhideWhenUsed="1"/>
+    <w:lsdException w:name="Table Columns 4" w:semiHidden="1" w:unhideWhenUsed="1"/>
+    <w:lsdException w:name="Table Columns 5" w:semiHidden="1" w:unhideWhenUsed="1"/>
+    <w:lsdException w:name="Table Grid 1" w:semiHidden="1" w:unhideWhenUsed="1"/>
+    <w:lsdException w:name="Table Grid 2" w:semiHidden="1" w:unhideWhenUsed="1"/>
+    <w:lsdException w:name="Table Grid 3" w:semiHidden="1" w:unhideWhenUsed="1"/>
+    <w:lsdException w:name="Table Grid 4" w:semiHidden="1" w:unhideWhenUsed="1"/>
+    <w:lsdException w:name="Table Grid 5" w:semiHidden="1" w:unhideWhenUsed="1"/>
+    <w:lsdException w:name="Table Grid 6" w:semiHidden="1" w:unhideWhenUsed="1"/>
+    <w:lsdException w:name="Table Grid 7" w:semiHidden="1" w:unhideWhenUsed="1"/>
+    <w:lsdException w:name="Table Grid 8" w:semiHidden="1" w:unhideWhenUsed="1"/>
+    <w:lsdException w:name="Table List 1" w:semiHidden="1" w:unhideWhenUsed="1"/>
+    <w:lsdException w:name="Table List 2" w:semiHidden="1" w:unhideWhenUsed="1"/>
+    <w:lsdException w:name="Table List 3" w:semiHidden="1" w:unhideWhenUsed="1"/>
+    <w:lsdException w:name="Table List 4" w:semiHidden="1" w:unhideWhenUsed="1"/>
+    <w:lsdException w:name="Table List 5" w:semiHidden="1" w:unhideWhenUsed="1"/>
+    <w:lsdException w:name="Table List 6" w:semiHidden="1" w:unhideWhenUsed="1"/>
+    <w:lsdException w:name="Table List 7" w:semiHidden="1" w:unhideWhenUsed="1"/>
+    <w:lsdException w:name="Table List 8" w:semiHidden="1" w:unhideWhenUsed="1"/>
+    <w:lsdException w:name="Table 3D effects 1" w:semiHidden="1" w:unhideWhenUsed="1"/>
+    <w:lsdException w:name="Table 3D effects 2" w:semiHidden="1" w:unhideWhenUsed="1"/>
+    <w:lsdException w:name="Table 3D effects 3" w:semiHidden="1" w:unhideWhenUsed="1"/>
+    <w:lsdException w:name="Table Contemporary" w:semiHidden="1" w:unhideWhenUsed="1"/>
+    <w:lsdException w:name="Table Elegant" w:semiHidden="1" w:unhideWhenUsed="1"/>
+    <w:lsdException w:name="Table Professional" w:semiHidden="1" w:unhideWhenUsed="1"/>
+    <w:lsdException w:name="Table Subtle 1" w:semiHidden="1" w:unhideWhenUsed="1"/>
+    <w:lsdException w:name="Table Subtle 2" w:semiHidden="1" w:unhideWhenUsed="1"/>
+    <w:lsdException w:name="Table Web 1" w:semiHidden="1" w:unhideWhenUsed="1"/>
+    <w:lsdException w:name="Table Web 2" w:semiHidden="1" w:unhideWhenUsed="1"/>
+    <w:lsdException w:name="Table Web 3" w:semiHidden="1" w:unhideWhenUsed="1"/>
+    <w:lsdException w:name="Balloon Text" w:semiHidden="1" w:unhideWhenUsed="1"/>
+    <w:lsdException w:name="Table Grid" w:uiPriority="39"/>
+    <w:lsdException w:name="Table Theme" w:semiHidden="1" w:unhideWhenUsed="1"/>
+    <w:lsdException w:name="Placeholder Text" w:semiHidden="1"/>
+    <w:lsdException w:name="No Spacing" w:uiPriority="1" w:qFormat="1"/>
+    <w:lsdException w:name="Light Shading" w:uiPriority="60"/>
+    <w:lsdException w:name="Light List" w:uiPriority="61"/>
+    <w:lsdException w:name="Light Grid" w:uiPriority="62"/>
+    <w:lsdException w:name="Medium Shading 1" w:uiPriority="63"/>
+    <w:lsdException w:name="Medium Shading 2" w:uiPriority="64"/>
+    <w:lsdException w:name="Medium List 1" w:uiPriority="65"/>
+    <w:lsdException w:name="Medium List 2" w:uiPriority="66"/>
+    <w:lsdException w:name="Medium Grid 1" w:uiPriority="67"/>
+    <w:lsdException w:name="Medium Grid 2" w:uiPriority="68"/>
+    <w:lsdException w:name="Medium Grid 3" w:uiPriority="69"/>
+    <w:lsdException w:name="Dark List" w:uiPriority="70"/>
+    <w:lsdException w:name="Colorful Shading" w:uiPriority="71"/>
+    <w:lsdException w:name="Colorful List" w:uiPriority="72"/>
+    <w:lsdException w:name="Colorful Grid" w:uiPriority="73"/>
+    <w:lsdException w:name="Light Shading Accent 1" w:uiPriority="60"/>
+    <w:lsdException w:name="Light List Accent 1" w:uiPriority="61"/>
+    <w:lsdException w:name="Light Grid Accent 1" w:uiPriority="62"/>
+    <w:lsdException w:name="Medium Shading 1 Accent 1" w:uiPriority="63"/>
+    <w:lsdException w:name="Medium Shading 2 Accent 1" w:uiPriority="64"/>
+    <w:lsdException w:name="Medium List 1 Accent 1" w:uiPriority="65"/>
+    <w:lsdException w:name="Revision" w:semiHidden="1"/>
+    <w:lsdException w:name="List Paragraph" w:uiPriority="34" w:qFormat="1"/>
+    <w:lsdException w:name="Quote" w:uiPriority="29" w:qFormat="1"/>
+    <w:lsdException w:name="Intense Quote" w:uiPriority="30" w:qFormat="1"/>
+    <w:lsdException w:name="Medium List 2 Accent 1" w:uiPriority="66"/>
+    <w:lsdException w:name="Medium Grid 1 Accent 1" w:uiPriority="67"/>
+    <w:lsdException w:name="Medium Grid 2 Accent 1" w:uiPriority="68"/>
+    <w:lsdException w:name="Medium Grid 3 Accent 1" w:uiPriority="69"/>
+    <w:lsdException w:name="Dark List Accent 1" w:uiPriority="70"/>
+    <w:lsdException w:name="Colorful Shading Accent 1" w:uiPriority="71"/>
+    <w:lsdException w:name="Colorful List Accent 1" w:uiPriority="72"/>
+    <w:lsdException w:name="Colorful Grid Accent 1" w:uiPriority="73"/>
+    <w:lsdException w:name="Light Shading Accent 2" w:uiPriority="60"/>
+    <w:lsdException w:name="Light List Accent 2" w:uiPriority="61"/>
+    <w:lsdException w:name="Light Grid Accent 2" w:uiPriority="62"/>
+    <w:lsdException w:name="Medium Shading 1 Accent 2" w:uiPriority="63"/>
+    <w:lsdException w:name="Medium Shading 2 Accent 2" w:uiPriority="64"/>
+    <w:lsdException w:name="Medium List 1 Accent 2" w:uiPriority="65"/>
+    <w:lsdException w:name="Medium List 2 Accent 2" w:uiPriority="66"/>
+    <w:lsdException w:name="Medium Grid 1 Accent 2" w:uiPriority="67"/>
+    <w:lsdException w:name="Medium Grid 2 Accent 2" w:uiPriority="68"/>
+    <w:lsdException w:name="Medium Grid 3 Accent 2" w:uiPriority="69"/>
+    <w:lsdException w:name="Dark List Accent 2" w:uiPriority="70"/>
+    <w:lsdException w:name="Colorful Shading Accent 2" w:uiPriority="71"/>
+    <w:lsdException w:name="Colorful List Accent 2" w:uiPriority="72"/>
+    <w:lsdException w:name="Colorful Grid Accent 2" w:uiPriority="73"/>
+    <w:lsdException w:name="Light Shading Accent 3" w:uiPriority="60"/>
+    <w:lsdException w:name="Light List Accent 3" w:uiPriority="61"/>
+    <w:lsdException w:name="Light Grid Accent 3" w:uiPriority="62"/>
+    <w:lsdException w:name="Medium Shading 1 Accent 3" w:uiPriority="63"/>
+    <w:lsdException w:name="Medium Shading 2 Accent 3" w:uiPriority="64"/>
+    <w:lsdException w:name="Medium List 1 Accent 3" w:uiPriority="65"/>
+    <w:lsdException w:name="Medium List 2 Accent 3" w:uiPriority="66"/>
+    <w:lsdException w:name="Medium Grid 1 Accent 3" w:uiPriority="67"/>
+    <w:lsdException w:name="Medium Grid 2 Accent 3" w:uiPriority="68"/>
+    <w:lsdException w:name="Medium Grid 3 Accent 3" w:uiPriority="69"/>
+    <w:lsdException w:name="Dark List Accent 3" w:uiPriority="70"/>
+    <w:lsdException w:name="Colorful Shading Accent 3" w:uiPriority="71"/>
+    <w:lsdException w:name="Colorful List Accent 3" w:uiPriority="72"/>
+    <w:lsdException w:name="Colorful Grid Accent 3" w:uiPriority="73"/>
+    <w:lsdException w:name="Light Shading Accent 4" w:uiPriority="60"/>
+    <w:lsdException w:name="Light List Accent 4" w:uiPriority="61"/>
+    <w:lsdException w:name="Light Grid Accent 4" w:uiPriority="62"/>
+    <w:lsdException w:name="Medium Shading 1 Accent 4" w:uiPriority="63"/>
+    <w:lsdException w:name="Medium Shading 2 Accent 4" w:uiPriority="64"/>
+    <w:lsdException w:name="Medium List 1 Accent 4" w:uiPriority="65"/>
+    <w:lsdException w:name="Medium List 2 Accent 4" w:uiPriority="66"/>
+    <w:lsdException w:name="Medium Grid 1 Accent 4" w:uiPriority="67"/>
+    <w:lsdException w:name="Medium Grid 2 Accent 4" w:uiPriority="68"/>
+    <w:lsdException w:name="Medium Grid 3 Accent 4" w:uiPriority="69"/>
+    <w:lsdException w:name="Dark List Accent 4" w:uiPriority="70"/>
+    <w:lsdException w:name="Colorful Shading Accent 4" w:uiPriority="71"/>
+    <w:lsdException w:name="Colorful List Accent 4" w:uiPriority="72"/>
+    <w:lsdException w:name="Colorful Grid Accent 4" w:uiPriority="73"/>
+    <w:lsdException w:name="Light Shading Accent 5" w:uiPriority="60"/>
+    <w:lsdException w:name="Light List Accent 5" w:uiPriority="61"/>
+    <w:lsdException w:name="Light Grid Accent 5" w:uiPriority="62"/>
+    <w:lsdException w:name="Medium Shading 1 Accent 5" w:uiPriority="63"/>
+    <w:lsdException w:name="Medium Shading 2 Accent 5" w:uiPriority="64"/>
+    <w:lsdException w:name="Medium List 1 Accent 5" w:uiPriority="65"/>
+    <w:lsdException w:name="Medium List 2 Accent 5" w:uiPriority="66"/>
+    <w:lsdException w:name="Medium Grid 1 Accent 5" w:uiPriority="67"/>
+    <w:lsdException w:name="Medium Grid 2 Accent 5" w:uiPriority="68"/>
+    <w:lsdException w:name="Medium Grid 3 Accent 5" w:uiPriority="69"/>
+    <w:lsdException w:name="Dark List Accent 5" w:uiPriority="70"/>
+    <w:lsdException w:name="Colorful Shading Accent 5" w:uiPriority="71"/>
+    <w:lsdException w:name="Colorful List Accent 5" w:uiPriority="72"/>
+    <w:lsdException w:name="Colorful Grid Accent 5" w:uiPriority="73"/>
+    <w:lsdException w:name="Light Shading Accent 6" w:uiPriority="60"/>
+    <w:lsdException w:name="Light List Accent 6" w:uiPriority="61"/>
+    <w:lsdException w:name="Light Grid Accent 6" w:uiPriority="62"/>
+    <w:lsdException w:name="Medium Shading 1 Accent 6" w:uiPriority="63"/>
+    <w:lsdException w:name="Medium Shading 2 Accent 6" w:uiPriority="64"/>
+    <w:lsdException w:name="Medium List 1 Accent 6" w:uiPriority="65"/>
+    <w:lsdException w:name="Medium List 2 Accent 6" w:uiPriority="66"/>
+    <w:lsdException w:name="Medium Grid 1 Accent 6" w:uiPriority="67"/>
+    <w:lsdException w:name="Medium Grid 2 Accent 6" w:uiPriority="68"/>
+    <w:lsdException w:name="Medium Grid 3 Accent 6" w:uiPriority="69"/>
+    <w:lsdException w:name="Dark List Accent 6" w:uiPriority="70"/>
+    <w:lsdException w:name="Colorful Shading Accent 6" w:uiPriority="71"/>
+    <w:lsdException w:name="Colorful List Accent 6" w:uiPriority="72"/>
+    <w:lsdException w:name="Colorful Grid Accent 6" w:uiPriority="73"/>
+    <w:lsdException w:name="Subtle Emphasis" w:uiPriority="19" w:qFormat="1"/>
+    <w:lsdException w:name="Intense Emphasis" w:uiPriority="21" w:qFormat="1"/>
+    <w:lsdException w:name="Subtle Reference" w:uiPriority="31" w:qFormat="1"/>
+    <w:lsdException w:name="Intense Reference" w:uiPriority="32" w:qFormat="1"/>
+    <w:lsdException w:name="Book Title" w:uiPriority="33" w:qFormat="1"/>
+    <w:lsdException w:name="Bibliography" w:semiHidden="1" w:uiPriority="37" w:unhideWhenUsed="1"/>
+    <w:lsdException w:name="TOC Heading" w:semiHidden="1" w:uiPriority="39" w:unhideWhenUsed="1" w:qFormat="1"/>
+    <w:lsdException w:name="Plain Table 1" w:uiPriority="41"/>
+    <w:lsdException w:name="Plain Table 2" w:uiPriority="42"/>
+    <w:lsdException w:name="Plain Table 3" w:uiPriority="43"/>
+    <w:lsdException w:name="Plain Table 4" w:uiPriority="44"/>
+    <w:lsdException w:name="Plain Table 5" w:uiPriority="45"/>
+    <w:lsdException w:name="Grid Table Light" w:uiPriority="40"/>
+    <w:lsdException w:name="Grid Table 1 Light" w:uiPriority="46"/>
+    <w:lsdException w:name="Grid Table 2" w:uiPriority="47"/>
+    <w:lsdException w:name="Grid Table 3" w:uiPriority="48"/>
+    <w:lsdException w:name="Grid Table 4" w:uiPriority="49"/>
+    <w:lsdException w:name="Grid Table 5 Dark" w:uiPriority="50"/>
+    <w:lsdException w:name="Grid Table 6 Colorful" w:uiPriority="51"/>
+    <w:lsdException w:name="Grid Table 7 Colorful" w:uiPriority="52"/>
+    <w:lsdException w:name="Grid Table 1 Light Accent 1" w:uiPriority="46"/>
+    <w:lsdException w:name="Grid Table 2 Accent 1" w:uiPriority="47"/>
+    <w:lsdException w:name="Grid Table 3 Accent 1" w:uiPriority="48"/>
+    <w:lsdException w:name="Grid Table 4 Accent 1" w:uiPriority="49"/>
+    <w:lsdException w:name="Grid Table 5 Dark Accent 1" w:uiPriority="50"/>
+    <w:lsdException w:name="Grid Table 6 Colorful Accent 1" w:uiPriority="51"/>
+    <w:lsdException w:name="Grid Table 7 Colorful Accent 1" w:uiPriority="52"/>
+    <w:lsdException w:name="Grid Table 1 Light Accent 2" w:uiPriority="46"/>
+    <w:lsdException w:name="Grid Table 2 Accent 2" w:uiPriority="47"/>
+    <w:lsdException w:name="Grid Table 3 Accent 2" w:uiPriority="48"/>
+    <w:lsdException w:name="Grid Table 4 Accent 2" w:uiPriority="49"/>
+    <w:lsdException w:name="Grid Table 5 Dark Accent 2" w:uiPriority="50"/>
+    <w:lsdException w:name="Grid Table 6 Colorful Accent 2" w:uiPriority="51"/>
+    <w:lsdException w:name="Grid Table 7 Colorful Accent 2" w:uiPriority="52"/>
+    <w:lsdException w:name="Grid Table 1 Light Accent 3" w:uiPriority="46"/>
+    <w:lsdException w:name="Grid Table 2 Accent 3" w:uiPriority="47"/>
+    <w:lsdException w:name="Grid Table 3 Accent 3" w:uiPriority="48"/>
+    <w:lsdException w:name="Grid Table 4 Accent 3" w:uiPriority="49"/>
+    <w:lsdException w:name="Grid Table 5 Dark Accent 3" w:uiPriority="50"/>
+    <w:lsdException w:name="Grid Table 6 Colorful Accent 3" w:uiPriority="51"/>
+    <w:lsdException w:name="Grid Table 7 Colorful Accent 3" w:uiPriority="52"/>
+    <w:lsdException w:name="Grid Table 1 Light Accent 4" w:uiPriority="46"/>
+    <w:lsdException w:name="Grid Table 2 Accent 4" w:uiPriority="47"/>
+    <w:lsdException w:name="Grid Table 3 Accent 4" w:uiPriority="48"/>
+    <w:lsdException w:name="Grid Table 4 Accent 4" w:uiPriority="49"/>
+    <w:lsdException w:name="Grid Table 5 Dark Accent 4" w:uiPriority="50"/>
+    <w:lsdException w:name="Grid Table 6 Colorful Accent 4" w:uiPriority="51"/>
+    <w:lsdException w:name="Grid Table 7 Colorful Accent 4" w:uiPriority="52"/>
+    <w:lsdException w:name="Grid Table 1 Light Accent 5" w:uiPriority="46"/>
+    <w:lsdException w:name="Grid Table 2 Accent 5" w:uiPriority="47"/>
+    <w:lsdException w:name="Grid Table 3 Accent 5" w:uiPriority="48"/>
+    <w:lsdException w:name="Grid Table 4 Accent 5" w:uiPriority="49"/>
+    <w:lsdException w:name="Grid Table 5 Dark Accent 5" w:uiPriority="50"/>
+    <w:lsdException w:name="Grid Table 6 Colorful Accent 5" w:uiPriority="51"/>
+    <w:lsdException w:name="Grid Table 7 Colorful Accent 5" w:uiPriority="52"/>
+    <w:lsdException w:name="Grid Table 1 Light Accent 6" w:uiPriority="46"/>
+    <w:lsdException w:name="Grid Table 2 Accent 6" w:uiPriority="47"/>
+    <w:lsdException w:name="Grid Table 3 Accent 6" w:uiPriority="48"/>
+    <w:lsdException w:name="Grid Table 4 Accent 6" w:uiPriority="49"/>
+    <w:lsdException w:name="Grid Table 5 Dark Accent 6" w:uiPriority="50"/>
+    <w:lsdException w:name="Grid Table 6 Colorful Accent 6" w:uiPriority="51"/>
+    <w:lsdException w:name="Grid Table 7 Colorful Accent 6" w:uiPriority="52"/>
+    <w:lsdException w:name="List Table 1 Light" w:uiPriority="46"/>
+    <w:lsdException w:name="List Table 2" w:uiPriority="47"/>
+    <w:lsdException w:name="List Table 3" w:uiPriority="48"/>
+    <w:lsdException w:name="List Table 4" w:uiPriority="49"/>
+    <w:lsdException w:name="List Table 5 Dark" w:uiPriority="50"/>
+    <w:lsdException w:name="List Table 6 Colorful" w:uiPriority="51"/>
+    <w:lsdException w:name="List Table 7 Colorful" w:uiPriority="52"/>
+    <w:lsdException w:name="List Table 1 Light Accent 1" w:uiPriority="46"/>
+    <w:lsdException w:name="List Table 2 Accent 1" w:uiPriority="47"/>
+    <w:lsdException w:name="List Table 3 Accent 1" w:uiPriority="48"/>
+    <w:lsdException w:name="List Table 4 Accent 1" w:uiPriority="49"/>
+    <w:lsdException w:name="List Table 5 Dark Accent 1" w:uiPriority="50"/>
+    <w:lsdException w:name="List Table 6 Colorful Accent 1" w:uiPriority="51"/>
+    <w:lsdException w:name="List Table 7 Colorful Accent 1" w:uiPriority="52"/>
+    <w:lsdException w:name="List Table 1 Light Accent 2" w:uiPriority="46"/>
+    <w:lsdException w:name="List Table 2 Accent 2" w:uiPriority="47"/>
+    <w:lsdException w:name="List Table 3 Accent 2" w:uiPriority="48"/>
+    <w:lsdException w:name="List Table 4 Accent 2" w:uiPriority="49"/>
+    <w:lsdException w:name="List Table 5 Dark Accent 2" w:uiPriority="50"/>
+    <w:lsdException w:name="List Table 6 Colorful Accent 2" w:uiPriority="51"/>
+    <w:lsdException w:name="List Table 7 Colorful Accent 2" w:uiPriority="52"/>
+    <w:lsdException w:name="List Table 1 Light Accent 3" w:uiPriority="46"/>
+    <w:lsdException w:name="List Table 2 Accent 3" w:uiPriority="47"/>
+    <w:lsdException w:name="List Table 3 Accent 3" w:uiPriority="48"/>
+    <w:lsdException w:name="List Table 4 Accent 3" w:uiPriority="49"/>
+    <w:lsdException w:name="List Table 5 Dark Accent 3" w:uiPriority="50"/>
+    <w:lsdException w:name="List Table 6 Colorful Accent 3" w:uiPriority="51"/>
+    <w:lsdException w:name="List Table 7 Colorful Accent 3" w:uiPriority="52"/>
+    <w:lsdException w:name="List Table 1 Light Accent 4" w:uiPriority="46"/>
+    <w:lsdException w:name="List Table 2 Accent 4" w:uiPriority="47"/>
+    <w:lsdException w:name="List Table 3 Accent 4" w:uiPriority="48"/>
+    <w:lsdException w:name="List Table 4 Accent 4" w:uiPriority="49"/>
+    <w:lsdException w:name="List Table 5 Dark Accent 4" w:uiPriority="50"/>
+    <w:lsdException w:name="List Table 6 Colorful Accent 4" w:uiPriority="51"/>
+    <w:lsdException w:name="List Table 7 Colorful Accent 4" w:uiPriority="52"/>
+    <w:lsdException w:name="List Table 1 Light Accent 5" w:uiPriority="46"/>
+    <w:lsdException w:name="List Table 2 Accent 5" w:uiPriority="47"/>
+    <w:lsdException w:name="List Table 3 Accent 5" w:uiPriority="48"/>
+    <w:lsdException w:name="List Table 4 Accent 5" w:uiPriority="49"/>
+    <w:lsdException w:name="List Table 5 Dark Accent 5" w:uiPriority="50"/>
+    <w:lsdException w:name="List Table 6 Colorful Accent 5" w:uiPriority="51"/>
+    <w:lsdException w:name="List Table 7 Colorful Accent 5" w:uiPriority="52"/>
+    <w:lsdException w:name="List Table 1 Light Accent 6" w:uiPriority="46"/>
+    <w:lsdException w:name="List Table 2 Accent 6" w:uiPriority="47"/>
+    <w:lsdException w:name="List Table 3 Accent 6" w:uiPriority="48"/>
+    <w:lsdException w:name="List Table 4 Accent 6" w:uiPriority="49"/>
+    <w:lsdException w:name="List Table 5 Dark Accent 6" w:uiPriority="50"/>
+    <w:lsdException w:name="List Table 6 Colorful Accent 6" w:uiPriority="51"/>
+    <w:lsdException w:name="List Table 7 Colorful Accent 6" w:uiPriority="52"/>
+    <w:lsdException w:name="Mention" w:semiHidden="1" w:unhideWhenUsed="1"/>
+    <w:lsdException w:name="Smart Hyperlink" w:semiHidden="1" w:unhideWhenUsed="1"/>
+    <w:lsdException w:name="Hashtag" w:semiHidden="1" w:unhideWhenUsed="1"/>
+    <w:lsdException w:name="Unresolved Mention" w:semiHidden="1" w:unhideWhenUsed="1"/>
+    <w:lsdException w:name="Smart Link" w:semiHidden="1" w:unhideWhenUsed="1"/>
   </w:latentStyles>
   <w:style w:type="paragraph" w:default="1" w:styleId="Normal">
     <w:name w:val="Normal"/>
@@ -12498,7 +9163,6 @@
       <w:lang w:val="en-US"/>
     </w:rPr>
     <w:tblPr>
-      <w:tblInd w:w="0" w:type="dxa"/>
       <w:tblBorders>
         <w:top w:val="single" w:sz="4" w:space="0" w:color="auto"/>
         <w:left w:val="single" w:sz="4" w:space="0" w:color="auto"/>
@@ -12507,287 +9171,6 @@
         <w:insideH w:val="single" w:sz="4" w:space="0" w:color="auto"/>
         <w:insideV w:val="single" w:sz="4" w:space="0" w:color="auto"/>
       </w:tblBorders>
-      <w:tblCellMar>
-        <w:top w:w="0" w:type="dxa"/>
-        <w:left w:w="108" w:type="dxa"/>
-        <w:bottom w:w="0" w:type="dxa"/>
-        <w:right w:w="108" w:type="dxa"/>
-      </w:tblCellMar>
-    </w:tblPr>
-  </w:style>
-  <w:style w:type="paragraph" w:styleId="ListParagraph">
-    <w:name w:val="List Paragraph"/>
-    <w:basedOn w:val="Normal"/>
-    <w:uiPriority w:val="34"/>
-    <w:qFormat/>
-    <w:rsid w:val="00470969"/>
-    <w:pPr>
-      <w:ind w:left="720"/>
-      <w:contextualSpacing/>
-    </w:pPr>
-  </w:style>
-  <w:style w:type="character" w:styleId="PlaceholderText">
-    <w:name w:val="Placeholder Text"/>
-    <w:basedOn w:val="DefaultParagraphFont"/>
-    <w:uiPriority w:val="99"/>
-    <w:semiHidden/>
-    <w:rsid w:val="002A05C5"/>
-    <w:rPr>
-      <w:color w:val="808080"/>
-    </w:rPr>
-  </w:style>
-  <w:style w:type="paragraph" w:styleId="BalloonText">
-    <w:name w:val="Balloon Text"/>
-    <w:basedOn w:val="Normal"/>
-    <w:link w:val="BalloonTextChar"/>
-    <w:uiPriority w:val="99"/>
-    <w:semiHidden/>
-    <w:unhideWhenUsed/>
-    <w:rsid w:val="002A05C5"/>
-    <w:pPr>
-      <w:spacing w:after="0" w:line="240" w:lineRule="auto"/>
-    </w:pPr>
-    <w:rPr>
-      <w:rFonts w:ascii="Tahoma" w:hAnsi="Tahoma" w:cs="Tahoma"/>
-      <w:sz w:val="16"/>
-      <w:szCs w:val="16"/>
-    </w:rPr>
-  </w:style>
-  <w:style w:type="character" w:customStyle="1" w:styleId="BalloonTextChar">
-    <w:name w:val="Balloon Text Char"/>
-    <w:basedOn w:val="DefaultParagraphFont"/>
-    <w:link w:val="BalloonText"/>
-    <w:uiPriority w:val="99"/>
-    <w:semiHidden/>
-    <w:rsid w:val="002A05C5"/>
-    <w:rPr>
-      <w:rFonts w:ascii="Tahoma" w:hAnsi="Tahoma" w:cs="Tahoma"/>
-      <w:sz w:val="16"/>
-      <w:szCs w:val="16"/>
-      <w:lang w:val="en-US"/>
-    </w:rPr>
-  </w:style>
-</w:styles>
-</file>
-
-<file path=word/stylesWithEffects.xml><?xml version="1.0" encoding="utf-8"?>
-<w:styles xmlns:wpc="http://schemas.microsoft.com/office/word/2010/wordprocessingCanvas" xmlns:mc="http://schemas.openxmlformats.org/markup-compatibility/2006" xmlns:o="urn:schemas-microsoft-com:office:office" xmlns:r="http://schemas.openxmlformats.org/officeDocument/2006/relationships" xmlns:m="http://schemas.openxmlformats.org/officeDocument/2006/math" xmlns:v="urn:schemas-microsoft-com:vml" xmlns:wp14="http://schemas.microsoft.com/office/word/2010/wordprocessingDrawing" xmlns:wp="http://schemas.openxmlformats.org/drawingml/2006/wordprocessingDrawing" xmlns:w10="urn:schemas-microsoft-com:office:word" xmlns:w="http://schemas.openxmlformats.org/wordprocessingml/2006/main" xmlns:w14="http://schemas.microsoft.com/office/word/2010/wordml" xmlns:wpg="http://schemas.microsoft.com/office/word/2010/wordprocessingGroup" xmlns:wpi="http://schemas.microsoft.com/office/word/2010/wordprocessingInk" xmlns:wne="http://schemas.microsoft.com/office/word/2006/wordml" xmlns:wps="http://schemas.microsoft.com/office/word/2010/wordprocessingShape" mc:Ignorable="w14 wp14">
-  <w:docDefaults>
-    <w:rPrDefault>
-      <w:rPr>
-        <w:rFonts w:asciiTheme="minorHAnsi" w:eastAsiaTheme="minorHAnsi" w:hAnsiTheme="minorHAnsi" w:cstheme="minorBidi"/>
-        <w:sz w:val="22"/>
-        <w:szCs w:val="22"/>
-        <w:lang w:val="en-AU" w:eastAsia="en-US" w:bidi="ar-SA"/>
-      </w:rPr>
-    </w:rPrDefault>
-    <w:pPrDefault>
-      <w:pPr>
-        <w:spacing w:after="200" w:line="276" w:lineRule="auto"/>
-      </w:pPr>
-    </w:pPrDefault>
-  </w:docDefaults>
-  <w:latentStyles w:defLockedState="0" w:defUIPriority="99" w:defSemiHidden="1" w:defUnhideWhenUsed="1" w:defQFormat="0" w:count="267">
-    <w:lsdException w:name="Normal" w:semiHidden="0" w:uiPriority="0" w:unhideWhenUsed="0" w:qFormat="1"/>
-    <w:lsdException w:name="heading 1" w:semiHidden="0" w:uiPriority="9" w:unhideWhenUsed="0" w:qFormat="1"/>
-    <w:lsdException w:name="heading 2" w:uiPriority="9" w:qFormat="1"/>
-    <w:lsdException w:name="heading 3" w:uiPriority="9" w:qFormat="1"/>
-    <w:lsdException w:name="heading 4" w:uiPriority="9" w:qFormat="1"/>
-    <w:lsdException w:name="heading 5" w:uiPriority="9" w:qFormat="1"/>
-    <w:lsdException w:name="heading 6" w:uiPriority="9" w:qFormat="1"/>
-    <w:lsdException w:name="heading 7" w:uiPriority="9" w:qFormat="1"/>
-    <w:lsdException w:name="heading 8" w:uiPriority="9" w:qFormat="1"/>
-    <w:lsdException w:name="heading 9" w:uiPriority="9" w:qFormat="1"/>
-    <w:lsdException w:name="toc 1" w:uiPriority="39"/>
-    <w:lsdException w:name="toc 2" w:uiPriority="39"/>
-    <w:lsdException w:name="toc 3" w:uiPriority="39"/>
-    <w:lsdException w:name="toc 4" w:uiPriority="39"/>
-    <w:lsdException w:name="toc 5" w:uiPriority="39"/>
-    <w:lsdException w:name="toc 6" w:uiPriority="39"/>
-    <w:lsdException w:name="toc 7" w:uiPriority="39"/>
-    <w:lsdException w:name="toc 8" w:uiPriority="39"/>
-    <w:lsdException w:name="toc 9" w:uiPriority="39"/>
-    <w:lsdException w:name="caption" w:uiPriority="35" w:qFormat="1"/>
-    <w:lsdException w:name="Title" w:semiHidden="0" w:uiPriority="10" w:unhideWhenUsed="0" w:qFormat="1"/>
-    <w:lsdException w:name="Default Paragraph Font" w:uiPriority="1"/>
-    <w:lsdException w:name="Subtitle" w:semiHidden="0" w:uiPriority="11" w:unhideWhenUsed="0" w:qFormat="1"/>
-    <w:lsdException w:name="Strong" w:semiHidden="0" w:uiPriority="22" w:unhideWhenUsed="0" w:qFormat="1"/>
-    <w:lsdException w:name="Emphasis" w:semiHidden="0" w:uiPriority="20" w:unhideWhenUsed="0" w:qFormat="1"/>
-    <w:lsdException w:name="Table Grid" w:semiHidden="0" w:uiPriority="39" w:unhideWhenUsed="0"/>
-    <w:lsdException w:name="Placeholder Text" w:unhideWhenUsed="0"/>
-    <w:lsdException w:name="No Spacing" w:semiHidden="0" w:uiPriority="1" w:unhideWhenUsed="0" w:qFormat="1"/>
-    <w:lsdException w:name="Light Shading" w:semiHidden="0" w:uiPriority="60" w:unhideWhenUsed="0"/>
-    <w:lsdException w:name="Light List" w:semiHidden="0" w:uiPriority="61" w:unhideWhenUsed="0"/>
-    <w:lsdException w:name="Light Grid" w:semiHidden="0" w:uiPriority="62" w:unhideWhenUsed="0"/>
-    <w:lsdException w:name="Medium Shading 1" w:semiHidden="0" w:uiPriority="63" w:unhideWhenUsed="0"/>
-    <w:lsdException w:name="Medium Shading 2" w:semiHidden="0" w:uiPriority="64" w:unhideWhenUsed="0"/>
-    <w:lsdException w:name="Medium List 1" w:semiHidden="0" w:uiPriority="65" w:unhideWhenUsed="0"/>
-    <w:lsdException w:name="Medium List 2" w:semiHidden="0" w:uiPriority="66" w:unhideWhenUsed="0"/>
-    <w:lsdException w:name="Medium Grid 1" w:semiHidden="0" w:uiPriority="67" w:unhideWhenUsed="0"/>
-    <w:lsdException w:name="Medium Grid 2" w:semiHidden="0" w:uiPriority="68" w:unhideWhenUsed="0"/>
-    <w:lsdException w:name="Medium Grid 3" w:semiHidden="0" w:uiPriority="69" w:unhideWhenUsed="0"/>
-    <w:lsdException w:name="Dark List" w:semiHidden="0" w:uiPriority="70" w:unhideWhenUsed="0"/>
-    <w:lsdException w:name="Colorful Shading" w:semiHidden="0" w:uiPriority="71" w:unhideWhenUsed="0"/>
-    <w:lsdException w:name="Colorful List" w:semiHidden="0" w:uiPriority="72" w:unhideWhenUsed="0"/>
-    <w:lsdException w:name="Colorful Grid" w:semiHidden="0" w:uiPriority="73" w:unhideWhenUsed="0"/>
-    <w:lsdException w:name="Light Shading Accent 1" w:semiHidden="0" w:uiPriority="60" w:unhideWhenUsed="0"/>
-    <w:lsdException w:name="Light List Accent 1" w:semiHidden="0" w:uiPriority="61" w:unhideWhenUsed="0"/>
-    <w:lsdException w:name="Light Grid Accent 1" w:semiHidden="0" w:uiPriority="62" w:unhideWhenUsed="0"/>
-    <w:lsdException w:name="Medium Shading 1 Accent 1" w:semiHidden="0" w:uiPriority="63" w:unhideWhenUsed="0"/>
-    <w:lsdException w:name="Medium Shading 2 Accent 1" w:semiHidden="0" w:uiPriority="64" w:unhideWhenUsed="0"/>
-    <w:lsdException w:name="Medium List 1 Accent 1" w:semiHidden="0" w:uiPriority="65" w:unhideWhenUsed="0"/>
-    <w:lsdException w:name="Revision" w:unhideWhenUsed="0"/>
-    <w:lsdException w:name="List Paragraph" w:semiHidden="0" w:uiPriority="34" w:unhideWhenUsed="0" w:qFormat="1"/>
-    <w:lsdException w:name="Quote" w:semiHidden="0" w:uiPriority="29" w:unhideWhenUsed="0" w:qFormat="1"/>
-    <w:lsdException w:name="Intense Quote" w:semiHidden="0" w:uiPriority="30" w:unhideWhenUsed="0" w:qFormat="1"/>
-    <w:lsdException w:name="Medium List 2 Accent 1" w:semiHidden="0" w:uiPriority="66" w:unhideWhenUsed="0"/>
-    <w:lsdException w:name="Medium Grid 1 Accent 1" w:semiHidden="0" w:uiPriority="67" w:unhideWhenUsed="0"/>
-    <w:lsdException w:name="Medium Grid 2 Accent 1" w:semiHidden="0" w:uiPriority="68" w:unhideWhenUsed="0"/>
-    <w:lsdException w:name="Medium Grid 3 Accent 1" w:semiHidden="0" w:uiPriority="69" w:unhideWhenUsed="0"/>
-    <w:lsdException w:name="Dark List Accent 1" w:semiHidden="0" w:uiPriority="70" w:unhideWhenUsed="0"/>
-    <w:lsdException w:name="Colorful Shading Accent 1" w:semiHidden="0" w:uiPriority="71" w:unhideWhenUsed="0"/>
-    <w:lsdException w:name="Colorful List Accent 1" w:semiHidden="0" w:uiPriority="72" w:unhideWhenUsed="0"/>
-    <w:lsdException w:name="Colorful Grid Accent 1" w:semiHidden="0" w:uiPriority="73" w:unhideWhenUsed="0"/>
-    <w:lsdException w:name="Light Shading Accent 2" w:semiHidden="0" w:uiPriority="60" w:unhideWhenUsed="0"/>
-    <w:lsdException w:name="Light List Accent 2" w:semiHidden="0" w:uiPriority="61" w:unhideWhenUsed="0"/>
-    <w:lsdException w:name="Light Grid Accent 2" w:semiHidden="0" w:uiPriority="62" w:unhideWhenUsed="0"/>
-    <w:lsdException w:name="Medium Shading 1 Accent 2" w:semiHidden="0" w:uiPriority="63" w:unhideWhenUsed="0"/>
-    <w:lsdException w:name="Medium Shading 2 Accent 2" w:semiHidden="0" w:uiPriority="64" w:unhideWhenUsed="0"/>
-    <w:lsdException w:name="Medium List 1 Accent 2" w:semiHidden="0" w:uiPriority="65" w:unhideWhenUsed="0"/>
-    <w:lsdException w:name="Medium List 2 Accent 2" w:semiHidden="0" w:uiPriority="66" w:unhideWhenUsed="0"/>
-    <w:lsdException w:name="Medium Grid 1 Accent 2" w:semiHidden="0" w:uiPriority="67" w:unhideWhenUsed="0"/>
-    <w:lsdException w:name="Medium Grid 2 Accent 2" w:semiHidden="0" w:uiPriority="68" w:unhideWhenUsed="0"/>
-    <w:lsdException w:name="Medium Grid 3 Accent 2" w:semiHidden="0" w:uiPriority="69" w:unhideWhenUsed="0"/>
-    <w:lsdException w:name="Dark List Accent 2" w:semiHidden="0" w:uiPriority="70" w:unhideWhenUsed="0"/>
-    <w:lsdException w:name="Colorful Shading Accent 2" w:semiHidden="0" w:uiPriority="71" w:unhideWhenUsed="0"/>
-    <w:lsdException w:name="Colorful List Accent 2" w:semiHidden="0" w:uiPriority="72" w:unhideWhenUsed="0"/>
-    <w:lsdException w:name="Colorful Grid Accent 2" w:semiHidden="0" w:uiPriority="73" w:unhideWhenUsed="0"/>
-    <w:lsdException w:name="Light Shading Accent 3" w:semiHidden="0" w:uiPriority="60" w:unhideWhenUsed="0"/>
-    <w:lsdException w:name="Light List Accent 3" w:semiHidden="0" w:uiPriority="61" w:unhideWhenUsed="0"/>
-    <w:lsdException w:name="Light Grid Accent 3" w:semiHidden="0" w:uiPriority="62" w:unhideWhenUsed="0"/>
-    <w:lsdException w:name="Medium Shading 1 Accent 3" w:semiHidden="0" w:uiPriority="63" w:unhideWhenUsed="0"/>
-    <w:lsdException w:name="Medium Shading 2 Accent 3" w:semiHidden="0" w:uiPriority="64" w:unhideWhenUsed="0"/>
-    <w:lsdException w:name="Medium List 1 Accent 3" w:semiHidden="0" w:uiPriority="65" w:unhideWhenUsed="0"/>
-    <w:lsdException w:name="Medium List 2 Accent 3" w:semiHidden="0" w:uiPriority="66" w:unhideWhenUsed="0"/>
-    <w:lsdException w:name="Medium Grid 1 Accent 3" w:semiHidden="0" w:uiPriority="67" w:unhideWhenUsed="0"/>
-    <w:lsdException w:name="Medium Grid 2 Accent 3" w:semiHidden="0" w:uiPriority="68" w:unhideWhenUsed="0"/>
-    <w:lsdException w:name="Medium Grid 3 Accent 3" w:semiHidden="0" w:uiPriority="69" w:unhideWhenUsed="0"/>
-    <w:lsdException w:name="Dark List Accent 3" w:semiHidden="0" w:uiPriority="70" w:unhideWhenUsed="0"/>
-    <w:lsdException w:name="Colorful Shading Accent 3" w:semiHidden="0" w:uiPriority="71" w:unhideWhenUsed="0"/>
-    <w:lsdException w:name="Colorful List Accent 3" w:semiHidden="0" w:uiPriority="72" w:unhideWhenUsed="0"/>
-    <w:lsdException w:name="Colorful Grid Accent 3" w:semiHidden="0" w:uiPriority="73" w:unhideWhenUsed="0"/>
-    <w:lsdException w:name="Light Shading Accent 4" w:semiHidden="0" w:uiPriority="60" w:unhideWhenUsed="0"/>
-    <w:lsdException w:name="Light List Accent 4" w:semiHidden="0" w:uiPriority="61" w:unhideWhenUsed="0"/>
-    <w:lsdException w:name="Light Grid Accent 4" w:semiHidden="0" w:uiPriority="62" w:unhideWhenUsed="0"/>
-    <w:lsdException w:name="Medium Shading 1 Accent 4" w:semiHidden="0" w:uiPriority="63" w:unhideWhenUsed="0"/>
-    <w:lsdException w:name="Medium Shading 2 Accent 4" w:semiHidden="0" w:uiPriority="64" w:unhideWhenUsed="0"/>
-    <w:lsdException w:name="Medium List 1 Accent 4" w:semiHidden="0" w:uiPriority="65" w:unhideWhenUsed="0"/>
-    <w:lsdException w:name="Medium List 2 Accent 4" w:semiHidden="0" w:uiPriority="66" w:unhideWhenUsed="0"/>
-    <w:lsdException w:name="Medium Grid 1 Accent 4" w:semiHidden="0" w:uiPriority="67" w:unhideWhenUsed="0"/>
-    <w:lsdException w:name="Medium Grid 2 Accent 4" w:semiHidden="0" w:uiPriority="68" w:unhideWhenUsed="0"/>
-    <w:lsdException w:name="Medium Grid 3 Accent 4" w:semiHidden="0" w:uiPriority="69" w:unhideWhenUsed="0"/>
-    <w:lsdException w:name="Dark List Accent 4" w:semiHidden="0" w:uiPriority="70" w:unhideWhenUsed="0"/>
-    <w:lsdException w:name="Colorful Shading Accent 4" w:semiHidden="0" w:uiPriority="71" w:unhideWhenUsed="0"/>
-    <w:lsdException w:name="Colorful List Accent 4" w:semiHidden="0" w:uiPriority="72" w:unhideWhenUsed="0"/>
-    <w:lsdException w:name="Colorful Grid Accent 4" w:semiHidden="0" w:uiPriority="73" w:unhideWhenUsed="0"/>
-    <w:lsdException w:name="Light Shading Accent 5" w:semiHidden="0" w:uiPriority="60" w:unhideWhenUsed="0"/>
-    <w:lsdException w:name="Light List Accent 5" w:semiHidden="0" w:uiPriority="61" w:unhideWhenUsed="0"/>
-    <w:lsdException w:name="Light Grid Accent 5" w:semiHidden="0" w:uiPriority="62" w:unhideWhenUsed="0"/>
-    <w:lsdException w:name="Medium Shading 1 Accent 5" w:semiHidden="0" w:uiPriority="63" w:unhideWhenUsed="0"/>
-    <w:lsdException w:name="Medium Shading 2 Accent 5" w:semiHidden="0" w:uiPriority="64" w:unhideWhenUsed="0"/>
-    <w:lsdException w:name="Medium List 1 Accent 5" w:semiHidden="0" w:uiPriority="65" w:unhideWhenUsed="0"/>
-    <w:lsdException w:name="Medium List 2 Accent 5" w:semiHidden="0" w:uiPriority="66" w:unhideWhenUsed="0"/>
-    <w:lsdException w:name="Medium Grid 1 Accent 5" w:semiHidden="0" w:uiPriority="67" w:unhideWhenUsed="0"/>
-    <w:lsdException w:name="Medium Grid 2 Accent 5" w:semiHidden="0" w:uiPriority="68" w:unhideWhenUsed="0"/>
-    <w:lsdException w:name="Medium Grid 3 Accent 5" w:semiHidden="0" w:uiPriority="69" w:unhideWhenUsed="0"/>
-    <w:lsdException w:name="Dark List Accent 5" w:semiHidden="0" w:uiPriority="70" w:unhideWhenUsed="0"/>
-    <w:lsdException w:name="Colorful Shading Accent 5" w:semiHidden="0" w:uiPriority="71" w:unhideWhenUsed="0"/>
-    <w:lsdException w:name="Colorful List Accent 5" w:semiHidden="0" w:uiPriority="72" w:unhideWhenUsed="0"/>
-    <w:lsdException w:name="Colorful Grid Accent 5" w:semiHidden="0" w:uiPriority="73" w:unhideWhenUsed="0"/>
-    <w:lsdException w:name="Light Shading Accent 6" w:semiHidden="0" w:uiPriority="60" w:unhideWhenUsed="0"/>
-    <w:lsdException w:name="Light List Accent 6" w:semiHidden="0" w:uiPriority="61" w:unhideWhenUsed="0"/>
-    <w:lsdException w:name="Light Grid Accent 6" w:semiHidden="0" w:uiPriority="62" w:unhideWhenUsed="0"/>
-    <w:lsdException w:name="Medium Shading 1 Accent 6" w:semiHidden="0" w:uiPriority="63" w:unhideWhenUsed="0"/>
-    <w:lsdException w:name="Medium Shading 2 Accent 6" w:semiHidden="0" w:uiPriority="64" w:unhideWhenUsed="0"/>
-    <w:lsdException w:name="Medium List 1 Accent 6" w:semiHidden="0" w:uiPriority="65" w:unhideWhenUsed="0"/>
-    <w:lsdException w:name="Medium List 2 Accent 6" w:semiHidden="0" w:uiPriority="66" w:unhideWhenUsed="0"/>
-    <w:lsdException w:name="Medium Grid 1 Accent 6" w:semiHidden="0" w:uiPriority="67" w:unhideWhenUsed="0"/>
-    <w:lsdException w:name="Medium Grid 2 Accent 6" w:semiHidden="0" w:uiPriority="68" w:unhideWhenUsed="0"/>
-    <w:lsdException w:name="Medium Grid 3 Accent 6" w:semiHidden="0" w:uiPriority="69" w:unhideWhenUsed="0"/>
-    <w:lsdException w:name="Dark List Accent 6" w:semiHidden="0" w:uiPriority="70" w:unhideWhenUsed="0"/>
-    <w:lsdException w:name="Colorful Shading Accent 6" w:semiHidden="0" w:uiPriority="71" w:unhideWhenUsed="0"/>
-    <w:lsdException w:name="Colorful List Accent 6" w:semiHidden="0" w:uiPriority="72" w:unhideWhenUsed="0"/>
-    <w:lsdException w:name="Colorful Grid Accent 6" w:semiHidden="0" w:uiPriority="73" w:unhideWhenUsed="0"/>
-    <w:lsdException w:name="Subtle Emphasis" w:semiHidden="0" w:uiPriority="19" w:unhideWhenUsed="0" w:qFormat="1"/>
-    <w:lsdException w:name="Intense Emphasis" w:semiHidden="0" w:uiPriority="21" w:unhideWhenUsed="0" w:qFormat="1"/>
-    <w:lsdException w:name="Subtle Reference" w:semiHidden="0" w:uiPriority="31" w:unhideWhenUsed="0" w:qFormat="1"/>
-    <w:lsdException w:name="Intense Reference" w:semiHidden="0" w:uiPriority="32" w:unhideWhenUsed="0" w:qFormat="1"/>
-    <w:lsdException w:name="Book Title" w:semiHidden="0" w:uiPriority="33" w:unhideWhenUsed="0" w:qFormat="1"/>
-    <w:lsdException w:name="Bibliography" w:uiPriority="37"/>
-    <w:lsdException w:name="TOC Heading" w:uiPriority="39" w:qFormat="1"/>
-  </w:latentStyles>
-  <w:style w:type="paragraph" w:default="1" w:styleId="Normal">
-    <w:name w:val="Normal"/>
-    <w:qFormat/>
-    <w:rsid w:val="000701AA"/>
-    <w:rPr>
-      <w:lang w:val="en-US"/>
-    </w:rPr>
-  </w:style>
-  <w:style w:type="character" w:default="1" w:styleId="DefaultParagraphFont">
-    <w:name w:val="Default Paragraph Font"/>
-    <w:uiPriority w:val="1"/>
-    <w:semiHidden/>
-    <w:unhideWhenUsed/>
-  </w:style>
-  <w:style w:type="table" w:default="1" w:styleId="TableNormal">
-    <w:name w:val="Normal Table"/>
-    <w:uiPriority w:val="99"/>
-    <w:semiHidden/>
-    <w:unhideWhenUsed/>
-    <w:tblPr>
-      <w:tblInd w:w="0" w:type="dxa"/>
-      <w:tblCellMar>
-        <w:top w:w="0" w:type="dxa"/>
-        <w:left w:w="108" w:type="dxa"/>
-        <w:bottom w:w="0" w:type="dxa"/>
-        <w:right w:w="108" w:type="dxa"/>
-      </w:tblCellMar>
-    </w:tblPr>
-  </w:style>
-  <w:style w:type="numbering" w:default="1" w:styleId="NoList">
-    <w:name w:val="No List"/>
-    <w:uiPriority w:val="99"/>
-    <w:semiHidden/>
-    <w:unhideWhenUsed/>
-  </w:style>
-  <w:style w:type="table" w:styleId="TableGrid">
-    <w:name w:val="Table Grid"/>
-    <w:basedOn w:val="TableNormal"/>
-    <w:uiPriority w:val="39"/>
-    <w:rsid w:val="000701AA"/>
-    <w:pPr>
-      <w:spacing w:after="0" w:line="240" w:lineRule="auto"/>
-    </w:pPr>
-    <w:rPr>
-      <w:lang w:val="en-US"/>
-    </w:rPr>
-    <w:tblPr>
-      <w:tblInd w:w="0" w:type="dxa"/>
-      <w:tblBorders>
-        <w:top w:val="single" w:sz="4" w:space="0" w:color="auto"/>
-        <w:left w:val="single" w:sz="4" w:space="0" w:color="auto"/>
-        <w:bottom w:val="single" w:sz="4" w:space="0" w:color="auto"/>
-        <w:right w:val="single" w:sz="4" w:space="0" w:color="auto"/>
-        <w:insideH w:val="single" w:sz="4" w:space="0" w:color="auto"/>
-        <w:insideV w:val="single" w:sz="4" w:space="0" w:color="auto"/>
-      </w:tblBorders>
-      <w:tblCellMar>
-        <w:top w:w="0" w:type="dxa"/>
-        <w:left w:w="108" w:type="dxa"/>
-        <w:bottom w:w="0" w:type="dxa"/>
-        <w:right w:w="108" w:type="dxa"/>
-      </w:tblCellMar>
     </w:tblPr>
   </w:style>
   <w:style w:type="paragraph" w:styleId="ListParagraph">
